--- a/Записка/Введение.docx
+++ b/Записка/Введение.docx
@@ -1,10 +1,9 @@
 
 <file path=word/document.xml><?xml version="1.0" encoding="utf-8"?>
-<w:document xmlns:o="urn:schemas-microsoft-com:office:office" xmlns:r="http://schemas.openxmlformats.org/officeDocument/2006/relationships" xmlns:v="urn:schemas-microsoft-com:vml" xmlns:w="http://schemas.openxmlformats.org/wordprocessingml/2006/main" xmlns:w10="urn:schemas-microsoft-com:office:word" xmlns:wp="http://schemas.openxmlformats.org/drawingml/2006/wordprocessingDrawing" xmlns:wps="http://schemas.microsoft.com/office/word/2010/wordprocessingShape" xmlns:wpg="http://schemas.microsoft.com/office/word/2010/wordprocessingGroup" xmlns:mc="http://schemas.openxmlformats.org/markup-compatibility/2006" xmlns:wp14="http://schemas.microsoft.com/office/word/2010/wordprocessingDrawing" xmlns:w14="http://schemas.microsoft.com/office/word/2010/wordml" mc:Ignorable="w14 wp14">
+<w:document xmlns:wpc="http://schemas.microsoft.com/office/word/2010/wordprocessingCanvas" xmlns:cx="http://schemas.microsoft.com/office/drawing/2014/chartex" xmlns:cx1="http://schemas.microsoft.com/office/drawing/2015/9/8/chartex" xmlns:cx2="http://schemas.microsoft.com/office/drawing/2015/10/21/chartex" xmlns:cx3="http://schemas.microsoft.com/office/drawing/2016/5/9/chartex" xmlns:cx4="http://schemas.microsoft.com/office/drawing/2016/5/10/chartex" xmlns:cx5="http://schemas.microsoft.com/office/drawing/2016/5/11/chartex" xmlns:mc="http://schemas.openxmlformats.org/markup-compatibility/2006" xmlns:o="urn:schemas-microsoft-com:office:office" xmlns:r="http://schemas.openxmlformats.org/officeDocument/2006/relationships" xmlns:m="http://schemas.openxmlformats.org/officeDocument/2006/math" xmlns:v="urn:schemas-microsoft-com:vml" xmlns:wp14="http://schemas.microsoft.com/office/word/2010/wordprocessingDrawing" xmlns:wp="http://schemas.openxmlformats.org/drawingml/2006/wordprocessingDrawing" xmlns:w10="urn:schemas-microsoft-com:office:word" xmlns:w="http://schemas.openxmlformats.org/wordprocessingml/2006/main" xmlns:w14="http://schemas.microsoft.com/office/word/2010/wordml" xmlns:w15="http://schemas.microsoft.com/office/word/2012/wordml" xmlns:w16se="http://schemas.microsoft.com/office/word/2015/wordml/symex" xmlns:wpg="http://schemas.microsoft.com/office/word/2010/wordprocessingGroup" xmlns:wpi="http://schemas.microsoft.com/office/word/2010/wordprocessingInk" xmlns:wne="http://schemas.microsoft.com/office/word/2006/wordml" xmlns:wps="http://schemas.microsoft.com/office/word/2010/wordprocessingShape" mc:Ignorable="w14 w15 w16se wp14">
   <w:body>
     <w:p>
       <w:pPr>
-        <w:pStyle w:val="Normal"/>
         <w:ind w:firstLine="567"/>
         <w:jc w:val="both"/>
         <w:rPr>
@@ -13,6 +12,7 @@
           <w:szCs w:val="28"/>
         </w:rPr>
       </w:pPr>
+      <w:commentRangeStart w:id="0"/>
       <w:r>
         <w:rPr>
           <w:rFonts w:ascii="Times New Roman" w:hAnsi="Times New Roman"/>
@@ -21,113 +21,188 @@
         </w:rPr>
         <w:t>ВВЕДЕНИЕ</w:t>
       </w:r>
-    </w:p>
-    <w:p>
-      <w:pPr>
-        <w:pStyle w:val="Normal"/>
+      <w:commentRangeEnd w:id="0"/>
+      <w:r>
+        <w:rPr>
+          <w:rStyle w:val="a3"/>
+          <w:rFonts w:cs="Mangal"/>
+        </w:rPr>
+        <w:commentReference w:id="0"/>
+      </w:r>
+    </w:p>
+    <w:p>
+      <w:pPr>
         <w:ind w:firstLine="567"/>
         <w:jc w:val="both"/>
-        <w:rPr/>
-      </w:pPr>
-      <w:r>
-        <w:rPr>
-          <w:rFonts w:ascii="Times New Roman" w:hAnsi="Times New Roman"/>
-          <w:sz w:val="28"/>
-          <w:szCs w:val="28"/>
-        </w:rPr>
-        <w:t xml:space="preserve">Настоящий дипломный проект представляет собой программное средство отслеживания задач с помощью метода управления разработкой kanban. Метод управления разработкой kanban представляет собой инструмент в виде доски с задачами, который позволяет наладить процесс работы над одним конкретным проектом. В самом простом </w:t>
-      </w:r>
-      <w:commentRangeStart w:id="0"/>
-      <w:r>
-        <w:rPr>
-          <w:rFonts w:ascii="Times New Roman" w:hAnsi="Times New Roman"/>
-          <w:sz w:val="28"/>
-          <w:szCs w:val="28"/>
-        </w:rPr>
-        <w:t>случ</w:t>
-      </w:r>
-      <w:r>
-        <w:rPr>
-          <w:rFonts w:ascii="Times New Roman" w:hAnsi="Times New Roman"/>
-          <w:sz w:val="28"/>
-          <w:szCs w:val="28"/>
-        </w:rPr>
-        <w:t>а</w:t>
-      </w:r>
-      <w:r>
-        <w:rPr>
-          <w:rFonts w:ascii="Times New Roman" w:hAnsi="Times New Roman"/>
-          <w:sz w:val="28"/>
-          <w:szCs w:val="28"/>
-        </w:rPr>
-        <w:t xml:space="preserve">е </w:t>
-      </w:r>
-      <w:r>
-        <w:rPr>
-          <w:rFonts w:ascii="Times New Roman" w:hAnsi="Times New Roman"/>
-          <w:sz w:val="28"/>
-          <w:szCs w:val="28"/>
-        </w:rPr>
-      </w:r>
-      <w:commentRangeEnd w:id="0"/>
-      <w:r>
-        <w:commentReference w:id="0"/>
-      </w:r>
-      <w:r>
-        <w:rPr>
-          <w:rFonts w:ascii="Times New Roman" w:hAnsi="Times New Roman"/>
-          <w:sz w:val="28"/>
-          <w:szCs w:val="28"/>
-        </w:rPr>
-        <w:t>kanban доска представляет собой страницу с четырьмя колонками. В каждой колонке находятся задачи с определенной степенью готовности: новая задача, задача на стадии разработки, задача в стадии тестирования и выполненная задача. В случае, если задача была выполнена некачественно, она возвращается к одному из предыдущих статусов.</w:t>
-      </w:r>
-    </w:p>
-    <w:p>
-      <w:pPr>
-        <w:pStyle w:val="Normal"/>
+      </w:pPr>
+      <w:r>
+        <w:rPr>
+          <w:rFonts w:ascii="Times New Roman" w:hAnsi="Times New Roman"/>
+          <w:sz w:val="28"/>
+          <w:szCs w:val="28"/>
+        </w:rPr>
+        <w:t xml:space="preserve">Настоящий дипломный проект представляет собой программное средство отслеживания задач с помощью метода управления разработкой </w:t>
+      </w:r>
+      <w:proofErr w:type="spellStart"/>
+      <w:r>
+        <w:rPr>
+          <w:rFonts w:ascii="Times New Roman" w:hAnsi="Times New Roman"/>
+          <w:sz w:val="28"/>
+          <w:szCs w:val="28"/>
+        </w:rPr>
+        <w:t>kanban</w:t>
+      </w:r>
+      <w:proofErr w:type="spellEnd"/>
+      <w:r>
+        <w:rPr>
+          <w:rFonts w:ascii="Times New Roman" w:hAnsi="Times New Roman"/>
+          <w:sz w:val="28"/>
+          <w:szCs w:val="28"/>
+        </w:rPr>
+        <w:t xml:space="preserve">. Метод управления разработкой </w:t>
+      </w:r>
+      <w:proofErr w:type="spellStart"/>
+      <w:r>
+        <w:rPr>
+          <w:rFonts w:ascii="Times New Roman" w:hAnsi="Times New Roman"/>
+          <w:sz w:val="28"/>
+          <w:szCs w:val="28"/>
+        </w:rPr>
+        <w:t>kanban</w:t>
+      </w:r>
+      <w:proofErr w:type="spellEnd"/>
+      <w:r>
+        <w:rPr>
+          <w:rFonts w:ascii="Times New Roman" w:hAnsi="Times New Roman"/>
+          <w:sz w:val="28"/>
+          <w:szCs w:val="28"/>
+        </w:rPr>
+        <w:t xml:space="preserve"> представляет собой инструмент в виде доски с задачами, который позволяет наладить проц</w:t>
+      </w:r>
+      <w:r>
+        <w:rPr>
+          <w:rFonts w:ascii="Times New Roman" w:hAnsi="Times New Roman"/>
+          <w:sz w:val="28"/>
+          <w:szCs w:val="28"/>
+        </w:rPr>
+        <w:t xml:space="preserve">есс работы над одним конкретным проектом. В самом простом </w:t>
+      </w:r>
+      <w:commentRangeStart w:id="1"/>
+      <w:r>
+        <w:rPr>
+          <w:rFonts w:ascii="Times New Roman" w:hAnsi="Times New Roman"/>
+          <w:sz w:val="28"/>
+          <w:szCs w:val="28"/>
+        </w:rPr>
+        <w:t xml:space="preserve">случае </w:t>
+      </w:r>
+      <w:commentRangeEnd w:id="1"/>
+      <w:r>
+        <w:commentReference w:id="1"/>
+      </w:r>
+      <w:proofErr w:type="spellStart"/>
+      <w:r>
+        <w:rPr>
+          <w:rFonts w:ascii="Times New Roman" w:hAnsi="Times New Roman"/>
+          <w:sz w:val="28"/>
+          <w:szCs w:val="28"/>
+        </w:rPr>
+        <w:t>kanban</w:t>
+      </w:r>
+      <w:proofErr w:type="spellEnd"/>
+      <w:r>
+        <w:rPr>
+          <w:rFonts w:ascii="Times New Roman" w:hAnsi="Times New Roman"/>
+          <w:sz w:val="28"/>
+          <w:szCs w:val="28"/>
+        </w:rPr>
+        <w:t xml:space="preserve"> доска представляет собой страницу с четырьмя колонками. В каждой колонке находятся задачи с определенной степенью готовности: новая задача, задача на стадии разработки, задача в ста</w:t>
+      </w:r>
+      <w:r>
+        <w:rPr>
+          <w:rFonts w:ascii="Times New Roman" w:hAnsi="Times New Roman"/>
+          <w:sz w:val="28"/>
+          <w:szCs w:val="28"/>
+        </w:rPr>
+        <w:t>дии тестирования и выполненная задача. В случае, если задача была выполнена некачественно, она возвращается к одному из предыдущих статусов.</w:t>
+      </w:r>
+    </w:p>
+    <w:p>
+      <w:pPr>
         <w:ind w:firstLine="567"/>
         <w:jc w:val="both"/>
-        <w:rPr/>
-      </w:pPr>
-      <w:r>
-        <w:rPr>
-          <w:rFonts w:ascii="Times New Roman" w:hAnsi="Times New Roman"/>
-          <w:color w:val="000000"/>
-          <w:sz w:val="28"/>
-          <w:szCs w:val="28"/>
-        </w:rPr>
-        <w:t xml:space="preserve">В последнее время, Kanban набирает большую популярность в производстве программного обеспечения. Многие компании-разработчики программного обеспечения считают данный подход исключительно полезным. Однако по мнению некоторых разработчиков программных продуктов Kanban не достаточно эффективен для продуктовых команд, но очень эффективен </w:t>
-      </w:r>
-      <w:commentRangeStart w:id="1"/>
-      <w:r>
-        <w:rPr>
-          <w:rFonts w:ascii="Times New Roman" w:hAnsi="Times New Roman"/>
-          <w:color w:val="000000"/>
-          <w:sz w:val="28"/>
-          <w:szCs w:val="28"/>
-        </w:rPr>
-        <w:t xml:space="preserve">для </w:t>
-      </w:r>
-      <w:r>
-        <w:rPr>
-          <w:rFonts w:ascii="Times New Roman" w:hAnsi="Times New Roman"/>
-          <w:color w:val="000000"/>
-          <w:sz w:val="28"/>
-          <w:szCs w:val="28"/>
-        </w:rPr>
-        <w:t>следующих видов команд</w:t>
-      </w:r>
-      <w:r>
-        <w:rPr>
-          <w:rFonts w:ascii="Times New Roman" w:hAnsi="Times New Roman"/>
-          <w:color w:val="000000"/>
-          <w:sz w:val="28"/>
-          <w:szCs w:val="28"/>
-        </w:rPr>
-      </w:r>
-      <w:commentRangeEnd w:id="1"/>
-      <w:r>
-        <w:commentReference w:id="1"/>
+      </w:pPr>
+      <w:r>
+        <w:rPr>
+          <w:rFonts w:ascii="Times New Roman" w:hAnsi="Times New Roman"/>
+          <w:color w:val="000000"/>
+          <w:sz w:val="28"/>
+          <w:szCs w:val="28"/>
+        </w:rPr>
+        <w:t xml:space="preserve">В последнее время, </w:t>
+      </w:r>
+      <w:proofErr w:type="spellStart"/>
+      <w:r>
+        <w:rPr>
+          <w:rFonts w:ascii="Times New Roman" w:hAnsi="Times New Roman"/>
+          <w:color w:val="000000"/>
+          <w:sz w:val="28"/>
+          <w:szCs w:val="28"/>
+        </w:rPr>
+        <w:t>Kanban</w:t>
+      </w:r>
+      <w:proofErr w:type="spellEnd"/>
+      <w:r>
+        <w:rPr>
+          <w:rFonts w:ascii="Times New Roman" w:hAnsi="Times New Roman"/>
+          <w:color w:val="000000"/>
+          <w:sz w:val="28"/>
+          <w:szCs w:val="28"/>
+        </w:rPr>
+        <w:t xml:space="preserve"> набирает большую популярность в производстве программного обеспечения. Многие компании-ра</w:t>
+      </w:r>
+      <w:r>
+        <w:rPr>
+          <w:rFonts w:ascii="Times New Roman" w:hAnsi="Times New Roman"/>
+          <w:color w:val="000000"/>
+          <w:sz w:val="28"/>
+          <w:szCs w:val="28"/>
+        </w:rPr>
+        <w:t xml:space="preserve">зработчики программного обеспечения считают данный подход исключительно полезным. Однако по мнению некоторых разработчиков программных продуктов </w:t>
+      </w:r>
+      <w:proofErr w:type="spellStart"/>
+      <w:r>
+        <w:rPr>
+          <w:rFonts w:ascii="Times New Roman" w:hAnsi="Times New Roman"/>
+          <w:color w:val="000000"/>
+          <w:sz w:val="28"/>
+          <w:szCs w:val="28"/>
+        </w:rPr>
+        <w:t>Kanban</w:t>
+      </w:r>
+      <w:proofErr w:type="spellEnd"/>
+      <w:r>
+        <w:rPr>
+          <w:rFonts w:ascii="Times New Roman" w:hAnsi="Times New Roman"/>
+          <w:color w:val="000000"/>
+          <w:sz w:val="28"/>
+          <w:szCs w:val="28"/>
+        </w:rPr>
+        <w:t xml:space="preserve"> не достаточно эффективен для продуктовых команд, но очень эффективен </w:t>
+      </w:r>
+      <w:commentRangeStart w:id="2"/>
+      <w:r>
+        <w:rPr>
+          <w:rFonts w:ascii="Times New Roman" w:hAnsi="Times New Roman"/>
+          <w:color w:val="000000"/>
+          <w:sz w:val="28"/>
+          <w:szCs w:val="28"/>
+        </w:rPr>
+        <w:t>для следующих видов команд</w:t>
+      </w:r>
+      <w:commentRangeEnd w:id="2"/>
+      <w:r>
+        <w:commentReference w:id="2"/>
       </w:r>
       <w:r>
         <w:rPr>
@@ -141,11 +216,10 @@
     </w:p>
     <w:p>
       <w:pPr>
-        <w:pStyle w:val="TextBody"/>
-        <w:spacing w:lineRule="atLeast" w:line="327" w:before="0" w:after="0"/>
-        <w:ind w:left="594" w:hanging="0"/>
+        <w:pStyle w:val="a7"/>
+        <w:spacing w:after="0" w:line="327" w:lineRule="atLeast"/>
+        <w:ind w:left="594"/>
         <w:jc w:val="both"/>
-        <w:rPr/>
       </w:pPr>
       <w:r>
         <w:rPr>
@@ -155,25 +229,50 @@
           <w:szCs w:val="28"/>
         </w:rPr>
         <w:softHyphen/>
-        <w:t>- груп</w:t>
-      </w:r>
-      <w:r>
-        <w:rPr>
-          <w:rFonts w:ascii="Times New Roman" w:hAnsi="Times New Roman"/>
-          <w:color w:val="000000"/>
-          <w:sz w:val="28"/>
-          <w:szCs w:val="28"/>
-        </w:rPr>
-        <w:t>пы поддержки программного обеспечения, где не важен план, а важна скорость реагирования при поступлении новых задач,</w:t>
-      </w:r>
-    </w:p>
-    <w:p>
-      <w:pPr>
-        <w:pStyle w:val="TextBody"/>
-        <w:spacing w:lineRule="atLeast" w:line="327" w:before="0" w:after="0"/>
-        <w:ind w:left="594" w:hanging="0"/>
+      </w:r>
+      <w:commentRangeStart w:id="3"/>
+      <w:r>
+        <w:rPr>
+          <w:rFonts w:ascii="Times New Roman" w:hAnsi="Times New Roman"/>
+          <w:color w:val="000000"/>
+          <w:sz w:val="28"/>
+          <w:szCs w:val="28"/>
+        </w:rPr>
+        <w:t xml:space="preserve">- </w:t>
+      </w:r>
+      <w:commentRangeEnd w:id="3"/>
+      <w:r>
+        <w:rPr>
+          <w:rStyle w:val="a3"/>
+          <w:rFonts w:cs="Mangal"/>
+        </w:rPr>
+        <w:commentReference w:id="3"/>
+      </w:r>
+      <w:r>
+        <w:rPr>
+          <w:rFonts w:ascii="Times New Roman" w:hAnsi="Times New Roman"/>
+          <w:color w:val="000000"/>
+          <w:sz w:val="28"/>
+          <w:szCs w:val="28"/>
+        </w:rPr>
+        <w:t>г</w:t>
+      </w:r>
+      <w:r>
+        <w:rPr>
+          <w:rFonts w:ascii="Times New Roman" w:hAnsi="Times New Roman"/>
+          <w:color w:val="000000"/>
+          <w:sz w:val="28"/>
+          <w:szCs w:val="28"/>
+        </w:rPr>
+        <w:t>руппы поддержки программного обеспечения, где не важен план, а важна скорость реагирования при поступлении новых задач,</w:t>
+      </w:r>
+    </w:p>
+    <w:p>
+      <w:pPr>
+        <w:pStyle w:val="a7"/>
+        <w:spacing w:after="0" w:line="327" w:lineRule="atLeast"/>
+        <w:ind w:left="594"/>
         <w:jc w:val="both"/>
-        <w:rPr/>
       </w:pPr>
       <w:r>
         <w:rPr>
@@ -183,24 +282,15 @@
           <w:szCs w:val="28"/>
         </w:rPr>
         <w:softHyphen/>
-      </w:r>
-      <w:r>
-        <w:rPr>
-          <w:rFonts w:ascii="Times New Roman" w:hAnsi="Times New Roman"/>
-          <w:color w:val="000000"/>
-          <w:sz w:val="28"/>
-          <w:szCs w:val="28"/>
-        </w:rPr>
         <w:t xml:space="preserve">  группы тестирования, работающие отдельно от групп разработки,</w:t>
       </w:r>
     </w:p>
     <w:p>
       <w:pPr>
-        <w:pStyle w:val="TextBody"/>
-        <w:spacing w:lineRule="atLeast" w:line="327" w:before="0" w:after="0"/>
-        <w:ind w:left="594" w:hanging="0"/>
+        <w:pStyle w:val="a7"/>
+        <w:spacing w:after="0" w:line="327" w:lineRule="atLeast"/>
+        <w:ind w:left="594"/>
         <w:jc w:val="both"/>
-        <w:rPr/>
       </w:pPr>
       <w:r>
         <w:rPr>
@@ -210,24 +300,15 @@
           <w:szCs w:val="28"/>
         </w:rPr>
         <w:softHyphen/>
-      </w:r>
-      <w:r>
-        <w:rPr>
-          <w:rFonts w:ascii="Times New Roman" w:hAnsi="Times New Roman"/>
-          <w:color w:val="000000"/>
-          <w:sz w:val="28"/>
-          <w:szCs w:val="28"/>
-        </w:rPr>
         <w:t xml:space="preserve">  службы поддержки,</w:t>
       </w:r>
     </w:p>
     <w:p>
       <w:pPr>
-        <w:pStyle w:val="TextBody"/>
-        <w:spacing w:lineRule="atLeast" w:line="327" w:before="0" w:after="0"/>
-        <w:ind w:left="594" w:hanging="0"/>
+        <w:pStyle w:val="a7"/>
+        <w:spacing w:after="0" w:line="327" w:lineRule="atLeast"/>
+        <w:ind w:left="594"/>
         <w:jc w:val="both"/>
-        <w:rPr/>
       </w:pPr>
       <w:r>
         <w:rPr>
@@ -237,24 +318,16 @@
           <w:szCs w:val="28"/>
         </w:rPr>
         <w:softHyphen/>
-      </w:r>
-      <w:r>
-        <w:rPr>
-          <w:rFonts w:ascii="Times New Roman" w:hAnsi="Times New Roman"/>
-          <w:color w:val="000000"/>
-          <w:sz w:val="28"/>
-          <w:szCs w:val="28"/>
-        </w:rPr>
         <w:t xml:space="preserve">  другие примеры не основных производств.</w:t>
       </w:r>
     </w:p>
     <w:p>
       <w:pPr>
-        <w:pStyle w:val="TextBody"/>
-        <w:tabs>
-          <w:tab w:val="left" w:pos="45" w:leader="none"/>
-        </w:tabs>
-        <w:spacing w:lineRule="atLeast" w:line="327" w:before="0" w:after="0"/>
+        <w:pStyle w:val="a7"/>
+        <w:tabs>
+          <w:tab w:val="left" w:pos="45"/>
+        </w:tabs>
+        <w:spacing w:after="0" w:line="327" w:lineRule="atLeast"/>
         <w:ind w:firstLine="567"/>
         <w:jc w:val="both"/>
         <w:rPr>
@@ -270,16 +343,45 @@
           <w:sz w:val="28"/>
           <w:szCs w:val="28"/>
         </w:rPr>
-        <w:t>Также стоит отметить тот факт, что методология Kanban очень эффективна для различного рода стартапов, когда у команды нет четкого плана, но ведется активная работа над программным продуктом.</w:t>
-      </w:r>
-    </w:p>
-    <w:p>
-      <w:pPr>
-        <w:pStyle w:val="TextBody"/>
-        <w:tabs>
-          <w:tab w:val="left" w:pos="45" w:leader="none"/>
-        </w:tabs>
-        <w:spacing w:lineRule="atLeast" w:line="327" w:before="0" w:after="0"/>
+        <w:t>Также с</w:t>
+      </w:r>
+      <w:r>
+        <w:rPr>
+          <w:rFonts w:ascii="Times New Roman" w:hAnsi="Times New Roman"/>
+          <w:color w:val="000000"/>
+          <w:sz w:val="28"/>
+          <w:szCs w:val="28"/>
+        </w:rPr>
+        <w:t xml:space="preserve">тоит отметить тот факт, что методология </w:t>
+      </w:r>
+      <w:proofErr w:type="spellStart"/>
+      <w:r>
+        <w:rPr>
+          <w:rFonts w:ascii="Times New Roman" w:hAnsi="Times New Roman"/>
+          <w:color w:val="000000"/>
+          <w:sz w:val="28"/>
+          <w:szCs w:val="28"/>
+        </w:rPr>
+        <w:t>Kanban</w:t>
+      </w:r>
+      <w:proofErr w:type="spellEnd"/>
+      <w:r>
+        <w:rPr>
+          <w:rFonts w:ascii="Times New Roman" w:hAnsi="Times New Roman"/>
+          <w:color w:val="000000"/>
+          <w:sz w:val="28"/>
+          <w:szCs w:val="28"/>
+        </w:rPr>
+        <w:t xml:space="preserve"> очень эффективна для различного рода стартапов, когда у команды нет четкого плана, но ведется активная работа над программным продуктом.</w:t>
+      </w:r>
+    </w:p>
+    <w:p>
+      <w:pPr>
+        <w:pStyle w:val="a7"/>
+        <w:tabs>
+          <w:tab w:val="left" w:pos="45"/>
+        </w:tabs>
+        <w:spacing w:after="0" w:line="327" w:lineRule="atLeast"/>
         <w:ind w:firstLine="567"/>
         <w:jc w:val="both"/>
         <w:rPr>
@@ -295,80 +397,218 @@
           <w:sz w:val="28"/>
           <w:szCs w:val="28"/>
         </w:rPr>
-        <w:t>Однако настоящий программный продукт не является направленным исключительно на применение в IT-сфере. Данный проект может быть полезен в том числе и для разработок в сфере торговли, строительства или же просто может быть использован людьми, которые хотят грамотно распланировать свои задачи.</w:t>
-      </w:r>
-    </w:p>
-    <w:p>
-      <w:pPr>
-        <w:pStyle w:val="TextBody"/>
-        <w:tabs>
-          <w:tab w:val="left" w:pos="45" w:leader="none"/>
-        </w:tabs>
-        <w:spacing w:lineRule="atLeast" w:line="327" w:before="0" w:after="0"/>
+        <w:t>Однако настоящий программный продукт не является направленным исключител</w:t>
+      </w:r>
+      <w:r>
+        <w:rPr>
+          <w:rFonts w:ascii="Times New Roman" w:hAnsi="Times New Roman"/>
+          <w:color w:val="000000"/>
+          <w:sz w:val="28"/>
+          <w:szCs w:val="28"/>
+        </w:rPr>
+        <w:t>ьно на применение в IT-сфере. Данный проект может быть полезен в том числе и для разработок в сфере торговли, строительства или же просто может быть использован людьми, которые хотят грамотно распланировать свои задачи.</w:t>
+      </w:r>
+    </w:p>
+    <w:p>
+      <w:pPr>
+        <w:pStyle w:val="a7"/>
+        <w:tabs>
+          <w:tab w:val="left" w:pos="45"/>
+        </w:tabs>
+        <w:spacing w:after="0" w:line="327" w:lineRule="atLeast"/>
         <w:ind w:firstLine="567"/>
         <w:jc w:val="both"/>
-        <w:rPr/>
-      </w:pPr>
-      <w:r>
-        <w:rPr>
-          <w:rFonts w:ascii="Times New Roman" w:hAnsi="Times New Roman"/>
-          <w:color w:val="000000"/>
-          <w:sz w:val="28"/>
-          <w:szCs w:val="28"/>
-        </w:rPr>
-        <w:t xml:space="preserve">В силу популярности методологий разработки с использованием kanban у настоящего программного продукта существует ряд аналогов. Наиболее популярными среди них являются </w:t>
-      </w:r>
-      <w:r>
-        <w:rPr>
-          <w:rFonts w:ascii="Times New Roman" w:hAnsi="Times New Roman"/>
-          <w:color w:val="000000"/>
-          <w:sz w:val="28"/>
-          <w:szCs w:val="28"/>
-        </w:rPr>
-        <w:t>Trello (см. рис. 1) и Kanban flow (см. рис. 2).</w:t>
-      </w:r>
-    </w:p>
-    <w:p>
-      <w:pPr>
-        <w:pStyle w:val="TextBody"/>
-        <w:spacing w:lineRule="atLeast" w:line="327" w:before="0" w:after="0"/>
+      </w:pPr>
+      <w:r>
+        <w:rPr>
+          <w:rFonts w:ascii="Times New Roman" w:hAnsi="Times New Roman"/>
+          <w:color w:val="000000"/>
+          <w:sz w:val="28"/>
+          <w:szCs w:val="28"/>
+        </w:rPr>
+        <w:t>В силу популярности методологий разр</w:t>
+      </w:r>
+      <w:r>
+        <w:rPr>
+          <w:rFonts w:ascii="Times New Roman" w:hAnsi="Times New Roman"/>
+          <w:color w:val="000000"/>
+          <w:sz w:val="28"/>
+          <w:szCs w:val="28"/>
+        </w:rPr>
+        <w:t xml:space="preserve">аботки с использованием </w:t>
+      </w:r>
+      <w:proofErr w:type="spellStart"/>
+      <w:r>
+        <w:rPr>
+          <w:rFonts w:ascii="Times New Roman" w:hAnsi="Times New Roman"/>
+          <w:color w:val="000000"/>
+          <w:sz w:val="28"/>
+          <w:szCs w:val="28"/>
+        </w:rPr>
+        <w:t>kanban</w:t>
+      </w:r>
+      <w:proofErr w:type="spellEnd"/>
+      <w:r>
+        <w:rPr>
+          <w:rFonts w:ascii="Times New Roman" w:hAnsi="Times New Roman"/>
+          <w:color w:val="000000"/>
+          <w:sz w:val="28"/>
+          <w:szCs w:val="28"/>
+        </w:rPr>
+        <w:t xml:space="preserve"> у настоящего программного продукта существует ряд аналогов. Наиболее популярными среди них являются </w:t>
+      </w:r>
+      <w:proofErr w:type="spellStart"/>
+      <w:r>
+        <w:rPr>
+          <w:rFonts w:ascii="Times New Roman" w:hAnsi="Times New Roman"/>
+          <w:color w:val="000000"/>
+          <w:sz w:val="28"/>
+          <w:szCs w:val="28"/>
+        </w:rPr>
+        <w:t>Trello</w:t>
+      </w:r>
+      <w:proofErr w:type="spellEnd"/>
+      <w:r>
+        <w:rPr>
+          <w:rFonts w:ascii="Times New Roman" w:hAnsi="Times New Roman"/>
+          <w:color w:val="000000"/>
+          <w:sz w:val="28"/>
+          <w:szCs w:val="28"/>
+        </w:rPr>
+        <w:t xml:space="preserve"> (см. рис. 1) и </w:t>
+      </w:r>
+      <w:proofErr w:type="spellStart"/>
+      <w:r>
+        <w:rPr>
+          <w:rFonts w:ascii="Times New Roman" w:hAnsi="Times New Roman"/>
+          <w:color w:val="000000"/>
+          <w:sz w:val="28"/>
+          <w:szCs w:val="28"/>
+        </w:rPr>
+        <w:t>Kanban</w:t>
+      </w:r>
+      <w:proofErr w:type="spellEnd"/>
+      <w:r>
+        <w:rPr>
+          <w:rFonts w:ascii="Times New Roman" w:hAnsi="Times New Roman"/>
+          <w:color w:val="000000"/>
+          <w:sz w:val="28"/>
+          <w:szCs w:val="28"/>
+        </w:rPr>
+        <w:t xml:space="preserve"> </w:t>
+      </w:r>
+      <w:proofErr w:type="spellStart"/>
+      <w:r>
+        <w:rPr>
+          <w:rFonts w:ascii="Times New Roman" w:hAnsi="Times New Roman"/>
+          <w:color w:val="000000"/>
+          <w:sz w:val="28"/>
+          <w:szCs w:val="28"/>
+        </w:rPr>
+        <w:t>flow</w:t>
+      </w:r>
+      <w:proofErr w:type="spellEnd"/>
+      <w:r>
+        <w:rPr>
+          <w:rFonts w:ascii="Times New Roman" w:hAnsi="Times New Roman"/>
+          <w:color w:val="000000"/>
+          <w:sz w:val="28"/>
+          <w:szCs w:val="28"/>
+        </w:rPr>
+        <w:t xml:space="preserve"> (см. рис. 2).</w:t>
+      </w:r>
+    </w:p>
+    <w:p>
+      <w:pPr>
+        <w:pStyle w:val="a7"/>
+        <w:spacing w:after="0" w:line="327" w:lineRule="atLeast"/>
         <w:ind w:firstLine="567"/>
         <w:jc w:val="both"/>
-        <w:rPr/>
-      </w:pPr>
-      <w:r>
-        <w:rPr>
-          <w:rFonts w:ascii="Times New Roman" w:hAnsi="Times New Roman"/>
-          <w:color w:val="000000"/>
-          <w:sz w:val="28"/>
-          <w:szCs w:val="28"/>
-        </w:rPr>
-        <w:t>Все представленные аналоги являются довольно гибкими в плане настройки и довольно просты в использовании, в том числе и для тех пользователей, которые никогда не имели дела с kanban досками.</w:t>
-      </w:r>
-    </w:p>
-    <w:p>
-      <w:pPr>
-        <w:pStyle w:val="TextBody"/>
-        <w:spacing w:lineRule="atLeast" w:line="327" w:before="0" w:after="0"/>
-        <w:ind w:left="594" w:hanging="0"/>
+      </w:pPr>
+      <w:r>
+        <w:rPr>
+          <w:rFonts w:ascii="Times New Roman" w:hAnsi="Times New Roman"/>
+          <w:color w:val="000000"/>
+          <w:sz w:val="28"/>
+          <w:szCs w:val="28"/>
+        </w:rPr>
+        <w:t>Все представленные аналоги являются довольно гибкими в плане настройки и дово</w:t>
+      </w:r>
+      <w:r>
+        <w:rPr>
+          <w:rFonts w:ascii="Times New Roman" w:hAnsi="Times New Roman"/>
+          <w:color w:val="000000"/>
+          <w:sz w:val="28"/>
+          <w:szCs w:val="28"/>
+        </w:rPr>
+        <w:t xml:space="preserve">льно просты в использовании, в том числе и для тех пользователей, которые никогда не имели дела с </w:t>
+      </w:r>
+      <w:proofErr w:type="spellStart"/>
+      <w:r>
+        <w:rPr>
+          <w:rFonts w:ascii="Times New Roman" w:hAnsi="Times New Roman"/>
+          <w:color w:val="000000"/>
+          <w:sz w:val="28"/>
+          <w:szCs w:val="28"/>
+        </w:rPr>
+        <w:t>kanban</w:t>
+      </w:r>
+      <w:proofErr w:type="spellEnd"/>
+      <w:r>
+        <w:rPr>
+          <w:rFonts w:ascii="Times New Roman" w:hAnsi="Times New Roman"/>
+          <w:color w:val="000000"/>
+          <w:sz w:val="28"/>
+          <w:szCs w:val="28"/>
+        </w:rPr>
+        <w:t xml:space="preserve"> </w:t>
+      </w:r>
+      <w:commentRangeStart w:id="4"/>
+      <w:r>
+        <w:rPr>
+          <w:rFonts w:ascii="Times New Roman" w:hAnsi="Times New Roman"/>
+          <w:color w:val="000000"/>
+          <w:sz w:val="28"/>
+          <w:szCs w:val="28"/>
+        </w:rPr>
+        <w:t>досками</w:t>
+      </w:r>
+      <w:commentRangeEnd w:id="4"/>
+      <w:r>
+        <w:rPr>
+          <w:rStyle w:val="a3"/>
+          <w:rFonts w:cs="Mangal"/>
+        </w:rPr>
+        <w:commentReference w:id="4"/>
+      </w:r>
+      <w:r>
+        <w:rPr>
+          <w:rFonts w:ascii="Times New Roman" w:hAnsi="Times New Roman"/>
+          <w:color w:val="000000"/>
+          <w:sz w:val="28"/>
+          <w:szCs w:val="28"/>
+        </w:rPr>
+        <w:t>.</w:t>
+      </w:r>
+    </w:p>
+    <w:p>
+      <w:pPr>
+        <w:pStyle w:val="a7"/>
+        <w:spacing w:after="0" w:line="327" w:lineRule="atLeast"/>
+        <w:ind w:left="594"/>
         <w:jc w:val="both"/>
         <w:rPr>
           <w:color w:val="000000"/>
         </w:rPr>
       </w:pPr>
-      <w:r>
-        <w:rPr>
-          <w:color w:val="000000"/>
-        </w:rPr>
-      </w:r>
-    </w:p>
-    <w:p>
-      <w:pPr>
-        <w:pStyle w:val="TextBody"/>
-        <w:tabs>
-          <w:tab w:val="left" w:pos="1306" w:leader="none"/>
-        </w:tabs>
-        <w:spacing w:lineRule="atLeast" w:line="327" w:before="0" w:after="0"/>
+    </w:p>
+    <w:p>
+      <w:pPr>
+        <w:pStyle w:val="a7"/>
+        <w:tabs>
+          <w:tab w:val="left" w:pos="1306"/>
+        </w:tabs>
+        <w:spacing w:after="0" w:line="327" w:lineRule="atLeast"/>
         <w:ind w:left="-850" w:firstLine="567"/>
         <w:jc w:val="both"/>
         <w:rPr>
@@ -380,11 +620,14 @@
       <w:r>
         <w:rPr>
           <w:rFonts w:ascii="Times New Roman" w:hAnsi="Times New Roman"/>
-          <w:sz w:val="28"/>
-          <w:szCs w:val="28"/>
-        </w:rPr>
+          <w:noProof/>
+          <w:sz w:val="28"/>
+          <w:szCs w:val="28"/>
+          <w:lang w:eastAsia="ru-RU" w:bidi="ar-SA"/>
+        </w:rPr>
+        <w:lastRenderedPageBreak/>
         <w:drawing>
-          <wp:anchor behindDoc="0" distT="0" distB="0" distL="0" distR="0" simplePos="0" locked="0" layoutInCell="1" allowOverlap="1" relativeHeight="2">
+          <wp:anchor distT="0" distB="0" distL="0" distR="0" simplePos="0" relativeHeight="2" behindDoc="0" locked="0" layoutInCell="1" allowOverlap="1" wp14:anchorId="5B481CDD" wp14:editId="78881E20">
             <wp:simplePos x="0" y="0"/>
             <wp:positionH relativeFrom="column">
               <wp:align>center</wp:align>
@@ -395,7 +638,7 @@
             <wp:extent cx="4460240" cy="2600325"/>
             <wp:effectExtent l="0" t="0" r="0" b="0"/>
             <wp:wrapTopAndBottom/>
-            <wp:docPr id="1" name="Image1" descr=""/>
+            <wp:docPr id="1" name="Image1"/>
             <wp:cNvGraphicFramePr>
               <a:graphicFrameLocks xmlns:a="http://schemas.openxmlformats.org/drawingml/2006/main" noChangeAspect="1"/>
             </wp:cNvGraphicFramePr>
@@ -403,13 +646,13 @@
               <a:graphicData uri="http://schemas.openxmlformats.org/drawingml/2006/picture">
                 <pic:pic xmlns:pic="http://schemas.openxmlformats.org/drawingml/2006/picture">
                   <pic:nvPicPr>
-                    <pic:cNvPr id="1" name="Image1" descr=""/>
+                    <pic:cNvPr id="1" name="Image1"/>
                     <pic:cNvPicPr>
                       <a:picLocks noChangeAspect="1" noChangeArrowheads="1"/>
                     </pic:cNvPicPr>
                   </pic:nvPicPr>
                   <pic:blipFill>
-                    <a:blip r:embed="rId2"/>
+                    <a:blip r:embed="rId6"/>
                     <a:stretch>
                       <a:fillRect/>
                     </a:stretch>
@@ -432,14 +675,14 @@
     </w:p>
     <w:p>
       <w:pPr>
-        <w:pStyle w:val="TextBody"/>
-        <w:tabs>
-          <w:tab w:val="left" w:pos="1306" w:leader="none"/>
-        </w:tabs>
-        <w:spacing w:lineRule="atLeast" w:line="327" w:before="0" w:after="0"/>
+        <w:pStyle w:val="a7"/>
+        <w:tabs>
+          <w:tab w:val="left" w:pos="1306"/>
+        </w:tabs>
+        <w:spacing w:after="0" w:line="327" w:lineRule="atLeast"/>
         <w:jc w:val="center"/>
-        <w:rPr/>
-      </w:pPr>
+      </w:pPr>
+      <w:commentRangeStart w:id="5"/>
       <w:r>
         <w:rPr>
           <w:rFonts w:ascii="Times New Roman" w:hAnsi="Times New Roman"/>
@@ -457,17 +700,45 @@
           <w:szCs w:val="28"/>
         </w:rPr>
         <w:softHyphen/>
-        <w:t xml:space="preserve"> внешний вид доски Trello</w:t>
-      </w:r>
-    </w:p>
-    <w:p>
-      <w:pPr>
-        <w:pStyle w:val="TextBody"/>
-        <w:tabs>
-          <w:tab w:val="left" w:pos="1306" w:leader="none"/>
-        </w:tabs>
-        <w:spacing w:lineRule="atLeast" w:line="327" w:before="0" w:after="0"/>
-        <w:ind w:left="-850" w:hanging="0"/>
+        <w:t xml:space="preserve"> внешний </w:t>
+      </w:r>
+      <w:commentRangeEnd w:id="5"/>
+      <w:r>
+        <w:rPr>
+          <w:rStyle w:val="a3"/>
+          <w:rFonts w:cs="Mangal"/>
+        </w:rPr>
+        <w:commentReference w:id="5"/>
+      </w:r>
+      <w:r>
+        <w:rPr>
+          <w:rFonts w:ascii="Times New Roman" w:hAnsi="Times New Roman"/>
+          <w:color w:val="000000"/>
+          <w:sz w:val="28"/>
+          <w:szCs w:val="28"/>
+        </w:rPr>
+        <w:t xml:space="preserve">вид доски </w:t>
+      </w:r>
+      <w:proofErr w:type="spellStart"/>
+      <w:r>
+        <w:rPr>
+          <w:rFonts w:ascii="Times New Roman" w:hAnsi="Times New Roman"/>
+          <w:color w:val="000000"/>
+          <w:sz w:val="28"/>
+          <w:szCs w:val="28"/>
+        </w:rPr>
+        <w:t>Trello</w:t>
+      </w:r>
+      <w:proofErr w:type="spellEnd"/>
+    </w:p>
+    <w:p>
+      <w:pPr>
+        <w:pStyle w:val="a7"/>
+        <w:tabs>
+          <w:tab w:val="left" w:pos="1306"/>
+        </w:tabs>
+        <w:spacing w:after="0" w:line="327" w:lineRule="atLeast"/>
+        <w:ind w:left="-850"/>
         <w:jc w:val="center"/>
         <w:rPr>
           <w:color w:val="000000"/>
@@ -475,10 +746,12 @@
       </w:pPr>
       <w:r>
         <w:rPr>
-          <w:color w:val="000000"/>
+          <w:noProof/>
+          <w:color w:val="000000"/>
+          <w:lang w:eastAsia="ru-RU" w:bidi="ar-SA"/>
         </w:rPr>
         <w:drawing>
-          <wp:anchor behindDoc="0" distT="0" distB="0" distL="0" distR="0" simplePos="0" locked="0" layoutInCell="1" allowOverlap="1" relativeHeight="3">
+          <wp:anchor distT="0" distB="0" distL="0" distR="0" simplePos="0" relativeHeight="3" behindDoc="0" locked="0" layoutInCell="1" allowOverlap="1" wp14:anchorId="18F8BBA5" wp14:editId="194372E6">
             <wp:simplePos x="0" y="0"/>
             <wp:positionH relativeFrom="column">
               <wp:posOffset>1050290</wp:posOffset>
@@ -489,7 +762,7 @@
             <wp:extent cx="4190365" cy="2391410"/>
             <wp:effectExtent l="0" t="0" r="0" b="0"/>
             <wp:wrapSquare wrapText="largest"/>
-            <wp:docPr id="2" name="Image2" descr=""/>
+            <wp:docPr id="2" name="Image2"/>
             <wp:cNvGraphicFramePr>
               <a:graphicFrameLocks xmlns:a="http://schemas.openxmlformats.org/drawingml/2006/main" noChangeAspect="1"/>
             </wp:cNvGraphicFramePr>
@@ -497,13 +770,13 @@
               <a:graphicData uri="http://schemas.openxmlformats.org/drawingml/2006/picture">
                 <pic:pic xmlns:pic="http://schemas.openxmlformats.org/drawingml/2006/picture">
                   <pic:nvPicPr>
-                    <pic:cNvPr id="2" name="Image2" descr=""/>
+                    <pic:cNvPr id="2" name="Image2"/>
                     <pic:cNvPicPr>
                       <a:picLocks noChangeAspect="1" noChangeArrowheads="1"/>
                     </pic:cNvPicPr>
                   </pic:nvPicPr>
                   <pic:blipFill>
-                    <a:blip r:embed="rId3"/>
+                    <a:blip r:embed="rId7"/>
                     <a:stretch>
                       <a:fillRect/>
                     </a:stretch>
@@ -526,242 +799,181 @@
     </w:p>
     <w:p>
       <w:pPr>
-        <w:pStyle w:val="TextBody"/>
-        <w:tabs>
-          <w:tab w:val="left" w:pos="1306" w:leader="none"/>
-        </w:tabs>
-        <w:spacing w:lineRule="atLeast" w:line="327" w:before="0" w:after="0"/>
-        <w:ind w:left="-850" w:hanging="0"/>
+        <w:pStyle w:val="a7"/>
+        <w:tabs>
+          <w:tab w:val="left" w:pos="1306"/>
+        </w:tabs>
+        <w:spacing w:after="0" w:line="327" w:lineRule="atLeast"/>
+        <w:ind w:left="-850"/>
         <w:jc w:val="center"/>
         <w:rPr>
           <w:color w:val="000000"/>
         </w:rPr>
       </w:pPr>
-      <w:r>
-        <w:rPr>
-          <w:color w:val="000000"/>
-        </w:rPr>
-      </w:r>
-    </w:p>
-    <w:p>
-      <w:pPr>
-        <w:pStyle w:val="TextBody"/>
-        <w:tabs>
-          <w:tab w:val="left" w:pos="1306" w:leader="none"/>
-        </w:tabs>
-        <w:spacing w:lineRule="atLeast" w:line="327" w:before="0" w:after="0"/>
-        <w:ind w:left="-850" w:hanging="0"/>
+    </w:p>
+    <w:p>
+      <w:pPr>
+        <w:pStyle w:val="a7"/>
+        <w:tabs>
+          <w:tab w:val="left" w:pos="1306"/>
+        </w:tabs>
+        <w:spacing w:after="0" w:line="327" w:lineRule="atLeast"/>
+        <w:ind w:left="-850"/>
         <w:jc w:val="center"/>
         <w:rPr>
           <w:color w:val="000000"/>
         </w:rPr>
       </w:pPr>
-      <w:r>
-        <w:rPr>
-          <w:color w:val="000000"/>
-        </w:rPr>
-      </w:r>
-    </w:p>
-    <w:p>
-      <w:pPr>
-        <w:pStyle w:val="TextBody"/>
-        <w:tabs>
-          <w:tab w:val="left" w:pos="1306" w:leader="none"/>
-        </w:tabs>
-        <w:spacing w:lineRule="atLeast" w:line="327" w:before="0" w:after="0"/>
-        <w:ind w:left="-850" w:hanging="0"/>
+    </w:p>
+    <w:p>
+      <w:pPr>
+        <w:pStyle w:val="a7"/>
+        <w:tabs>
+          <w:tab w:val="left" w:pos="1306"/>
+        </w:tabs>
+        <w:spacing w:after="0" w:line="327" w:lineRule="atLeast"/>
+        <w:ind w:left="-850"/>
         <w:jc w:val="center"/>
         <w:rPr>
           <w:color w:val="000000"/>
         </w:rPr>
       </w:pPr>
-      <w:r>
-        <w:rPr>
-          <w:color w:val="000000"/>
-        </w:rPr>
-      </w:r>
-    </w:p>
-    <w:p>
-      <w:pPr>
-        <w:pStyle w:val="TextBody"/>
-        <w:tabs>
-          <w:tab w:val="left" w:pos="1306" w:leader="none"/>
-        </w:tabs>
-        <w:spacing w:lineRule="atLeast" w:line="327" w:before="0" w:after="0"/>
-        <w:ind w:left="-850" w:hanging="0"/>
+    </w:p>
+    <w:p>
+      <w:pPr>
+        <w:pStyle w:val="a7"/>
+        <w:tabs>
+          <w:tab w:val="left" w:pos="1306"/>
+        </w:tabs>
+        <w:spacing w:after="0" w:line="327" w:lineRule="atLeast"/>
+        <w:ind w:left="-850"/>
         <w:jc w:val="center"/>
         <w:rPr>
           <w:color w:val="000000"/>
         </w:rPr>
       </w:pPr>
-      <w:r>
-        <w:rPr>
-          <w:color w:val="000000"/>
-        </w:rPr>
-      </w:r>
-    </w:p>
-    <w:p>
-      <w:pPr>
-        <w:pStyle w:val="TextBody"/>
-        <w:tabs>
-          <w:tab w:val="left" w:pos="1306" w:leader="none"/>
-        </w:tabs>
-        <w:spacing w:lineRule="atLeast" w:line="327" w:before="0" w:after="0"/>
-        <w:ind w:left="-850" w:hanging="0"/>
+    </w:p>
+    <w:p>
+      <w:pPr>
+        <w:pStyle w:val="a7"/>
+        <w:tabs>
+          <w:tab w:val="left" w:pos="1306"/>
+        </w:tabs>
+        <w:spacing w:after="0" w:line="327" w:lineRule="atLeast"/>
+        <w:ind w:left="-850"/>
         <w:jc w:val="center"/>
         <w:rPr>
           <w:color w:val="000000"/>
         </w:rPr>
       </w:pPr>
-      <w:r>
-        <w:rPr>
-          <w:color w:val="000000"/>
-        </w:rPr>
-      </w:r>
-    </w:p>
-    <w:p>
-      <w:pPr>
-        <w:pStyle w:val="TextBody"/>
-        <w:tabs>
-          <w:tab w:val="left" w:pos="1306" w:leader="none"/>
-        </w:tabs>
-        <w:spacing w:lineRule="atLeast" w:line="327" w:before="0" w:after="0"/>
-        <w:ind w:left="-850" w:hanging="0"/>
+    </w:p>
+    <w:p>
+      <w:pPr>
+        <w:pStyle w:val="a7"/>
+        <w:tabs>
+          <w:tab w:val="left" w:pos="1306"/>
+        </w:tabs>
+        <w:spacing w:after="0" w:line="327" w:lineRule="atLeast"/>
+        <w:ind w:left="-850"/>
         <w:jc w:val="center"/>
         <w:rPr>
           <w:color w:val="000000"/>
         </w:rPr>
       </w:pPr>
-      <w:r>
-        <w:rPr>
-          <w:color w:val="000000"/>
-        </w:rPr>
-      </w:r>
-    </w:p>
-    <w:p>
-      <w:pPr>
-        <w:pStyle w:val="TextBody"/>
-        <w:tabs>
-          <w:tab w:val="left" w:pos="1306" w:leader="none"/>
-        </w:tabs>
-        <w:spacing w:lineRule="atLeast" w:line="327" w:before="0" w:after="0"/>
-        <w:ind w:left="-850" w:hanging="0"/>
+    </w:p>
+    <w:p>
+      <w:pPr>
+        <w:pStyle w:val="a7"/>
+        <w:tabs>
+          <w:tab w:val="left" w:pos="1306"/>
+        </w:tabs>
+        <w:spacing w:after="0" w:line="327" w:lineRule="atLeast"/>
+        <w:ind w:left="-850"/>
         <w:jc w:val="center"/>
         <w:rPr>
           <w:color w:val="000000"/>
         </w:rPr>
       </w:pPr>
-      <w:r>
-        <w:rPr>
-          <w:color w:val="000000"/>
-        </w:rPr>
-      </w:r>
-    </w:p>
-    <w:p>
-      <w:pPr>
-        <w:pStyle w:val="TextBody"/>
-        <w:tabs>
-          <w:tab w:val="left" w:pos="1306" w:leader="none"/>
-        </w:tabs>
-        <w:spacing w:lineRule="atLeast" w:line="327" w:before="0" w:after="0"/>
-        <w:ind w:left="-850" w:hanging="0"/>
+    </w:p>
+    <w:p>
+      <w:pPr>
+        <w:pStyle w:val="a7"/>
+        <w:tabs>
+          <w:tab w:val="left" w:pos="1306"/>
+        </w:tabs>
+        <w:spacing w:after="0" w:line="327" w:lineRule="atLeast"/>
+        <w:ind w:left="-850"/>
         <w:jc w:val="center"/>
         <w:rPr>
           <w:color w:val="000000"/>
         </w:rPr>
       </w:pPr>
-      <w:r>
-        <w:rPr>
-          <w:color w:val="000000"/>
-        </w:rPr>
-      </w:r>
-    </w:p>
-    <w:p>
-      <w:pPr>
-        <w:pStyle w:val="TextBody"/>
-        <w:tabs>
-          <w:tab w:val="left" w:pos="1306" w:leader="none"/>
-        </w:tabs>
-        <w:spacing w:lineRule="atLeast" w:line="327" w:before="0" w:after="0"/>
-        <w:ind w:left="-850" w:hanging="0"/>
+    </w:p>
+    <w:p>
+      <w:pPr>
+        <w:pStyle w:val="a7"/>
+        <w:tabs>
+          <w:tab w:val="left" w:pos="1306"/>
+        </w:tabs>
+        <w:spacing w:after="0" w:line="327" w:lineRule="atLeast"/>
+        <w:ind w:left="-850"/>
         <w:jc w:val="center"/>
         <w:rPr>
           <w:color w:val="000000"/>
         </w:rPr>
       </w:pPr>
-      <w:r>
-        <w:rPr>
-          <w:color w:val="000000"/>
-        </w:rPr>
-      </w:r>
-    </w:p>
-    <w:p>
-      <w:pPr>
-        <w:pStyle w:val="TextBody"/>
-        <w:tabs>
-          <w:tab w:val="left" w:pos="1306" w:leader="none"/>
-        </w:tabs>
-        <w:spacing w:lineRule="atLeast" w:line="327" w:before="0" w:after="0"/>
-        <w:ind w:left="-850" w:hanging="0"/>
+    </w:p>
+    <w:p>
+      <w:pPr>
+        <w:pStyle w:val="a7"/>
+        <w:tabs>
+          <w:tab w:val="left" w:pos="1306"/>
+        </w:tabs>
+        <w:spacing w:after="0" w:line="327" w:lineRule="atLeast"/>
+        <w:ind w:left="-850"/>
         <w:jc w:val="center"/>
         <w:rPr>
           <w:color w:val="000000"/>
         </w:rPr>
       </w:pPr>
-      <w:r>
-        <w:rPr>
-          <w:color w:val="000000"/>
-        </w:rPr>
-      </w:r>
-    </w:p>
-    <w:p>
-      <w:pPr>
-        <w:pStyle w:val="TextBody"/>
-        <w:tabs>
-          <w:tab w:val="left" w:pos="1306" w:leader="none"/>
-        </w:tabs>
-        <w:spacing w:lineRule="atLeast" w:line="327" w:before="0" w:after="0"/>
-        <w:ind w:left="-850" w:hanging="0"/>
+    </w:p>
+    <w:p>
+      <w:pPr>
+        <w:pStyle w:val="a7"/>
+        <w:tabs>
+          <w:tab w:val="left" w:pos="1306"/>
+        </w:tabs>
+        <w:spacing w:after="0" w:line="327" w:lineRule="atLeast"/>
+        <w:ind w:left="-850"/>
         <w:jc w:val="center"/>
         <w:rPr>
           <w:color w:val="000000"/>
         </w:rPr>
       </w:pPr>
-      <w:r>
-        <w:rPr>
-          <w:color w:val="000000"/>
-        </w:rPr>
-      </w:r>
-    </w:p>
-    <w:p>
-      <w:pPr>
-        <w:pStyle w:val="TextBody"/>
-        <w:tabs>
-          <w:tab w:val="left" w:pos="1306" w:leader="none"/>
-        </w:tabs>
-        <w:spacing w:lineRule="atLeast" w:line="327" w:before="0" w:after="0"/>
-        <w:ind w:left="-850" w:hanging="0"/>
+    </w:p>
+    <w:p>
+      <w:pPr>
+        <w:pStyle w:val="a7"/>
+        <w:tabs>
+          <w:tab w:val="left" w:pos="1306"/>
+        </w:tabs>
+        <w:spacing w:after="0" w:line="327" w:lineRule="atLeast"/>
+        <w:ind w:left="-850"/>
         <w:jc w:val="center"/>
         <w:rPr>
           <w:color w:val="000000"/>
         </w:rPr>
       </w:pPr>
-      <w:r>
-        <w:rPr>
-          <w:color w:val="000000"/>
-        </w:rPr>
-      </w:r>
-    </w:p>
-    <w:p>
-      <w:pPr>
-        <w:pStyle w:val="TextBody"/>
-        <w:tabs>
-          <w:tab w:val="left" w:pos="1306" w:leader="none"/>
-        </w:tabs>
-        <w:spacing w:lineRule="atLeast" w:line="327" w:before="0" w:after="0"/>
-        <w:ind w:left="-850" w:hanging="0"/>
+    </w:p>
+    <w:p>
+      <w:pPr>
+        <w:pStyle w:val="a7"/>
+        <w:tabs>
+          <w:tab w:val="left" w:pos="1306"/>
+        </w:tabs>
+        <w:spacing w:after="0" w:line="327" w:lineRule="atLeast"/>
+        <w:ind w:left="-850"/>
         <w:jc w:val="center"/>
-        <w:rPr/>
       </w:pPr>
       <w:r>
         <w:rPr>
@@ -771,6 +983,14 @@
           <w:szCs w:val="28"/>
         </w:rPr>
         <w:tab/>
+      </w:r>
+      <w:r>
+        <w:rPr>
+          <w:rFonts w:ascii="Times New Roman" w:hAnsi="Times New Roman"/>
+          <w:color w:val="000000"/>
+          <w:sz w:val="28"/>
+          <w:szCs w:val="28"/>
+        </w:rPr>
         <w:tab/>
         <w:t xml:space="preserve">Рисунок 2 </w:t>
       </w:r>
@@ -782,35 +1002,61 @@
           <w:szCs w:val="28"/>
         </w:rPr>
         <w:softHyphen/>
-        <w:t xml:space="preserve"> внешний вид доски Kanban flow</w:t>
-      </w:r>
-    </w:p>
-    <w:p>
-      <w:pPr>
-        <w:pStyle w:val="TextBody"/>
-        <w:tabs>
-          <w:tab w:val="left" w:pos="1306" w:leader="none"/>
-        </w:tabs>
-        <w:spacing w:lineRule="atLeast" w:line="327" w:before="0" w:after="0"/>
-        <w:ind w:left="-850" w:hanging="0"/>
+        <w:t xml:space="preserve"> внешний вид доски </w:t>
+      </w:r>
+      <w:proofErr w:type="spellStart"/>
+      <w:r>
+        <w:rPr>
+          <w:rFonts w:ascii="Times New Roman" w:hAnsi="Times New Roman"/>
+          <w:color w:val="000000"/>
+          <w:sz w:val="28"/>
+          <w:szCs w:val="28"/>
+        </w:rPr>
+        <w:t>Kanban</w:t>
+      </w:r>
+      <w:proofErr w:type="spellEnd"/>
+      <w:r>
+        <w:rPr>
+          <w:rFonts w:ascii="Times New Roman" w:hAnsi="Times New Roman"/>
+          <w:color w:val="000000"/>
+          <w:sz w:val="28"/>
+          <w:szCs w:val="28"/>
+        </w:rPr>
+        <w:t xml:space="preserve"> </w:t>
+      </w:r>
+      <w:proofErr w:type="spellStart"/>
+      <w:r>
+        <w:rPr>
+          <w:rFonts w:ascii="Times New Roman" w:hAnsi="Times New Roman"/>
+          <w:color w:val="000000"/>
+          <w:sz w:val="28"/>
+          <w:szCs w:val="28"/>
+        </w:rPr>
+        <w:t>flow</w:t>
+      </w:r>
+      <w:proofErr w:type="spellEnd"/>
+    </w:p>
+    <w:p>
+      <w:pPr>
+        <w:pStyle w:val="a7"/>
+        <w:tabs>
+          <w:tab w:val="left" w:pos="1306"/>
+        </w:tabs>
+        <w:spacing w:after="0" w:line="327" w:lineRule="atLeast"/>
+        <w:ind w:left="-850"/>
         <w:jc w:val="center"/>
         <w:rPr>
           <w:color w:val="000000"/>
         </w:rPr>
       </w:pPr>
-      <w:r>
-        <w:rPr>
-          <w:color w:val="000000"/>
-        </w:rPr>
-      </w:r>
-    </w:p>
-    <w:p>
-      <w:pPr>
-        <w:pStyle w:val="TextBody"/>
-        <w:tabs>
-          <w:tab w:val="left" w:pos="1306" w:leader="none"/>
-        </w:tabs>
-        <w:spacing w:lineRule="atLeast" w:line="327" w:before="0" w:after="0"/>
+    </w:p>
+    <w:p>
+      <w:pPr>
+        <w:pStyle w:val="a7"/>
+        <w:tabs>
+          <w:tab w:val="left" w:pos="1306"/>
+        </w:tabs>
+        <w:spacing w:after="0" w:line="327" w:lineRule="atLeast"/>
         <w:ind w:firstLine="567"/>
         <w:jc w:val="both"/>
         <w:rPr>
@@ -826,16 +1072,79 @@
           <w:sz w:val="28"/>
           <w:szCs w:val="28"/>
         </w:rPr>
-        <w:t>Задачей данного дипломного проекта является разработка программного средства отслеживания задач. Данный программный продукт будет представлен в виде веб-приложения, которое представлено веб-сайтом и веб-сервисом. Данное программное обеспечение будет обладать следующим функционалом:</w:t>
-      </w:r>
-    </w:p>
-    <w:p>
-      <w:pPr>
-        <w:pStyle w:val="TextBody"/>
-        <w:tabs>
-          <w:tab w:val="left" w:pos="1306" w:leader="none"/>
-        </w:tabs>
-        <w:spacing w:lineRule="atLeast" w:line="327" w:before="0" w:after="0"/>
+        <w:t>Задачей данного дипломного проекта является</w:t>
+      </w:r>
+      <w:r>
+        <w:rPr>
+          <w:rFonts w:ascii="Times New Roman" w:hAnsi="Times New Roman"/>
+          <w:color w:val="000000"/>
+          <w:sz w:val="28"/>
+          <w:szCs w:val="28"/>
+        </w:rPr>
+        <w:t xml:space="preserve"> разработка программного средства отслеживания задач. Данный программный продукт будет представлен в виде веб-приложения, которое </w:t>
+      </w:r>
+      <w:commentRangeStart w:id="6"/>
+      <w:r>
+        <w:rPr>
+          <w:rFonts w:ascii="Times New Roman" w:hAnsi="Times New Roman"/>
+          <w:color w:val="000000"/>
+          <w:sz w:val="28"/>
+          <w:szCs w:val="28"/>
+        </w:rPr>
+        <w:t xml:space="preserve">представлено </w:t>
+      </w:r>
+      <w:commentRangeEnd w:id="6"/>
+      <w:r>
+        <w:rPr>
+          <w:rStyle w:val="a3"/>
+          <w:rFonts w:cs="Mangal"/>
+        </w:rPr>
+        <w:commentReference w:id="6"/>
+      </w:r>
+      <w:r>
+        <w:rPr>
+          <w:rFonts w:ascii="Times New Roman" w:hAnsi="Times New Roman"/>
+          <w:color w:val="000000"/>
+          <w:sz w:val="28"/>
+          <w:szCs w:val="28"/>
+        </w:rPr>
+        <w:t xml:space="preserve">веб-сайтом и веб-сервисом. Данное программное обеспечение </w:t>
+      </w:r>
+      <w:commentRangeStart w:id="7"/>
+      <w:r>
+        <w:rPr>
+          <w:rFonts w:ascii="Times New Roman" w:hAnsi="Times New Roman"/>
+          <w:color w:val="000000"/>
+          <w:sz w:val="28"/>
+          <w:szCs w:val="28"/>
+        </w:rPr>
+        <w:t xml:space="preserve">будет обладать </w:t>
+      </w:r>
+      <w:commentRangeEnd w:id="7"/>
+      <w:r>
+        <w:rPr>
+          <w:rStyle w:val="a3"/>
+          <w:rFonts w:cs="Mangal"/>
+        </w:rPr>
+        <w:commentReference w:id="7"/>
+      </w:r>
+      <w:r>
+        <w:rPr>
+          <w:rFonts w:ascii="Times New Roman" w:hAnsi="Times New Roman"/>
+          <w:color w:val="000000"/>
+          <w:sz w:val="28"/>
+          <w:szCs w:val="28"/>
+        </w:rPr>
+        <w:t>следующим функционалом:</w:t>
+      </w:r>
+    </w:p>
+    <w:p>
+      <w:pPr>
+        <w:pStyle w:val="a7"/>
+        <w:tabs>
+          <w:tab w:val="left" w:pos="1306"/>
+        </w:tabs>
+        <w:spacing w:after="0" w:line="327" w:lineRule="atLeast"/>
         <w:ind w:firstLine="567"/>
         <w:jc w:val="both"/>
         <w:rPr>
@@ -852,16 +1161,45 @@
           <w:sz w:val="28"/>
           <w:szCs w:val="28"/>
         </w:rPr>
-        <w:t>1) Организация ведения проектов с использованием доски Kanban.</w:t>
-      </w:r>
-    </w:p>
-    <w:p>
-      <w:pPr>
-        <w:pStyle w:val="TextBody"/>
-        <w:tabs>
-          <w:tab w:val="left" w:pos="1306" w:leader="none"/>
-        </w:tabs>
-        <w:spacing w:lineRule="atLeast" w:line="327" w:before="0" w:after="0"/>
+        <w:t>1) Организация в</w:t>
+      </w:r>
+      <w:r>
+        <w:rPr>
+          <w:rFonts w:ascii="Times New Roman" w:hAnsi="Times New Roman"/>
+          <w:color w:val="000000"/>
+          <w:sz w:val="28"/>
+          <w:szCs w:val="28"/>
+        </w:rPr>
+        <w:t xml:space="preserve">едения проектов с использованием доски </w:t>
+      </w:r>
+      <w:proofErr w:type="spellStart"/>
+      <w:r>
+        <w:rPr>
+          <w:rFonts w:ascii="Times New Roman" w:hAnsi="Times New Roman"/>
+          <w:color w:val="000000"/>
+          <w:sz w:val="28"/>
+          <w:szCs w:val="28"/>
+        </w:rPr>
+        <w:t>Kanban</w:t>
+      </w:r>
+      <w:proofErr w:type="spellEnd"/>
+      <w:r>
+        <w:rPr>
+          <w:rFonts w:ascii="Times New Roman" w:hAnsi="Times New Roman"/>
+          <w:color w:val="000000"/>
+          <w:sz w:val="28"/>
+          <w:szCs w:val="28"/>
+        </w:rPr>
+        <w:t>.</w:t>
+      </w:r>
+    </w:p>
+    <w:p>
+      <w:pPr>
+        <w:pStyle w:val="a7"/>
+        <w:tabs>
+          <w:tab w:val="left" w:pos="1306"/>
+        </w:tabs>
+        <w:spacing w:after="0" w:line="327" w:lineRule="atLeast"/>
         <w:ind w:firstLine="567"/>
         <w:jc w:val="both"/>
         <w:rPr>
@@ -883,11 +1221,11 @@
     </w:p>
     <w:p>
       <w:pPr>
-        <w:pStyle w:val="TextBody"/>
-        <w:tabs>
-          <w:tab w:val="left" w:pos="1306" w:leader="none"/>
-        </w:tabs>
-        <w:spacing w:lineRule="atLeast" w:line="327" w:before="0" w:after="0"/>
+        <w:pStyle w:val="a7"/>
+        <w:tabs>
+          <w:tab w:val="left" w:pos="1306"/>
+        </w:tabs>
+        <w:spacing w:after="0" w:line="327" w:lineRule="atLeast"/>
         <w:ind w:firstLine="567"/>
         <w:jc w:val="both"/>
         <w:rPr>
@@ -897,8 +1235,6 @@
           <w:szCs w:val="28"/>
         </w:rPr>
       </w:pPr>
-      <w:bookmarkStart w:id="0" w:name="_GoBack"/>
-      <w:bookmarkEnd w:id="0"/>
       <w:r>
         <w:rPr>
           <w:rFonts w:ascii="Times New Roman" w:hAnsi="Times New Roman"/>
@@ -911,11 +1247,11 @@
     </w:p>
     <w:p>
       <w:pPr>
-        <w:pStyle w:val="TextBody"/>
-        <w:tabs>
-          <w:tab w:val="left" w:pos="1306" w:leader="none"/>
-        </w:tabs>
-        <w:spacing w:lineRule="atLeast" w:line="327" w:before="0" w:after="0"/>
+        <w:pStyle w:val="a7"/>
+        <w:tabs>
+          <w:tab w:val="left" w:pos="1306"/>
+        </w:tabs>
+        <w:spacing w:after="0" w:line="327" w:lineRule="atLeast"/>
         <w:ind w:firstLine="567"/>
         <w:jc w:val="both"/>
         <w:rPr>
@@ -937,85 +1273,270 @@
     </w:p>
     <w:p>
       <w:pPr>
-        <w:pStyle w:val="TextBody"/>
-        <w:tabs>
-          <w:tab w:val="left" w:pos="1306" w:leader="none"/>
-        </w:tabs>
-        <w:spacing w:lineRule="atLeast" w:line="327" w:before="0" w:after="0"/>
+        <w:pStyle w:val="a7"/>
+        <w:tabs>
+          <w:tab w:val="left" w:pos="1306"/>
+        </w:tabs>
+        <w:spacing w:after="0" w:line="327" w:lineRule="atLeast"/>
         <w:ind w:firstLine="567"/>
         <w:jc w:val="both"/>
-        <w:rPr/>
-      </w:pPr>
-      <w:r>
-        <w:rPr/>
-      </w:r>
+      </w:pPr>
     </w:p>
     <w:sectPr>
-      <w:type w:val="nextPage"/>
       <w:pgSz w:w="12240" w:h="15840"/>
-      <w:pgMar w:left="1134" w:right="1134" w:header="0" w:top="1134" w:footer="0" w:bottom="1134" w:gutter="0"/>
-      <w:pgNumType w:fmt="decimal"/>
-      <w:formProt w:val="false"/>
-      <w:textDirection w:val="lrTb"/>
-      <w:docGrid w:type="default" w:linePitch="240" w:charSpace="4294961151"/>
+      <w:pgMar w:top="1134" w:right="1134" w:bottom="1134" w:left="1134" w:header="0" w:footer="0" w:gutter="0"/>
+      <w:cols w:space="720"/>
+      <w:formProt w:val="0"/>
+      <w:docGrid w:linePitch="240" w:charSpace="-6145"/>
     </w:sectPr>
   </w:body>
 </w:document>
 </file>
 
 <file path=word/comments.xml><?xml version="1.0" encoding="utf-8"?>
-<w:comments xmlns:o="urn:schemas-microsoft-com:office:office" xmlns:r="http://schemas.openxmlformats.org/officeDocument/2006/relationships" xmlns:v="urn:schemas-microsoft-com:vml" xmlns:w="http://schemas.openxmlformats.org/wordprocessingml/2006/main" xmlns:w10="urn:schemas-microsoft-com:office:word" xmlns:wp="http://schemas.openxmlformats.org/drawingml/2006/wordprocessingDrawing" xmlns:wps="http://schemas.microsoft.com/office/word/2010/wordprocessingShape" xmlns:wpg="http://schemas.microsoft.com/office/word/2010/wordprocessingGroup" xmlns:mc="http://schemas.openxmlformats.org/markup-compatibility/2006" xmlns:wp14="http://schemas.microsoft.com/office/word/2010/wordprocessingDrawing" xmlns:w14="http://schemas.microsoft.com/office/word/2010/wordml" mc:Ignorable="w14 wp14">
-  <w:comment w:id="0" w:author="Siarhei Kuchuk" w:date="2017-03-27T00:23:00Z" w:initials="SK">
+<w:comments xmlns:wpc="http://schemas.microsoft.com/office/word/2010/wordprocessingCanvas" xmlns:cx="http://schemas.microsoft.com/office/drawing/2014/chartex" xmlns:cx1="http://schemas.microsoft.com/office/drawing/2015/9/8/chartex" xmlns:cx2="http://schemas.microsoft.com/office/drawing/2015/10/21/chartex" xmlns:cx3="http://schemas.microsoft.com/office/drawing/2016/5/9/chartex" xmlns:cx4="http://schemas.microsoft.com/office/drawing/2016/5/10/chartex" xmlns:cx5="http://schemas.microsoft.com/office/drawing/2016/5/11/chartex" xmlns:mc="http://schemas.openxmlformats.org/markup-compatibility/2006" xmlns:o="urn:schemas-microsoft-com:office:office" xmlns:r="http://schemas.openxmlformats.org/officeDocument/2006/relationships" xmlns:m="http://schemas.openxmlformats.org/officeDocument/2006/math" xmlns:v="urn:schemas-microsoft-com:vml" xmlns:wp14="http://schemas.microsoft.com/office/word/2010/wordprocessingDrawing" xmlns:wp="http://schemas.openxmlformats.org/drawingml/2006/wordprocessingDrawing" xmlns:w10="urn:schemas-microsoft-com:office:word" xmlns:w="http://schemas.openxmlformats.org/wordprocessingml/2006/main" xmlns:w14="http://schemas.microsoft.com/office/word/2010/wordml" xmlns:w15="http://schemas.microsoft.com/office/word/2012/wordml" xmlns:w16se="http://schemas.microsoft.com/office/word/2015/wordml/symex" xmlns:wpg="http://schemas.microsoft.com/office/word/2010/wordprocessingGroup" xmlns:wpi="http://schemas.microsoft.com/office/word/2010/wordprocessingInk" xmlns:wne="http://schemas.microsoft.com/office/word/2006/wordml" xmlns:wps="http://schemas.microsoft.com/office/word/2010/wordprocessingShape" mc:Ignorable="w14 w15 w16se wp14">
+  <w:comment w:id="0" w:author="Siarhei Kuchuk" w:date="2017-03-29T10:11:00Z" w:initials="SK">
+    <w:p>
+      <w:pPr>
+        <w:pStyle w:val="aa"/>
+      </w:pPr>
+      <w:r>
+        <w:rPr>
+          <w:rStyle w:val="a3"/>
+        </w:rPr>
+        <w:annotationRef/>
+      </w:r>
+      <w:r>
+        <w:t>Когда что-то правите, то удаляйте примечание</w:t>
+      </w:r>
+    </w:p>
+  </w:comment>
+  <w:comment w:id="1" w:author="Siarhei Kuchuk" w:date="2017-03-27T00:23:00Z" w:initials="SK">
     <w:p>
       <w:r>
         <w:rPr>
           <w:rFonts w:eastAsia="DejaVu Sans" w:cs="DejaVu Sans"/>
-          <w:lang w:val="en-US" w:eastAsia="en-US" w:bidi="en-US"/>
+          <w:lang w:eastAsia="en-US" w:bidi="en-US"/>
         </w:rPr>
         <w:t>случае</w:t>
       </w:r>
     </w:p>
   </w:comment>
-  <w:comment w:id="1" w:author="Siarhei Kuchuk" w:date="2017-03-27T00:26:00Z" w:initials="SK">
+  <w:comment w:id="2" w:author="Siarhei Kuchuk" w:date="2017-03-27T00:26:00Z" w:initials="SK">
     <w:p>
       <w:r>
         <w:rPr>
           <w:rFonts w:eastAsia="DejaVu Sans" w:cs="DejaVu Sans"/>
-          <w:lang w:val="en-US" w:eastAsia="en-US" w:bidi="en-US"/>
-        </w:rPr>
-        <w:t>следующих видов команд (перед двоеточием ставят общее слово – обычно существительное)</w:t>
-      </w:r>
+          <w:lang w:eastAsia="en-US" w:bidi="en-US"/>
+        </w:rPr>
+        <w:t xml:space="preserve">следующих видов команд (перед двоеточием </w:t>
+      </w:r>
+      <w:r>
+        <w:rPr>
+          <w:rFonts w:eastAsia="DejaVu Sans" w:cs="DejaVu Sans"/>
+          <w:lang w:eastAsia="en-US" w:bidi="en-US"/>
+        </w:rPr>
+        <w:t>ставят общее слово – обычно существительное)</w:t>
+      </w:r>
+    </w:p>
+  </w:comment>
+  <w:comment w:id="3" w:author="Siarhei Kuchuk" w:date="2017-03-29T10:10:00Z" w:initials="SK">
+    <w:p>
+      <w:pPr>
+        <w:pStyle w:val="aa"/>
+      </w:pPr>
+      <w:r>
+        <w:rPr>
+          <w:rStyle w:val="a3"/>
+        </w:rPr>
+        <w:annotationRef/>
+      </w:r>
+      <w:r>
+        <w:t>тире. Снизу тире потерялись</w:t>
+      </w:r>
+    </w:p>
+    <w:p>
+      <w:pPr>
+        <w:pStyle w:val="aa"/>
+      </w:pPr>
+    </w:p>
+    <w:p>
+      <w:pPr>
+        <w:pStyle w:val="aa"/>
+      </w:pPr>
+      <w:r>
+        <w:t>группы поддержки 2 раза упоминаются.</w:t>
+      </w:r>
+    </w:p>
+    <w:p>
+      <w:pPr>
+        <w:pStyle w:val="aa"/>
+      </w:pPr>
+      <w:r>
+        <w:t>Последний пункт предлагаю убрать.</w:t>
+      </w:r>
+    </w:p>
+  </w:comment>
+  <w:comment w:id="4" w:author="Siarhei Kuchuk" w:date="2017-03-29T10:13:00Z" w:initials="SK">
+    <w:p>
+      <w:pPr>
+        <w:pStyle w:val="aa"/>
+      </w:pPr>
+      <w:r>
+        <w:rPr>
+          <w:rStyle w:val="a3"/>
+        </w:rPr>
+        <w:annotationRef/>
+      </w:r>
+      <w:r>
+        <w:t>Перенесите кусок текста сюда, чтобы страница была полная. Если что, рисунки и таблицы, формулы – врезки в текст, они не должны идти непосредственно после абзаца, который ссылается на них</w:t>
+      </w:r>
+    </w:p>
+  </w:comment>
+  <w:comment w:id="5" w:author="Siarhei Kuchuk" w:date="2017-03-29T10:14:00Z" w:initials="SK">
+    <w:p>
+      <w:pPr>
+        <w:pStyle w:val="aa"/>
+      </w:pPr>
+      <w:r>
+        <w:rPr>
+          <w:rStyle w:val="a3"/>
+        </w:rPr>
+        <w:annotationRef/>
+      </w:r>
+      <w:r>
+        <w:t>Тире между номером рисунка и его названием. Название с большой буквы</w:t>
+      </w:r>
+    </w:p>
+    <w:p>
+      <w:pPr>
+        <w:pStyle w:val="aa"/>
+      </w:pPr>
+    </w:p>
+    <w:p>
+      <w:pPr>
+        <w:pStyle w:val="aa"/>
+        <w:rPr>
+          <w:lang w:val="en-US"/>
+        </w:rPr>
+      </w:pPr>
+      <w:r>
+        <w:t xml:space="preserve">Рисунок 1 – Внешний вид доски </w:t>
+      </w:r>
+      <w:r>
+        <w:rPr>
+          <w:lang w:val="en-US"/>
+        </w:rPr>
+        <w:t>Trello</w:t>
+      </w:r>
+    </w:p>
+  </w:comment>
+  <w:comment w:id="6" w:author="Siarhei Kuchuk" w:date="2017-03-29T10:15:00Z" w:initials="SK">
+    <w:p>
+      <w:pPr>
+        <w:pStyle w:val="aa"/>
+      </w:pPr>
+      <w:r>
+        <w:rPr>
+          <w:rStyle w:val="a3"/>
+        </w:rPr>
+        <w:annotationRef/>
+      </w:r>
+      <w:r>
+        <w:t>будет представлять из себя</w:t>
+      </w:r>
+    </w:p>
+  </w:comment>
+  <w:comment w:id="7" w:author="Siarhei Kuchuk" w:date="2017-03-29T10:15:00Z" w:initials="SK">
+    <w:p>
+      <w:pPr>
+        <w:pStyle w:val="aa"/>
+      </w:pPr>
+      <w:r>
+        <w:rPr>
+          <w:rStyle w:val="a3"/>
+        </w:rPr>
+        <w:annotationRef/>
+      </w:r>
+      <w:r>
+        <w:t>или так</w:t>
+      </w:r>
+    </w:p>
+    <w:p>
+      <w:pPr>
+        <w:pStyle w:val="aa"/>
+      </w:pPr>
+      <w:r>
+        <w:t>Планируется реализовать следующий функционал:</w:t>
+      </w:r>
+    </w:p>
+    <w:p>
+      <w:pPr>
+        <w:pStyle w:val="aa"/>
+      </w:pPr>
+    </w:p>
+    <w:p>
+      <w:pPr>
+        <w:pStyle w:val="aa"/>
+      </w:pPr>
+      <w:r>
+        <w:t xml:space="preserve">У элементов перечисления – если ставите точки, то ставьте их и в 2) и в </w:t>
+      </w:r>
+      <w:r>
+        <w:t>3)</w:t>
+      </w:r>
+      <w:bookmarkStart w:id="8" w:name="_GoBack"/>
+      <w:bookmarkEnd w:id="8"/>
     </w:p>
   </w:comment>
 </w:comments>
 </file>
 
+<file path=word/commentsExtended.xml><?xml version="1.0" encoding="utf-8"?>
+<w15:commentsEx xmlns:wpc="http://schemas.microsoft.com/office/word/2010/wordprocessingCanvas" xmlns:cx="http://schemas.microsoft.com/office/drawing/2014/chartex" xmlns:cx1="http://schemas.microsoft.com/office/drawing/2015/9/8/chartex" xmlns:cx2="http://schemas.microsoft.com/office/drawing/2015/10/21/chartex" xmlns:cx3="http://schemas.microsoft.com/office/drawing/2016/5/9/chartex" xmlns:cx4="http://schemas.microsoft.com/office/drawing/2016/5/10/chartex" xmlns:cx5="http://schemas.microsoft.com/office/drawing/2016/5/11/chartex" xmlns:mc="http://schemas.openxmlformats.org/markup-compatibility/2006" xmlns:o="urn:schemas-microsoft-com:office:office" xmlns:r="http://schemas.openxmlformats.org/officeDocument/2006/relationships" xmlns:m="http://schemas.openxmlformats.org/officeDocument/2006/math" xmlns:v="urn:schemas-microsoft-com:vml" xmlns:wp14="http://schemas.microsoft.com/office/word/2010/wordprocessingDrawing" xmlns:wp="http://schemas.openxmlformats.org/drawingml/2006/wordprocessingDrawing" xmlns:w10="urn:schemas-microsoft-com:office:word" xmlns:w="http://schemas.openxmlformats.org/wordprocessingml/2006/main" xmlns:w14="http://schemas.microsoft.com/office/word/2010/wordml" xmlns:w15="http://schemas.microsoft.com/office/word/2012/wordml" xmlns:w16se="http://schemas.microsoft.com/office/word/2015/wordml/symex" xmlns:wpg="http://schemas.microsoft.com/office/word/2010/wordprocessingGroup" xmlns:wpi="http://schemas.microsoft.com/office/word/2010/wordprocessingInk" xmlns:wne="http://schemas.microsoft.com/office/word/2006/wordml" xmlns:wps="http://schemas.microsoft.com/office/word/2010/wordprocessingShape" mc:Ignorable="w14 w15 w16se wp14">
+  <w15:commentEx w15:paraId="084CE46A" w15:done="0"/>
+  <w15:commentEx w15:paraId="08E37381" w15:done="0"/>
+  <w15:commentEx w15:paraId="18D2C9CC" w15:done="0"/>
+  <w15:commentEx w15:paraId="09BD5493" w15:done="0"/>
+  <w15:commentEx w15:paraId="3F623536" w15:done="0"/>
+  <w15:commentEx w15:paraId="0A36D3D7" w15:done="0"/>
+  <w15:commentEx w15:paraId="7469A4C9" w15:done="0"/>
+  <w15:commentEx w15:paraId="7291C5E5" w15:done="0"/>
+</w15:commentsEx>
+</file>
+
+<file path=word/people.xml><?xml version="1.0" encoding="utf-8"?>
+<w15:people xmlns:wpc="http://schemas.microsoft.com/office/word/2010/wordprocessingCanvas" xmlns:cx="http://schemas.microsoft.com/office/drawing/2014/chartex" xmlns:cx1="http://schemas.microsoft.com/office/drawing/2015/9/8/chartex" xmlns:cx2="http://schemas.microsoft.com/office/drawing/2015/10/21/chartex" xmlns:cx3="http://schemas.microsoft.com/office/drawing/2016/5/9/chartex" xmlns:cx4="http://schemas.microsoft.com/office/drawing/2016/5/10/chartex" xmlns:cx5="http://schemas.microsoft.com/office/drawing/2016/5/11/chartex" xmlns:mc="http://schemas.openxmlformats.org/markup-compatibility/2006" xmlns:o="urn:schemas-microsoft-com:office:office" xmlns:r="http://schemas.openxmlformats.org/officeDocument/2006/relationships" xmlns:m="http://schemas.openxmlformats.org/officeDocument/2006/math" xmlns:v="urn:schemas-microsoft-com:vml" xmlns:wp14="http://schemas.microsoft.com/office/word/2010/wordprocessingDrawing" xmlns:wp="http://schemas.openxmlformats.org/drawingml/2006/wordprocessingDrawing" xmlns:w10="urn:schemas-microsoft-com:office:word" xmlns:w="http://schemas.openxmlformats.org/wordprocessingml/2006/main" xmlns:w14="http://schemas.microsoft.com/office/word/2010/wordml" xmlns:w15="http://schemas.microsoft.com/office/word/2012/wordml" xmlns:w16se="http://schemas.microsoft.com/office/word/2015/wordml/symex" xmlns:wpg="http://schemas.microsoft.com/office/word/2010/wordprocessingGroup" xmlns:wpi="http://schemas.microsoft.com/office/word/2010/wordprocessingInk" xmlns:wne="http://schemas.microsoft.com/office/word/2006/wordml" xmlns:wps="http://schemas.microsoft.com/office/word/2010/wordprocessingShape" mc:Ignorable="w14 w15 w16se wp14">
+  <w15:person w15:author="Siarhei Kuchuk">
+    <w15:presenceInfo w15:providerId="Windows Live" w15:userId="fc86587b4a272962"/>
+  </w15:person>
+</w15:people>
+</file>
+
 <file path=word/styles.xml><?xml version="1.0" encoding="utf-8"?>
-<w:styles xmlns:w="http://schemas.openxmlformats.org/wordprocessingml/2006/main" xmlns:w14="http://schemas.microsoft.com/office/word/2010/wordml" xmlns:mc="http://schemas.openxmlformats.org/markup-compatibility/2006" mc:Ignorable="w14">
+<w:styles xmlns:mc="http://schemas.openxmlformats.org/markup-compatibility/2006" xmlns:r="http://schemas.openxmlformats.org/officeDocument/2006/relationships" xmlns:w="http://schemas.openxmlformats.org/wordprocessingml/2006/main" xmlns:w14="http://schemas.microsoft.com/office/word/2010/wordml" xmlns:w15="http://schemas.microsoft.com/office/word/2012/wordml" xmlns:w16se="http://schemas.microsoft.com/office/word/2015/wordml/symex" mc:Ignorable="w14 w15 w16se">
   <w:docDefaults>
     <w:rPrDefault>
       <w:rPr>
-        <w:rFonts w:ascii="Liberation Serif" w:hAnsi="Liberation Serif" w:eastAsia="Droid Sans Fallback" w:cs="Noto Sans Devanagari"/>
+        <w:rFonts w:ascii="Liberation Serif" w:eastAsia="Droid Sans Fallback" w:hAnsi="Liberation Serif" w:cs="Noto Sans Devanagari"/>
         <w:sz w:val="24"/>
         <w:szCs w:val="24"/>
         <w:lang w:val="ru-RU" w:eastAsia="zh-CN" w:bidi="hi-IN"/>
       </w:rPr>
     </w:rPrDefault>
-    <w:pPrDefault>
-      <w:pPr/>
-    </w:pPrDefault>
+    <w:pPrDefault/>
   </w:docDefaults>
   <w:latentStyles w:defLockedState="0" w:defUIPriority="99" w:defSemiHidden="0" w:defUnhideWhenUsed="0" w:defQFormat="0" w:count="374">
     <w:lsdException w:name="Normal" w:uiPriority="0" w:qFormat="1"/>
     <w:lsdException w:name="heading 1" w:uiPriority="9" w:qFormat="1"/>
-    <w:lsdException w:name="heading 2" w:uiPriority="9" w:semiHidden="1" w:unhideWhenUsed="1" w:qFormat="1"/>
-    <w:lsdException w:name="heading 3" w:uiPriority="9" w:semiHidden="1" w:unhideWhenUsed="1" w:qFormat="1"/>
-    <w:lsdException w:name="heading 4" w:uiPriority="9" w:semiHidden="1" w:unhideWhenUsed="1" w:qFormat="1"/>
-    <w:lsdException w:name="heading 5" w:uiPriority="9" w:semiHidden="1" w:unhideWhenUsed="1" w:qFormat="1"/>
-    <w:lsdException w:name="heading 6" w:uiPriority="9" w:semiHidden="1" w:unhideWhenUsed="1" w:qFormat="1"/>
-    <w:lsdException w:name="heading 7" w:uiPriority="9" w:semiHidden="1" w:unhideWhenUsed="1" w:qFormat="1"/>
-    <w:lsdException w:name="heading 8" w:uiPriority="9" w:semiHidden="1" w:unhideWhenUsed="1" w:qFormat="1"/>
-    <w:lsdException w:name="heading 9" w:uiPriority="9" w:semiHidden="1" w:unhideWhenUsed="1" w:qFormat="1"/>
+    <w:lsdException w:name="heading 2" w:semiHidden="1" w:uiPriority="9" w:unhideWhenUsed="1" w:qFormat="1"/>
+    <w:lsdException w:name="heading 3" w:semiHidden="1" w:uiPriority="9" w:unhideWhenUsed="1" w:qFormat="1"/>
+    <w:lsdException w:name="heading 4" w:semiHidden="1" w:uiPriority="9" w:unhideWhenUsed="1" w:qFormat="1"/>
+    <w:lsdException w:name="heading 5" w:semiHidden="1" w:uiPriority="9" w:unhideWhenUsed="1" w:qFormat="1"/>
+    <w:lsdException w:name="heading 6" w:semiHidden="1" w:uiPriority="9" w:unhideWhenUsed="1" w:qFormat="1"/>
+    <w:lsdException w:name="heading 7" w:semiHidden="1" w:uiPriority="9" w:unhideWhenUsed="1" w:qFormat="1"/>
+    <w:lsdException w:name="heading 8" w:semiHidden="1" w:uiPriority="9" w:unhideWhenUsed="1" w:qFormat="1"/>
+    <w:lsdException w:name="heading 9" w:semiHidden="1" w:uiPriority="9" w:unhideWhenUsed="1" w:qFormat="1"/>
     <w:lsdException w:name="index 1" w:semiHidden="1" w:unhideWhenUsed="1"/>
     <w:lsdException w:name="index 2" w:semiHidden="1" w:unhideWhenUsed="1"/>
     <w:lsdException w:name="index 3" w:semiHidden="1" w:unhideWhenUsed="1"/>
@@ -1025,22 +1546,22 @@
     <w:lsdException w:name="index 7" w:semiHidden="1" w:unhideWhenUsed="1"/>
     <w:lsdException w:name="index 8" w:semiHidden="1" w:unhideWhenUsed="1"/>
     <w:lsdException w:name="index 9" w:semiHidden="1" w:unhideWhenUsed="1"/>
-    <w:lsdException w:name="toc 1" w:uiPriority="39" w:semiHidden="1" w:unhideWhenUsed="1"/>
-    <w:lsdException w:name="toc 2" w:uiPriority="39" w:semiHidden="1" w:unhideWhenUsed="1"/>
-    <w:lsdException w:name="toc 3" w:uiPriority="39" w:semiHidden="1" w:unhideWhenUsed="1"/>
-    <w:lsdException w:name="toc 4" w:uiPriority="39" w:semiHidden="1" w:unhideWhenUsed="1"/>
-    <w:lsdException w:name="toc 5" w:uiPriority="39" w:semiHidden="1" w:unhideWhenUsed="1"/>
-    <w:lsdException w:name="toc 6" w:uiPriority="39" w:semiHidden="1" w:unhideWhenUsed="1"/>
-    <w:lsdException w:name="toc 7" w:uiPriority="39" w:semiHidden="1" w:unhideWhenUsed="1"/>
-    <w:lsdException w:name="toc 8" w:uiPriority="39" w:semiHidden="1" w:unhideWhenUsed="1"/>
-    <w:lsdException w:name="toc 9" w:uiPriority="39" w:semiHidden="1" w:unhideWhenUsed="1"/>
+    <w:lsdException w:name="toc 1" w:semiHidden="1" w:uiPriority="39" w:unhideWhenUsed="1"/>
+    <w:lsdException w:name="toc 2" w:semiHidden="1" w:uiPriority="39" w:unhideWhenUsed="1"/>
+    <w:lsdException w:name="toc 3" w:semiHidden="1" w:uiPriority="39" w:unhideWhenUsed="1"/>
+    <w:lsdException w:name="toc 4" w:semiHidden="1" w:uiPriority="39" w:unhideWhenUsed="1"/>
+    <w:lsdException w:name="toc 5" w:semiHidden="1" w:uiPriority="39" w:unhideWhenUsed="1"/>
+    <w:lsdException w:name="toc 6" w:semiHidden="1" w:uiPriority="39" w:unhideWhenUsed="1"/>
+    <w:lsdException w:name="toc 7" w:semiHidden="1" w:uiPriority="39" w:unhideWhenUsed="1"/>
+    <w:lsdException w:name="toc 8" w:semiHidden="1" w:uiPriority="39" w:unhideWhenUsed="1"/>
+    <w:lsdException w:name="toc 9" w:semiHidden="1" w:uiPriority="39" w:unhideWhenUsed="1"/>
     <w:lsdException w:name="Normal Indent" w:semiHidden="1" w:unhideWhenUsed="1"/>
     <w:lsdException w:name="footnote text" w:semiHidden="1" w:unhideWhenUsed="1"/>
     <w:lsdException w:name="annotation text" w:semiHidden="1" w:unhideWhenUsed="1"/>
     <w:lsdException w:name="header" w:semiHidden="1" w:unhideWhenUsed="1"/>
     <w:lsdException w:name="footer" w:semiHidden="1" w:unhideWhenUsed="1"/>
     <w:lsdException w:name="index heading" w:semiHidden="1" w:unhideWhenUsed="1"/>
-    <w:lsdException w:name="caption" w:uiPriority="35" w:semiHidden="1" w:unhideWhenUsed="1" w:qFormat="1"/>
+    <w:lsdException w:name="caption" w:semiHidden="1" w:uiPriority="35" w:unhideWhenUsed="1" w:qFormat="1"/>
     <w:lsdException w:name="table of figures" w:semiHidden="1" w:unhideWhenUsed="1"/>
     <w:lsdException w:name="envelope address" w:semiHidden="1" w:unhideWhenUsed="1"/>
     <w:lsdException w:name="envelope return" w:semiHidden="1" w:unhideWhenUsed="1"/>
@@ -1071,7 +1592,7 @@
     <w:lsdException w:name="Title" w:uiPriority="10" w:qFormat="1"/>
     <w:lsdException w:name="Closing" w:semiHidden="1" w:unhideWhenUsed="1"/>
     <w:lsdException w:name="Signature" w:semiHidden="1" w:unhideWhenUsed="1"/>
-    <w:lsdException w:name="Default Paragraph Font" w:uiPriority="1" w:semiHidden="1" w:unhideWhenUsed="1"/>
+    <w:lsdException w:name="Default Paragraph Font" w:semiHidden="1" w:uiPriority="1" w:unhideWhenUsed="1"/>
     <w:lsdException w:name="Body Text" w:semiHidden="1" w:unhideWhenUsed="1"/>
     <w:lsdException w:name="Body Text Indent" w:semiHidden="1" w:unhideWhenUsed="1"/>
     <w:lsdException w:name="List Continue" w:semiHidden="1" w:unhideWhenUsed="1"/>
@@ -1271,8 +1792,8 @@
     <w:lsdException w:name="Subtle Reference" w:uiPriority="31" w:qFormat="1"/>
     <w:lsdException w:name="Intense Reference" w:uiPriority="32" w:qFormat="1"/>
     <w:lsdException w:name="Book Title" w:uiPriority="33" w:qFormat="1"/>
-    <w:lsdException w:name="Bibliography" w:uiPriority="37" w:semiHidden="1" w:unhideWhenUsed="1"/>
-    <w:lsdException w:name="TOC Heading" w:uiPriority="39" w:semiHidden="1" w:unhideWhenUsed="1" w:qFormat="1"/>
+    <w:lsdException w:name="Bibliography" w:semiHidden="1" w:uiPriority="37" w:unhideWhenUsed="1"/>
+    <w:lsdException w:name="TOC Heading" w:semiHidden="1" w:uiPriority="39" w:unhideWhenUsed="1" w:qFormat="1"/>
     <w:lsdException w:name="Plain Table 1" w:uiPriority="41"/>
     <w:lsdException w:name="Plain Table 2" w:uiPriority="42"/>
     <w:lsdException w:name="Plain Table 3" w:uiPriority="43"/>
@@ -1381,277 +1902,15 @@
     <w:lsdException w:name="Smart Hyperlink" w:semiHidden="1" w:unhideWhenUsed="1"/>
     <w:lsdException w:name="Hashtag" w:semiHidden="1" w:unhideWhenUsed="1"/>
   </w:latentStyles>
-  <w:style w:type="paragraph" w:styleId="Normal" w:default="1">
+  <w:style w:type="paragraph" w:default="1" w:styleId="a">
     <w:name w:val="Normal"/>
     <w:qFormat/>
-    <w:pPr>
-      <w:widowControl/>
-      <w:bidi w:val="0"/>
-      <w:jc w:val="left"/>
-    </w:pPr>
-    <w:rPr>
-      <w:rFonts w:ascii="Liberation Serif" w:hAnsi="Liberation Serif" w:eastAsia="Droid Sans Fallback" w:cs="Noto Sans Devanagari"/>
-      <w:color w:val="auto"/>
-      <w:sz w:val="24"/>
-      <w:szCs w:val="24"/>
-      <w:lang w:val="ru-RU" w:eastAsia="zh-CN" w:bidi="hi-IN"/>
-    </w:rPr>
-  </w:style>
-  <w:style w:type="character" w:styleId="DefaultParagraphFont" w:default="1">
+  </w:style>
+  <w:style w:type="character" w:default="1" w:styleId="a0">
     <w:name w:val="Default Paragraph Font"/>
     <w:uiPriority w:val="1"/>
     <w:semiHidden/>
     <w:unhideWhenUsed/>
-    <w:qFormat/>
-    <w:rPr/>
-  </w:style>
-  <w:style w:type="character" w:styleId="Bullets" w:customStyle="1">
-    <w:name w:val="Bullets"/>
-    <w:qFormat/>
-    <w:rPr>
-      <w:rFonts w:ascii="OpenSymbol" w:hAnsi="OpenSymbol" w:eastAsia="OpenSymbol" w:cs="OpenSymbol"/>
-    </w:rPr>
-  </w:style>
-  <w:style w:type="character" w:styleId="Annotationreference">
-    <w:name w:val="annotation reference"/>
-    <w:basedOn w:val="DefaultParagraphFont"/>
-    <w:uiPriority w:val="99"/>
-    <w:semiHidden/>
-    <w:unhideWhenUsed/>
-    <w:qFormat/>
-    <w:rsid w:val="00e82fbf"/>
-    <w:rPr>
-      <w:sz w:val="16"/>
-      <w:szCs w:val="16"/>
-    </w:rPr>
-  </w:style>
-  <w:style w:type="character" w:styleId="Style14" w:customStyle="1">
-    <w:name w:val="Текст примечания Знак"/>
-    <w:basedOn w:val="DefaultParagraphFont"/>
-    <w:link w:val="a7"/>
-    <w:uiPriority w:val="99"/>
-    <w:semiHidden/>
-    <w:qFormat/>
-    <w:rsid w:val="00e82fbf"/>
-    <w:rPr>
-      <w:rFonts w:cs="Mangal"/>
-      <w:sz w:val="20"/>
-      <w:szCs w:val="18"/>
-    </w:rPr>
-  </w:style>
-  <w:style w:type="character" w:styleId="Style15" w:customStyle="1">
-    <w:name w:val="Тема примечания Знак"/>
-    <w:basedOn w:val="Style14"/>
-    <w:link w:val="a9"/>
-    <w:uiPriority w:val="99"/>
-    <w:semiHidden/>
-    <w:qFormat/>
-    <w:rsid w:val="00e82fbf"/>
-    <w:rPr>
-      <w:rFonts w:cs="Mangal"/>
-      <w:b/>
-      <w:bCs/>
-      <w:sz w:val="20"/>
-      <w:szCs w:val="18"/>
-    </w:rPr>
-  </w:style>
-  <w:style w:type="character" w:styleId="Style16" w:customStyle="1">
-    <w:name w:val="Текст выноски Знак"/>
-    <w:basedOn w:val="DefaultParagraphFont"/>
-    <w:link w:val="ab"/>
-    <w:uiPriority w:val="99"/>
-    <w:semiHidden/>
-    <w:qFormat/>
-    <w:rsid w:val="00e82fbf"/>
-    <w:rPr>
-      <w:rFonts w:ascii="Segoe UI" w:hAnsi="Segoe UI" w:cs="Mangal"/>
-      <w:sz w:val="18"/>
-      <w:szCs w:val="16"/>
-    </w:rPr>
-  </w:style>
-  <w:style w:type="character" w:styleId="ListLabel1">
-    <w:name w:val="ListLabel 1"/>
-    <w:qFormat/>
-    <w:rPr>
-      <w:rFonts w:cs="OpenSymbol"/>
-    </w:rPr>
-  </w:style>
-  <w:style w:type="character" w:styleId="ListLabel2">
-    <w:name w:val="ListLabel 2"/>
-    <w:qFormat/>
-    <w:rPr>
-      <w:rFonts w:cs="OpenSymbol"/>
-    </w:rPr>
-  </w:style>
-  <w:style w:type="character" w:styleId="ListLabel3">
-    <w:name w:val="ListLabel 3"/>
-    <w:qFormat/>
-    <w:rPr>
-      <w:rFonts w:cs="OpenSymbol"/>
-    </w:rPr>
-  </w:style>
-  <w:style w:type="character" w:styleId="ListLabel4">
-    <w:name w:val="ListLabel 4"/>
-    <w:qFormat/>
-    <w:rPr>
-      <w:rFonts w:cs="OpenSymbol"/>
-    </w:rPr>
-  </w:style>
-  <w:style w:type="character" w:styleId="ListLabel5">
-    <w:name w:val="ListLabel 5"/>
-    <w:qFormat/>
-    <w:rPr>
-      <w:rFonts w:cs="OpenSymbol"/>
-    </w:rPr>
-  </w:style>
-  <w:style w:type="character" w:styleId="ListLabel6">
-    <w:name w:val="ListLabel 6"/>
-    <w:qFormat/>
-    <w:rPr>
-      <w:rFonts w:cs="OpenSymbol"/>
-    </w:rPr>
-  </w:style>
-  <w:style w:type="character" w:styleId="ListLabel7">
-    <w:name w:val="ListLabel 7"/>
-    <w:qFormat/>
-    <w:rPr>
-      <w:rFonts w:cs="OpenSymbol"/>
-    </w:rPr>
-  </w:style>
-  <w:style w:type="character" w:styleId="ListLabel8">
-    <w:name w:val="ListLabel 8"/>
-    <w:qFormat/>
-    <w:rPr>
-      <w:rFonts w:cs="OpenSymbol"/>
-    </w:rPr>
-  </w:style>
-  <w:style w:type="character" w:styleId="ListLabel9">
-    <w:name w:val="ListLabel 9"/>
-    <w:qFormat/>
-    <w:rPr>
-      <w:rFonts w:cs="OpenSymbol"/>
-    </w:rPr>
-  </w:style>
-  <w:style w:type="paragraph" w:styleId="Heading" w:customStyle="1">
-    <w:name w:val="Heading"/>
-    <w:basedOn w:val="Normal"/>
-    <w:next w:val="TextBody"/>
-    <w:qFormat/>
-    <w:pPr>
-      <w:keepNext/>
-      <w:spacing w:before="240" w:after="120"/>
-    </w:pPr>
-    <w:rPr>
-      <w:rFonts w:ascii="Liberation Sans" w:hAnsi="Liberation Sans"/>
-      <w:sz w:val="28"/>
-      <w:szCs w:val="28"/>
-    </w:rPr>
-  </w:style>
-  <w:style w:type="paragraph" w:styleId="TextBody">
-    <w:name w:val="Body Text"/>
-    <w:basedOn w:val="Normal"/>
-    <w:pPr>
-      <w:spacing w:lineRule="auto" w:line="288" w:before="0" w:after="140"/>
-    </w:pPr>
-    <w:rPr/>
-  </w:style>
-  <w:style w:type="paragraph" w:styleId="List">
-    <w:name w:val="List"/>
-    <w:basedOn w:val="TextBody"/>
-    <w:pPr/>
-    <w:rPr/>
-  </w:style>
-  <w:style w:type="paragraph" w:styleId="Caption">
-    <w:name w:val="Caption"/>
-    <w:basedOn w:val="Normal"/>
-    <w:qFormat/>
-    <w:pPr>
-      <w:suppressLineNumbers/>
-      <w:spacing w:before="120" w:after="120"/>
-    </w:pPr>
-    <w:rPr>
-      <w:rFonts w:cs="Noto Sans Devanagari"/>
-      <w:i/>
-      <w:iCs/>
-      <w:sz w:val="24"/>
-      <w:szCs w:val="24"/>
-    </w:rPr>
-  </w:style>
-  <w:style w:type="paragraph" w:styleId="Index" w:customStyle="1">
-    <w:name w:val="Index"/>
-    <w:basedOn w:val="Normal"/>
-    <w:qFormat/>
-    <w:pPr>
-      <w:suppressLineNumbers/>
-    </w:pPr>
-    <w:rPr/>
-  </w:style>
-  <w:style w:type="paragraph" w:styleId="Caption1">
-    <w:name w:val="caption"/>
-    <w:basedOn w:val="Normal"/>
-    <w:qFormat/>
-    <w:pPr>
-      <w:suppressLineNumbers/>
-      <w:spacing w:before="120" w:after="120"/>
-    </w:pPr>
-    <w:rPr>
-      <w:i/>
-      <w:iCs/>
-    </w:rPr>
-  </w:style>
-  <w:style w:type="paragraph" w:styleId="Annotationtext">
-    <w:name w:val="annotation text"/>
-    <w:basedOn w:val="Normal"/>
-    <w:link w:val="a8"/>
-    <w:uiPriority w:val="99"/>
-    <w:semiHidden/>
-    <w:unhideWhenUsed/>
-    <w:qFormat/>
-    <w:rsid w:val="00e82fbf"/>
-    <w:pPr/>
-    <w:rPr>
-      <w:rFonts w:cs="Mangal"/>
-      <w:sz w:val="20"/>
-      <w:szCs w:val="18"/>
-    </w:rPr>
-  </w:style>
-  <w:style w:type="paragraph" w:styleId="Annotationsubject">
-    <w:name w:val="annotation subject"/>
-    <w:basedOn w:val="Annotationtext"/>
-    <w:link w:val="aa"/>
-    <w:uiPriority w:val="99"/>
-    <w:semiHidden/>
-    <w:unhideWhenUsed/>
-    <w:qFormat/>
-    <w:rsid w:val="00e82fbf"/>
-    <w:pPr/>
-    <w:rPr>
-      <w:b/>
-      <w:bCs/>
-    </w:rPr>
-  </w:style>
-  <w:style w:type="paragraph" w:styleId="BalloonText">
-    <w:name w:val="Balloon Text"/>
-    <w:basedOn w:val="Normal"/>
-    <w:link w:val="ac"/>
-    <w:uiPriority w:val="99"/>
-    <w:semiHidden/>
-    <w:unhideWhenUsed/>
-    <w:qFormat/>
-    <w:rsid w:val="00e82fbf"/>
-    <w:pPr/>
-    <w:rPr>
-      <w:rFonts w:ascii="Segoe UI" w:hAnsi="Segoe UI" w:cs="Mangal"/>
-      <w:sz w:val="18"/>
-      <w:szCs w:val="16"/>
-    </w:rPr>
-  </w:style>
-  <w:style w:type="numbering" w:styleId="NoList" w:default="1">
-    <w:name w:val="No List"/>
-    <w:uiPriority w:val="99"/>
-    <w:semiHidden/>
-    <w:unhideWhenUsed/>
-    <w:qFormat/>
   </w:style>
   <w:style w:type="table" w:default="1" w:styleId="a1">
     <w:name w:val="Normal Table"/>
@@ -1667,6 +1926,224 @@
         <w:right w:w="108" w:type="dxa"/>
       </w:tblCellMar>
     </w:tblPr>
+  </w:style>
+  <w:style w:type="numbering" w:default="1" w:styleId="a2">
+    <w:name w:val="No List"/>
+    <w:uiPriority w:val="99"/>
+    <w:semiHidden/>
+    <w:unhideWhenUsed/>
+  </w:style>
+  <w:style w:type="character" w:customStyle="1" w:styleId="Bullets">
+    <w:name w:val="Bullets"/>
+    <w:qFormat/>
+    <w:rPr>
+      <w:rFonts w:ascii="OpenSymbol" w:eastAsia="OpenSymbol" w:hAnsi="OpenSymbol" w:cs="OpenSymbol"/>
+    </w:rPr>
+  </w:style>
+  <w:style w:type="character" w:styleId="a3">
+    <w:name w:val="annotation reference"/>
+    <w:basedOn w:val="a0"/>
+    <w:uiPriority w:val="99"/>
+    <w:semiHidden/>
+    <w:unhideWhenUsed/>
+    <w:qFormat/>
+    <w:rsid w:val="00E82FBF"/>
+    <w:rPr>
+      <w:sz w:val="16"/>
+      <w:szCs w:val="16"/>
+    </w:rPr>
+  </w:style>
+  <w:style w:type="character" w:customStyle="1" w:styleId="a4">
+    <w:name w:val="Текст примечания Знак"/>
+    <w:basedOn w:val="a0"/>
+    <w:uiPriority w:val="99"/>
+    <w:semiHidden/>
+    <w:qFormat/>
+    <w:rsid w:val="00E82FBF"/>
+    <w:rPr>
+      <w:rFonts w:cs="Mangal"/>
+      <w:sz w:val="20"/>
+      <w:szCs w:val="18"/>
+    </w:rPr>
+  </w:style>
+  <w:style w:type="character" w:customStyle="1" w:styleId="a5">
+    <w:name w:val="Тема примечания Знак"/>
+    <w:basedOn w:val="a4"/>
+    <w:uiPriority w:val="99"/>
+    <w:semiHidden/>
+    <w:qFormat/>
+    <w:rsid w:val="00E82FBF"/>
+    <w:rPr>
+      <w:rFonts w:cs="Mangal"/>
+      <w:b/>
+      <w:bCs/>
+      <w:sz w:val="20"/>
+      <w:szCs w:val="18"/>
+    </w:rPr>
+  </w:style>
+  <w:style w:type="character" w:customStyle="1" w:styleId="a6">
+    <w:name w:val="Текст выноски Знак"/>
+    <w:basedOn w:val="a0"/>
+    <w:uiPriority w:val="99"/>
+    <w:semiHidden/>
+    <w:qFormat/>
+    <w:rsid w:val="00E82FBF"/>
+    <w:rPr>
+      <w:rFonts w:ascii="Segoe UI" w:hAnsi="Segoe UI" w:cs="Mangal"/>
+      <w:sz w:val="18"/>
+      <w:szCs w:val="16"/>
+    </w:rPr>
+  </w:style>
+  <w:style w:type="character" w:customStyle="1" w:styleId="ListLabel1">
+    <w:name w:val="ListLabel 1"/>
+    <w:qFormat/>
+    <w:rPr>
+      <w:rFonts w:cs="OpenSymbol"/>
+    </w:rPr>
+  </w:style>
+  <w:style w:type="character" w:customStyle="1" w:styleId="ListLabel2">
+    <w:name w:val="ListLabel 2"/>
+    <w:qFormat/>
+    <w:rPr>
+      <w:rFonts w:cs="OpenSymbol"/>
+    </w:rPr>
+  </w:style>
+  <w:style w:type="character" w:customStyle="1" w:styleId="ListLabel3">
+    <w:name w:val="ListLabel 3"/>
+    <w:qFormat/>
+    <w:rPr>
+      <w:rFonts w:cs="OpenSymbol"/>
+    </w:rPr>
+  </w:style>
+  <w:style w:type="character" w:customStyle="1" w:styleId="ListLabel4">
+    <w:name w:val="ListLabel 4"/>
+    <w:qFormat/>
+    <w:rPr>
+      <w:rFonts w:cs="OpenSymbol"/>
+    </w:rPr>
+  </w:style>
+  <w:style w:type="character" w:customStyle="1" w:styleId="ListLabel5">
+    <w:name w:val="ListLabel 5"/>
+    <w:qFormat/>
+    <w:rPr>
+      <w:rFonts w:cs="OpenSymbol"/>
+    </w:rPr>
+  </w:style>
+  <w:style w:type="character" w:customStyle="1" w:styleId="ListLabel6">
+    <w:name w:val="ListLabel 6"/>
+    <w:qFormat/>
+    <w:rPr>
+      <w:rFonts w:cs="OpenSymbol"/>
+    </w:rPr>
+  </w:style>
+  <w:style w:type="character" w:customStyle="1" w:styleId="ListLabel7">
+    <w:name w:val="ListLabel 7"/>
+    <w:qFormat/>
+    <w:rPr>
+      <w:rFonts w:cs="OpenSymbol"/>
+    </w:rPr>
+  </w:style>
+  <w:style w:type="character" w:customStyle="1" w:styleId="ListLabel8">
+    <w:name w:val="ListLabel 8"/>
+    <w:qFormat/>
+    <w:rPr>
+      <w:rFonts w:cs="OpenSymbol"/>
+    </w:rPr>
+  </w:style>
+  <w:style w:type="character" w:customStyle="1" w:styleId="ListLabel9">
+    <w:name w:val="ListLabel 9"/>
+    <w:qFormat/>
+    <w:rPr>
+      <w:rFonts w:cs="OpenSymbol"/>
+    </w:rPr>
+  </w:style>
+  <w:style w:type="paragraph" w:customStyle="1" w:styleId="Heading">
+    <w:name w:val="Heading"/>
+    <w:basedOn w:val="a"/>
+    <w:next w:val="a7"/>
+    <w:qFormat/>
+    <w:pPr>
+      <w:keepNext/>
+      <w:spacing w:before="240" w:after="120"/>
+    </w:pPr>
+    <w:rPr>
+      <w:rFonts w:ascii="Liberation Sans" w:hAnsi="Liberation Sans"/>
+      <w:sz w:val="28"/>
+      <w:szCs w:val="28"/>
+    </w:rPr>
+  </w:style>
+  <w:style w:type="paragraph" w:styleId="a7">
+    <w:name w:val="Body Text"/>
+    <w:basedOn w:val="a"/>
+    <w:pPr>
+      <w:spacing w:after="140" w:line="288" w:lineRule="auto"/>
+    </w:pPr>
+  </w:style>
+  <w:style w:type="paragraph" w:styleId="a8">
+    <w:name w:val="List"/>
+    <w:basedOn w:val="a7"/>
+  </w:style>
+  <w:style w:type="paragraph" w:styleId="a9">
+    <w:name w:val="caption"/>
+    <w:basedOn w:val="a"/>
+    <w:qFormat/>
+    <w:pPr>
+      <w:suppressLineNumbers/>
+      <w:spacing w:before="120" w:after="120"/>
+    </w:pPr>
+    <w:rPr>
+      <w:i/>
+      <w:iCs/>
+    </w:rPr>
+  </w:style>
+  <w:style w:type="paragraph" w:customStyle="1" w:styleId="Index">
+    <w:name w:val="Index"/>
+    <w:basedOn w:val="a"/>
+    <w:qFormat/>
+    <w:pPr>
+      <w:suppressLineNumbers/>
+    </w:pPr>
+  </w:style>
+  <w:style w:type="paragraph" w:styleId="aa">
+    <w:name w:val="annotation text"/>
+    <w:basedOn w:val="a"/>
+    <w:uiPriority w:val="99"/>
+    <w:semiHidden/>
+    <w:unhideWhenUsed/>
+    <w:qFormat/>
+    <w:rsid w:val="00E82FBF"/>
+    <w:rPr>
+      <w:rFonts w:cs="Mangal"/>
+      <w:sz w:val="20"/>
+      <w:szCs w:val="18"/>
+    </w:rPr>
+  </w:style>
+  <w:style w:type="paragraph" w:styleId="ab">
+    <w:name w:val="annotation subject"/>
+    <w:basedOn w:val="aa"/>
+    <w:uiPriority w:val="99"/>
+    <w:semiHidden/>
+    <w:unhideWhenUsed/>
+    <w:qFormat/>
+    <w:rsid w:val="00E82FBF"/>
+    <w:rPr>
+      <w:b/>
+      <w:bCs/>
+    </w:rPr>
+  </w:style>
+  <w:style w:type="paragraph" w:styleId="ac">
+    <w:name w:val="Balloon Text"/>
+    <w:basedOn w:val="a"/>
+    <w:uiPriority w:val="99"/>
+    <w:semiHidden/>
+    <w:unhideWhenUsed/>
+    <w:qFormat/>
+    <w:rsid w:val="00E82FBF"/>
+    <w:rPr>
+      <w:rFonts w:ascii="Segoe UI" w:hAnsi="Segoe UI" w:cs="Mangal"/>
+      <w:sz w:val="18"/>
+      <w:szCs w:val="16"/>
+    </w:rPr>
   </w:style>
 </w:styles>
 </file>

--- a/Записка/Введение.docx
+++ b/Записка/Введение.docx
@@ -1,6 +1,6 @@
 
 <file path=word/document.xml><?xml version="1.0" encoding="utf-8"?>
-<w:document xmlns:wpc="http://schemas.microsoft.com/office/word/2010/wordprocessingCanvas" xmlns:mc="http://schemas.openxmlformats.org/markup-compatibility/2006" xmlns:o="urn:schemas-microsoft-com:office:office" xmlns:r="http://schemas.openxmlformats.org/officeDocument/2006/relationships" xmlns:m="http://schemas.openxmlformats.org/officeDocument/2006/math" xmlns:v="urn:schemas-microsoft-com:vml" xmlns:wp14="http://schemas.microsoft.com/office/word/2010/wordprocessingDrawing" xmlns:wp="http://schemas.openxmlformats.org/drawingml/2006/wordprocessingDrawing" xmlns:w10="urn:schemas-microsoft-com:office:word" xmlns:w="http://schemas.openxmlformats.org/wordprocessingml/2006/main" xmlns:w14="http://schemas.microsoft.com/office/word/2010/wordml" xmlns:wpg="http://schemas.microsoft.com/office/word/2010/wordprocessingGroup" xmlns:wpi="http://schemas.microsoft.com/office/word/2010/wordprocessingInk" xmlns:wne="http://schemas.microsoft.com/office/word/2006/wordml" xmlns:wps="http://schemas.microsoft.com/office/word/2010/wordprocessingShape" mc:Ignorable="w14 wp14">
+<w:document xmlns:wpc="http://schemas.microsoft.com/office/word/2010/wordprocessingCanvas" xmlns:cx="http://schemas.microsoft.com/office/drawing/2014/chartex" xmlns:cx1="http://schemas.microsoft.com/office/drawing/2015/9/8/chartex" xmlns:cx2="http://schemas.microsoft.com/office/drawing/2015/10/21/chartex" xmlns:cx3="http://schemas.microsoft.com/office/drawing/2016/5/9/chartex" xmlns:cx4="http://schemas.microsoft.com/office/drawing/2016/5/10/chartex" xmlns:cx5="http://schemas.microsoft.com/office/drawing/2016/5/11/chartex" xmlns:mc="http://schemas.openxmlformats.org/markup-compatibility/2006" xmlns:o="urn:schemas-microsoft-com:office:office" xmlns:r="http://schemas.openxmlformats.org/officeDocument/2006/relationships" xmlns:m="http://schemas.openxmlformats.org/officeDocument/2006/math" xmlns:v="urn:schemas-microsoft-com:vml" xmlns:wp14="http://schemas.microsoft.com/office/word/2010/wordprocessingDrawing" xmlns:wp="http://schemas.openxmlformats.org/drawingml/2006/wordprocessingDrawing" xmlns:w10="urn:schemas-microsoft-com:office:word" xmlns:w="http://schemas.openxmlformats.org/wordprocessingml/2006/main" xmlns:w14="http://schemas.microsoft.com/office/word/2010/wordml" xmlns:w15="http://schemas.microsoft.com/office/word/2012/wordml" xmlns:w16se="http://schemas.microsoft.com/office/word/2015/wordml/symex" xmlns:wpg="http://schemas.microsoft.com/office/word/2010/wordprocessingGroup" xmlns:wpi="http://schemas.microsoft.com/office/word/2010/wordprocessingInk" xmlns:wne="http://schemas.microsoft.com/office/word/2006/wordml" xmlns:wps="http://schemas.microsoft.com/office/word/2010/wordprocessingShape" mc:Ignorable="w14 w15 w16se wp14">
   <w:body>
     <w:p>
       <w:pPr>
@@ -12,6 +12,7 @@
           <w:szCs w:val="28"/>
         </w:rPr>
       </w:pPr>
+      <w:commentRangeStart w:id="0"/>
       <w:r>
         <w:rPr>
           <w:rFonts w:ascii="Times New Roman" w:hAnsi="Times New Roman" w:cs="Times New Roman"/>
@@ -19,6 +20,14 @@
           <w:szCs w:val="28"/>
         </w:rPr>
         <w:t>ВВЕДЕНИЕ</w:t>
+      </w:r>
+      <w:commentRangeEnd w:id="0"/>
+      <w:r>
+        <w:rPr>
+          <w:rStyle w:val="a3"/>
+          <w:rFonts w:cs="Mangal"/>
+        </w:rPr>
+        <w:commentReference w:id="0"/>
       </w:r>
     </w:p>
     <w:p>
@@ -31,23 +40,30 @@
           <w:szCs w:val="28"/>
         </w:rPr>
       </w:pPr>
-      <w:r>
-        <w:rPr>
-          <w:rFonts w:ascii="Times New Roman" w:hAnsi="Times New Roman" w:cs="Times New Roman"/>
-          <w:sz w:val="28"/>
-          <w:szCs w:val="28"/>
-        </w:rPr>
-        <w:t>Настоящий дипломный проект представляет собой программное средство отслеживания задач с помощью метода управления разработкой kanban. Метод управления разработкой kanban представляет собой инструмент в виде доски с задачам</w:t>
-      </w:r>
-      <w:bookmarkStart w:id="0" w:name="_GoBack"/>
-      <w:bookmarkEnd w:id="0"/>
-      <w:r>
-        <w:rPr>
-          <w:rFonts w:ascii="Times New Roman" w:hAnsi="Times New Roman" w:cs="Times New Roman"/>
-          <w:sz w:val="28"/>
-          <w:szCs w:val="28"/>
-        </w:rPr>
-        <w:t>и, который позволяет наладить процесс работы над одним конкретным проектом. В самом простом случае kanban доска представляет собой страницу с четырьмя колонками. В каждой колонке находятся задачи с определенной степенью готовности: новая задача, задача на стадии разработки, задача в стадии тестирования и выполненная задача. В случае, если задача была выполнена некачественно, она возвращается к одному из предыдущих статусов.</w:t>
+      <w:commentRangeStart w:id="1"/>
+      <w:r>
+        <w:rPr>
+          <w:rFonts w:ascii="Times New Roman" w:hAnsi="Times New Roman" w:cs="Times New Roman"/>
+          <w:sz w:val="28"/>
+          <w:szCs w:val="28"/>
+        </w:rPr>
+        <w:t xml:space="preserve">Настоящий дипломный </w:t>
+      </w:r>
+      <w:commentRangeEnd w:id="1"/>
+      <w:r>
+        <w:rPr>
+          <w:rStyle w:val="a3"/>
+          <w:rFonts w:cs="Mangal"/>
+        </w:rPr>
+        <w:commentReference w:id="1"/>
+      </w:r>
+      <w:r>
+        <w:rPr>
+          <w:rFonts w:ascii="Times New Roman" w:hAnsi="Times New Roman" w:cs="Times New Roman"/>
+          <w:sz w:val="28"/>
+          <w:szCs w:val="28"/>
+        </w:rPr>
+        <w:t>проект представляет собой программное средство отслеживания задач с помощью метода управления разработкой kanban. Метод управления разработкой kanban представляет собой инструмент в виде доски с задачами, который позволяет наладить процесс работы над одним конкретным проектом. В самом простом случае kanban доска представляет собой страницу с четырьмя колонками. В каждой колонке находятся задачи с определенной степенью готовности: новая задача, задача на стадии разработки, задача в стадии тестирования и выполненная задача. В случае, если задача была выполнена некачественно, она возвращается к одному из предыдущих статусов.</w:t>
       </w:r>
     </w:p>
     <w:p>
@@ -67,12 +83,50 @@
           <w:sz w:val="28"/>
           <w:szCs w:val="28"/>
         </w:rPr>
-        <w:t>В последнее время, Kanban набирает большую популярность в производстве программного обеспечения. Многие компании-разработчики программного обеспечения считают данный подход исключительно полезным. Однако по мнению некоторых разработчиков программных продуктов Kanban не достаточно эффективен для продуктовых команд, но очень эффективен для следующих видов команд:</w:t>
-      </w:r>
-    </w:p>
-    <w:p>
-      <w:pPr>
-        <w:pStyle w:val="BodyText"/>
+        <w:t xml:space="preserve">В последнее время, Kanban набирает большую популярность в производстве программного обеспечения. Многие компании-разработчики программного обеспечения считают данный подход исключительно полезным. </w:t>
+      </w:r>
+      <w:commentRangeStart w:id="3"/>
+      <w:r>
+        <w:rPr>
+          <w:rFonts w:ascii="Times New Roman" w:hAnsi="Times New Roman" w:cs="Times New Roman"/>
+          <w:color w:val="000000"/>
+          <w:sz w:val="28"/>
+          <w:szCs w:val="28"/>
+        </w:rPr>
+        <w:t xml:space="preserve">Однако по мнению некоторых разработчиков программных продуктов </w:t>
+      </w:r>
+      <w:commentRangeEnd w:id="3"/>
+      <w:r>
+        <w:rPr>
+          <w:rStyle w:val="a3"/>
+          <w:rFonts w:cs="Mangal"/>
+        </w:rPr>
+        <w:commentReference w:id="3"/>
+      </w:r>
+      <w:proofErr w:type="spellStart"/>
+      <w:r>
+        <w:rPr>
+          <w:rFonts w:ascii="Times New Roman" w:hAnsi="Times New Roman" w:cs="Times New Roman"/>
+          <w:color w:val="000000"/>
+          <w:sz w:val="28"/>
+          <w:szCs w:val="28"/>
+        </w:rPr>
+        <w:t>Kanban</w:t>
+      </w:r>
+      <w:proofErr w:type="spellEnd"/>
+      <w:r>
+        <w:rPr>
+          <w:rFonts w:ascii="Times New Roman" w:hAnsi="Times New Roman" w:cs="Times New Roman"/>
+          <w:color w:val="000000"/>
+          <w:sz w:val="28"/>
+          <w:szCs w:val="28"/>
+        </w:rPr>
+        <w:t xml:space="preserve"> не достаточно эффективен для продуктовых команд, но очень эффективен для следующих видов команд:</w:t>
+      </w:r>
+    </w:p>
+    <w:p>
+      <w:pPr>
+        <w:pStyle w:val="a7"/>
         <w:spacing w:after="0" w:line="327" w:lineRule="atLeast"/>
         <w:ind w:left="594"/>
         <w:jc w:val="both"/>
@@ -107,7 +161,61 @@
           <w:sz w:val="28"/>
           <w:szCs w:val="28"/>
         </w:rPr>
-        <w:t>группы поддержки программного обеспечения, где не важен план, а важна скорость реагирова</w:t>
+        <w:t xml:space="preserve">группы </w:t>
+      </w:r>
+      <w:commentRangeStart w:id="4"/>
+      <w:r>
+        <w:rPr>
+          <w:rFonts w:ascii="Times New Roman" w:hAnsi="Times New Roman" w:cs="Times New Roman"/>
+          <w:color w:val="000000"/>
+          <w:sz w:val="28"/>
+          <w:szCs w:val="28"/>
+        </w:rPr>
+        <w:t xml:space="preserve">поддержки </w:t>
+      </w:r>
+      <w:commentRangeEnd w:id="4"/>
+      <w:r>
+        <w:rPr>
+          <w:rStyle w:val="a3"/>
+          <w:rFonts w:cs="Mangal"/>
+        </w:rPr>
+        <w:commentReference w:id="4"/>
+      </w:r>
+      <w:r>
+        <w:rPr>
+          <w:rFonts w:ascii="Times New Roman" w:hAnsi="Times New Roman" w:cs="Times New Roman"/>
+          <w:color w:val="000000"/>
+          <w:sz w:val="28"/>
+          <w:szCs w:val="28"/>
+        </w:rPr>
+        <w:t xml:space="preserve">программного обеспечения, где </w:t>
+      </w:r>
+      <w:commentRangeStart w:id="5"/>
+      <w:r>
+        <w:rPr>
+          <w:rFonts w:ascii="Times New Roman" w:hAnsi="Times New Roman" w:cs="Times New Roman"/>
+          <w:color w:val="000000"/>
+          <w:sz w:val="28"/>
+          <w:szCs w:val="28"/>
+        </w:rPr>
+        <w:t>не важен план, а важна скорость</w:t>
+      </w:r>
+      <w:commentRangeEnd w:id="5"/>
+      <w:r>
+        <w:rPr>
+          <w:rStyle w:val="a3"/>
+          <w:rFonts w:cs="Mangal"/>
+        </w:rPr>
+        <w:commentReference w:id="5"/>
+      </w:r>
+      <w:r>
+        <w:rPr>
+          <w:rFonts w:ascii="Times New Roman" w:hAnsi="Times New Roman" w:cs="Times New Roman"/>
+          <w:color w:val="000000"/>
+          <w:sz w:val="28"/>
+          <w:szCs w:val="28"/>
+        </w:rPr>
+        <w:t xml:space="preserve"> реагирова</w:t>
       </w:r>
       <w:r>
         <w:rPr>
@@ -121,7 +229,7 @@
     </w:p>
     <w:p>
       <w:pPr>
-        <w:pStyle w:val="BodyText"/>
+        <w:pStyle w:val="a7"/>
         <w:spacing w:after="0" w:line="327" w:lineRule="atLeast"/>
         <w:ind w:left="594"/>
         <w:jc w:val="both"/>
@@ -162,7 +270,7 @@
     </w:p>
     <w:p>
       <w:pPr>
-        <w:pStyle w:val="BodyText"/>
+        <w:pStyle w:val="a7"/>
         <w:spacing w:after="0" w:line="327" w:lineRule="atLeast"/>
         <w:ind w:firstLine="594"/>
         <w:jc w:val="both"/>
@@ -184,7 +292,7 @@
     </w:p>
     <w:p>
       <w:pPr>
-        <w:pStyle w:val="BodyText"/>
+        <w:pStyle w:val="a7"/>
         <w:spacing w:after="0" w:line="327" w:lineRule="atLeast"/>
         <w:ind w:left="594"/>
         <w:jc w:val="both"/>
@@ -212,6 +320,7 @@
         </w:rPr>
         <w:t>–</w:t>
       </w:r>
+      <w:commentRangeStart w:id="6"/>
       <w:r>
         <w:rPr>
           <w:rFonts w:ascii="Times New Roman" w:hAnsi="Times New Roman" w:cs="Times New Roman"/>
@@ -221,10 +330,18 @@
         </w:rPr>
         <w:t>другие примеры не основных производств.</w:t>
       </w:r>
-    </w:p>
-    <w:p>
-      <w:pPr>
-        <w:pStyle w:val="BodyText"/>
+      <w:commentRangeEnd w:id="6"/>
+      <w:r>
+        <w:rPr>
+          <w:rStyle w:val="a3"/>
+          <w:rFonts w:cs="Mangal"/>
+        </w:rPr>
+        <w:commentReference w:id="6"/>
+      </w:r>
+    </w:p>
+    <w:p>
+      <w:pPr>
+        <w:pStyle w:val="a7"/>
         <w:tabs>
           <w:tab w:val="left" w:pos="45"/>
         </w:tabs>
@@ -244,12 +361,86 @@
           <w:sz w:val="28"/>
           <w:szCs w:val="28"/>
         </w:rPr>
-        <w:t>Также стоит отметить тот факт, что методология Kanban очень эффективна для различного рода стартапов, когда у команды нет четкого плана, но ведется активная работа над программным продуктом.</w:t>
-      </w:r>
-    </w:p>
-    <w:p>
-      <w:pPr>
-        <w:pStyle w:val="BodyText"/>
+        <w:t xml:space="preserve">Также стоит отметить </w:t>
+      </w:r>
+      <w:commentRangeStart w:id="7"/>
+      <w:r>
+        <w:rPr>
+          <w:rFonts w:ascii="Times New Roman" w:hAnsi="Times New Roman" w:cs="Times New Roman"/>
+          <w:color w:val="000000"/>
+          <w:sz w:val="28"/>
+          <w:szCs w:val="28"/>
+        </w:rPr>
+        <w:t xml:space="preserve">тот факт, что </w:t>
+      </w:r>
+      <w:commentRangeEnd w:id="7"/>
+      <w:r>
+        <w:rPr>
+          <w:rStyle w:val="a3"/>
+          <w:rFonts w:cs="Mangal"/>
+        </w:rPr>
+        <w:commentReference w:id="7"/>
+      </w:r>
+      <w:r>
+        <w:rPr>
+          <w:rFonts w:ascii="Times New Roman" w:hAnsi="Times New Roman" w:cs="Times New Roman"/>
+          <w:color w:val="000000"/>
+          <w:sz w:val="28"/>
+          <w:szCs w:val="28"/>
+        </w:rPr>
+        <w:t xml:space="preserve">методология </w:t>
+      </w:r>
+      <w:proofErr w:type="spellStart"/>
+      <w:r>
+        <w:rPr>
+          <w:rFonts w:ascii="Times New Roman" w:hAnsi="Times New Roman" w:cs="Times New Roman"/>
+          <w:color w:val="000000"/>
+          <w:sz w:val="28"/>
+          <w:szCs w:val="28"/>
+        </w:rPr>
+        <w:t>Kanban</w:t>
+      </w:r>
+      <w:proofErr w:type="spellEnd"/>
+      <w:r>
+        <w:rPr>
+          <w:rFonts w:ascii="Times New Roman" w:hAnsi="Times New Roman" w:cs="Times New Roman"/>
+          <w:color w:val="000000"/>
+          <w:sz w:val="28"/>
+          <w:szCs w:val="28"/>
+        </w:rPr>
+        <w:t xml:space="preserve"> </w:t>
+      </w:r>
+      <w:commentRangeStart w:id="8"/>
+      <w:r>
+        <w:rPr>
+          <w:rFonts w:ascii="Times New Roman" w:hAnsi="Times New Roman" w:cs="Times New Roman"/>
+          <w:color w:val="000000"/>
+          <w:sz w:val="28"/>
+          <w:szCs w:val="28"/>
+        </w:rPr>
+        <w:t xml:space="preserve">очень </w:t>
+      </w:r>
+      <w:commentRangeEnd w:id="8"/>
+      <w:r>
+        <w:rPr>
+          <w:rStyle w:val="a3"/>
+          <w:rFonts w:cs="Mangal"/>
+        </w:rPr>
+        <w:commentReference w:id="8"/>
+      </w:r>
+      <w:r>
+        <w:rPr>
+          <w:rFonts w:ascii="Times New Roman" w:hAnsi="Times New Roman" w:cs="Times New Roman"/>
+          <w:color w:val="000000"/>
+          <w:sz w:val="28"/>
+          <w:szCs w:val="28"/>
+        </w:rPr>
+        <w:t>эффективна для различного рода стартапов, когда у команды нет четкого плана, но ведется активная работа над программным продуктом.</w:t>
+      </w:r>
+    </w:p>
+    <w:p>
+      <w:pPr>
+        <w:pStyle w:val="a7"/>
         <w:tabs>
           <w:tab w:val="left" w:pos="45"/>
         </w:tabs>
@@ -269,12 +460,66 @@
           <w:sz w:val="28"/>
           <w:szCs w:val="28"/>
         </w:rPr>
-        <w:t>Однако настоящий программный продукт не является направленным исключительно на применение в IT-сфере. Данный проект может быть полезен в том числе и для разработок в сфере торговли, строительства или же просто может быть использован людьми, которые хотят грамотно распланировать свои задачи.</w:t>
-      </w:r>
-    </w:p>
-    <w:p>
-      <w:pPr>
-        <w:pStyle w:val="BodyText"/>
+        <w:t xml:space="preserve">Однако настоящий программный продукт не является направленным исключительно на применение в IT-сфере. Данный проект может быть полезен в том числе </w:t>
+      </w:r>
+      <w:commentRangeStart w:id="9"/>
+      <w:r>
+        <w:rPr>
+          <w:rFonts w:ascii="Times New Roman" w:hAnsi="Times New Roman" w:cs="Times New Roman"/>
+          <w:color w:val="000000"/>
+          <w:sz w:val="28"/>
+          <w:szCs w:val="28"/>
+        </w:rPr>
+        <w:t xml:space="preserve">и для разработок </w:t>
+      </w:r>
+      <w:commentRangeEnd w:id="9"/>
+      <w:r>
+        <w:rPr>
+          <w:rStyle w:val="a3"/>
+          <w:rFonts w:cs="Mangal"/>
+        </w:rPr>
+        <w:commentReference w:id="9"/>
+      </w:r>
+      <w:r>
+        <w:rPr>
+          <w:rFonts w:ascii="Times New Roman" w:hAnsi="Times New Roman" w:cs="Times New Roman"/>
+          <w:color w:val="000000"/>
+          <w:sz w:val="28"/>
+          <w:szCs w:val="28"/>
+        </w:rPr>
+        <w:t>в сфере торговли, строительства или же просто может быть использован людьми</w:t>
+      </w:r>
+      <w:commentRangeStart w:id="10"/>
+      <w:r>
+        <w:rPr>
+          <w:rFonts w:ascii="Times New Roman" w:hAnsi="Times New Roman" w:cs="Times New Roman"/>
+          <w:color w:val="000000"/>
+          <w:sz w:val="28"/>
+          <w:szCs w:val="28"/>
+        </w:rPr>
+        <w:t>, которые хотят грамотно распланировать свои задачи</w:t>
+      </w:r>
+      <w:commentRangeEnd w:id="10"/>
+      <w:r>
+        <w:rPr>
+          <w:rStyle w:val="a3"/>
+          <w:rFonts w:cs="Mangal"/>
+        </w:rPr>
+        <w:commentReference w:id="10"/>
+      </w:r>
+      <w:r>
+        <w:rPr>
+          <w:rFonts w:ascii="Times New Roman" w:hAnsi="Times New Roman" w:cs="Times New Roman"/>
+          <w:color w:val="000000"/>
+          <w:sz w:val="28"/>
+          <w:szCs w:val="28"/>
+        </w:rPr>
+        <w:t>.</w:t>
+      </w:r>
+    </w:p>
+    <w:p>
+      <w:pPr>
+        <w:pStyle w:val="a7"/>
         <w:tabs>
           <w:tab w:val="left" w:pos="45"/>
         </w:tabs>
@@ -294,12 +539,30 @@
           <w:sz w:val="28"/>
           <w:szCs w:val="28"/>
         </w:rPr>
-        <w:t>В силу популярности методологий разработки с использованием kanban у настоящего программного продукта существует ряд аналогов. Наиболее популярными среди них являются Trello (см. рис. 1) и Kanban flow (см. рис. 2).</w:t>
-      </w:r>
-    </w:p>
-    <w:p>
-      <w:pPr>
-        <w:pStyle w:val="BodyText"/>
+        <w:t xml:space="preserve">В силу популярности методологий разработки с использованием kanban у настоящего программного продукта существует ряд аналогов. Наиболее популярными среди них являются Trello (см. рис. 1) и Kanban flow (см. </w:t>
+      </w:r>
+      <w:commentRangeStart w:id="11"/>
+      <w:r>
+        <w:rPr>
+          <w:rFonts w:ascii="Times New Roman" w:hAnsi="Times New Roman" w:cs="Times New Roman"/>
+          <w:color w:val="000000"/>
+          <w:sz w:val="28"/>
+          <w:szCs w:val="28"/>
+        </w:rPr>
+        <w:t>рис. 2).</w:t>
+      </w:r>
+      <w:commentRangeEnd w:id="11"/>
+      <w:r>
+        <w:rPr>
+          <w:rStyle w:val="a3"/>
+          <w:rFonts w:cs="Mangal"/>
+        </w:rPr>
+        <w:commentReference w:id="11"/>
+      </w:r>
+    </w:p>
+    <w:p>
+      <w:pPr>
+        <w:pStyle w:val="a7"/>
         <w:spacing w:after="0" w:line="327" w:lineRule="atLeast"/>
         <w:ind w:firstLine="567"/>
         <w:jc w:val="both"/>
@@ -316,12 +579,39 @@
           <w:sz w:val="28"/>
           <w:szCs w:val="28"/>
         </w:rPr>
-        <w:t>Все представленные аналоги являются довольно гибкими в плане настройки и довольно просты в использовании, в том числе и для тех пользователей, которые никогда не имели дела с kanban досками.</w:t>
-      </w:r>
-    </w:p>
-    <w:p>
-      <w:pPr>
-        <w:pStyle w:val="BodyText"/>
+        <w:t xml:space="preserve">Все представленные аналоги являются довольно гибкими в плане настройки и довольно </w:t>
+      </w:r>
+      <w:commentRangeStart w:id="12"/>
+      <w:r>
+        <w:rPr>
+          <w:rFonts w:ascii="Times New Roman" w:hAnsi="Times New Roman" w:cs="Times New Roman"/>
+          <w:color w:val="000000"/>
+          <w:sz w:val="28"/>
+          <w:szCs w:val="28"/>
+        </w:rPr>
+        <w:t xml:space="preserve">просты </w:t>
+      </w:r>
+      <w:commentRangeEnd w:id="12"/>
+      <w:r>
+        <w:rPr>
+          <w:rStyle w:val="a3"/>
+          <w:rFonts w:cs="Mangal"/>
+        </w:rPr>
+        <w:commentReference w:id="12"/>
+      </w:r>
+      <w:r>
+        <w:rPr>
+          <w:rFonts w:ascii="Times New Roman" w:hAnsi="Times New Roman" w:cs="Times New Roman"/>
+          <w:color w:val="000000"/>
+          <w:sz w:val="28"/>
+          <w:szCs w:val="28"/>
+        </w:rPr>
+        <w:t>в использовании, в том числе и для тех пользователей, которые никогда не имели дела с kanban досками.</w:t>
+      </w:r>
+    </w:p>
+    <w:p>
+      <w:pPr>
+        <w:pStyle w:val="a7"/>
         <w:tabs>
           <w:tab w:val="left" w:pos="1306"/>
         </w:tabs>
@@ -341,12 +631,39 @@
           <w:sz w:val="28"/>
           <w:szCs w:val="28"/>
         </w:rPr>
-        <w:t>Задачей данного дипломного проекта является разработка программного средства отслеживания задач. Данный программный продукт будет представлен в виде веб-приложения, которое будет представлять из себя веб-сайтом и веб-сервисом. Планируется реализовать следующий функционал:</w:t>
-      </w:r>
-    </w:p>
-    <w:p>
-      <w:pPr>
-        <w:pStyle w:val="BodyText"/>
+        <w:t xml:space="preserve">Задачей данного дипломного проекта является разработка программного средства отслеживания задач. Данный программный продукт будет представлен в виде </w:t>
+      </w:r>
+      <w:commentRangeStart w:id="13"/>
+      <w:r>
+        <w:rPr>
+          <w:rFonts w:ascii="Times New Roman" w:hAnsi="Times New Roman" w:cs="Times New Roman"/>
+          <w:color w:val="000000"/>
+          <w:sz w:val="28"/>
+          <w:szCs w:val="28"/>
+        </w:rPr>
+        <w:t>веб-приложения, которое будет представлять из себя веб-сайтом</w:t>
+      </w:r>
+      <w:commentRangeEnd w:id="13"/>
+      <w:r>
+        <w:rPr>
+          <w:rStyle w:val="a3"/>
+          <w:rFonts w:cs="Mangal"/>
+        </w:rPr>
+        <w:commentReference w:id="13"/>
+      </w:r>
+      <w:r>
+        <w:rPr>
+          <w:rFonts w:ascii="Times New Roman" w:hAnsi="Times New Roman" w:cs="Times New Roman"/>
+          <w:color w:val="000000"/>
+          <w:sz w:val="28"/>
+          <w:szCs w:val="28"/>
+        </w:rPr>
+        <w:t xml:space="preserve"> и веб-сервисом. Планируется реализовать следующий функционал:</w:t>
+      </w:r>
+    </w:p>
+    <w:p>
+      <w:pPr>
+        <w:pStyle w:val="a7"/>
         <w:tabs>
           <w:tab w:val="left" w:pos="1306"/>
         </w:tabs>
@@ -372,7 +689,7 @@
     </w:p>
     <w:p>
       <w:pPr>
-        <w:pStyle w:val="BodyText"/>
+        <w:pStyle w:val="a7"/>
         <w:tabs>
           <w:tab w:val="left" w:pos="1306"/>
         </w:tabs>
@@ -398,7 +715,7 @@
     </w:p>
     <w:p>
       <w:pPr>
-        <w:pStyle w:val="BodyText"/>
+        <w:pStyle w:val="a7"/>
         <w:tabs>
           <w:tab w:val="left" w:pos="1306"/>
         </w:tabs>
@@ -424,7 +741,7 @@
     </w:p>
     <w:p>
       <w:pPr>
-        <w:pStyle w:val="BodyText"/>
+        <w:pStyle w:val="a7"/>
         <w:tabs>
           <w:tab w:val="left" w:pos="1306"/>
         </w:tabs>
@@ -450,7 +767,7 @@
     </w:p>
     <w:p>
       <w:pPr>
-        <w:pStyle w:val="BodyText"/>
+        <w:pStyle w:val="a7"/>
         <w:spacing w:after="0" w:line="327" w:lineRule="atLeast"/>
         <w:ind w:left="594"/>
         <w:jc w:val="center"/>
@@ -464,7 +781,7 @@
     </w:p>
     <w:p>
       <w:pPr>
-        <w:pStyle w:val="BodyText"/>
+        <w:pStyle w:val="a7"/>
         <w:tabs>
           <w:tab w:val="left" w:pos="1306"/>
         </w:tabs>
@@ -483,7 +800,7 @@
           <w:noProof/>
           <w:sz w:val="28"/>
           <w:szCs w:val="28"/>
-          <w:lang w:val="en-US" w:eastAsia="en-US" w:bidi="ar-SA"/>
+          <w:lang w:eastAsia="ru-RU" w:bidi="ar-SA"/>
         </w:rPr>
         <w:lastRenderedPageBreak/>
         <w:drawing>
@@ -512,7 +829,7 @@
                     </pic:cNvPicPr>
                   </pic:nvPicPr>
                   <pic:blipFill>
-                    <a:blip r:embed="rId8"/>
+                    <a:blip r:embed="rId10"/>
                     <a:stretch>
                       <a:fillRect/>
                     </a:stretch>
@@ -535,7 +852,7 @@
     </w:p>
     <w:p>
       <w:pPr>
-        <w:pStyle w:val="BodyText"/>
+        <w:pStyle w:val="a7"/>
         <w:tabs>
           <w:tab w:val="left" w:pos="1306"/>
         </w:tabs>
@@ -582,12 +899,50 @@
           <w:szCs w:val="28"/>
         </w:rPr>
         <w:softHyphen/>
-        <w:t xml:space="preserve"> внешний вид доски Trello</w:t>
-      </w:r>
-    </w:p>
-    <w:p>
-      <w:pPr>
-        <w:pStyle w:val="BodyText"/>
+        <w:t xml:space="preserve"> </w:t>
+      </w:r>
+      <w:commentRangeStart w:id="14"/>
+      <w:r>
+        <w:rPr>
+          <w:rFonts w:ascii="Times New Roman" w:hAnsi="Times New Roman" w:cs="Times New Roman"/>
+          <w:color w:val="000000"/>
+          <w:sz w:val="28"/>
+          <w:szCs w:val="28"/>
+        </w:rPr>
+        <w:t>в</w:t>
+      </w:r>
+      <w:commentRangeEnd w:id="14"/>
+      <w:r>
+        <w:rPr>
+          <w:rStyle w:val="a3"/>
+          <w:rFonts w:cs="Mangal"/>
+        </w:rPr>
+        <w:commentReference w:id="14"/>
+      </w:r>
+      <w:r>
+        <w:rPr>
+          <w:rFonts w:ascii="Times New Roman" w:hAnsi="Times New Roman" w:cs="Times New Roman"/>
+          <w:color w:val="000000"/>
+          <w:sz w:val="28"/>
+          <w:szCs w:val="28"/>
+        </w:rPr>
+        <w:t xml:space="preserve">нешний вид доски </w:t>
+      </w:r>
+      <w:proofErr w:type="spellStart"/>
+      <w:r>
+        <w:rPr>
+          <w:rFonts w:ascii="Times New Roman" w:hAnsi="Times New Roman" w:cs="Times New Roman"/>
+          <w:color w:val="000000"/>
+          <w:sz w:val="28"/>
+          <w:szCs w:val="28"/>
+        </w:rPr>
+        <w:t>Trello</w:t>
+      </w:r>
+      <w:proofErr w:type="spellEnd"/>
+    </w:p>
+    <w:p>
+      <w:pPr>
+        <w:pStyle w:val="a7"/>
         <w:tabs>
           <w:tab w:val="left" w:pos="1306"/>
         </w:tabs>
@@ -608,7 +963,7 @@
           <w:color w:val="000000"/>
           <w:sz w:val="28"/>
           <w:szCs w:val="28"/>
-          <w:lang w:val="en-US" w:eastAsia="en-US" w:bidi="ar-SA"/>
+          <w:lang w:eastAsia="ru-RU" w:bidi="ar-SA"/>
         </w:rPr>
         <w:drawing>
           <wp:anchor distT="0" distB="0" distL="0" distR="0" simplePos="0" relativeHeight="3" behindDoc="0" locked="0" layoutInCell="1" allowOverlap="1" wp14:anchorId="18F8BBA5" wp14:editId="194372E6">
@@ -636,7 +991,7 @@
                     </pic:cNvPicPr>
                   </pic:nvPicPr>
                   <pic:blipFill>
-                    <a:blip r:embed="rId9"/>
+                    <a:blip r:embed="rId11"/>
                     <a:stretch>
                       <a:fillRect/>
                     </a:stretch>
@@ -659,7 +1014,7 @@
     </w:p>
     <w:p>
       <w:pPr>
-        <w:pStyle w:val="BodyText"/>
+        <w:pStyle w:val="a7"/>
         <w:tabs>
           <w:tab w:val="left" w:pos="1306"/>
         </w:tabs>
@@ -676,7 +1031,7 @@
     </w:p>
     <w:p>
       <w:pPr>
-        <w:pStyle w:val="BodyText"/>
+        <w:pStyle w:val="a7"/>
         <w:tabs>
           <w:tab w:val="left" w:pos="1306"/>
         </w:tabs>
@@ -693,7 +1048,7 @@
     </w:p>
     <w:p>
       <w:pPr>
-        <w:pStyle w:val="BodyText"/>
+        <w:pStyle w:val="a7"/>
         <w:tabs>
           <w:tab w:val="left" w:pos="1306"/>
         </w:tabs>
@@ -710,7 +1065,7 @@
     </w:p>
     <w:p>
       <w:pPr>
-        <w:pStyle w:val="BodyText"/>
+        <w:pStyle w:val="a7"/>
         <w:tabs>
           <w:tab w:val="left" w:pos="1306"/>
         </w:tabs>
@@ -727,7 +1082,7 @@
     </w:p>
     <w:p>
       <w:pPr>
-        <w:pStyle w:val="BodyText"/>
+        <w:pStyle w:val="a7"/>
         <w:tabs>
           <w:tab w:val="left" w:pos="1306"/>
         </w:tabs>
@@ -744,7 +1099,7 @@
     </w:p>
     <w:p>
       <w:pPr>
-        <w:pStyle w:val="BodyText"/>
+        <w:pStyle w:val="a7"/>
         <w:tabs>
           <w:tab w:val="left" w:pos="1306"/>
         </w:tabs>
@@ -761,7 +1116,7 @@
     </w:p>
     <w:p>
       <w:pPr>
-        <w:pStyle w:val="BodyText"/>
+        <w:pStyle w:val="a7"/>
         <w:tabs>
           <w:tab w:val="left" w:pos="1306"/>
         </w:tabs>
@@ -778,7 +1133,7 @@
     </w:p>
     <w:p>
       <w:pPr>
-        <w:pStyle w:val="BodyText"/>
+        <w:pStyle w:val="a7"/>
         <w:tabs>
           <w:tab w:val="left" w:pos="1306"/>
         </w:tabs>
@@ -795,7 +1150,7 @@
     </w:p>
     <w:p>
       <w:pPr>
-        <w:pStyle w:val="BodyText"/>
+        <w:pStyle w:val="a7"/>
         <w:tabs>
           <w:tab w:val="left" w:pos="1306"/>
         </w:tabs>
@@ -812,7 +1167,7 @@
     </w:p>
     <w:p>
       <w:pPr>
-        <w:pStyle w:val="BodyText"/>
+        <w:pStyle w:val="a7"/>
         <w:tabs>
           <w:tab w:val="left" w:pos="1306"/>
         </w:tabs>
@@ -829,7 +1184,7 @@
     </w:p>
     <w:p>
       <w:pPr>
-        <w:pStyle w:val="BodyText"/>
+        <w:pStyle w:val="a7"/>
         <w:tabs>
           <w:tab w:val="left" w:pos="1306"/>
         </w:tabs>
@@ -846,7 +1201,7 @@
     </w:p>
     <w:p>
       <w:pPr>
-        <w:pStyle w:val="BodyText"/>
+        <w:pStyle w:val="a7"/>
         <w:tabs>
           <w:tab w:val="left" w:pos="1306"/>
         </w:tabs>
@@ -863,7 +1218,7 @@
     </w:p>
     <w:p>
       <w:pPr>
-        <w:pStyle w:val="BodyText"/>
+        <w:pStyle w:val="a7"/>
         <w:tabs>
           <w:tab w:val="left" w:pos="1306"/>
         </w:tabs>
@@ -880,7 +1235,7 @@
     </w:p>
     <w:p>
       <w:pPr>
-        <w:pStyle w:val="BodyText"/>
+        <w:pStyle w:val="a7"/>
         <w:tabs>
           <w:tab w:val="left" w:pos="1306"/>
         </w:tabs>
@@ -936,12 +1291,59 @@
           <w:sz w:val="28"/>
           <w:szCs w:val="28"/>
         </w:rPr>
-        <w:t xml:space="preserve"> внешний вид доски Kanban flow</w:t>
-      </w:r>
-    </w:p>
-    <w:p>
-      <w:pPr>
-        <w:pStyle w:val="BodyText"/>
+        <w:t xml:space="preserve"> </w:t>
+      </w:r>
+      <w:commentRangeStart w:id="15"/>
+      <w:r>
+        <w:rPr>
+          <w:rFonts w:ascii="Times New Roman" w:hAnsi="Times New Roman" w:cs="Times New Roman"/>
+          <w:color w:val="000000"/>
+          <w:sz w:val="28"/>
+          <w:szCs w:val="28"/>
+        </w:rPr>
+        <w:t>в</w:t>
+      </w:r>
+      <w:commentRangeEnd w:id="15"/>
+      <w:r>
+        <w:rPr>
+          <w:rStyle w:val="a3"/>
+          <w:rFonts w:cs="Mangal"/>
+        </w:rPr>
+        <w:commentReference w:id="15"/>
+      </w:r>
+      <w:r>
+        <w:rPr>
+          <w:rFonts w:ascii="Times New Roman" w:hAnsi="Times New Roman" w:cs="Times New Roman"/>
+          <w:color w:val="000000"/>
+          <w:sz w:val="28"/>
+          <w:szCs w:val="28"/>
+        </w:rPr>
+        <w:t xml:space="preserve">нешний вид доски </w:t>
+      </w:r>
+      <w:proofErr w:type="spellStart"/>
+      <w:r>
+        <w:rPr>
+          <w:rFonts w:ascii="Times New Roman" w:hAnsi="Times New Roman" w:cs="Times New Roman"/>
+          <w:color w:val="000000"/>
+          <w:sz w:val="28"/>
+          <w:szCs w:val="28"/>
+        </w:rPr>
+        <w:t>Kanban</w:t>
+      </w:r>
+      <w:proofErr w:type="spellEnd"/>
+      <w:r>
+        <w:rPr>
+          <w:rFonts w:ascii="Times New Roman" w:hAnsi="Times New Roman" w:cs="Times New Roman"/>
+          <w:color w:val="000000"/>
+          <w:sz w:val="28"/>
+          <w:szCs w:val="28"/>
+        </w:rPr>
+        <w:t xml:space="preserve"> flow</w:t>
+      </w:r>
+    </w:p>
+    <w:p>
+      <w:pPr>
+        <w:pStyle w:val="a7"/>
         <w:tabs>
           <w:tab w:val="left" w:pos="1306"/>
         </w:tabs>
@@ -958,7 +1360,7 @@
     </w:p>
     <w:p>
       <w:pPr>
-        <w:pStyle w:val="BodyText"/>
+        <w:pStyle w:val="a7"/>
         <w:tabs>
           <w:tab w:val="left" w:pos="1306"/>
         </w:tabs>
@@ -973,7 +1375,7 @@
       </w:pPr>
     </w:p>
     <w:sectPr>
-      <w:footerReference w:type="default" r:id="rId10"/>
+      <w:footerReference w:type="default" r:id="rId12"/>
       <w:pgSz w:w="12240" w:h="15840"/>
       <w:pgMar w:top="652" w:right="482" w:bottom="879" w:left="1503" w:header="680" w:footer="142" w:gutter="0"/>
       <w:cols w:space="720"/>
@@ -984,21 +1386,296 @@
 </w:document>
 </file>
 
+<file path=word/comments.xml><?xml version="1.0" encoding="utf-8"?>
+<w:comments xmlns:wpc="http://schemas.microsoft.com/office/word/2010/wordprocessingCanvas" xmlns:cx="http://schemas.microsoft.com/office/drawing/2014/chartex" xmlns:cx1="http://schemas.microsoft.com/office/drawing/2015/9/8/chartex" xmlns:cx2="http://schemas.microsoft.com/office/drawing/2015/10/21/chartex" xmlns:cx3="http://schemas.microsoft.com/office/drawing/2016/5/9/chartex" xmlns:cx4="http://schemas.microsoft.com/office/drawing/2016/5/10/chartex" xmlns:cx5="http://schemas.microsoft.com/office/drawing/2016/5/11/chartex" xmlns:mc="http://schemas.openxmlformats.org/markup-compatibility/2006" xmlns:o="urn:schemas-microsoft-com:office:office" xmlns:r="http://schemas.openxmlformats.org/officeDocument/2006/relationships" xmlns:m="http://schemas.openxmlformats.org/officeDocument/2006/math" xmlns:v="urn:schemas-microsoft-com:vml" xmlns:wp14="http://schemas.microsoft.com/office/word/2010/wordprocessingDrawing" xmlns:wp="http://schemas.openxmlformats.org/drawingml/2006/wordprocessingDrawing" xmlns:w10="urn:schemas-microsoft-com:office:word" xmlns:w="http://schemas.openxmlformats.org/wordprocessingml/2006/main" xmlns:w14="http://schemas.microsoft.com/office/word/2010/wordml" xmlns:w15="http://schemas.microsoft.com/office/word/2012/wordml" xmlns:w16se="http://schemas.microsoft.com/office/word/2015/wordml/symex" xmlns:wpg="http://schemas.microsoft.com/office/word/2010/wordprocessingGroup" xmlns:wpi="http://schemas.microsoft.com/office/word/2010/wordprocessingInk" xmlns:wne="http://schemas.microsoft.com/office/word/2006/wordml" xmlns:wps="http://schemas.microsoft.com/office/word/2010/wordprocessingShape" mc:Ignorable="w14 w15 w16se wp14">
+  <w:comment w:id="0" w:author="Siarhei Kuchuk" w:date="2017-03-31T20:35:00Z" w:initials="SK">
+    <w:p>
+      <w:pPr>
+        <w:pStyle w:val="aa"/>
+      </w:pPr>
+      <w:r>
+        <w:rPr>
+          <w:rStyle w:val="a3"/>
+        </w:rPr>
+        <w:annotationRef/>
+      </w:r>
+      <w:r>
+        <w:t>У вас поля настроены неправильно. Посмотрите настройку макета у парней, уже сдавших диплом, и себе так сделайте</w:t>
+      </w:r>
+    </w:p>
+    <w:p>
+      <w:pPr>
+        <w:pStyle w:val="aa"/>
+      </w:pPr>
+    </w:p>
+    <w:p>
+      <w:pPr>
+        <w:pStyle w:val="aa"/>
+      </w:pPr>
+      <w:r>
+        <w:t>После заголовков первого уровня нужно добавить отступ – пустую строку.</w:t>
+      </w:r>
+    </w:p>
+  </w:comment>
+  <w:comment w:id="1" w:author="Siarhei Kuchuk" w:date="2017-03-31T20:48:00Z" w:initials="SK">
+    <w:p>
+      <w:pPr>
+        <w:pStyle w:val="aa"/>
+      </w:pPr>
+      <w:r>
+        <w:rPr>
+          <w:rStyle w:val="a3"/>
+        </w:rPr>
+        <w:annotationRef/>
+      </w:r>
+      <w:r>
+        <w:t xml:space="preserve">Может так? </w:t>
+      </w:r>
+      <w:r>
+        <w:t xml:space="preserve">Целью дипломной работы является разработка </w:t>
+      </w:r>
+      <w:r>
+        <w:t>…</w:t>
+      </w:r>
+      <w:bookmarkStart w:id="2" w:name="_GoBack"/>
+      <w:bookmarkEnd w:id="2"/>
+    </w:p>
+  </w:comment>
+  <w:comment w:id="3" w:author="Siarhei Kuchuk" w:date="2017-03-31T20:38:00Z" w:initials="SK">
+    <w:p>
+      <w:pPr>
+        <w:pStyle w:val="aa"/>
+      </w:pPr>
+      <w:r>
+        <w:rPr>
+          <w:rStyle w:val="a3"/>
+        </w:rPr>
+        <w:annotationRef/>
+      </w:r>
+      <w:r>
+        <w:t>И хотя … , он востребован в сферах …</w:t>
+      </w:r>
+    </w:p>
+  </w:comment>
+  <w:comment w:id="4" w:author="Siarhei Kuchuk" w:date="2017-03-31T20:40:00Z" w:initials="SK">
+    <w:p>
+      <w:pPr>
+        <w:pStyle w:val="aa"/>
+      </w:pPr>
+      <w:r>
+        <w:rPr>
+          <w:rStyle w:val="a3"/>
+        </w:rPr>
+        <w:annotationRef/>
+      </w:r>
+      <w:proofErr w:type="spellStart"/>
+      <w:r>
+        <w:t>сопровождени</w:t>
+      </w:r>
+      <w:proofErr w:type="spellEnd"/>
+    </w:p>
+  </w:comment>
+  <w:comment w:id="5" w:author="Siarhei Kuchuk" w:date="2017-03-31T20:40:00Z" w:initials="SK">
+    <w:p>
+      <w:pPr>
+        <w:pStyle w:val="aa"/>
+      </w:pPr>
+      <w:r>
+        <w:rPr>
+          <w:rStyle w:val="a3"/>
+        </w:rPr>
+        <w:annotationRef/>
+      </w:r>
+      <w:r>
+        <w:t>важен не план на скорость</w:t>
+      </w:r>
+    </w:p>
+  </w:comment>
+  <w:comment w:id="6" w:author="Siarhei Kuchuk" w:date="2017-03-31T20:41:00Z" w:initials="SK">
+    <w:p>
+      <w:pPr>
+        <w:pStyle w:val="aa"/>
+      </w:pPr>
+      <w:r>
+        <w:rPr>
+          <w:rStyle w:val="a3"/>
+        </w:rPr>
+        <w:annotationRef/>
+      </w:r>
+      <w:r>
+        <w:t>выкинуть ?</w:t>
+      </w:r>
+    </w:p>
+  </w:comment>
+  <w:comment w:id="7" w:author="Siarhei Kuchuk" w:date="2017-03-31T20:41:00Z" w:initials="SK">
+    <w:p>
+      <w:pPr>
+        <w:pStyle w:val="aa"/>
+      </w:pPr>
+      <w:r>
+        <w:rPr>
+          <w:rStyle w:val="a3"/>
+        </w:rPr>
+        <w:annotationRef/>
+      </w:r>
+      <w:r>
+        <w:t>предлагаю заменить на «, что»</w:t>
+      </w:r>
+    </w:p>
+  </w:comment>
+  <w:comment w:id="8" w:author="Siarhei Kuchuk" w:date="2017-03-31T20:43:00Z" w:initials="SK">
+    <w:p>
+      <w:pPr>
+        <w:pStyle w:val="aa"/>
+      </w:pPr>
+      <w:r>
+        <w:rPr>
+          <w:rStyle w:val="a3"/>
+        </w:rPr>
+        <w:annotationRef/>
+      </w:r>
+      <w:r>
+        <w:t>выкинуть</w:t>
+      </w:r>
+    </w:p>
+  </w:comment>
+  <w:comment w:id="9" w:author="Siarhei Kuchuk" w:date="2017-03-31T20:43:00Z" w:initials="SK">
+    <w:p>
+      <w:pPr>
+        <w:pStyle w:val="aa"/>
+      </w:pPr>
+      <w:r>
+        <w:rPr>
+          <w:rStyle w:val="a3"/>
+        </w:rPr>
+        <w:annotationRef/>
+      </w:r>
+      <w:r>
+        <w:t>для организации труда в сферах</w:t>
+      </w:r>
+    </w:p>
+  </w:comment>
+  <w:comment w:id="10" w:author="Siarhei Kuchuk" w:date="2017-03-31T20:44:00Z" w:initials="SK">
+    <w:p>
+      <w:pPr>
+        <w:pStyle w:val="aa"/>
+      </w:pPr>
+      <w:r>
+        <w:rPr>
+          <w:rStyle w:val="a3"/>
+        </w:rPr>
+        <w:annotationRef/>
+      </w:r>
+      <w:r>
+        <w:t>в качестве планировщика</w:t>
+      </w:r>
+    </w:p>
+  </w:comment>
+  <w:comment w:id="11" w:author="Siarhei Kuchuk" w:date="2017-03-31T20:47:00Z" w:initials="SK">
+    <w:p>
+      <w:pPr>
+        <w:pStyle w:val="aa"/>
+      </w:pPr>
+      <w:r>
+        <w:rPr>
+          <w:rStyle w:val="a3"/>
+        </w:rPr>
+        <w:annotationRef/>
+      </w:r>
+      <w:r>
+        <w:t>добавьте пару комментариев к обоим рисункам так, чтобы можно было постановку задачи разместить после них.</w:t>
+      </w:r>
+    </w:p>
+  </w:comment>
+  <w:comment w:id="12" w:author="Siarhei Kuchuk" w:date="2017-03-31T20:44:00Z" w:initials="SK">
+    <w:p>
+      <w:pPr>
+        <w:pStyle w:val="aa"/>
+      </w:pPr>
+      <w:r>
+        <w:rPr>
+          <w:rStyle w:val="a3"/>
+        </w:rPr>
+        <w:annotationRef/>
+      </w:r>
+      <w:r>
+        <w:t>простыми</w:t>
+      </w:r>
+    </w:p>
+  </w:comment>
+  <w:comment w:id="13" w:author="Siarhei Kuchuk" w:date="2017-03-31T20:45:00Z" w:initials="SK">
+    <w:p>
+      <w:pPr>
+        <w:pStyle w:val="aa"/>
+      </w:pPr>
+      <w:r>
+        <w:rPr>
+          <w:rStyle w:val="a3"/>
+        </w:rPr>
+        <w:annotationRef/>
+      </w:r>
+      <w:r>
+        <w:t>веб-приложения, состоящего из сайта и</w:t>
+      </w:r>
+    </w:p>
+  </w:comment>
+  <w:comment w:id="14" w:author="Siarhei Kuchuk" w:date="2017-03-31T20:46:00Z" w:initials="SK">
+    <w:p>
+      <w:pPr>
+        <w:pStyle w:val="aa"/>
+      </w:pPr>
+      <w:r>
+        <w:rPr>
+          <w:rStyle w:val="a3"/>
+        </w:rPr>
+        <w:annotationRef/>
+      </w:r>
+      <w:r>
+        <w:t>Большая буква</w:t>
+      </w:r>
+    </w:p>
+  </w:comment>
+  <w:comment w:id="15" w:author="Siarhei Kuchuk" w:date="2017-03-31T20:46:00Z" w:initials="SK">
+    <w:p>
+      <w:pPr>
+        <w:pStyle w:val="aa"/>
+      </w:pPr>
+      <w:r>
+        <w:rPr>
+          <w:rStyle w:val="a3"/>
+        </w:rPr>
+        <w:annotationRef/>
+      </w:r>
+      <w:r>
+        <w:t>Большая буква</w:t>
+      </w:r>
+    </w:p>
+  </w:comment>
+</w:comments>
+</file>
+
 <file path=word/commentsExtended.xml><?xml version="1.0" encoding="utf-8"?>
 <w15:commentsEx xmlns:wpc="http://schemas.microsoft.com/office/word/2010/wordprocessingCanvas" xmlns:cx="http://schemas.microsoft.com/office/drawing/2014/chartex" xmlns:cx1="http://schemas.microsoft.com/office/drawing/2015/9/8/chartex" xmlns:cx2="http://schemas.microsoft.com/office/drawing/2015/10/21/chartex" xmlns:cx3="http://schemas.microsoft.com/office/drawing/2016/5/9/chartex" xmlns:cx4="http://schemas.microsoft.com/office/drawing/2016/5/10/chartex" xmlns:cx5="http://schemas.microsoft.com/office/drawing/2016/5/11/chartex" xmlns:mc="http://schemas.openxmlformats.org/markup-compatibility/2006" xmlns:o="urn:schemas-microsoft-com:office:office" xmlns:r="http://schemas.openxmlformats.org/officeDocument/2006/relationships" xmlns:m="http://schemas.openxmlformats.org/officeDocument/2006/math" xmlns:v="urn:schemas-microsoft-com:vml" xmlns:wp14="http://schemas.microsoft.com/office/word/2010/wordprocessingDrawing" xmlns:wp="http://schemas.openxmlformats.org/drawingml/2006/wordprocessingDrawing" xmlns:w10="urn:schemas-microsoft-com:office:word" xmlns:w="http://schemas.openxmlformats.org/wordprocessingml/2006/main" xmlns:w14="http://schemas.microsoft.com/office/word/2010/wordml" xmlns:w15="http://schemas.microsoft.com/office/word/2012/wordml" xmlns:w16se="http://schemas.microsoft.com/office/word/2015/wordml/symex" xmlns:wpg="http://schemas.microsoft.com/office/word/2010/wordprocessingGroup" xmlns:wpi="http://schemas.microsoft.com/office/word/2010/wordprocessingInk" xmlns:wne="http://schemas.microsoft.com/office/word/2006/wordml" xmlns:wps="http://schemas.microsoft.com/office/word/2010/wordprocessingShape" mc:Ignorable="w14 w15 w16se wp14">
-  <w15:commentEx w15:paraId="084CE46A" w15:done="0"/>
-  <w15:commentEx w15:paraId="08E37381" w15:done="0"/>
-  <w15:commentEx w15:paraId="18D2C9CC" w15:done="0"/>
-  <w15:commentEx w15:paraId="09BD5493" w15:done="0"/>
-  <w15:commentEx w15:paraId="3F623536" w15:done="0"/>
-  <w15:commentEx w15:paraId="0A36D3D7" w15:done="0"/>
-  <w15:commentEx w15:paraId="7469A4C9" w15:done="0"/>
-  <w15:commentEx w15:paraId="7291C5E5" w15:done="0"/>
+  <w15:commentEx w15:paraId="7D041117" w15:done="0"/>
+  <w15:commentEx w15:paraId="5393EFCB" w15:done="0"/>
+  <w15:commentEx w15:paraId="1F219A6F" w15:done="0"/>
+  <w15:commentEx w15:paraId="16962ECD" w15:done="0"/>
+  <w15:commentEx w15:paraId="10067FBD" w15:done="0"/>
+  <w15:commentEx w15:paraId="5439150B" w15:done="0"/>
+  <w15:commentEx w15:paraId="7BD497AF" w15:done="0"/>
+  <w15:commentEx w15:paraId="2AC324AD" w15:done="0"/>
+  <w15:commentEx w15:paraId="1B274904" w15:done="0"/>
+  <w15:commentEx w15:paraId="7265D29D" w15:done="0"/>
+  <w15:commentEx w15:paraId="6B89E899" w15:done="0"/>
+  <w15:commentEx w15:paraId="4CD58D37" w15:done="0"/>
+  <w15:commentEx w15:paraId="5EF7E3C5" w15:done="0"/>
+  <w15:commentEx w15:paraId="0885039B" w15:done="0"/>
+  <w15:commentEx w15:paraId="0EF0449A" w15:done="0"/>
 </w15:commentsEx>
 </file>
 
 <file path=word/endnotes.xml><?xml version="1.0" encoding="utf-8"?>
-<w:endnotes xmlns:wpc="http://schemas.microsoft.com/office/word/2010/wordprocessingCanvas" xmlns:mc="http://schemas.openxmlformats.org/markup-compatibility/2006" xmlns:o="urn:schemas-microsoft-com:office:office" xmlns:r="http://schemas.openxmlformats.org/officeDocument/2006/relationships" xmlns:m="http://schemas.openxmlformats.org/officeDocument/2006/math" xmlns:v="urn:schemas-microsoft-com:vml" xmlns:wp14="http://schemas.microsoft.com/office/word/2010/wordprocessingDrawing" xmlns:wp="http://schemas.openxmlformats.org/drawingml/2006/wordprocessingDrawing" xmlns:w10="urn:schemas-microsoft-com:office:word" xmlns:w="http://schemas.openxmlformats.org/wordprocessingml/2006/main" xmlns:w14="http://schemas.microsoft.com/office/word/2010/wordml" xmlns:wpg="http://schemas.microsoft.com/office/word/2010/wordprocessingGroup" xmlns:wpi="http://schemas.microsoft.com/office/word/2010/wordprocessingInk" xmlns:wne="http://schemas.microsoft.com/office/word/2006/wordml" xmlns:wps="http://schemas.microsoft.com/office/word/2010/wordprocessingShape" mc:Ignorable="w14 wp14">
+<w:endnotes xmlns:wpc="http://schemas.microsoft.com/office/word/2010/wordprocessingCanvas" xmlns:cx="http://schemas.microsoft.com/office/drawing/2014/chartex" xmlns:cx1="http://schemas.microsoft.com/office/drawing/2015/9/8/chartex" xmlns:cx2="http://schemas.microsoft.com/office/drawing/2015/10/21/chartex" xmlns:cx3="http://schemas.microsoft.com/office/drawing/2016/5/9/chartex" xmlns:cx4="http://schemas.microsoft.com/office/drawing/2016/5/10/chartex" xmlns:cx5="http://schemas.microsoft.com/office/drawing/2016/5/11/chartex" xmlns:mc="http://schemas.openxmlformats.org/markup-compatibility/2006" xmlns:o="urn:schemas-microsoft-com:office:office" xmlns:r="http://schemas.openxmlformats.org/officeDocument/2006/relationships" xmlns:m="http://schemas.openxmlformats.org/officeDocument/2006/math" xmlns:v="urn:schemas-microsoft-com:vml" xmlns:wp14="http://schemas.microsoft.com/office/word/2010/wordprocessingDrawing" xmlns:wp="http://schemas.openxmlformats.org/drawingml/2006/wordprocessingDrawing" xmlns:w10="urn:schemas-microsoft-com:office:word" xmlns:w="http://schemas.openxmlformats.org/wordprocessingml/2006/main" xmlns:w14="http://schemas.microsoft.com/office/word/2010/wordml" xmlns:w15="http://schemas.microsoft.com/office/word/2012/wordml" xmlns:w16se="http://schemas.microsoft.com/office/word/2015/wordml/symex" xmlns:wpg="http://schemas.microsoft.com/office/word/2010/wordprocessingGroup" xmlns:wpi="http://schemas.microsoft.com/office/word/2010/wordprocessingInk" xmlns:wne="http://schemas.microsoft.com/office/word/2006/wordml" xmlns:wps="http://schemas.microsoft.com/office/word/2010/wordprocessingShape" mc:Ignorable="w14 w15 w16se wp14">
   <w:endnote w:type="separator" w:id="-1">
     <w:p>
       <w:r>
@@ -1017,22 +1694,22 @@
 </file>
 
 <file path=word/footer1.xml><?xml version="1.0" encoding="utf-8"?>
-<w:ftr xmlns:wpc="http://schemas.microsoft.com/office/word/2010/wordprocessingCanvas" xmlns:mc="http://schemas.openxmlformats.org/markup-compatibility/2006" xmlns:o="urn:schemas-microsoft-com:office:office" xmlns:r="http://schemas.openxmlformats.org/officeDocument/2006/relationships" xmlns:m="http://schemas.openxmlformats.org/officeDocument/2006/math" xmlns:v="urn:schemas-microsoft-com:vml" xmlns:wp14="http://schemas.microsoft.com/office/word/2010/wordprocessingDrawing" xmlns:wp="http://schemas.openxmlformats.org/drawingml/2006/wordprocessingDrawing" xmlns:w10="urn:schemas-microsoft-com:office:word" xmlns:w="http://schemas.openxmlformats.org/wordprocessingml/2006/main" xmlns:w14="http://schemas.microsoft.com/office/word/2010/wordml" xmlns:wpg="http://schemas.microsoft.com/office/word/2010/wordprocessingGroup" xmlns:wpi="http://schemas.microsoft.com/office/word/2010/wordprocessingInk" xmlns:wne="http://schemas.microsoft.com/office/word/2006/wordml" xmlns:wps="http://schemas.microsoft.com/office/word/2010/wordprocessingShape" mc:Ignorable="w14 wp14">
+<w:ftr xmlns:wpc="http://schemas.microsoft.com/office/word/2010/wordprocessingCanvas" xmlns:cx="http://schemas.microsoft.com/office/drawing/2014/chartex" xmlns:cx1="http://schemas.microsoft.com/office/drawing/2015/9/8/chartex" xmlns:cx2="http://schemas.microsoft.com/office/drawing/2015/10/21/chartex" xmlns:cx3="http://schemas.microsoft.com/office/drawing/2016/5/9/chartex" xmlns:cx4="http://schemas.microsoft.com/office/drawing/2016/5/10/chartex" xmlns:cx5="http://schemas.microsoft.com/office/drawing/2016/5/11/chartex" xmlns:mc="http://schemas.openxmlformats.org/markup-compatibility/2006" xmlns:o="urn:schemas-microsoft-com:office:office" xmlns:r="http://schemas.openxmlformats.org/officeDocument/2006/relationships" xmlns:m="http://schemas.openxmlformats.org/officeDocument/2006/math" xmlns:v="urn:schemas-microsoft-com:vml" xmlns:wp14="http://schemas.microsoft.com/office/word/2010/wordprocessingDrawing" xmlns:wp="http://schemas.openxmlformats.org/drawingml/2006/wordprocessingDrawing" xmlns:w10="urn:schemas-microsoft-com:office:word" xmlns:w="http://schemas.openxmlformats.org/wordprocessingml/2006/main" xmlns:w14="http://schemas.microsoft.com/office/word/2010/wordml" xmlns:w15="http://schemas.microsoft.com/office/word/2012/wordml" xmlns:w16se="http://schemas.microsoft.com/office/word/2015/wordml/symex" xmlns:wpg="http://schemas.microsoft.com/office/word/2010/wordprocessingGroup" xmlns:wpi="http://schemas.microsoft.com/office/word/2010/wordprocessingInk" xmlns:wne="http://schemas.microsoft.com/office/word/2006/wordml" xmlns:wps="http://schemas.microsoft.com/office/word/2010/wordprocessingShape" mc:Ignorable="w14 w15 w16se wp14">
   <w:p>
     <w:pPr>
-      <w:pStyle w:val="Footer"/>
+      <w:pStyle w:val="af"/>
     </w:pPr>
   </w:p>
   <w:p>
     <w:pPr>
-      <w:pStyle w:val="Footer"/>
+      <w:pStyle w:val="af"/>
     </w:pPr>
   </w:p>
 </w:ftr>
 </file>
 
 <file path=word/footnotes.xml><?xml version="1.0" encoding="utf-8"?>
-<w:footnotes xmlns:wpc="http://schemas.microsoft.com/office/word/2010/wordprocessingCanvas" xmlns:mc="http://schemas.openxmlformats.org/markup-compatibility/2006" xmlns:o="urn:schemas-microsoft-com:office:office" xmlns:r="http://schemas.openxmlformats.org/officeDocument/2006/relationships" xmlns:m="http://schemas.openxmlformats.org/officeDocument/2006/math" xmlns:v="urn:schemas-microsoft-com:vml" xmlns:wp14="http://schemas.microsoft.com/office/word/2010/wordprocessingDrawing" xmlns:wp="http://schemas.openxmlformats.org/drawingml/2006/wordprocessingDrawing" xmlns:w10="urn:schemas-microsoft-com:office:word" xmlns:w="http://schemas.openxmlformats.org/wordprocessingml/2006/main" xmlns:w14="http://schemas.microsoft.com/office/word/2010/wordml" xmlns:wpg="http://schemas.microsoft.com/office/word/2010/wordprocessingGroup" xmlns:wpi="http://schemas.microsoft.com/office/word/2010/wordprocessingInk" xmlns:wne="http://schemas.microsoft.com/office/word/2006/wordml" xmlns:wps="http://schemas.microsoft.com/office/word/2010/wordprocessingShape" mc:Ignorable="w14 wp14">
+<w:footnotes xmlns:wpc="http://schemas.microsoft.com/office/word/2010/wordprocessingCanvas" xmlns:cx="http://schemas.microsoft.com/office/drawing/2014/chartex" xmlns:cx1="http://schemas.microsoft.com/office/drawing/2015/9/8/chartex" xmlns:cx2="http://schemas.microsoft.com/office/drawing/2015/10/21/chartex" xmlns:cx3="http://schemas.microsoft.com/office/drawing/2016/5/9/chartex" xmlns:cx4="http://schemas.microsoft.com/office/drawing/2016/5/10/chartex" xmlns:cx5="http://schemas.microsoft.com/office/drawing/2016/5/11/chartex" xmlns:mc="http://schemas.openxmlformats.org/markup-compatibility/2006" xmlns:o="urn:schemas-microsoft-com:office:office" xmlns:r="http://schemas.openxmlformats.org/officeDocument/2006/relationships" xmlns:m="http://schemas.openxmlformats.org/officeDocument/2006/math" xmlns:v="urn:schemas-microsoft-com:vml" xmlns:wp14="http://schemas.microsoft.com/office/word/2010/wordprocessingDrawing" xmlns:wp="http://schemas.openxmlformats.org/drawingml/2006/wordprocessingDrawing" xmlns:w10="urn:schemas-microsoft-com:office:word" xmlns:w="http://schemas.openxmlformats.org/wordprocessingml/2006/main" xmlns:w14="http://schemas.microsoft.com/office/word/2010/wordml" xmlns:w15="http://schemas.microsoft.com/office/word/2012/wordml" xmlns:w16se="http://schemas.microsoft.com/office/word/2015/wordml/symex" xmlns:wpg="http://schemas.microsoft.com/office/word/2010/wordprocessingGroup" xmlns:wpi="http://schemas.microsoft.com/office/word/2010/wordprocessingInk" xmlns:wne="http://schemas.microsoft.com/office/word/2006/wordml" xmlns:wps="http://schemas.microsoft.com/office/word/2010/wordprocessingShape" mc:Ignorable="w14 w15 w16se wp14">
   <w:footnote w:type="separator" w:id="-1">
     <w:p>
       <w:r>
@@ -1051,8 +1728,8 @@
 </file>
 
 <file path=word/numbering.xml><?xml version="1.0" encoding="utf-8"?>
-<w:numbering xmlns:wpc="http://schemas.microsoft.com/office/word/2010/wordprocessingCanvas" xmlns:mc="http://schemas.openxmlformats.org/markup-compatibility/2006" xmlns:o="urn:schemas-microsoft-com:office:office" xmlns:r="http://schemas.openxmlformats.org/officeDocument/2006/relationships" xmlns:m="http://schemas.openxmlformats.org/officeDocument/2006/math" xmlns:v="urn:schemas-microsoft-com:vml" xmlns:wp14="http://schemas.microsoft.com/office/word/2010/wordprocessingDrawing" xmlns:wp="http://schemas.openxmlformats.org/drawingml/2006/wordprocessingDrawing" xmlns:w10="urn:schemas-microsoft-com:office:word" xmlns:w="http://schemas.openxmlformats.org/wordprocessingml/2006/main" xmlns:w14="http://schemas.microsoft.com/office/word/2010/wordml" xmlns:wpg="http://schemas.microsoft.com/office/word/2010/wordprocessingGroup" xmlns:wpi="http://schemas.microsoft.com/office/word/2010/wordprocessingInk" xmlns:wne="http://schemas.microsoft.com/office/word/2006/wordml" xmlns:wps="http://schemas.microsoft.com/office/word/2010/wordprocessingShape" mc:Ignorable="w14 wp14">
-  <w:abstractNum w:abstractNumId="0">
+<w:numbering xmlns:wpc="http://schemas.microsoft.com/office/word/2010/wordprocessingCanvas" xmlns:cx="http://schemas.microsoft.com/office/drawing/2014/chartex" xmlns:cx1="http://schemas.microsoft.com/office/drawing/2015/9/8/chartex" xmlns:cx2="http://schemas.microsoft.com/office/drawing/2015/10/21/chartex" xmlns:cx3="http://schemas.microsoft.com/office/drawing/2016/5/9/chartex" xmlns:cx4="http://schemas.microsoft.com/office/drawing/2016/5/10/chartex" xmlns:cx5="http://schemas.microsoft.com/office/drawing/2016/5/11/chartex" xmlns:mc="http://schemas.openxmlformats.org/markup-compatibility/2006" xmlns:o="urn:schemas-microsoft-com:office:office" xmlns:r="http://schemas.openxmlformats.org/officeDocument/2006/relationships" xmlns:m="http://schemas.openxmlformats.org/officeDocument/2006/math" xmlns:v="urn:schemas-microsoft-com:vml" xmlns:wp14="http://schemas.microsoft.com/office/word/2010/wordprocessingDrawing" xmlns:wp="http://schemas.openxmlformats.org/drawingml/2006/wordprocessingDrawing" xmlns:w10="urn:schemas-microsoft-com:office:word" xmlns:w="http://schemas.openxmlformats.org/wordprocessingml/2006/main" xmlns:w14="http://schemas.microsoft.com/office/word/2010/wordml" xmlns:w15="http://schemas.microsoft.com/office/word/2012/wordml" xmlns:w16se="http://schemas.microsoft.com/office/word/2015/wordml/symex" xmlns:wpg="http://schemas.microsoft.com/office/word/2010/wordprocessingGroup" xmlns:wpi="http://schemas.microsoft.com/office/word/2010/wordprocessingInk" xmlns:wne="http://schemas.microsoft.com/office/word/2006/wordml" xmlns:wps="http://schemas.microsoft.com/office/word/2010/wordprocessingShape" mc:Ignorable="w14 w15 w16se wp14">
+  <w:abstractNum w:abstractNumId="0" w15:restartNumberingAfterBreak="0">
     <w:nsid w:val="3FD75CF7"/>
     <w:multiLevelType w:val="hybridMultilevel"/>
     <w:tmpl w:val="68141D1A"/>
@@ -1166,7 +1843,7 @@
       </w:rPr>
     </w:lvl>
   </w:abstractNum>
-  <w:abstractNum w:abstractNumId="1">
+  <w:abstractNum w:abstractNumId="1" w15:restartNumberingAfterBreak="0">
     <w:nsid w:val="6B724F1F"/>
     <w:multiLevelType w:val="hybridMultilevel"/>
     <w:tmpl w:val="9C1C57C4"/>
@@ -1298,7 +1975,7 @@
 </file>
 
 <file path=word/styles.xml><?xml version="1.0" encoding="utf-8"?>
-<w:styles xmlns:mc="http://schemas.openxmlformats.org/markup-compatibility/2006" xmlns:r="http://schemas.openxmlformats.org/officeDocument/2006/relationships" xmlns:w="http://schemas.openxmlformats.org/wordprocessingml/2006/main" xmlns:w14="http://schemas.microsoft.com/office/word/2010/wordml" mc:Ignorable="w14">
+<w:styles xmlns:mc="http://schemas.openxmlformats.org/markup-compatibility/2006" xmlns:r="http://schemas.openxmlformats.org/officeDocument/2006/relationships" xmlns:w="http://schemas.openxmlformats.org/wordprocessingml/2006/main" xmlns:w14="http://schemas.microsoft.com/office/word/2010/wordml" xmlns:w15="http://schemas.microsoft.com/office/word/2012/wordml" xmlns:w16se="http://schemas.microsoft.com/office/word/2015/wordml/symex" mc:Ignorable="w14 w15 w16se">
   <w:docDefaults>
     <w:rPrDefault>
       <w:rPr>
@@ -1310,156 +1987,393 @@
     </w:rPrDefault>
     <w:pPrDefault/>
   </w:docDefaults>
-  <w:latentStyles w:defLockedState="0" w:defUIPriority="99" w:defSemiHidden="1" w:defUnhideWhenUsed="1" w:defQFormat="0" w:count="267">
-    <w:lsdException w:name="Normal" w:semiHidden="0" w:uiPriority="0" w:unhideWhenUsed="0" w:qFormat="1"/>
-    <w:lsdException w:name="heading 1" w:semiHidden="0" w:uiPriority="9" w:unhideWhenUsed="0" w:qFormat="1"/>
-    <w:lsdException w:name="heading 2" w:uiPriority="9" w:qFormat="1"/>
-    <w:lsdException w:name="heading 3" w:uiPriority="9" w:qFormat="1"/>
-    <w:lsdException w:name="heading 4" w:uiPriority="9" w:qFormat="1"/>
-    <w:lsdException w:name="heading 5" w:uiPriority="9" w:qFormat="1"/>
-    <w:lsdException w:name="heading 6" w:uiPriority="9" w:qFormat="1"/>
-    <w:lsdException w:name="heading 7" w:uiPriority="9" w:qFormat="1"/>
-    <w:lsdException w:name="heading 8" w:uiPriority="9" w:qFormat="1"/>
-    <w:lsdException w:name="heading 9" w:uiPriority="9" w:qFormat="1"/>
-    <w:lsdException w:name="toc 1" w:uiPriority="39"/>
-    <w:lsdException w:name="toc 2" w:uiPriority="39"/>
-    <w:lsdException w:name="toc 3" w:uiPriority="39"/>
-    <w:lsdException w:name="toc 4" w:uiPriority="39"/>
-    <w:lsdException w:name="toc 5" w:uiPriority="39"/>
-    <w:lsdException w:name="toc 6" w:uiPriority="39"/>
-    <w:lsdException w:name="toc 7" w:uiPriority="39"/>
-    <w:lsdException w:name="toc 8" w:uiPriority="39"/>
-    <w:lsdException w:name="toc 9" w:uiPriority="39"/>
-    <w:lsdException w:name="caption" w:uiPriority="35" w:qFormat="1"/>
-    <w:lsdException w:name="Title" w:semiHidden="0" w:uiPriority="10" w:unhideWhenUsed="0" w:qFormat="1"/>
-    <w:lsdException w:name="Default Paragraph Font" w:uiPriority="1"/>
-    <w:lsdException w:name="Subtitle" w:semiHidden="0" w:uiPriority="11" w:unhideWhenUsed="0" w:qFormat="1"/>
-    <w:lsdException w:name="Strong" w:semiHidden="0" w:uiPriority="22" w:unhideWhenUsed="0" w:qFormat="1"/>
-    <w:lsdException w:name="Emphasis" w:semiHidden="0" w:uiPriority="20" w:unhideWhenUsed="0" w:qFormat="1"/>
-    <w:lsdException w:name="Table Grid" w:semiHidden="0" w:uiPriority="39" w:unhideWhenUsed="0"/>
-    <w:lsdException w:name="Placeholder Text" w:unhideWhenUsed="0"/>
-    <w:lsdException w:name="No Spacing" w:semiHidden="0" w:uiPriority="1" w:unhideWhenUsed="0" w:qFormat="1"/>
-    <w:lsdException w:name="Light Shading" w:semiHidden="0" w:uiPriority="60" w:unhideWhenUsed="0"/>
-    <w:lsdException w:name="Light List" w:semiHidden="0" w:uiPriority="61" w:unhideWhenUsed="0"/>
-    <w:lsdException w:name="Light Grid" w:semiHidden="0" w:uiPriority="62" w:unhideWhenUsed="0"/>
-    <w:lsdException w:name="Medium Shading 1" w:semiHidden="0" w:uiPriority="63" w:unhideWhenUsed="0"/>
-    <w:lsdException w:name="Medium Shading 2" w:semiHidden="0" w:uiPriority="64" w:unhideWhenUsed="0"/>
-    <w:lsdException w:name="Medium List 1" w:semiHidden="0" w:uiPriority="65" w:unhideWhenUsed="0"/>
-    <w:lsdException w:name="Medium List 2" w:semiHidden="0" w:uiPriority="66" w:unhideWhenUsed="0"/>
-    <w:lsdException w:name="Medium Grid 1" w:semiHidden="0" w:uiPriority="67" w:unhideWhenUsed="0"/>
-    <w:lsdException w:name="Medium Grid 2" w:semiHidden="0" w:uiPriority="68" w:unhideWhenUsed="0"/>
-    <w:lsdException w:name="Medium Grid 3" w:semiHidden="0" w:uiPriority="69" w:unhideWhenUsed="0"/>
-    <w:lsdException w:name="Dark List" w:semiHidden="0" w:uiPriority="70" w:unhideWhenUsed="0"/>
-    <w:lsdException w:name="Colorful Shading" w:semiHidden="0" w:uiPriority="71" w:unhideWhenUsed="0"/>
-    <w:lsdException w:name="Colorful List" w:semiHidden="0" w:uiPriority="72" w:unhideWhenUsed="0"/>
-    <w:lsdException w:name="Colorful Grid" w:semiHidden="0" w:uiPriority="73" w:unhideWhenUsed="0"/>
-    <w:lsdException w:name="Light Shading Accent 1" w:semiHidden="0" w:uiPriority="60" w:unhideWhenUsed="0"/>
-    <w:lsdException w:name="Light List Accent 1" w:semiHidden="0" w:uiPriority="61" w:unhideWhenUsed="0"/>
-    <w:lsdException w:name="Light Grid Accent 1" w:semiHidden="0" w:uiPriority="62" w:unhideWhenUsed="0"/>
-    <w:lsdException w:name="Medium Shading 1 Accent 1" w:semiHidden="0" w:uiPriority="63" w:unhideWhenUsed="0"/>
-    <w:lsdException w:name="Medium Shading 2 Accent 1" w:semiHidden="0" w:uiPriority="64" w:unhideWhenUsed="0"/>
-    <w:lsdException w:name="Medium List 1 Accent 1" w:semiHidden="0" w:uiPriority="65" w:unhideWhenUsed="0"/>
-    <w:lsdException w:name="Revision" w:unhideWhenUsed="0"/>
-    <w:lsdException w:name="List Paragraph" w:semiHidden="0" w:uiPriority="34" w:unhideWhenUsed="0" w:qFormat="1"/>
-    <w:lsdException w:name="Quote" w:semiHidden="0" w:uiPriority="29" w:unhideWhenUsed="0" w:qFormat="1"/>
-    <w:lsdException w:name="Intense Quote" w:semiHidden="0" w:uiPriority="30" w:unhideWhenUsed="0" w:qFormat="1"/>
-    <w:lsdException w:name="Medium List 2 Accent 1" w:semiHidden="0" w:uiPriority="66" w:unhideWhenUsed="0"/>
-    <w:lsdException w:name="Medium Grid 1 Accent 1" w:semiHidden="0" w:uiPriority="67" w:unhideWhenUsed="0"/>
-    <w:lsdException w:name="Medium Grid 2 Accent 1" w:semiHidden="0" w:uiPriority="68" w:unhideWhenUsed="0"/>
-    <w:lsdException w:name="Medium Grid 3 Accent 1" w:semiHidden="0" w:uiPriority="69" w:unhideWhenUsed="0"/>
-    <w:lsdException w:name="Dark List Accent 1" w:semiHidden="0" w:uiPriority="70" w:unhideWhenUsed="0"/>
-    <w:lsdException w:name="Colorful Shading Accent 1" w:semiHidden="0" w:uiPriority="71" w:unhideWhenUsed="0"/>
-    <w:lsdException w:name="Colorful List Accent 1" w:semiHidden="0" w:uiPriority="72" w:unhideWhenUsed="0"/>
-    <w:lsdException w:name="Colorful Grid Accent 1" w:semiHidden="0" w:uiPriority="73" w:unhideWhenUsed="0"/>
-    <w:lsdException w:name="Light Shading Accent 2" w:semiHidden="0" w:uiPriority="60" w:unhideWhenUsed="0"/>
-    <w:lsdException w:name="Light List Accent 2" w:semiHidden="0" w:uiPriority="61" w:unhideWhenUsed="0"/>
-    <w:lsdException w:name="Light Grid Accent 2" w:semiHidden="0" w:uiPriority="62" w:unhideWhenUsed="0"/>
-    <w:lsdException w:name="Medium Shading 1 Accent 2" w:semiHidden="0" w:uiPriority="63" w:unhideWhenUsed="0"/>
-    <w:lsdException w:name="Medium Shading 2 Accent 2" w:semiHidden="0" w:uiPriority="64" w:unhideWhenUsed="0"/>
-    <w:lsdException w:name="Medium List 1 Accent 2" w:semiHidden="0" w:uiPriority="65" w:unhideWhenUsed="0"/>
-    <w:lsdException w:name="Medium List 2 Accent 2" w:semiHidden="0" w:uiPriority="66" w:unhideWhenUsed="0"/>
-    <w:lsdException w:name="Medium Grid 1 Accent 2" w:semiHidden="0" w:uiPriority="67" w:unhideWhenUsed="0"/>
-    <w:lsdException w:name="Medium Grid 2 Accent 2" w:semiHidden="0" w:uiPriority="68" w:unhideWhenUsed="0"/>
-    <w:lsdException w:name="Medium Grid 3 Accent 2" w:semiHidden="0" w:uiPriority="69" w:unhideWhenUsed="0"/>
-    <w:lsdException w:name="Dark List Accent 2" w:semiHidden="0" w:uiPriority="70" w:unhideWhenUsed="0"/>
-    <w:lsdException w:name="Colorful Shading Accent 2" w:semiHidden="0" w:uiPriority="71" w:unhideWhenUsed="0"/>
-    <w:lsdException w:name="Colorful List Accent 2" w:semiHidden="0" w:uiPriority="72" w:unhideWhenUsed="0"/>
-    <w:lsdException w:name="Colorful Grid Accent 2" w:semiHidden="0" w:uiPriority="73" w:unhideWhenUsed="0"/>
-    <w:lsdException w:name="Light Shading Accent 3" w:semiHidden="0" w:uiPriority="60" w:unhideWhenUsed="0"/>
-    <w:lsdException w:name="Light List Accent 3" w:semiHidden="0" w:uiPriority="61" w:unhideWhenUsed="0"/>
-    <w:lsdException w:name="Light Grid Accent 3" w:semiHidden="0" w:uiPriority="62" w:unhideWhenUsed="0"/>
-    <w:lsdException w:name="Medium Shading 1 Accent 3" w:semiHidden="0" w:uiPriority="63" w:unhideWhenUsed="0"/>
-    <w:lsdException w:name="Medium Shading 2 Accent 3" w:semiHidden="0" w:uiPriority="64" w:unhideWhenUsed="0"/>
-    <w:lsdException w:name="Medium List 1 Accent 3" w:semiHidden="0" w:uiPriority="65" w:unhideWhenUsed="0"/>
-    <w:lsdException w:name="Medium List 2 Accent 3" w:semiHidden="0" w:uiPriority="66" w:unhideWhenUsed="0"/>
-    <w:lsdException w:name="Medium Grid 1 Accent 3" w:semiHidden="0" w:uiPriority="67" w:unhideWhenUsed="0"/>
-    <w:lsdException w:name="Medium Grid 2 Accent 3" w:semiHidden="0" w:uiPriority="68" w:unhideWhenUsed="0"/>
-    <w:lsdException w:name="Medium Grid 3 Accent 3" w:semiHidden="0" w:uiPriority="69" w:unhideWhenUsed="0"/>
-    <w:lsdException w:name="Dark List Accent 3" w:semiHidden="0" w:uiPriority="70" w:unhideWhenUsed="0"/>
-    <w:lsdException w:name="Colorful Shading Accent 3" w:semiHidden="0" w:uiPriority="71" w:unhideWhenUsed="0"/>
-    <w:lsdException w:name="Colorful List Accent 3" w:semiHidden="0" w:uiPriority="72" w:unhideWhenUsed="0"/>
-    <w:lsdException w:name="Colorful Grid Accent 3" w:semiHidden="0" w:uiPriority="73" w:unhideWhenUsed="0"/>
-    <w:lsdException w:name="Light Shading Accent 4" w:semiHidden="0" w:uiPriority="60" w:unhideWhenUsed="0"/>
-    <w:lsdException w:name="Light List Accent 4" w:semiHidden="0" w:uiPriority="61" w:unhideWhenUsed="0"/>
-    <w:lsdException w:name="Light Grid Accent 4" w:semiHidden="0" w:uiPriority="62" w:unhideWhenUsed="0"/>
-    <w:lsdException w:name="Medium Shading 1 Accent 4" w:semiHidden="0" w:uiPriority="63" w:unhideWhenUsed="0"/>
-    <w:lsdException w:name="Medium Shading 2 Accent 4" w:semiHidden="0" w:uiPriority="64" w:unhideWhenUsed="0"/>
-    <w:lsdException w:name="Medium List 1 Accent 4" w:semiHidden="0" w:uiPriority="65" w:unhideWhenUsed="0"/>
-    <w:lsdException w:name="Medium List 2 Accent 4" w:semiHidden="0" w:uiPriority="66" w:unhideWhenUsed="0"/>
-    <w:lsdException w:name="Medium Grid 1 Accent 4" w:semiHidden="0" w:uiPriority="67" w:unhideWhenUsed="0"/>
-    <w:lsdException w:name="Medium Grid 2 Accent 4" w:semiHidden="0" w:uiPriority="68" w:unhideWhenUsed="0"/>
-    <w:lsdException w:name="Medium Grid 3 Accent 4" w:semiHidden="0" w:uiPriority="69" w:unhideWhenUsed="0"/>
-    <w:lsdException w:name="Dark List Accent 4" w:semiHidden="0" w:uiPriority="70" w:unhideWhenUsed="0"/>
-    <w:lsdException w:name="Colorful Shading Accent 4" w:semiHidden="0" w:uiPriority="71" w:unhideWhenUsed="0"/>
-    <w:lsdException w:name="Colorful List Accent 4" w:semiHidden="0" w:uiPriority="72" w:unhideWhenUsed="0"/>
-    <w:lsdException w:name="Colorful Grid Accent 4" w:semiHidden="0" w:uiPriority="73" w:unhideWhenUsed="0"/>
-    <w:lsdException w:name="Light Shading Accent 5" w:semiHidden="0" w:uiPriority="60" w:unhideWhenUsed="0"/>
-    <w:lsdException w:name="Light List Accent 5" w:semiHidden="0" w:uiPriority="61" w:unhideWhenUsed="0"/>
-    <w:lsdException w:name="Light Grid Accent 5" w:semiHidden="0" w:uiPriority="62" w:unhideWhenUsed="0"/>
-    <w:lsdException w:name="Medium Shading 1 Accent 5" w:semiHidden="0" w:uiPriority="63" w:unhideWhenUsed="0"/>
-    <w:lsdException w:name="Medium Shading 2 Accent 5" w:semiHidden="0" w:uiPriority="64" w:unhideWhenUsed="0"/>
-    <w:lsdException w:name="Medium List 1 Accent 5" w:semiHidden="0" w:uiPriority="65" w:unhideWhenUsed="0"/>
-    <w:lsdException w:name="Medium List 2 Accent 5" w:semiHidden="0" w:uiPriority="66" w:unhideWhenUsed="0"/>
-    <w:lsdException w:name="Medium Grid 1 Accent 5" w:semiHidden="0" w:uiPriority="67" w:unhideWhenUsed="0"/>
-    <w:lsdException w:name="Medium Grid 2 Accent 5" w:semiHidden="0" w:uiPriority="68" w:unhideWhenUsed="0"/>
-    <w:lsdException w:name="Medium Grid 3 Accent 5" w:semiHidden="0" w:uiPriority="69" w:unhideWhenUsed="0"/>
-    <w:lsdException w:name="Dark List Accent 5" w:semiHidden="0" w:uiPriority="70" w:unhideWhenUsed="0"/>
-    <w:lsdException w:name="Colorful Shading Accent 5" w:semiHidden="0" w:uiPriority="71" w:unhideWhenUsed="0"/>
-    <w:lsdException w:name="Colorful List Accent 5" w:semiHidden="0" w:uiPriority="72" w:unhideWhenUsed="0"/>
-    <w:lsdException w:name="Colorful Grid Accent 5" w:semiHidden="0" w:uiPriority="73" w:unhideWhenUsed="0"/>
-    <w:lsdException w:name="Light Shading Accent 6" w:semiHidden="0" w:uiPriority="60" w:unhideWhenUsed="0"/>
-    <w:lsdException w:name="Light List Accent 6" w:semiHidden="0" w:uiPriority="61" w:unhideWhenUsed="0"/>
-    <w:lsdException w:name="Light Grid Accent 6" w:semiHidden="0" w:uiPriority="62" w:unhideWhenUsed="0"/>
-    <w:lsdException w:name="Medium Shading 1 Accent 6" w:semiHidden="0" w:uiPriority="63" w:unhideWhenUsed="0"/>
-    <w:lsdException w:name="Medium Shading 2 Accent 6" w:semiHidden="0" w:uiPriority="64" w:unhideWhenUsed="0"/>
-    <w:lsdException w:name="Medium List 1 Accent 6" w:semiHidden="0" w:uiPriority="65" w:unhideWhenUsed="0"/>
-    <w:lsdException w:name="Medium List 2 Accent 6" w:semiHidden="0" w:uiPriority="66" w:unhideWhenUsed="0"/>
-    <w:lsdException w:name="Medium Grid 1 Accent 6" w:semiHidden="0" w:uiPriority="67" w:unhideWhenUsed="0"/>
-    <w:lsdException w:name="Medium Grid 2 Accent 6" w:semiHidden="0" w:uiPriority="68" w:unhideWhenUsed="0"/>
-    <w:lsdException w:name="Medium Grid 3 Accent 6" w:semiHidden="0" w:uiPriority="69" w:unhideWhenUsed="0"/>
-    <w:lsdException w:name="Dark List Accent 6" w:semiHidden="0" w:uiPriority="70" w:unhideWhenUsed="0"/>
-    <w:lsdException w:name="Colorful Shading Accent 6" w:semiHidden="0" w:uiPriority="71" w:unhideWhenUsed="0"/>
-    <w:lsdException w:name="Colorful List Accent 6" w:semiHidden="0" w:uiPriority="72" w:unhideWhenUsed="0"/>
-    <w:lsdException w:name="Colorful Grid Accent 6" w:semiHidden="0" w:uiPriority="73" w:unhideWhenUsed="0"/>
-    <w:lsdException w:name="Subtle Emphasis" w:semiHidden="0" w:uiPriority="19" w:unhideWhenUsed="0" w:qFormat="1"/>
-    <w:lsdException w:name="Intense Emphasis" w:semiHidden="0" w:uiPriority="21" w:unhideWhenUsed="0" w:qFormat="1"/>
-    <w:lsdException w:name="Subtle Reference" w:semiHidden="0" w:uiPriority="31" w:unhideWhenUsed="0" w:qFormat="1"/>
-    <w:lsdException w:name="Intense Reference" w:semiHidden="0" w:uiPriority="32" w:unhideWhenUsed="0" w:qFormat="1"/>
-    <w:lsdException w:name="Book Title" w:semiHidden="0" w:uiPriority="33" w:unhideWhenUsed="0" w:qFormat="1"/>
-    <w:lsdException w:name="Bibliography" w:uiPriority="37"/>
-    <w:lsdException w:name="TOC Heading" w:uiPriority="39" w:qFormat="1"/>
+  <w:latentStyles w:defLockedState="0" w:defUIPriority="99" w:defSemiHidden="0" w:defUnhideWhenUsed="0" w:defQFormat="0" w:count="374">
+    <w:lsdException w:name="Normal" w:uiPriority="0" w:qFormat="1"/>
+    <w:lsdException w:name="heading 1" w:uiPriority="9" w:qFormat="1"/>
+    <w:lsdException w:name="heading 2" w:semiHidden="1" w:uiPriority="9" w:unhideWhenUsed="1" w:qFormat="1"/>
+    <w:lsdException w:name="heading 3" w:semiHidden="1" w:uiPriority="9" w:unhideWhenUsed="1" w:qFormat="1"/>
+    <w:lsdException w:name="heading 4" w:semiHidden="1" w:uiPriority="9" w:unhideWhenUsed="1" w:qFormat="1"/>
+    <w:lsdException w:name="heading 5" w:semiHidden="1" w:uiPriority="9" w:unhideWhenUsed="1" w:qFormat="1"/>
+    <w:lsdException w:name="heading 6" w:semiHidden="1" w:uiPriority="9" w:unhideWhenUsed="1" w:qFormat="1"/>
+    <w:lsdException w:name="heading 7" w:semiHidden="1" w:uiPriority="9" w:unhideWhenUsed="1" w:qFormat="1"/>
+    <w:lsdException w:name="heading 8" w:semiHidden="1" w:uiPriority="9" w:unhideWhenUsed="1" w:qFormat="1"/>
+    <w:lsdException w:name="heading 9" w:semiHidden="1" w:uiPriority="9" w:unhideWhenUsed="1" w:qFormat="1"/>
+    <w:lsdException w:name="index 1" w:semiHidden="1" w:unhideWhenUsed="1"/>
+    <w:lsdException w:name="index 2" w:semiHidden="1" w:unhideWhenUsed="1"/>
+    <w:lsdException w:name="index 3" w:semiHidden="1" w:unhideWhenUsed="1"/>
+    <w:lsdException w:name="index 4" w:semiHidden="1" w:unhideWhenUsed="1"/>
+    <w:lsdException w:name="index 5" w:semiHidden="1" w:unhideWhenUsed="1"/>
+    <w:lsdException w:name="index 6" w:semiHidden="1" w:unhideWhenUsed="1"/>
+    <w:lsdException w:name="index 7" w:semiHidden="1" w:unhideWhenUsed="1"/>
+    <w:lsdException w:name="index 8" w:semiHidden="1" w:unhideWhenUsed="1"/>
+    <w:lsdException w:name="index 9" w:semiHidden="1" w:unhideWhenUsed="1"/>
+    <w:lsdException w:name="toc 1" w:semiHidden="1" w:uiPriority="39" w:unhideWhenUsed="1"/>
+    <w:lsdException w:name="toc 2" w:semiHidden="1" w:uiPriority="39" w:unhideWhenUsed="1"/>
+    <w:lsdException w:name="toc 3" w:semiHidden="1" w:uiPriority="39" w:unhideWhenUsed="1"/>
+    <w:lsdException w:name="toc 4" w:semiHidden="1" w:uiPriority="39" w:unhideWhenUsed="1"/>
+    <w:lsdException w:name="toc 5" w:semiHidden="1" w:uiPriority="39" w:unhideWhenUsed="1"/>
+    <w:lsdException w:name="toc 6" w:semiHidden="1" w:uiPriority="39" w:unhideWhenUsed="1"/>
+    <w:lsdException w:name="toc 7" w:semiHidden="1" w:uiPriority="39" w:unhideWhenUsed="1"/>
+    <w:lsdException w:name="toc 8" w:semiHidden="1" w:uiPriority="39" w:unhideWhenUsed="1"/>
+    <w:lsdException w:name="toc 9" w:semiHidden="1" w:uiPriority="39" w:unhideWhenUsed="1"/>
+    <w:lsdException w:name="Normal Indent" w:semiHidden="1" w:unhideWhenUsed="1"/>
+    <w:lsdException w:name="footnote text" w:semiHidden="1" w:unhideWhenUsed="1"/>
+    <w:lsdException w:name="annotation text" w:semiHidden="1" w:unhideWhenUsed="1"/>
+    <w:lsdException w:name="header" w:semiHidden="1" w:unhideWhenUsed="1"/>
+    <w:lsdException w:name="footer" w:semiHidden="1" w:unhideWhenUsed="1"/>
+    <w:lsdException w:name="index heading" w:semiHidden="1" w:unhideWhenUsed="1"/>
+    <w:lsdException w:name="caption" w:semiHidden="1" w:uiPriority="35" w:unhideWhenUsed="1" w:qFormat="1"/>
+    <w:lsdException w:name="table of figures" w:semiHidden="1" w:unhideWhenUsed="1"/>
+    <w:lsdException w:name="envelope address" w:semiHidden="1" w:unhideWhenUsed="1"/>
+    <w:lsdException w:name="envelope return" w:semiHidden="1" w:unhideWhenUsed="1"/>
+    <w:lsdException w:name="footnote reference" w:semiHidden="1" w:unhideWhenUsed="1"/>
+    <w:lsdException w:name="annotation reference" w:semiHidden="1" w:unhideWhenUsed="1"/>
+    <w:lsdException w:name="line number" w:semiHidden="1" w:unhideWhenUsed="1"/>
+    <w:lsdException w:name="page number" w:semiHidden="1" w:unhideWhenUsed="1"/>
+    <w:lsdException w:name="endnote reference" w:semiHidden="1" w:unhideWhenUsed="1"/>
+    <w:lsdException w:name="endnote text" w:semiHidden="1" w:unhideWhenUsed="1"/>
+    <w:lsdException w:name="table of authorities" w:semiHidden="1" w:unhideWhenUsed="1"/>
+    <w:lsdException w:name="macro" w:semiHidden="1" w:unhideWhenUsed="1"/>
+    <w:lsdException w:name="toa heading" w:semiHidden="1" w:unhideWhenUsed="1"/>
+    <w:lsdException w:name="List" w:semiHidden="1" w:unhideWhenUsed="1"/>
+    <w:lsdException w:name="List Bullet" w:semiHidden="1" w:unhideWhenUsed="1"/>
+    <w:lsdException w:name="List Number" w:semiHidden="1" w:unhideWhenUsed="1"/>
+    <w:lsdException w:name="List 2" w:semiHidden="1" w:unhideWhenUsed="1"/>
+    <w:lsdException w:name="List 3" w:semiHidden="1" w:unhideWhenUsed="1"/>
+    <w:lsdException w:name="List 4" w:semiHidden="1" w:unhideWhenUsed="1"/>
+    <w:lsdException w:name="List 5" w:semiHidden="1" w:unhideWhenUsed="1"/>
+    <w:lsdException w:name="List Bullet 2" w:semiHidden="1" w:unhideWhenUsed="1"/>
+    <w:lsdException w:name="List Bullet 3" w:semiHidden="1" w:unhideWhenUsed="1"/>
+    <w:lsdException w:name="List Bullet 4" w:semiHidden="1" w:unhideWhenUsed="1"/>
+    <w:lsdException w:name="List Bullet 5" w:semiHidden="1" w:unhideWhenUsed="1"/>
+    <w:lsdException w:name="List Number 2" w:semiHidden="1" w:unhideWhenUsed="1"/>
+    <w:lsdException w:name="List Number 3" w:semiHidden="1" w:unhideWhenUsed="1"/>
+    <w:lsdException w:name="List Number 4" w:semiHidden="1" w:unhideWhenUsed="1"/>
+    <w:lsdException w:name="List Number 5" w:semiHidden="1" w:unhideWhenUsed="1"/>
+    <w:lsdException w:name="Title" w:uiPriority="10" w:qFormat="1"/>
+    <w:lsdException w:name="Closing" w:semiHidden="1" w:unhideWhenUsed="1"/>
+    <w:lsdException w:name="Signature" w:semiHidden="1" w:unhideWhenUsed="1"/>
+    <w:lsdException w:name="Default Paragraph Font" w:semiHidden="1" w:uiPriority="1" w:unhideWhenUsed="1"/>
+    <w:lsdException w:name="Body Text" w:semiHidden="1" w:unhideWhenUsed="1"/>
+    <w:lsdException w:name="Body Text Indent" w:semiHidden="1" w:unhideWhenUsed="1"/>
+    <w:lsdException w:name="List Continue" w:semiHidden="1" w:unhideWhenUsed="1"/>
+    <w:lsdException w:name="List Continue 2" w:semiHidden="1" w:unhideWhenUsed="1"/>
+    <w:lsdException w:name="List Continue 3" w:semiHidden="1" w:unhideWhenUsed="1"/>
+    <w:lsdException w:name="List Continue 4" w:semiHidden="1" w:unhideWhenUsed="1"/>
+    <w:lsdException w:name="List Continue 5" w:semiHidden="1" w:unhideWhenUsed="1"/>
+    <w:lsdException w:name="Message Header" w:semiHidden="1" w:unhideWhenUsed="1"/>
+    <w:lsdException w:name="Subtitle" w:uiPriority="11" w:qFormat="1"/>
+    <w:lsdException w:name="Salutation" w:semiHidden="1" w:unhideWhenUsed="1"/>
+    <w:lsdException w:name="Date" w:semiHidden="1" w:unhideWhenUsed="1"/>
+    <w:lsdException w:name="Body Text First Indent" w:semiHidden="1" w:unhideWhenUsed="1"/>
+    <w:lsdException w:name="Body Text First Indent 2" w:semiHidden="1" w:unhideWhenUsed="1"/>
+    <w:lsdException w:name="Note Heading" w:semiHidden="1" w:unhideWhenUsed="1"/>
+    <w:lsdException w:name="Body Text 2" w:semiHidden="1" w:unhideWhenUsed="1"/>
+    <w:lsdException w:name="Body Text 3" w:semiHidden="1" w:unhideWhenUsed="1"/>
+    <w:lsdException w:name="Body Text Indent 2" w:semiHidden="1" w:unhideWhenUsed="1"/>
+    <w:lsdException w:name="Body Text Indent 3" w:semiHidden="1" w:unhideWhenUsed="1"/>
+    <w:lsdException w:name="Block Text" w:semiHidden="1" w:unhideWhenUsed="1"/>
+    <w:lsdException w:name="Hyperlink" w:semiHidden="1" w:unhideWhenUsed="1"/>
+    <w:lsdException w:name="FollowedHyperlink" w:semiHidden="1" w:unhideWhenUsed="1"/>
+    <w:lsdException w:name="Strong" w:uiPriority="22" w:qFormat="1"/>
+    <w:lsdException w:name="Emphasis" w:uiPriority="20" w:qFormat="1"/>
+    <w:lsdException w:name="Document Map" w:semiHidden="1" w:unhideWhenUsed="1"/>
+    <w:lsdException w:name="Plain Text" w:semiHidden="1" w:unhideWhenUsed="1"/>
+    <w:lsdException w:name="E-mail Signature" w:semiHidden="1" w:unhideWhenUsed="1"/>
+    <w:lsdException w:name="HTML Top of Form" w:semiHidden="1" w:unhideWhenUsed="1"/>
+    <w:lsdException w:name="HTML Bottom of Form" w:semiHidden="1" w:unhideWhenUsed="1"/>
+    <w:lsdException w:name="Normal (Web)" w:semiHidden="1" w:unhideWhenUsed="1"/>
+    <w:lsdException w:name="HTML Acronym" w:semiHidden="1" w:unhideWhenUsed="1"/>
+    <w:lsdException w:name="HTML Address" w:semiHidden="1" w:unhideWhenUsed="1"/>
+    <w:lsdException w:name="HTML Cite" w:semiHidden="1" w:unhideWhenUsed="1"/>
+    <w:lsdException w:name="HTML Code" w:semiHidden="1" w:unhideWhenUsed="1"/>
+    <w:lsdException w:name="HTML Definition" w:semiHidden="1" w:unhideWhenUsed="1"/>
+    <w:lsdException w:name="HTML Keyboard" w:semiHidden="1" w:unhideWhenUsed="1"/>
+    <w:lsdException w:name="HTML Preformatted" w:semiHidden="1" w:unhideWhenUsed="1"/>
+    <w:lsdException w:name="HTML Sample" w:semiHidden="1" w:unhideWhenUsed="1"/>
+    <w:lsdException w:name="HTML Typewriter" w:semiHidden="1" w:unhideWhenUsed="1"/>
+    <w:lsdException w:name="HTML Variable" w:semiHidden="1" w:unhideWhenUsed="1"/>
+    <w:lsdException w:name="Normal Table" w:semiHidden="1" w:unhideWhenUsed="1"/>
+    <w:lsdException w:name="annotation subject" w:semiHidden="1" w:unhideWhenUsed="1"/>
+    <w:lsdException w:name="No List" w:semiHidden="1" w:unhideWhenUsed="1"/>
+    <w:lsdException w:name="Outline List 1" w:semiHidden="1" w:unhideWhenUsed="1"/>
+    <w:lsdException w:name="Outline List 2" w:semiHidden="1" w:unhideWhenUsed="1"/>
+    <w:lsdException w:name="Outline List 3" w:semiHidden="1" w:unhideWhenUsed="1"/>
+    <w:lsdException w:name="Table Simple 1" w:semiHidden="1" w:unhideWhenUsed="1"/>
+    <w:lsdException w:name="Table Simple 2" w:semiHidden="1" w:unhideWhenUsed="1"/>
+    <w:lsdException w:name="Table Simple 3" w:semiHidden="1" w:unhideWhenUsed="1"/>
+    <w:lsdException w:name="Table Classic 1" w:semiHidden="1" w:unhideWhenUsed="1"/>
+    <w:lsdException w:name="Table Classic 2" w:semiHidden="1" w:unhideWhenUsed="1"/>
+    <w:lsdException w:name="Table Classic 3" w:semiHidden="1" w:unhideWhenUsed="1"/>
+    <w:lsdException w:name="Table Classic 4" w:semiHidden="1" w:unhideWhenUsed="1"/>
+    <w:lsdException w:name="Table Colorful 1" w:semiHidden="1" w:unhideWhenUsed="1"/>
+    <w:lsdException w:name="Table Colorful 2" w:semiHidden="1" w:unhideWhenUsed="1"/>
+    <w:lsdException w:name="Table Colorful 3" w:semiHidden="1" w:unhideWhenUsed="1"/>
+    <w:lsdException w:name="Table Columns 1" w:semiHidden="1" w:unhideWhenUsed="1"/>
+    <w:lsdException w:name="Table Columns 2" w:semiHidden="1" w:unhideWhenUsed="1"/>
+    <w:lsdException w:name="Table Columns 3" w:semiHidden="1" w:unhideWhenUsed="1"/>
+    <w:lsdException w:name="Table Columns 4" w:semiHidden="1" w:unhideWhenUsed="1"/>
+    <w:lsdException w:name="Table Columns 5" w:semiHidden="1" w:unhideWhenUsed="1"/>
+    <w:lsdException w:name="Table Grid 1" w:semiHidden="1" w:unhideWhenUsed="1"/>
+    <w:lsdException w:name="Table Grid 2" w:semiHidden="1" w:unhideWhenUsed="1"/>
+    <w:lsdException w:name="Table Grid 3" w:semiHidden="1" w:unhideWhenUsed="1"/>
+    <w:lsdException w:name="Table Grid 4" w:semiHidden="1" w:unhideWhenUsed="1"/>
+    <w:lsdException w:name="Table Grid 5" w:semiHidden="1" w:unhideWhenUsed="1"/>
+    <w:lsdException w:name="Table Grid 6" w:semiHidden="1" w:unhideWhenUsed="1"/>
+    <w:lsdException w:name="Table Grid 7" w:semiHidden="1" w:unhideWhenUsed="1"/>
+    <w:lsdException w:name="Table Grid 8" w:semiHidden="1" w:unhideWhenUsed="1"/>
+    <w:lsdException w:name="Table List 1" w:semiHidden="1" w:unhideWhenUsed="1"/>
+    <w:lsdException w:name="Table List 2" w:semiHidden="1" w:unhideWhenUsed="1"/>
+    <w:lsdException w:name="Table List 3" w:semiHidden="1" w:unhideWhenUsed="1"/>
+    <w:lsdException w:name="Table List 4" w:semiHidden="1" w:unhideWhenUsed="1"/>
+    <w:lsdException w:name="Table List 5" w:semiHidden="1" w:unhideWhenUsed="1"/>
+    <w:lsdException w:name="Table List 6" w:semiHidden="1" w:unhideWhenUsed="1"/>
+    <w:lsdException w:name="Table List 7" w:semiHidden="1" w:unhideWhenUsed="1"/>
+    <w:lsdException w:name="Table List 8" w:semiHidden="1" w:unhideWhenUsed="1"/>
+    <w:lsdException w:name="Table 3D effects 1" w:semiHidden="1" w:unhideWhenUsed="1"/>
+    <w:lsdException w:name="Table 3D effects 2" w:semiHidden="1" w:unhideWhenUsed="1"/>
+    <w:lsdException w:name="Table 3D effects 3" w:semiHidden="1" w:unhideWhenUsed="1"/>
+    <w:lsdException w:name="Table Contemporary" w:semiHidden="1" w:unhideWhenUsed="1"/>
+    <w:lsdException w:name="Table Elegant" w:semiHidden="1" w:unhideWhenUsed="1"/>
+    <w:lsdException w:name="Table Professional" w:semiHidden="1" w:unhideWhenUsed="1"/>
+    <w:lsdException w:name="Table Subtle 1" w:semiHidden="1" w:unhideWhenUsed="1"/>
+    <w:lsdException w:name="Table Subtle 2" w:semiHidden="1" w:unhideWhenUsed="1"/>
+    <w:lsdException w:name="Table Web 1" w:semiHidden="1" w:unhideWhenUsed="1"/>
+    <w:lsdException w:name="Table Web 2" w:semiHidden="1" w:unhideWhenUsed="1"/>
+    <w:lsdException w:name="Table Web 3" w:semiHidden="1" w:unhideWhenUsed="1"/>
+    <w:lsdException w:name="Balloon Text" w:semiHidden="1" w:unhideWhenUsed="1"/>
+    <w:lsdException w:name="Table Grid" w:semiHidden="1" w:uiPriority="39" w:unhideWhenUsed="1"/>
+    <w:lsdException w:name="Table Theme" w:semiHidden="1" w:unhideWhenUsed="1"/>
+    <w:lsdException w:name="Placeholder Text" w:semiHidden="1"/>
+    <w:lsdException w:name="No Spacing" w:uiPriority="1" w:qFormat="1"/>
+    <w:lsdException w:name="Light Shading" w:uiPriority="60"/>
+    <w:lsdException w:name="Light List" w:uiPriority="61"/>
+    <w:lsdException w:name="Light Grid" w:uiPriority="62"/>
+    <w:lsdException w:name="Medium Shading 1" w:uiPriority="63"/>
+    <w:lsdException w:name="Medium Shading 2" w:uiPriority="64"/>
+    <w:lsdException w:name="Medium List 1" w:uiPriority="65"/>
+    <w:lsdException w:name="Medium List 2" w:uiPriority="66"/>
+    <w:lsdException w:name="Medium Grid 1" w:uiPriority="67"/>
+    <w:lsdException w:name="Medium Grid 2" w:uiPriority="68"/>
+    <w:lsdException w:name="Medium Grid 3" w:uiPriority="69"/>
+    <w:lsdException w:name="Dark List" w:uiPriority="70"/>
+    <w:lsdException w:name="Colorful Shading" w:uiPriority="71"/>
+    <w:lsdException w:name="Colorful List" w:uiPriority="72"/>
+    <w:lsdException w:name="Colorful Grid" w:uiPriority="73"/>
+    <w:lsdException w:name="Light Shading Accent 1" w:uiPriority="60"/>
+    <w:lsdException w:name="Light List Accent 1" w:uiPriority="61"/>
+    <w:lsdException w:name="Light Grid Accent 1" w:uiPriority="62"/>
+    <w:lsdException w:name="Medium Shading 1 Accent 1" w:uiPriority="63"/>
+    <w:lsdException w:name="Medium Shading 2 Accent 1" w:uiPriority="64"/>
+    <w:lsdException w:name="Medium List 1 Accent 1" w:uiPriority="65"/>
+    <w:lsdException w:name="Revision" w:semiHidden="1"/>
+    <w:lsdException w:name="List Paragraph" w:uiPriority="34" w:qFormat="1"/>
+    <w:lsdException w:name="Quote" w:uiPriority="29" w:qFormat="1"/>
+    <w:lsdException w:name="Intense Quote" w:uiPriority="30" w:qFormat="1"/>
+    <w:lsdException w:name="Medium List 2 Accent 1" w:uiPriority="66"/>
+    <w:lsdException w:name="Medium Grid 1 Accent 1" w:uiPriority="67"/>
+    <w:lsdException w:name="Medium Grid 2 Accent 1" w:uiPriority="68"/>
+    <w:lsdException w:name="Medium Grid 3 Accent 1" w:uiPriority="69"/>
+    <w:lsdException w:name="Dark List Accent 1" w:uiPriority="70"/>
+    <w:lsdException w:name="Colorful Shading Accent 1" w:uiPriority="71"/>
+    <w:lsdException w:name="Colorful List Accent 1" w:uiPriority="72"/>
+    <w:lsdException w:name="Colorful Grid Accent 1" w:uiPriority="73"/>
+    <w:lsdException w:name="Light Shading Accent 2" w:uiPriority="60"/>
+    <w:lsdException w:name="Light List Accent 2" w:uiPriority="61"/>
+    <w:lsdException w:name="Light Grid Accent 2" w:uiPriority="62"/>
+    <w:lsdException w:name="Medium Shading 1 Accent 2" w:uiPriority="63"/>
+    <w:lsdException w:name="Medium Shading 2 Accent 2" w:uiPriority="64"/>
+    <w:lsdException w:name="Medium List 1 Accent 2" w:uiPriority="65"/>
+    <w:lsdException w:name="Medium List 2 Accent 2" w:uiPriority="66"/>
+    <w:lsdException w:name="Medium Grid 1 Accent 2" w:uiPriority="67"/>
+    <w:lsdException w:name="Medium Grid 2 Accent 2" w:uiPriority="68"/>
+    <w:lsdException w:name="Medium Grid 3 Accent 2" w:uiPriority="69"/>
+    <w:lsdException w:name="Dark List Accent 2" w:uiPriority="70"/>
+    <w:lsdException w:name="Colorful Shading Accent 2" w:uiPriority="71"/>
+    <w:lsdException w:name="Colorful List Accent 2" w:uiPriority="72"/>
+    <w:lsdException w:name="Colorful Grid Accent 2" w:uiPriority="73"/>
+    <w:lsdException w:name="Light Shading Accent 3" w:uiPriority="60"/>
+    <w:lsdException w:name="Light List Accent 3" w:uiPriority="61"/>
+    <w:lsdException w:name="Light Grid Accent 3" w:uiPriority="62"/>
+    <w:lsdException w:name="Medium Shading 1 Accent 3" w:uiPriority="63"/>
+    <w:lsdException w:name="Medium Shading 2 Accent 3" w:uiPriority="64"/>
+    <w:lsdException w:name="Medium List 1 Accent 3" w:uiPriority="65"/>
+    <w:lsdException w:name="Medium List 2 Accent 3" w:uiPriority="66"/>
+    <w:lsdException w:name="Medium Grid 1 Accent 3" w:uiPriority="67"/>
+    <w:lsdException w:name="Medium Grid 2 Accent 3" w:uiPriority="68"/>
+    <w:lsdException w:name="Medium Grid 3 Accent 3" w:uiPriority="69"/>
+    <w:lsdException w:name="Dark List Accent 3" w:uiPriority="70"/>
+    <w:lsdException w:name="Colorful Shading Accent 3" w:uiPriority="71"/>
+    <w:lsdException w:name="Colorful List Accent 3" w:uiPriority="72"/>
+    <w:lsdException w:name="Colorful Grid Accent 3" w:uiPriority="73"/>
+    <w:lsdException w:name="Light Shading Accent 4" w:uiPriority="60"/>
+    <w:lsdException w:name="Light List Accent 4" w:uiPriority="61"/>
+    <w:lsdException w:name="Light Grid Accent 4" w:uiPriority="62"/>
+    <w:lsdException w:name="Medium Shading 1 Accent 4" w:uiPriority="63"/>
+    <w:lsdException w:name="Medium Shading 2 Accent 4" w:uiPriority="64"/>
+    <w:lsdException w:name="Medium List 1 Accent 4" w:uiPriority="65"/>
+    <w:lsdException w:name="Medium List 2 Accent 4" w:uiPriority="66"/>
+    <w:lsdException w:name="Medium Grid 1 Accent 4" w:uiPriority="67"/>
+    <w:lsdException w:name="Medium Grid 2 Accent 4" w:uiPriority="68"/>
+    <w:lsdException w:name="Medium Grid 3 Accent 4" w:uiPriority="69"/>
+    <w:lsdException w:name="Dark List Accent 4" w:uiPriority="70"/>
+    <w:lsdException w:name="Colorful Shading Accent 4" w:uiPriority="71"/>
+    <w:lsdException w:name="Colorful List Accent 4" w:uiPriority="72"/>
+    <w:lsdException w:name="Colorful Grid Accent 4" w:uiPriority="73"/>
+    <w:lsdException w:name="Light Shading Accent 5" w:uiPriority="60"/>
+    <w:lsdException w:name="Light List Accent 5" w:uiPriority="61"/>
+    <w:lsdException w:name="Light Grid Accent 5" w:uiPriority="62"/>
+    <w:lsdException w:name="Medium Shading 1 Accent 5" w:uiPriority="63"/>
+    <w:lsdException w:name="Medium Shading 2 Accent 5" w:uiPriority="64"/>
+    <w:lsdException w:name="Medium List 1 Accent 5" w:uiPriority="65"/>
+    <w:lsdException w:name="Medium List 2 Accent 5" w:uiPriority="66"/>
+    <w:lsdException w:name="Medium Grid 1 Accent 5" w:uiPriority="67"/>
+    <w:lsdException w:name="Medium Grid 2 Accent 5" w:uiPriority="68"/>
+    <w:lsdException w:name="Medium Grid 3 Accent 5" w:uiPriority="69"/>
+    <w:lsdException w:name="Dark List Accent 5" w:uiPriority="70"/>
+    <w:lsdException w:name="Colorful Shading Accent 5" w:uiPriority="71"/>
+    <w:lsdException w:name="Colorful List Accent 5" w:uiPriority="72"/>
+    <w:lsdException w:name="Colorful Grid Accent 5" w:uiPriority="73"/>
+    <w:lsdException w:name="Light Shading Accent 6" w:uiPriority="60"/>
+    <w:lsdException w:name="Light List Accent 6" w:uiPriority="61"/>
+    <w:lsdException w:name="Light Grid Accent 6" w:uiPriority="62"/>
+    <w:lsdException w:name="Medium Shading 1 Accent 6" w:uiPriority="63"/>
+    <w:lsdException w:name="Medium Shading 2 Accent 6" w:uiPriority="64"/>
+    <w:lsdException w:name="Medium List 1 Accent 6" w:uiPriority="65"/>
+    <w:lsdException w:name="Medium List 2 Accent 6" w:uiPriority="66"/>
+    <w:lsdException w:name="Medium Grid 1 Accent 6" w:uiPriority="67"/>
+    <w:lsdException w:name="Medium Grid 2 Accent 6" w:uiPriority="68"/>
+    <w:lsdException w:name="Medium Grid 3 Accent 6" w:uiPriority="69"/>
+    <w:lsdException w:name="Dark List Accent 6" w:uiPriority="70"/>
+    <w:lsdException w:name="Colorful Shading Accent 6" w:uiPriority="71"/>
+    <w:lsdException w:name="Colorful List Accent 6" w:uiPriority="72"/>
+    <w:lsdException w:name="Colorful Grid Accent 6" w:uiPriority="73"/>
+    <w:lsdException w:name="Subtle Emphasis" w:uiPriority="19" w:qFormat="1"/>
+    <w:lsdException w:name="Intense Emphasis" w:uiPriority="21" w:qFormat="1"/>
+    <w:lsdException w:name="Subtle Reference" w:uiPriority="31" w:qFormat="1"/>
+    <w:lsdException w:name="Intense Reference" w:uiPriority="32" w:qFormat="1"/>
+    <w:lsdException w:name="Book Title" w:uiPriority="33" w:qFormat="1"/>
+    <w:lsdException w:name="Bibliography" w:semiHidden="1" w:uiPriority="37" w:unhideWhenUsed="1"/>
+    <w:lsdException w:name="TOC Heading" w:semiHidden="1" w:uiPriority="39" w:unhideWhenUsed="1" w:qFormat="1"/>
+    <w:lsdException w:name="Plain Table 1" w:uiPriority="41"/>
+    <w:lsdException w:name="Plain Table 2" w:uiPriority="42"/>
+    <w:lsdException w:name="Plain Table 3" w:uiPriority="43"/>
+    <w:lsdException w:name="Plain Table 4" w:uiPriority="44"/>
+    <w:lsdException w:name="Plain Table 5" w:uiPriority="45"/>
+    <w:lsdException w:name="Grid Table Light" w:uiPriority="40"/>
+    <w:lsdException w:name="Grid Table 1 Light" w:uiPriority="46"/>
+    <w:lsdException w:name="Grid Table 2" w:uiPriority="47"/>
+    <w:lsdException w:name="Grid Table 3" w:uiPriority="48"/>
+    <w:lsdException w:name="Grid Table 4" w:uiPriority="49"/>
+    <w:lsdException w:name="Grid Table 5 Dark" w:uiPriority="50"/>
+    <w:lsdException w:name="Grid Table 6 Colorful" w:uiPriority="51"/>
+    <w:lsdException w:name="Grid Table 7 Colorful" w:uiPriority="52"/>
+    <w:lsdException w:name="Grid Table 1 Light Accent 1" w:uiPriority="46"/>
+    <w:lsdException w:name="Grid Table 2 Accent 1" w:uiPriority="47"/>
+    <w:lsdException w:name="Grid Table 3 Accent 1" w:uiPriority="48"/>
+    <w:lsdException w:name="Grid Table 4 Accent 1" w:uiPriority="49"/>
+    <w:lsdException w:name="Grid Table 5 Dark Accent 1" w:uiPriority="50"/>
+    <w:lsdException w:name="Grid Table 6 Colorful Accent 1" w:uiPriority="51"/>
+    <w:lsdException w:name="Grid Table 7 Colorful Accent 1" w:uiPriority="52"/>
+    <w:lsdException w:name="Grid Table 1 Light Accent 2" w:uiPriority="46"/>
+    <w:lsdException w:name="Grid Table 2 Accent 2" w:uiPriority="47"/>
+    <w:lsdException w:name="Grid Table 3 Accent 2" w:uiPriority="48"/>
+    <w:lsdException w:name="Grid Table 4 Accent 2" w:uiPriority="49"/>
+    <w:lsdException w:name="Grid Table 5 Dark Accent 2" w:uiPriority="50"/>
+    <w:lsdException w:name="Grid Table 6 Colorful Accent 2" w:uiPriority="51"/>
+    <w:lsdException w:name="Grid Table 7 Colorful Accent 2" w:uiPriority="52"/>
+    <w:lsdException w:name="Grid Table 1 Light Accent 3" w:uiPriority="46"/>
+    <w:lsdException w:name="Grid Table 2 Accent 3" w:uiPriority="47"/>
+    <w:lsdException w:name="Grid Table 3 Accent 3" w:uiPriority="48"/>
+    <w:lsdException w:name="Grid Table 4 Accent 3" w:uiPriority="49"/>
+    <w:lsdException w:name="Grid Table 5 Dark Accent 3" w:uiPriority="50"/>
+    <w:lsdException w:name="Grid Table 6 Colorful Accent 3" w:uiPriority="51"/>
+    <w:lsdException w:name="Grid Table 7 Colorful Accent 3" w:uiPriority="52"/>
+    <w:lsdException w:name="Grid Table 1 Light Accent 4" w:uiPriority="46"/>
+    <w:lsdException w:name="Grid Table 2 Accent 4" w:uiPriority="47"/>
+    <w:lsdException w:name="Grid Table 3 Accent 4" w:uiPriority="48"/>
+    <w:lsdException w:name="Grid Table 4 Accent 4" w:uiPriority="49"/>
+    <w:lsdException w:name="Grid Table 5 Dark Accent 4" w:uiPriority="50"/>
+    <w:lsdException w:name="Grid Table 6 Colorful Accent 4" w:uiPriority="51"/>
+    <w:lsdException w:name="Grid Table 7 Colorful Accent 4" w:uiPriority="52"/>
+    <w:lsdException w:name="Grid Table 1 Light Accent 5" w:uiPriority="46"/>
+    <w:lsdException w:name="Grid Table 2 Accent 5" w:uiPriority="47"/>
+    <w:lsdException w:name="Grid Table 3 Accent 5" w:uiPriority="48"/>
+    <w:lsdException w:name="Grid Table 4 Accent 5" w:uiPriority="49"/>
+    <w:lsdException w:name="Grid Table 5 Dark Accent 5" w:uiPriority="50"/>
+    <w:lsdException w:name="Grid Table 6 Colorful Accent 5" w:uiPriority="51"/>
+    <w:lsdException w:name="Grid Table 7 Colorful Accent 5" w:uiPriority="52"/>
+    <w:lsdException w:name="Grid Table 1 Light Accent 6" w:uiPriority="46"/>
+    <w:lsdException w:name="Grid Table 2 Accent 6" w:uiPriority="47"/>
+    <w:lsdException w:name="Grid Table 3 Accent 6" w:uiPriority="48"/>
+    <w:lsdException w:name="Grid Table 4 Accent 6" w:uiPriority="49"/>
+    <w:lsdException w:name="Grid Table 5 Dark Accent 6" w:uiPriority="50"/>
+    <w:lsdException w:name="Grid Table 6 Colorful Accent 6" w:uiPriority="51"/>
+    <w:lsdException w:name="Grid Table 7 Colorful Accent 6" w:uiPriority="52"/>
+    <w:lsdException w:name="List Table 1 Light" w:uiPriority="46"/>
+    <w:lsdException w:name="List Table 2" w:uiPriority="47"/>
+    <w:lsdException w:name="List Table 3" w:uiPriority="48"/>
+    <w:lsdException w:name="List Table 4" w:uiPriority="49"/>
+    <w:lsdException w:name="List Table 5 Dark" w:uiPriority="50"/>
+    <w:lsdException w:name="List Table 6 Colorful" w:uiPriority="51"/>
+    <w:lsdException w:name="List Table 7 Colorful" w:uiPriority="52"/>
+    <w:lsdException w:name="List Table 1 Light Accent 1" w:uiPriority="46"/>
+    <w:lsdException w:name="List Table 2 Accent 1" w:uiPriority="47"/>
+    <w:lsdException w:name="List Table 3 Accent 1" w:uiPriority="48"/>
+    <w:lsdException w:name="List Table 4 Accent 1" w:uiPriority="49"/>
+    <w:lsdException w:name="List Table 5 Dark Accent 1" w:uiPriority="50"/>
+    <w:lsdException w:name="List Table 6 Colorful Accent 1" w:uiPriority="51"/>
+    <w:lsdException w:name="List Table 7 Colorful Accent 1" w:uiPriority="52"/>
+    <w:lsdException w:name="List Table 1 Light Accent 2" w:uiPriority="46"/>
+    <w:lsdException w:name="List Table 2 Accent 2" w:uiPriority="47"/>
+    <w:lsdException w:name="List Table 3 Accent 2" w:uiPriority="48"/>
+    <w:lsdException w:name="List Table 4 Accent 2" w:uiPriority="49"/>
+    <w:lsdException w:name="List Table 5 Dark Accent 2" w:uiPriority="50"/>
+    <w:lsdException w:name="List Table 6 Colorful Accent 2" w:uiPriority="51"/>
+    <w:lsdException w:name="List Table 7 Colorful Accent 2" w:uiPriority="52"/>
+    <w:lsdException w:name="List Table 1 Light Accent 3" w:uiPriority="46"/>
+    <w:lsdException w:name="List Table 2 Accent 3" w:uiPriority="47"/>
+    <w:lsdException w:name="List Table 3 Accent 3" w:uiPriority="48"/>
+    <w:lsdException w:name="List Table 4 Accent 3" w:uiPriority="49"/>
+    <w:lsdException w:name="List Table 5 Dark Accent 3" w:uiPriority="50"/>
+    <w:lsdException w:name="List Table 6 Colorful Accent 3" w:uiPriority="51"/>
+    <w:lsdException w:name="List Table 7 Colorful Accent 3" w:uiPriority="52"/>
+    <w:lsdException w:name="List Table 1 Light Accent 4" w:uiPriority="46"/>
+    <w:lsdException w:name="List Table 2 Accent 4" w:uiPriority="47"/>
+    <w:lsdException w:name="List Table 3 Accent 4" w:uiPriority="48"/>
+    <w:lsdException w:name="List Table 4 Accent 4" w:uiPriority="49"/>
+    <w:lsdException w:name="List Table 5 Dark Accent 4" w:uiPriority="50"/>
+    <w:lsdException w:name="List Table 6 Colorful Accent 4" w:uiPriority="51"/>
+    <w:lsdException w:name="List Table 7 Colorful Accent 4" w:uiPriority="52"/>
+    <w:lsdException w:name="List Table 1 Light Accent 5" w:uiPriority="46"/>
+    <w:lsdException w:name="List Table 2 Accent 5" w:uiPriority="47"/>
+    <w:lsdException w:name="List Table 3 Accent 5" w:uiPriority="48"/>
+    <w:lsdException w:name="List Table 4 Accent 5" w:uiPriority="49"/>
+    <w:lsdException w:name="List Table 5 Dark Accent 5" w:uiPriority="50"/>
+    <w:lsdException w:name="List Table 6 Colorful Accent 5" w:uiPriority="51"/>
+    <w:lsdException w:name="List Table 7 Colorful Accent 5" w:uiPriority="52"/>
+    <w:lsdException w:name="List Table 1 Light Accent 6" w:uiPriority="46"/>
+    <w:lsdException w:name="List Table 2 Accent 6" w:uiPriority="47"/>
+    <w:lsdException w:name="List Table 3 Accent 6" w:uiPriority="48"/>
+    <w:lsdException w:name="List Table 4 Accent 6" w:uiPriority="49"/>
+    <w:lsdException w:name="List Table 5 Dark Accent 6" w:uiPriority="50"/>
+    <w:lsdException w:name="List Table 6 Colorful Accent 6" w:uiPriority="51"/>
+    <w:lsdException w:name="List Table 7 Colorful Accent 6" w:uiPriority="52"/>
+    <w:lsdException w:name="Mention" w:semiHidden="1" w:unhideWhenUsed="1"/>
+    <w:lsdException w:name="Smart Hyperlink" w:semiHidden="1" w:unhideWhenUsed="1"/>
+    <w:lsdException w:name="Hashtag" w:semiHidden="1" w:unhideWhenUsed="1"/>
   </w:latentStyles>
-  <w:style w:type="paragraph" w:default="1" w:styleId="Normal">
+  <w:style w:type="paragraph" w:default="1" w:styleId="a">
     <w:name w:val="Normal"/>
     <w:qFormat/>
   </w:style>
-  <w:style w:type="character" w:default="1" w:styleId="DefaultParagraphFont">
+  <w:style w:type="character" w:default="1" w:styleId="a0">
     <w:name w:val="Default Paragraph Font"/>
     <w:uiPriority w:val="1"/>
     <w:semiHidden/>
     <w:unhideWhenUsed/>
   </w:style>
-  <w:style w:type="table" w:default="1" w:styleId="TableNormal">
+  <w:style w:type="table" w:default="1" w:styleId="a1">
     <w:name w:val="Normal Table"/>
     <w:uiPriority w:val="99"/>
     <w:semiHidden/>
@@ -1474,7 +2388,7 @@
       </w:tblCellMar>
     </w:tblPr>
   </w:style>
-  <w:style w:type="numbering" w:default="1" w:styleId="NoList">
+  <w:style w:type="numbering" w:default="1" w:styleId="a2">
     <w:name w:val="No List"/>
     <w:uiPriority w:val="99"/>
     <w:semiHidden/>
@@ -1487,9 +2401,9 @@
       <w:rFonts w:ascii="OpenSymbol" w:eastAsia="OpenSymbol" w:hAnsi="OpenSymbol" w:cs="OpenSymbol"/>
     </w:rPr>
   </w:style>
-  <w:style w:type="character" w:styleId="CommentReference">
+  <w:style w:type="character" w:styleId="a3">
     <w:name w:val="annotation reference"/>
-    <w:basedOn w:val="DefaultParagraphFont"/>
+    <w:basedOn w:val="a0"/>
     <w:uiPriority w:val="99"/>
     <w:semiHidden/>
     <w:unhideWhenUsed/>
@@ -1500,9 +2414,9 @@
       <w:szCs w:val="16"/>
     </w:rPr>
   </w:style>
-  <w:style w:type="character" w:customStyle="1" w:styleId="a">
+  <w:style w:type="character" w:customStyle="1" w:styleId="a4">
     <w:name w:val="Текст примечания Знак"/>
-    <w:basedOn w:val="DefaultParagraphFont"/>
+    <w:basedOn w:val="a0"/>
     <w:uiPriority w:val="99"/>
     <w:semiHidden/>
     <w:qFormat/>
@@ -1513,9 +2427,9 @@
       <w:szCs w:val="18"/>
     </w:rPr>
   </w:style>
-  <w:style w:type="character" w:customStyle="1" w:styleId="a0">
+  <w:style w:type="character" w:customStyle="1" w:styleId="a5">
     <w:name w:val="Тема примечания Знак"/>
-    <w:basedOn w:val="a"/>
+    <w:basedOn w:val="a4"/>
     <w:uiPriority w:val="99"/>
     <w:semiHidden/>
     <w:qFormat/>
@@ -1528,9 +2442,9 @@
       <w:szCs w:val="18"/>
     </w:rPr>
   </w:style>
-  <w:style w:type="character" w:customStyle="1" w:styleId="a1">
+  <w:style w:type="character" w:customStyle="1" w:styleId="a6">
     <w:name w:val="Текст выноски Знак"/>
-    <w:basedOn w:val="DefaultParagraphFont"/>
+    <w:basedOn w:val="a0"/>
     <w:uiPriority w:val="99"/>
     <w:semiHidden/>
     <w:qFormat/>
@@ -1606,8 +2520,8 @@
   </w:style>
   <w:style w:type="paragraph" w:customStyle="1" w:styleId="Heading">
     <w:name w:val="Heading"/>
-    <w:basedOn w:val="Normal"/>
-    <w:next w:val="BodyText"/>
+    <w:basedOn w:val="a"/>
+    <w:next w:val="a7"/>
     <w:qFormat/>
     <w:pPr>
       <w:keepNext/>
@@ -1619,20 +2533,20 @@
       <w:szCs w:val="28"/>
     </w:rPr>
   </w:style>
-  <w:style w:type="paragraph" w:styleId="BodyText">
+  <w:style w:type="paragraph" w:styleId="a7">
     <w:name w:val="Body Text"/>
-    <w:basedOn w:val="Normal"/>
+    <w:basedOn w:val="a"/>
     <w:pPr>
       <w:spacing w:after="140" w:line="288" w:lineRule="auto"/>
     </w:pPr>
   </w:style>
-  <w:style w:type="paragraph" w:styleId="List">
+  <w:style w:type="paragraph" w:styleId="a8">
     <w:name w:val="List"/>
-    <w:basedOn w:val="BodyText"/>
+    <w:basedOn w:val="a7"/>
   </w:style>
-  <w:style w:type="paragraph" w:styleId="Caption">
+  <w:style w:type="paragraph" w:styleId="a9">
     <w:name w:val="caption"/>
-    <w:basedOn w:val="Normal"/>
+    <w:basedOn w:val="a"/>
     <w:qFormat/>
     <w:pPr>
       <w:suppressLineNumbers/>
@@ -1645,15 +2559,15 @@
   </w:style>
   <w:style w:type="paragraph" w:customStyle="1" w:styleId="Index">
     <w:name w:val="Index"/>
-    <w:basedOn w:val="Normal"/>
+    <w:basedOn w:val="a"/>
     <w:qFormat/>
     <w:pPr>
       <w:suppressLineNumbers/>
     </w:pPr>
   </w:style>
-  <w:style w:type="paragraph" w:styleId="CommentText">
+  <w:style w:type="paragraph" w:styleId="aa">
     <w:name w:val="annotation text"/>
-    <w:basedOn w:val="Normal"/>
+    <w:basedOn w:val="a"/>
     <w:uiPriority w:val="99"/>
     <w:semiHidden/>
     <w:unhideWhenUsed/>
@@ -1665,9 +2579,9 @@
       <w:szCs w:val="18"/>
     </w:rPr>
   </w:style>
-  <w:style w:type="paragraph" w:styleId="CommentSubject">
+  <w:style w:type="paragraph" w:styleId="ab">
     <w:name w:val="annotation subject"/>
-    <w:basedOn w:val="CommentText"/>
+    <w:basedOn w:val="aa"/>
     <w:uiPriority w:val="99"/>
     <w:semiHidden/>
     <w:unhideWhenUsed/>
@@ -1678,9 +2592,9 @@
       <w:bCs/>
     </w:rPr>
   </w:style>
-  <w:style w:type="paragraph" w:styleId="BalloonText">
+  <w:style w:type="paragraph" w:styleId="ac">
     <w:name w:val="Balloon Text"/>
-    <w:basedOn w:val="Normal"/>
+    <w:basedOn w:val="a"/>
     <w:uiPriority w:val="99"/>
     <w:semiHidden/>
     <w:unhideWhenUsed/>
@@ -1692,10 +2606,10 @@
       <w:szCs w:val="16"/>
     </w:rPr>
   </w:style>
-  <w:style w:type="paragraph" w:styleId="Header">
+  <w:style w:type="paragraph" w:styleId="ad">
     <w:name w:val="header"/>
-    <w:basedOn w:val="Normal"/>
-    <w:link w:val="HeaderChar"/>
+    <w:basedOn w:val="a"/>
+    <w:link w:val="ae"/>
     <w:uiPriority w:val="99"/>
     <w:unhideWhenUsed/>
     <w:rsid w:val="000A49C8"/>
@@ -1710,10 +2624,10 @@
       <w:szCs w:val="21"/>
     </w:rPr>
   </w:style>
-  <w:style w:type="character" w:customStyle="1" w:styleId="HeaderChar">
-    <w:name w:val="Header Char"/>
-    <w:basedOn w:val="DefaultParagraphFont"/>
-    <w:link w:val="Header"/>
+  <w:style w:type="character" w:customStyle="1" w:styleId="ae">
+    <w:name w:val="Верхний колонтитул Знак"/>
+    <w:basedOn w:val="a0"/>
+    <w:link w:val="ad"/>
     <w:uiPriority w:val="99"/>
     <w:rsid w:val="000A49C8"/>
     <w:rPr>
@@ -1721,10 +2635,10 @@
       <w:szCs w:val="21"/>
     </w:rPr>
   </w:style>
-  <w:style w:type="paragraph" w:styleId="Footer">
+  <w:style w:type="paragraph" w:styleId="af">
     <w:name w:val="footer"/>
-    <w:basedOn w:val="Normal"/>
-    <w:link w:val="FooterChar"/>
+    <w:basedOn w:val="a"/>
+    <w:link w:val="af0"/>
     <w:uiPriority w:val="99"/>
     <w:unhideWhenUsed/>
     <w:rsid w:val="000A49C8"/>
@@ -1739,206 +2653,16 @@
       <w:szCs w:val="21"/>
     </w:rPr>
   </w:style>
-  <w:style w:type="character" w:customStyle="1" w:styleId="FooterChar">
-    <w:name w:val="Footer Char"/>
-    <w:basedOn w:val="DefaultParagraphFont"/>
-    <w:link w:val="Footer"/>
+  <w:style w:type="character" w:customStyle="1" w:styleId="af0">
+    <w:name w:val="Нижний колонтитул Знак"/>
+    <w:basedOn w:val="a0"/>
+    <w:link w:val="af"/>
     <w:uiPriority w:val="99"/>
     <w:rsid w:val="000A49C8"/>
     <w:rPr>
       <w:rFonts w:cs="Mangal"/>
       <w:szCs w:val="21"/>
     </w:rPr>
-  </w:style>
-</w:styles>
-</file>
-
-<file path=word/stylesWithEffects.xml><?xml version="1.0" encoding="utf-8"?>
-<w:styles xmlns:wpc="http://schemas.microsoft.com/office/word/2010/wordprocessingCanvas" xmlns:mc="http://schemas.openxmlformats.org/markup-compatibility/2006" xmlns:o="urn:schemas-microsoft-com:office:office" xmlns:r="http://schemas.openxmlformats.org/officeDocument/2006/relationships" xmlns:m="http://schemas.openxmlformats.org/officeDocument/2006/math" xmlns:v="urn:schemas-microsoft-com:vml" xmlns:wp14="http://schemas.microsoft.com/office/word/2010/wordprocessingDrawing" xmlns:wp="http://schemas.openxmlformats.org/drawingml/2006/wordprocessingDrawing" xmlns:w10="urn:schemas-microsoft-com:office:word" xmlns:w="http://schemas.openxmlformats.org/wordprocessingml/2006/main" xmlns:w14="http://schemas.microsoft.com/office/word/2010/wordml" xmlns:wpg="http://schemas.microsoft.com/office/word/2010/wordprocessingGroup" xmlns:wpi="http://schemas.microsoft.com/office/word/2010/wordprocessingInk" xmlns:wne="http://schemas.microsoft.com/office/word/2006/wordml" xmlns:wps="http://schemas.microsoft.com/office/word/2010/wordprocessingShape" mc:Ignorable="w14 wp14">
-  <w:docDefaults>
-    <w:rPrDefault>
-      <w:rPr>
-        <w:rFonts w:asciiTheme="minorHAnsi" w:eastAsiaTheme="minorEastAsia" w:hAnsiTheme="minorHAnsi" w:cstheme="minorBidi"/>
-        <w:sz w:val="22"/>
-        <w:szCs w:val="22"/>
-        <w:lang w:val="en-US" w:eastAsia="en-US" w:bidi="ar-SA"/>
-      </w:rPr>
-    </w:rPrDefault>
-    <w:pPrDefault>
-      <w:pPr>
-        <w:spacing w:after="200" w:line="276" w:lineRule="auto"/>
-      </w:pPr>
-    </w:pPrDefault>
-  </w:docDefaults>
-  <w:latentStyles w:defLockedState="0" w:defUIPriority="99" w:defSemiHidden="1" w:defUnhideWhenUsed="1" w:defQFormat="0" w:count="267">
-    <w:lsdException w:name="Normal" w:semiHidden="0" w:uiPriority="0" w:unhideWhenUsed="0" w:qFormat="1"/>
-    <w:lsdException w:name="heading 1" w:semiHidden="0" w:uiPriority="9" w:unhideWhenUsed="0" w:qFormat="1"/>
-    <w:lsdException w:name="heading 2" w:uiPriority="9" w:qFormat="1"/>
-    <w:lsdException w:name="heading 3" w:uiPriority="9" w:qFormat="1"/>
-    <w:lsdException w:name="heading 4" w:uiPriority="9" w:qFormat="1"/>
-    <w:lsdException w:name="heading 5" w:uiPriority="9" w:qFormat="1"/>
-    <w:lsdException w:name="heading 6" w:uiPriority="9" w:qFormat="1"/>
-    <w:lsdException w:name="heading 7" w:uiPriority="9" w:qFormat="1"/>
-    <w:lsdException w:name="heading 8" w:uiPriority="9" w:qFormat="1"/>
-    <w:lsdException w:name="heading 9" w:uiPriority="9" w:qFormat="1"/>
-    <w:lsdException w:name="toc 1" w:uiPriority="39"/>
-    <w:lsdException w:name="toc 2" w:uiPriority="39"/>
-    <w:lsdException w:name="toc 3" w:uiPriority="39"/>
-    <w:lsdException w:name="toc 4" w:uiPriority="39"/>
-    <w:lsdException w:name="toc 5" w:uiPriority="39"/>
-    <w:lsdException w:name="toc 6" w:uiPriority="39"/>
-    <w:lsdException w:name="toc 7" w:uiPriority="39"/>
-    <w:lsdException w:name="toc 8" w:uiPriority="39"/>
-    <w:lsdException w:name="toc 9" w:uiPriority="39"/>
-    <w:lsdException w:name="caption" w:uiPriority="35" w:qFormat="1"/>
-    <w:lsdException w:name="Title" w:semiHidden="0" w:uiPriority="10" w:unhideWhenUsed="0" w:qFormat="1"/>
-    <w:lsdException w:name="Default Paragraph Font" w:uiPriority="1"/>
-    <w:lsdException w:name="Subtitle" w:semiHidden="0" w:uiPriority="11" w:unhideWhenUsed="0" w:qFormat="1"/>
-    <w:lsdException w:name="Strong" w:semiHidden="0" w:uiPriority="22" w:unhideWhenUsed="0" w:qFormat="1"/>
-    <w:lsdException w:name="Emphasis" w:semiHidden="0" w:uiPriority="20" w:unhideWhenUsed="0" w:qFormat="1"/>
-    <w:lsdException w:name="Table Grid" w:semiHidden="0" w:uiPriority="59" w:unhideWhenUsed="0"/>
-    <w:lsdException w:name="Placeholder Text" w:unhideWhenUsed="0"/>
-    <w:lsdException w:name="No Spacing" w:semiHidden="0" w:uiPriority="1" w:unhideWhenUsed="0" w:qFormat="1"/>
-    <w:lsdException w:name="Light Shading" w:semiHidden="0" w:uiPriority="60" w:unhideWhenUsed="0"/>
-    <w:lsdException w:name="Light List" w:semiHidden="0" w:uiPriority="61" w:unhideWhenUsed="0"/>
-    <w:lsdException w:name="Light Grid" w:semiHidden="0" w:uiPriority="62" w:unhideWhenUsed="0"/>
-    <w:lsdException w:name="Medium Shading 1" w:semiHidden="0" w:uiPriority="63" w:unhideWhenUsed="0"/>
-    <w:lsdException w:name="Medium Shading 2" w:semiHidden="0" w:uiPriority="64" w:unhideWhenUsed="0"/>
-    <w:lsdException w:name="Medium List 1" w:semiHidden="0" w:uiPriority="65" w:unhideWhenUsed="0"/>
-    <w:lsdException w:name="Medium List 2" w:semiHidden="0" w:uiPriority="66" w:unhideWhenUsed="0"/>
-    <w:lsdException w:name="Medium Grid 1" w:semiHidden="0" w:uiPriority="67" w:unhideWhenUsed="0"/>
-    <w:lsdException w:name="Medium Grid 2" w:semiHidden="0" w:uiPriority="68" w:unhideWhenUsed="0"/>
-    <w:lsdException w:name="Medium Grid 3" w:semiHidden="0" w:uiPriority="69" w:unhideWhenUsed="0"/>
-    <w:lsdException w:name="Dark List" w:semiHidden="0" w:uiPriority="70" w:unhideWhenUsed="0"/>
-    <w:lsdException w:name="Colorful Shading" w:semiHidden="0" w:uiPriority="71" w:unhideWhenUsed="0"/>
-    <w:lsdException w:name="Colorful List" w:semiHidden="0" w:uiPriority="72" w:unhideWhenUsed="0"/>
-    <w:lsdException w:name="Colorful Grid" w:semiHidden="0" w:uiPriority="73" w:unhideWhenUsed="0"/>
-    <w:lsdException w:name="Light Shading Accent 1" w:semiHidden="0" w:uiPriority="60" w:unhideWhenUsed="0"/>
-    <w:lsdException w:name="Light List Accent 1" w:semiHidden="0" w:uiPriority="61" w:unhideWhenUsed="0"/>
-    <w:lsdException w:name="Light Grid Accent 1" w:semiHidden="0" w:uiPriority="62" w:unhideWhenUsed="0"/>
-    <w:lsdException w:name="Medium Shading 1 Accent 1" w:semiHidden="0" w:uiPriority="63" w:unhideWhenUsed="0"/>
-    <w:lsdException w:name="Medium Shading 2 Accent 1" w:semiHidden="0" w:uiPriority="64" w:unhideWhenUsed="0"/>
-    <w:lsdException w:name="Medium List 1 Accent 1" w:semiHidden="0" w:uiPriority="65" w:unhideWhenUsed="0"/>
-    <w:lsdException w:name="Revision" w:unhideWhenUsed="0"/>
-    <w:lsdException w:name="List Paragraph" w:semiHidden="0" w:uiPriority="34" w:unhideWhenUsed="0" w:qFormat="1"/>
-    <w:lsdException w:name="Quote" w:semiHidden="0" w:uiPriority="29" w:unhideWhenUsed="0" w:qFormat="1"/>
-    <w:lsdException w:name="Intense Quote" w:semiHidden="0" w:uiPriority="30" w:unhideWhenUsed="0" w:qFormat="1"/>
-    <w:lsdException w:name="Medium List 2 Accent 1" w:semiHidden="0" w:uiPriority="66" w:unhideWhenUsed="0"/>
-    <w:lsdException w:name="Medium Grid 1 Accent 1" w:semiHidden="0" w:uiPriority="67" w:unhideWhenUsed="0"/>
-    <w:lsdException w:name="Medium Grid 2 Accent 1" w:semiHidden="0" w:uiPriority="68" w:unhideWhenUsed="0"/>
-    <w:lsdException w:name="Medium Grid 3 Accent 1" w:semiHidden="0" w:uiPriority="69" w:unhideWhenUsed="0"/>
-    <w:lsdException w:name="Dark List Accent 1" w:semiHidden="0" w:uiPriority="70" w:unhideWhenUsed="0"/>
-    <w:lsdException w:name="Colorful Shading Accent 1" w:semiHidden="0" w:uiPriority="71" w:unhideWhenUsed="0"/>
-    <w:lsdException w:name="Colorful List Accent 1" w:semiHidden="0" w:uiPriority="72" w:unhideWhenUsed="0"/>
-    <w:lsdException w:name="Colorful Grid Accent 1" w:semiHidden="0" w:uiPriority="73" w:unhideWhenUsed="0"/>
-    <w:lsdException w:name="Light Shading Accent 2" w:semiHidden="0" w:uiPriority="60" w:unhideWhenUsed="0"/>
-    <w:lsdException w:name="Light List Accent 2" w:semiHidden="0" w:uiPriority="61" w:unhideWhenUsed="0"/>
-    <w:lsdException w:name="Light Grid Accent 2" w:semiHidden="0" w:uiPriority="62" w:unhideWhenUsed="0"/>
-    <w:lsdException w:name="Medium Shading 1 Accent 2" w:semiHidden="0" w:uiPriority="63" w:unhideWhenUsed="0"/>
-    <w:lsdException w:name="Medium Shading 2 Accent 2" w:semiHidden="0" w:uiPriority="64" w:unhideWhenUsed="0"/>
-    <w:lsdException w:name="Medium List 1 Accent 2" w:semiHidden="0" w:uiPriority="65" w:unhideWhenUsed="0"/>
-    <w:lsdException w:name="Medium List 2 Accent 2" w:semiHidden="0" w:uiPriority="66" w:unhideWhenUsed="0"/>
-    <w:lsdException w:name="Medium Grid 1 Accent 2" w:semiHidden="0" w:uiPriority="67" w:unhideWhenUsed="0"/>
-    <w:lsdException w:name="Medium Grid 2 Accent 2" w:semiHidden="0" w:uiPriority="68" w:unhideWhenUsed="0"/>
-    <w:lsdException w:name="Medium Grid 3 Accent 2" w:semiHidden="0" w:uiPriority="69" w:unhideWhenUsed="0"/>
-    <w:lsdException w:name="Dark List Accent 2" w:semiHidden="0" w:uiPriority="70" w:unhideWhenUsed="0"/>
-    <w:lsdException w:name="Colorful Shading Accent 2" w:semiHidden="0" w:uiPriority="71" w:unhideWhenUsed="0"/>
-    <w:lsdException w:name="Colorful List Accent 2" w:semiHidden="0" w:uiPriority="72" w:unhideWhenUsed="0"/>
-    <w:lsdException w:name="Colorful Grid Accent 2" w:semiHidden="0" w:uiPriority="73" w:unhideWhenUsed="0"/>
-    <w:lsdException w:name="Light Shading Accent 3" w:semiHidden="0" w:uiPriority="60" w:unhideWhenUsed="0"/>
-    <w:lsdException w:name="Light List Accent 3" w:semiHidden="0" w:uiPriority="61" w:unhideWhenUsed="0"/>
-    <w:lsdException w:name="Light Grid Accent 3" w:semiHidden="0" w:uiPriority="62" w:unhideWhenUsed="0"/>
-    <w:lsdException w:name="Medium Shading 1 Accent 3" w:semiHidden="0" w:uiPriority="63" w:unhideWhenUsed="0"/>
-    <w:lsdException w:name="Medium Shading 2 Accent 3" w:semiHidden="0" w:uiPriority="64" w:unhideWhenUsed="0"/>
-    <w:lsdException w:name="Medium List 1 Accent 3" w:semiHidden="0" w:uiPriority="65" w:unhideWhenUsed="0"/>
-    <w:lsdException w:name="Medium List 2 Accent 3" w:semiHidden="0" w:uiPriority="66" w:unhideWhenUsed="0"/>
-    <w:lsdException w:name="Medium Grid 1 Accent 3" w:semiHidden="0" w:uiPriority="67" w:unhideWhenUsed="0"/>
-    <w:lsdException w:name="Medium Grid 2 Accent 3" w:semiHidden="0" w:uiPriority="68" w:unhideWhenUsed="0"/>
-    <w:lsdException w:name="Medium Grid 3 Accent 3" w:semiHidden="0" w:uiPriority="69" w:unhideWhenUsed="0"/>
-    <w:lsdException w:name="Dark List Accent 3" w:semiHidden="0" w:uiPriority="70" w:unhideWhenUsed="0"/>
-    <w:lsdException w:name="Colorful Shading Accent 3" w:semiHidden="0" w:uiPriority="71" w:unhideWhenUsed="0"/>
-    <w:lsdException w:name="Colorful List Accent 3" w:semiHidden="0" w:uiPriority="72" w:unhideWhenUsed="0"/>
-    <w:lsdException w:name="Colorful Grid Accent 3" w:semiHidden="0" w:uiPriority="73" w:unhideWhenUsed="0"/>
-    <w:lsdException w:name="Light Shading Accent 4" w:semiHidden="0" w:uiPriority="60" w:unhideWhenUsed="0"/>
-    <w:lsdException w:name="Light List Accent 4" w:semiHidden="0" w:uiPriority="61" w:unhideWhenUsed="0"/>
-    <w:lsdException w:name="Light Grid Accent 4" w:semiHidden="0" w:uiPriority="62" w:unhideWhenUsed="0"/>
-    <w:lsdException w:name="Medium Shading 1 Accent 4" w:semiHidden="0" w:uiPriority="63" w:unhideWhenUsed="0"/>
-    <w:lsdException w:name="Medium Shading 2 Accent 4" w:semiHidden="0" w:uiPriority="64" w:unhideWhenUsed="0"/>
-    <w:lsdException w:name="Medium List 1 Accent 4" w:semiHidden="0" w:uiPriority="65" w:unhideWhenUsed="0"/>
-    <w:lsdException w:name="Medium List 2 Accent 4" w:semiHidden="0" w:uiPriority="66" w:unhideWhenUsed="0"/>
-    <w:lsdException w:name="Medium Grid 1 Accent 4" w:semiHidden="0" w:uiPriority="67" w:unhideWhenUsed="0"/>
-    <w:lsdException w:name="Medium Grid 2 Accent 4" w:semiHidden="0" w:uiPriority="68" w:unhideWhenUsed="0"/>
-    <w:lsdException w:name="Medium Grid 3 Accent 4" w:semiHidden="0" w:uiPriority="69" w:unhideWhenUsed="0"/>
-    <w:lsdException w:name="Dark List Accent 4" w:semiHidden="0" w:uiPriority="70" w:unhideWhenUsed="0"/>
-    <w:lsdException w:name="Colorful Shading Accent 4" w:semiHidden="0" w:uiPriority="71" w:unhideWhenUsed="0"/>
-    <w:lsdException w:name="Colorful List Accent 4" w:semiHidden="0" w:uiPriority="72" w:unhideWhenUsed="0"/>
-    <w:lsdException w:name="Colorful Grid Accent 4" w:semiHidden="0" w:uiPriority="73" w:unhideWhenUsed="0"/>
-    <w:lsdException w:name="Light Shading Accent 5" w:semiHidden="0" w:uiPriority="60" w:unhideWhenUsed="0"/>
-    <w:lsdException w:name="Light List Accent 5" w:semiHidden="0" w:uiPriority="61" w:unhideWhenUsed="0"/>
-    <w:lsdException w:name="Light Grid Accent 5" w:semiHidden="0" w:uiPriority="62" w:unhideWhenUsed="0"/>
-    <w:lsdException w:name="Medium Shading 1 Accent 5" w:semiHidden="0" w:uiPriority="63" w:unhideWhenUsed="0"/>
-    <w:lsdException w:name="Medium Shading 2 Accent 5" w:semiHidden="0" w:uiPriority="64" w:unhideWhenUsed="0"/>
-    <w:lsdException w:name="Medium List 1 Accent 5" w:semiHidden="0" w:uiPriority="65" w:unhideWhenUsed="0"/>
-    <w:lsdException w:name="Medium List 2 Accent 5" w:semiHidden="0" w:uiPriority="66" w:unhideWhenUsed="0"/>
-    <w:lsdException w:name="Medium Grid 1 Accent 5" w:semiHidden="0" w:uiPriority="67" w:unhideWhenUsed="0"/>
-    <w:lsdException w:name="Medium Grid 2 Accent 5" w:semiHidden="0" w:uiPriority="68" w:unhideWhenUsed="0"/>
-    <w:lsdException w:name="Medium Grid 3 Accent 5" w:semiHidden="0" w:uiPriority="69" w:unhideWhenUsed="0"/>
-    <w:lsdException w:name="Dark List Accent 5" w:semiHidden="0" w:uiPriority="70" w:unhideWhenUsed="0"/>
-    <w:lsdException w:name="Colorful Shading Accent 5" w:semiHidden="0" w:uiPriority="71" w:unhideWhenUsed="0"/>
-    <w:lsdException w:name="Colorful List Accent 5" w:semiHidden="0" w:uiPriority="72" w:unhideWhenUsed="0"/>
-    <w:lsdException w:name="Colorful Grid Accent 5" w:semiHidden="0" w:uiPriority="73" w:unhideWhenUsed="0"/>
-    <w:lsdException w:name="Light Shading Accent 6" w:semiHidden="0" w:uiPriority="60" w:unhideWhenUsed="0"/>
-    <w:lsdException w:name="Light List Accent 6" w:semiHidden="0" w:uiPriority="61" w:unhideWhenUsed="0"/>
-    <w:lsdException w:name="Light Grid Accent 6" w:semiHidden="0" w:uiPriority="62" w:unhideWhenUsed="0"/>
-    <w:lsdException w:name="Medium Shading 1 Accent 6" w:semiHidden="0" w:uiPriority="63" w:unhideWhenUsed="0"/>
-    <w:lsdException w:name="Medium Shading 2 Accent 6" w:semiHidden="0" w:uiPriority="64" w:unhideWhenUsed="0"/>
-    <w:lsdException w:name="Medium List 1 Accent 6" w:semiHidden="0" w:uiPriority="65" w:unhideWhenUsed="0"/>
-    <w:lsdException w:name="Medium List 2 Accent 6" w:semiHidden="0" w:uiPriority="66" w:unhideWhenUsed="0"/>
-    <w:lsdException w:name="Medium Grid 1 Accent 6" w:semiHidden="0" w:uiPriority="67" w:unhideWhenUsed="0"/>
-    <w:lsdException w:name="Medium Grid 2 Accent 6" w:semiHidden="0" w:uiPriority="68" w:unhideWhenUsed="0"/>
-    <w:lsdException w:name="Medium Grid 3 Accent 6" w:semiHidden="0" w:uiPriority="69" w:unhideWhenUsed="0"/>
-    <w:lsdException w:name="Dark List Accent 6" w:semiHidden="0" w:uiPriority="70" w:unhideWhenUsed="0"/>
-    <w:lsdException w:name="Colorful Shading Accent 6" w:semiHidden="0" w:uiPriority="71" w:unhideWhenUsed="0"/>
-    <w:lsdException w:name="Colorful List Accent 6" w:semiHidden="0" w:uiPriority="72" w:unhideWhenUsed="0"/>
-    <w:lsdException w:name="Colorful Grid Accent 6" w:semiHidden="0" w:uiPriority="73" w:unhideWhenUsed="0"/>
-    <w:lsdException w:name="Subtle Emphasis" w:semiHidden="0" w:uiPriority="19" w:unhideWhenUsed="0" w:qFormat="1"/>
-    <w:lsdException w:name="Intense Emphasis" w:semiHidden="0" w:uiPriority="21" w:unhideWhenUsed="0" w:qFormat="1"/>
-    <w:lsdException w:name="Subtle Reference" w:semiHidden="0" w:uiPriority="31" w:unhideWhenUsed="0" w:qFormat="1"/>
-    <w:lsdException w:name="Intense Reference" w:semiHidden="0" w:uiPriority="32" w:unhideWhenUsed="0" w:qFormat="1"/>
-    <w:lsdException w:name="Book Title" w:semiHidden="0" w:uiPriority="33" w:unhideWhenUsed="0" w:qFormat="1"/>
-    <w:lsdException w:name="Bibliography" w:uiPriority="37"/>
-    <w:lsdException w:name="TOC Heading" w:uiPriority="39" w:qFormat="1"/>
-  </w:latentStyles>
-  <w:style w:type="paragraph" w:default="1" w:styleId="Normal">
-    <w:name w:val="Normal"/>
-    <w:qFormat/>
-  </w:style>
-  <w:style w:type="character" w:default="1" w:styleId="DefaultParagraphFont">
-    <w:name w:val="Default Paragraph Font"/>
-    <w:uiPriority w:val="1"/>
-    <w:semiHidden/>
-    <w:unhideWhenUsed/>
-  </w:style>
-  <w:style w:type="table" w:default="1" w:styleId="TableNormal">
-    <w:name w:val="Normal Table"/>
-    <w:uiPriority w:val="99"/>
-    <w:semiHidden/>
-    <w:unhideWhenUsed/>
-    <w:tblPr>
-      <w:tblInd w:w="0" w:type="dxa"/>
-      <w:tblCellMar>
-        <w:top w:w="0" w:type="dxa"/>
-        <w:left w:w="108" w:type="dxa"/>
-        <w:bottom w:w="0" w:type="dxa"/>
-        <w:right w:w="108" w:type="dxa"/>
-      </w:tblCellMar>
-    </w:tblPr>
-  </w:style>
-  <w:style w:type="numbering" w:default="1" w:styleId="NoList">
-    <w:name w:val="No List"/>
-    <w:uiPriority w:val="99"/>
-    <w:semiHidden/>
-    <w:unhideWhenUsed/>
   </w:style>
 </w:styles>
 </file>
@@ -2232,8 +2956,20 @@
   <a:extraClrSchemeLst/>
   <a:extLst>
     <a:ext uri="{05A4C25C-085E-4340-85A3-A5531E510DB2}">
-      <thm15:themeFamily xmlns:thm15="http://schemas.microsoft.com/office/thememl/2012/main" xmlns="" name="Office Theme" id="{62F939B6-93AF-4DB8-9C6B-D6C7DFDC589F}" vid="{4A3C46E8-61CC-4603-A589-7422A47A8E4A}"/>
+      <thm15:themeFamily xmlns:thm15="http://schemas.microsoft.com/office/thememl/2012/main" name="Office Theme" id="{62F939B6-93AF-4DB8-9C6B-D6C7DFDC589F}" vid="{4A3C46E8-61CC-4603-A589-7422A47A8E4A}"/>
     </a:ext>
   </a:extLst>
 </a:theme>
+</file>
+
+<file path=customXml/item1.xml><?xml version="1.0" encoding="utf-8"?>
+<b:Sources xmlns:b="http://schemas.openxmlformats.org/officeDocument/2006/bibliography" xmlns="http://schemas.openxmlformats.org/officeDocument/2006/bibliography" SelectedStyle="\APASixthEditionOfficeOnline.xsl" StyleName="APA" Version="6"/>
+</file>
+
+<file path=customXml/itemProps1.xml><?xml version="1.0" encoding="utf-8"?>
+<ds:datastoreItem xmlns:ds="http://schemas.openxmlformats.org/officeDocument/2006/customXml" ds:itemID="{4AB62D11-ADE8-42E5-8426-1D44A9D49FF9}">
+  <ds:schemaRefs>
+    <ds:schemaRef ds:uri="http://schemas.openxmlformats.org/officeDocument/2006/bibliography"/>
+  </ds:schemaRefs>
+</ds:datastoreItem>
 </file>
--- a/Записка/Введение.docx
+++ b/Записка/Введение.docx
@@ -1,7 +1,26 @@
 
 <file path=word/document.xml><?xml version="1.0" encoding="utf-8"?>
-<w:document xmlns:wpc="http://schemas.microsoft.com/office/word/2010/wordprocessingCanvas" xmlns:cx="http://schemas.microsoft.com/office/drawing/2014/chartex" xmlns:cx1="http://schemas.microsoft.com/office/drawing/2015/9/8/chartex" xmlns:cx2="http://schemas.microsoft.com/office/drawing/2015/10/21/chartex" xmlns:cx3="http://schemas.microsoft.com/office/drawing/2016/5/9/chartex" xmlns:cx4="http://schemas.microsoft.com/office/drawing/2016/5/10/chartex" xmlns:cx5="http://schemas.microsoft.com/office/drawing/2016/5/11/chartex" xmlns:mc="http://schemas.openxmlformats.org/markup-compatibility/2006" xmlns:o="urn:schemas-microsoft-com:office:office" xmlns:r="http://schemas.openxmlformats.org/officeDocument/2006/relationships" xmlns:m="http://schemas.openxmlformats.org/officeDocument/2006/math" xmlns:v="urn:schemas-microsoft-com:vml" xmlns:wp14="http://schemas.microsoft.com/office/word/2010/wordprocessingDrawing" xmlns:wp="http://schemas.openxmlformats.org/drawingml/2006/wordprocessingDrawing" xmlns:w10="urn:schemas-microsoft-com:office:word" xmlns:w="http://schemas.openxmlformats.org/wordprocessingml/2006/main" xmlns:w14="http://schemas.microsoft.com/office/word/2010/wordml" xmlns:w15="http://schemas.microsoft.com/office/word/2012/wordml" xmlns:w16se="http://schemas.microsoft.com/office/word/2015/wordml/symex" xmlns:wpg="http://schemas.microsoft.com/office/word/2010/wordprocessingGroup" xmlns:wpi="http://schemas.microsoft.com/office/word/2010/wordprocessingInk" xmlns:wne="http://schemas.microsoft.com/office/word/2006/wordml" xmlns:wps="http://schemas.microsoft.com/office/word/2010/wordprocessingShape" mc:Ignorable="w14 w15 w16se wp14">
+<w:document xmlns:wpc="http://schemas.microsoft.com/office/word/2010/wordprocessingCanvas" xmlns:mc="http://schemas.openxmlformats.org/markup-compatibility/2006" xmlns:o="urn:schemas-microsoft-com:office:office" xmlns:r="http://schemas.openxmlformats.org/officeDocument/2006/relationships" xmlns:m="http://schemas.openxmlformats.org/officeDocument/2006/math" xmlns:v="urn:schemas-microsoft-com:vml" xmlns:wp14="http://schemas.microsoft.com/office/word/2010/wordprocessingDrawing" xmlns:wp="http://schemas.openxmlformats.org/drawingml/2006/wordprocessingDrawing" xmlns:w10="urn:schemas-microsoft-com:office:word" xmlns:w="http://schemas.openxmlformats.org/wordprocessingml/2006/main" xmlns:w14="http://schemas.microsoft.com/office/word/2010/wordml" xmlns:wpg="http://schemas.microsoft.com/office/word/2010/wordprocessingGroup" xmlns:wpi="http://schemas.microsoft.com/office/word/2010/wordprocessingInk" xmlns:wne="http://schemas.microsoft.com/office/word/2006/wordml" xmlns:wps="http://schemas.microsoft.com/office/word/2010/wordprocessingShape" mc:Ignorable="w14 wp14">
   <w:body>
+    <w:p>
+      <w:pPr>
+        <w:ind w:firstLine="567"/>
+        <w:jc w:val="center"/>
+        <w:rPr>
+          <w:rFonts w:ascii="Times New Roman" w:hAnsi="Times New Roman" w:cs="Times New Roman"/>
+          <w:sz w:val="28"/>
+          <w:szCs w:val="28"/>
+        </w:rPr>
+      </w:pPr>
+      <w:r>
+        <w:rPr>
+          <w:rFonts w:ascii="Times New Roman" w:hAnsi="Times New Roman" w:cs="Times New Roman"/>
+          <w:sz w:val="28"/>
+          <w:szCs w:val="28"/>
+        </w:rPr>
+        <w:t>ВВЕДЕНИЕ</w:t>
+      </w:r>
+    </w:p>
     <w:p>
       <w:pPr>
         <w:ind w:firstLine="567"/>
@@ -12,23 +31,6 @@
           <w:szCs w:val="28"/>
         </w:rPr>
       </w:pPr>
-      <w:commentRangeStart w:id="0"/>
-      <w:r>
-        <w:rPr>
-          <w:rFonts w:ascii="Times New Roman" w:hAnsi="Times New Roman" w:cs="Times New Roman"/>
-          <w:sz w:val="28"/>
-          <w:szCs w:val="28"/>
-        </w:rPr>
-        <w:t>ВВЕДЕНИЕ</w:t>
-      </w:r>
-      <w:commentRangeEnd w:id="0"/>
-      <w:r>
-        <w:rPr>
-          <w:rStyle w:val="a3"/>
-          <w:rFonts w:cs="Mangal"/>
-        </w:rPr>
-        <w:commentReference w:id="0"/>
-      </w:r>
     </w:p>
     <w:p>
       <w:pPr>
@@ -40,30 +42,37 @@
           <w:szCs w:val="28"/>
         </w:rPr>
       </w:pPr>
-      <w:commentRangeStart w:id="1"/>
-      <w:r>
-        <w:rPr>
-          <w:rFonts w:ascii="Times New Roman" w:hAnsi="Times New Roman" w:cs="Times New Roman"/>
-          <w:sz w:val="28"/>
-          <w:szCs w:val="28"/>
-        </w:rPr>
-        <w:t xml:space="preserve">Настоящий дипломный </w:t>
-      </w:r>
-      <w:commentRangeEnd w:id="1"/>
-      <w:r>
-        <w:rPr>
-          <w:rStyle w:val="a3"/>
-          <w:rFonts w:cs="Mangal"/>
-        </w:rPr>
-        <w:commentReference w:id="1"/>
-      </w:r>
-      <w:r>
-        <w:rPr>
-          <w:rFonts w:ascii="Times New Roman" w:hAnsi="Times New Roman" w:cs="Times New Roman"/>
-          <w:sz w:val="28"/>
-          <w:szCs w:val="28"/>
-        </w:rPr>
-        <w:t>проект представляет собой программное средство отслеживания задач с помощью метода управления разработкой kanban. Метод управления разработкой kanban представляет собой инструмент в виде доски с задачами, который позволяет наладить процесс работы над одним конкретным проектом. В самом простом случае kanban доска представляет собой страницу с четырьмя колонками. В каждой колонке находятся задачи с определенной степенью готовности: новая задача, задача на стадии разработки, задача в стадии тестирования и выполненная задача. В случае, если задача была выполнена некачественно, она возвращается к одному из предыдущих статусов.</w:t>
+      <w:r>
+        <w:rPr>
+          <w:rFonts w:ascii="Times New Roman" w:hAnsi="Times New Roman" w:cs="Times New Roman"/>
+          <w:sz w:val="28"/>
+          <w:szCs w:val="28"/>
+        </w:rPr>
+        <w:t>Целью дипломной работы является разработка</w:t>
+      </w:r>
+      <w:r>
+        <w:rPr>
+          <w:rFonts w:ascii="Times New Roman" w:hAnsi="Times New Roman" w:cs="Times New Roman"/>
+          <w:sz w:val="28"/>
+          <w:szCs w:val="28"/>
+        </w:rPr>
+        <w:t xml:space="preserve"> программно</w:t>
+      </w:r>
+      <w:r>
+        <w:rPr>
+          <w:rFonts w:ascii="Times New Roman" w:hAnsi="Times New Roman" w:cs="Times New Roman"/>
+          <w:sz w:val="28"/>
+          <w:szCs w:val="28"/>
+        </w:rPr>
+        <w:t>го средства</w:t>
+      </w:r>
+      <w:r>
+        <w:rPr>
+          <w:rFonts w:ascii="Times New Roman" w:hAnsi="Times New Roman" w:cs="Times New Roman"/>
+          <w:sz w:val="28"/>
+          <w:szCs w:val="28"/>
+        </w:rPr>
+        <w:t xml:space="preserve"> отслеживания задач с помощью метода управления разработкой kanban. Метод управления разработкой kanban представляет собой инструмент в виде доски с задачами, который позволяет наладить процесс работы над одним конкретным проектом. В самом простом случае kanban доска представляет собой страницу с четырьмя колонками. В каждой колонке находятся задачи с определенной степенью готовности: новая задача, задача на стадии разработки, задача в стадии тестирования и выполненная задача. В случае, если задача была выполнена некачественно, она возвращается к одному из предыдущих статусов.</w:t>
       </w:r>
     </w:p>
     <w:p>
@@ -85,48 +94,64 @@
         </w:rPr>
         <w:t xml:space="preserve">В последнее время, Kanban набирает большую популярность в производстве программного обеспечения. Многие компании-разработчики программного обеспечения считают данный подход исключительно полезным. </w:t>
       </w:r>
-      <w:commentRangeStart w:id="3"/>
-      <w:r>
-        <w:rPr>
-          <w:rFonts w:ascii="Times New Roman" w:hAnsi="Times New Roman" w:cs="Times New Roman"/>
-          <w:color w:val="000000"/>
-          <w:sz w:val="28"/>
-          <w:szCs w:val="28"/>
-        </w:rPr>
-        <w:t xml:space="preserve">Однако по мнению некоторых разработчиков программных продуктов </w:t>
-      </w:r>
-      <w:commentRangeEnd w:id="3"/>
-      <w:r>
-        <w:rPr>
-          <w:rStyle w:val="a3"/>
-          <w:rFonts w:cs="Mangal"/>
-        </w:rPr>
-        <w:commentReference w:id="3"/>
-      </w:r>
-      <w:proofErr w:type="spellStart"/>
-      <w:r>
-        <w:rPr>
-          <w:rFonts w:ascii="Times New Roman" w:hAnsi="Times New Roman" w:cs="Times New Roman"/>
-          <w:color w:val="000000"/>
-          <w:sz w:val="28"/>
-          <w:szCs w:val="28"/>
-        </w:rPr>
-        <w:t>Kanban</w:t>
-      </w:r>
-      <w:proofErr w:type="spellEnd"/>
-      <w:r>
-        <w:rPr>
-          <w:rFonts w:ascii="Times New Roman" w:hAnsi="Times New Roman" w:cs="Times New Roman"/>
-          <w:color w:val="000000"/>
-          <w:sz w:val="28"/>
-          <w:szCs w:val="28"/>
-        </w:rPr>
-        <w:t xml:space="preserve"> не достаточно эффективен для продуктовых команд, но очень эффективен для следующих видов команд:</w:t>
-      </w:r>
-    </w:p>
-    <w:p>
-      <w:pPr>
-        <w:pStyle w:val="a7"/>
+      <w:r>
+        <w:rPr>
+          <w:rFonts w:ascii="Times New Roman" w:hAnsi="Times New Roman" w:cs="Times New Roman"/>
+          <w:color w:val="000000"/>
+          <w:sz w:val="28"/>
+          <w:szCs w:val="28"/>
+        </w:rPr>
+        <w:t>И хотя</w:t>
+      </w:r>
+      <w:r>
+        <w:rPr>
+          <w:rFonts w:ascii="Times New Roman" w:hAnsi="Times New Roman" w:cs="Times New Roman"/>
+          <w:color w:val="000000"/>
+          <w:sz w:val="28"/>
+          <w:szCs w:val="28"/>
+        </w:rPr>
+        <w:t xml:space="preserve"> Kanban не достаточно эффек</w:t>
+      </w:r>
+      <w:r>
+        <w:rPr>
+          <w:rFonts w:ascii="Times New Roman" w:hAnsi="Times New Roman" w:cs="Times New Roman"/>
+          <w:color w:val="000000"/>
+          <w:sz w:val="28"/>
+          <w:szCs w:val="28"/>
+        </w:rPr>
+        <w:t>тивен для продуктовых команд, он</w:t>
+      </w:r>
+      <w:r>
+        <w:rPr>
+          <w:rFonts w:ascii="Times New Roman" w:hAnsi="Times New Roman" w:cs="Times New Roman"/>
+          <w:color w:val="000000"/>
+          <w:sz w:val="28"/>
+          <w:szCs w:val="28"/>
+        </w:rPr>
+        <w:t xml:space="preserve"> очень эффективен для </w:t>
+      </w:r>
+      <w:r>
+        <w:rPr>
+          <w:rFonts w:ascii="Times New Roman" w:hAnsi="Times New Roman" w:cs="Times New Roman"/>
+          <w:color w:val="000000"/>
+          <w:sz w:val="28"/>
+          <w:szCs w:val="28"/>
+        </w:rPr>
+        <w:t>команд следующего вида</w:t>
+      </w:r>
+      <w:r>
+        <w:rPr>
+          <w:rFonts w:ascii="Times New Roman" w:hAnsi="Times New Roman" w:cs="Times New Roman"/>
+          <w:color w:val="000000"/>
+          <w:sz w:val="28"/>
+          <w:szCs w:val="28"/>
+        </w:rPr>
+        <w:t>:</w:t>
+      </w:r>
+    </w:p>
+    <w:p>
+      <w:pPr>
+        <w:pStyle w:val="BodyText"/>
         <w:spacing w:after="0" w:line="327" w:lineRule="atLeast"/>
         <w:ind w:left="594"/>
         <w:jc w:val="both"/>
@@ -161,61 +186,52 @@
           <w:sz w:val="28"/>
           <w:szCs w:val="28"/>
         </w:rPr>
+        <w:t xml:space="preserve"> </w:t>
+      </w:r>
+      <w:r>
+        <w:rPr>
+          <w:rFonts w:ascii="Times New Roman" w:hAnsi="Times New Roman" w:cs="Times New Roman"/>
+          <w:color w:val="000000"/>
+          <w:sz w:val="28"/>
+          <w:szCs w:val="28"/>
+        </w:rPr>
         <w:t xml:space="preserve">группы </w:t>
       </w:r>
-      <w:commentRangeStart w:id="4"/>
-      <w:r>
-        <w:rPr>
-          <w:rFonts w:ascii="Times New Roman" w:hAnsi="Times New Roman" w:cs="Times New Roman"/>
-          <w:color w:val="000000"/>
-          <w:sz w:val="28"/>
-          <w:szCs w:val="28"/>
-        </w:rPr>
-        <w:t xml:space="preserve">поддержки </w:t>
-      </w:r>
-      <w:commentRangeEnd w:id="4"/>
-      <w:r>
-        <w:rPr>
-          <w:rStyle w:val="a3"/>
-          <w:rFonts w:cs="Mangal"/>
-        </w:rPr>
-        <w:commentReference w:id="4"/>
-      </w:r>
-      <w:r>
-        <w:rPr>
-          <w:rFonts w:ascii="Times New Roman" w:hAnsi="Times New Roman" w:cs="Times New Roman"/>
-          <w:color w:val="000000"/>
-          <w:sz w:val="28"/>
-          <w:szCs w:val="28"/>
-        </w:rPr>
-        <w:t xml:space="preserve">программного обеспечения, где </w:t>
-      </w:r>
-      <w:commentRangeStart w:id="5"/>
-      <w:r>
-        <w:rPr>
-          <w:rFonts w:ascii="Times New Roman" w:hAnsi="Times New Roman" w:cs="Times New Roman"/>
-          <w:color w:val="000000"/>
-          <w:sz w:val="28"/>
-          <w:szCs w:val="28"/>
-        </w:rPr>
-        <w:t>не важен план, а важна скорость</w:t>
-      </w:r>
-      <w:commentRangeEnd w:id="5"/>
-      <w:r>
-        <w:rPr>
-          <w:rStyle w:val="a3"/>
-          <w:rFonts w:cs="Mangal"/>
-        </w:rPr>
-        <w:commentReference w:id="5"/>
-      </w:r>
-      <w:r>
-        <w:rPr>
-          <w:rFonts w:ascii="Times New Roman" w:hAnsi="Times New Roman" w:cs="Times New Roman"/>
-          <w:color w:val="000000"/>
-          <w:sz w:val="28"/>
-          <w:szCs w:val="28"/>
-        </w:rPr>
-        <w:t xml:space="preserve"> реагирова</w:t>
+      <w:r>
+        <w:rPr>
+          <w:rFonts w:ascii="Times New Roman" w:hAnsi="Times New Roman" w:cs="Times New Roman"/>
+          <w:color w:val="000000"/>
+          <w:sz w:val="28"/>
+          <w:szCs w:val="28"/>
+        </w:rPr>
+        <w:t>сопровождения</w:t>
+      </w:r>
+      <w:r>
+        <w:rPr>
+          <w:rFonts w:ascii="Times New Roman" w:hAnsi="Times New Roman" w:cs="Times New Roman"/>
+          <w:color w:val="000000"/>
+          <w:sz w:val="28"/>
+          <w:szCs w:val="28"/>
+        </w:rPr>
+        <w:t xml:space="preserve"> программного обеспечения, где важен</w:t>
+      </w:r>
+      <w:r>
+        <w:rPr>
+          <w:rFonts w:ascii="Times New Roman" w:hAnsi="Times New Roman" w:cs="Times New Roman"/>
+          <w:color w:val="000000"/>
+          <w:sz w:val="28"/>
+          <w:szCs w:val="28"/>
+        </w:rPr>
+        <w:t xml:space="preserve"> не</w:t>
+      </w:r>
+      <w:r>
+        <w:rPr>
+          <w:rFonts w:ascii="Times New Roman" w:hAnsi="Times New Roman" w:cs="Times New Roman"/>
+          <w:color w:val="000000"/>
+          <w:sz w:val="28"/>
+          <w:szCs w:val="28"/>
+        </w:rPr>
+        <w:t xml:space="preserve"> план, а скорость реагирова</w:t>
       </w:r>
       <w:r>
         <w:rPr>
@@ -229,7 +245,7 @@
     </w:p>
     <w:p>
       <w:pPr>
-        <w:pStyle w:val="a7"/>
+        <w:pStyle w:val="BodyText"/>
         <w:spacing w:after="0" w:line="327" w:lineRule="atLeast"/>
         <w:ind w:left="594"/>
         <w:jc w:val="both"/>
@@ -256,6 +272,15 @@
           <w:sz w:val="28"/>
           <w:szCs w:val="28"/>
         </w:rPr>
+        <w:t xml:space="preserve"> </w:t>
+      </w:r>
+      <w:r>
+        <w:rPr>
+          <w:rFonts w:ascii="Times New Roman" w:hAnsi="Times New Roman" w:cs="Times New Roman"/>
+          <w:color w:val="000000"/>
+          <w:sz w:val="28"/>
+          <w:szCs w:val="28"/>
+        </w:rPr>
         <w:t>группы тестирования, работающие отдельно от</w:t>
       </w:r>
       <w:r>
@@ -270,7 +295,7 @@
     </w:p>
     <w:p>
       <w:pPr>
-        <w:pStyle w:val="a7"/>
+        <w:pStyle w:val="BodyText"/>
         <w:spacing w:after="0" w:line="327" w:lineRule="atLeast"/>
         <w:ind w:firstLine="594"/>
         <w:jc w:val="both"/>
@@ -287,61 +312,39 @@
           <w:sz w:val="28"/>
           <w:szCs w:val="28"/>
         </w:rPr>
-        <w:t>–службы поддержки;</w:t>
-      </w:r>
-    </w:p>
-    <w:p>
-      <w:pPr>
-        <w:pStyle w:val="a7"/>
-        <w:spacing w:after="0" w:line="327" w:lineRule="atLeast"/>
-        <w:ind w:left="594"/>
-        <w:jc w:val="both"/>
-        <w:rPr>
-          <w:rFonts w:ascii="Times New Roman" w:hAnsi="Times New Roman" w:cs="Times New Roman"/>
-          <w:sz w:val="28"/>
-          <w:szCs w:val="28"/>
-        </w:rPr>
-      </w:pPr>
-      <w:r>
-        <w:rPr>
-          <w:rFonts w:ascii="Times New Roman" w:hAnsi="Times New Roman" w:cs="Times New Roman"/>
-          <w:color w:val="000000"/>
-          <w:sz w:val="28"/>
-          <w:szCs w:val="28"/>
-        </w:rPr>
-        <w:softHyphen/>
-      </w:r>
-      <w:r>
-        <w:rPr>
-          <w:rFonts w:ascii="Times New Roman" w:hAnsi="Times New Roman" w:cs="Times New Roman"/>
-          <w:color w:val="000000"/>
-          <w:sz w:val="28"/>
-          <w:szCs w:val="28"/>
-        </w:rPr>
         <w:t>–</w:t>
       </w:r>
-      <w:commentRangeStart w:id="6"/>
-      <w:r>
-        <w:rPr>
-          <w:rFonts w:ascii="Times New Roman" w:hAnsi="Times New Roman" w:cs="Times New Roman"/>
-          <w:color w:val="000000"/>
-          <w:sz w:val="28"/>
-          <w:szCs w:val="28"/>
-        </w:rPr>
-        <w:t>другие примеры не основных производств.</w:t>
-      </w:r>
-      <w:commentRangeEnd w:id="6"/>
-      <w:r>
-        <w:rPr>
-          <w:rStyle w:val="a3"/>
-          <w:rFonts w:cs="Mangal"/>
-        </w:rPr>
-        <w:commentReference w:id="6"/>
-      </w:r>
-    </w:p>
-    <w:p>
-      <w:pPr>
-        <w:pStyle w:val="a7"/>
+      <w:r>
+        <w:rPr>
+          <w:rFonts w:ascii="Times New Roman" w:hAnsi="Times New Roman" w:cs="Times New Roman"/>
+          <w:color w:val="000000"/>
+          <w:sz w:val="28"/>
+          <w:szCs w:val="28"/>
+        </w:rPr>
+        <w:t xml:space="preserve"> </w:t>
+      </w:r>
+      <w:r>
+        <w:rPr>
+          <w:rFonts w:ascii="Times New Roman" w:hAnsi="Times New Roman" w:cs="Times New Roman"/>
+          <w:color w:val="000000"/>
+          <w:sz w:val="28"/>
+          <w:szCs w:val="28"/>
+        </w:rPr>
+        <w:t>службы поддержки</w:t>
+      </w:r>
+      <w:r>
+        <w:rPr>
+          <w:rFonts w:ascii="Times New Roman" w:hAnsi="Times New Roman" w:cs="Times New Roman"/>
+          <w:color w:val="000000"/>
+          <w:sz w:val="28"/>
+          <w:szCs w:val="28"/>
+        </w:rPr>
+        <w:t>.</w:t>
+      </w:r>
+    </w:p>
+    <w:p>
+      <w:pPr>
+        <w:pStyle w:val="BodyText"/>
         <w:tabs>
           <w:tab w:val="left" w:pos="45"/>
         </w:tabs>
@@ -361,86 +364,64 @@
           <w:sz w:val="28"/>
           <w:szCs w:val="28"/>
         </w:rPr>
-        <w:t xml:space="preserve">Также стоит отметить </w:t>
-      </w:r>
-      <w:commentRangeStart w:id="7"/>
-      <w:r>
-        <w:rPr>
-          <w:rFonts w:ascii="Times New Roman" w:hAnsi="Times New Roman" w:cs="Times New Roman"/>
-          <w:color w:val="000000"/>
-          <w:sz w:val="28"/>
-          <w:szCs w:val="28"/>
-        </w:rPr>
-        <w:t xml:space="preserve">тот факт, что </w:t>
-      </w:r>
-      <w:commentRangeEnd w:id="7"/>
-      <w:r>
-        <w:rPr>
-          <w:rStyle w:val="a3"/>
+        <w:t>Также стоит отметить</w:t>
+      </w:r>
+      <w:r>
+        <w:rPr>
+          <w:rFonts w:ascii="Times New Roman" w:hAnsi="Times New Roman" w:cs="Times New Roman"/>
+          <w:color w:val="000000"/>
+          <w:sz w:val="28"/>
+          <w:szCs w:val="28"/>
+        </w:rPr>
+        <w:t xml:space="preserve">, </w:t>
+      </w:r>
+      <w:r>
+        <w:rPr>
+          <w:rFonts w:ascii="Times New Roman" w:hAnsi="Times New Roman" w:cs="Times New Roman"/>
+          <w:color w:val="000000"/>
+          <w:sz w:val="28"/>
+          <w:szCs w:val="28"/>
+        </w:rPr>
+        <w:t xml:space="preserve">что </w:t>
+      </w:r>
+      <w:r>
+        <w:rPr>
+          <w:rFonts w:ascii="Times New Roman" w:hAnsi="Times New Roman" w:cs="Times New Roman"/>
+          <w:color w:val="000000"/>
+          <w:sz w:val="28"/>
+          <w:szCs w:val="28"/>
+        </w:rPr>
+        <w:t>методология Kanban</w:t>
+      </w:r>
+      <w:r>
+        <w:rPr>
+          <w:rStyle w:val="CommentReference"/>
           <w:rFonts w:cs="Mangal"/>
         </w:rPr>
-        <w:commentReference w:id="7"/>
-      </w:r>
-      <w:r>
-        <w:rPr>
-          <w:rFonts w:ascii="Times New Roman" w:hAnsi="Times New Roman" w:cs="Times New Roman"/>
-          <w:color w:val="000000"/>
-          <w:sz w:val="28"/>
-          <w:szCs w:val="28"/>
-        </w:rPr>
-        <w:t xml:space="preserve">методология </w:t>
-      </w:r>
-      <w:proofErr w:type="spellStart"/>
-      <w:r>
-        <w:rPr>
-          <w:rFonts w:ascii="Times New Roman" w:hAnsi="Times New Roman" w:cs="Times New Roman"/>
-          <w:color w:val="000000"/>
-          <w:sz w:val="28"/>
-          <w:szCs w:val="28"/>
-        </w:rPr>
-        <w:t>Kanban</w:t>
-      </w:r>
-      <w:proofErr w:type="spellEnd"/>
-      <w:r>
-        <w:rPr>
-          <w:rFonts w:ascii="Times New Roman" w:hAnsi="Times New Roman" w:cs="Times New Roman"/>
-          <w:color w:val="000000"/>
-          <w:sz w:val="28"/>
-          <w:szCs w:val="28"/>
-        </w:rPr>
         <w:t xml:space="preserve"> </w:t>
       </w:r>
-      <w:commentRangeStart w:id="8"/>
-      <w:r>
-        <w:rPr>
-          <w:rFonts w:ascii="Times New Roman" w:hAnsi="Times New Roman" w:cs="Times New Roman"/>
-          <w:color w:val="000000"/>
-          <w:sz w:val="28"/>
-          <w:szCs w:val="28"/>
-        </w:rPr>
-        <w:t xml:space="preserve">очень </w:t>
-      </w:r>
-      <w:commentRangeEnd w:id="8"/>
-      <w:r>
-        <w:rPr>
-          <w:rStyle w:val="a3"/>
-          <w:rFonts w:cs="Mangal"/>
-        </w:rPr>
-        <w:commentReference w:id="8"/>
-      </w:r>
-      <w:r>
-        <w:rPr>
-          <w:rFonts w:ascii="Times New Roman" w:hAnsi="Times New Roman" w:cs="Times New Roman"/>
-          <w:color w:val="000000"/>
-          <w:sz w:val="28"/>
-          <w:szCs w:val="28"/>
-        </w:rPr>
-        <w:t>эффективна для различного рода стартапов, когда у команды нет четкого плана, но ведется активная работа над программным продуктом.</w:t>
-      </w:r>
-    </w:p>
-    <w:p>
-      <w:pPr>
-        <w:pStyle w:val="a7"/>
+      <w:r>
+        <w:rPr>
+          <w:rStyle w:val="CommentReference"/>
+          <w:rFonts w:ascii="Times New Roman" w:hAnsi="Times New Roman" w:cs="Times New Roman"/>
+          <w:sz w:val="28"/>
+          <w:szCs w:val="28"/>
+        </w:rPr>
+        <w:t>эф</w:t>
+      </w:r>
+      <w:r>
+        <w:rPr>
+          <w:rFonts w:ascii="Times New Roman" w:hAnsi="Times New Roman" w:cs="Times New Roman"/>
+          <w:color w:val="000000"/>
+          <w:sz w:val="28"/>
+          <w:szCs w:val="28"/>
+        </w:rPr>
+        <w:t>фективна для различного рода стартапов, когда у команды нет четкого плана, но ведется активная работа над программным продуктом.</w:t>
+      </w:r>
+    </w:p>
+    <w:p>
+      <w:pPr>
+        <w:pStyle w:val="BodyText"/>
         <w:tabs>
           <w:tab w:val="left" w:pos="45"/>
         </w:tabs>
@@ -462,50 +443,32 @@
         </w:rPr>
         <w:t xml:space="preserve">Однако настоящий программный продукт не является направленным исключительно на применение в IT-сфере. Данный проект может быть полезен в том числе </w:t>
       </w:r>
-      <w:commentRangeStart w:id="9"/>
-      <w:r>
-        <w:rPr>
-          <w:rFonts w:ascii="Times New Roman" w:hAnsi="Times New Roman" w:cs="Times New Roman"/>
-          <w:color w:val="000000"/>
-          <w:sz w:val="28"/>
-          <w:szCs w:val="28"/>
-        </w:rPr>
-        <w:t xml:space="preserve">и для разработок </w:t>
-      </w:r>
-      <w:commentRangeEnd w:id="9"/>
-      <w:r>
-        <w:rPr>
-          <w:rStyle w:val="a3"/>
-          <w:rFonts w:cs="Mangal"/>
-        </w:rPr>
-        <w:commentReference w:id="9"/>
-      </w:r>
-      <w:r>
-        <w:rPr>
-          <w:rFonts w:ascii="Times New Roman" w:hAnsi="Times New Roman" w:cs="Times New Roman"/>
-          <w:color w:val="000000"/>
-          <w:sz w:val="28"/>
-          <w:szCs w:val="28"/>
-        </w:rPr>
-        <w:t>в сфере торговли, строительства или же просто может быть использован людьми</w:t>
-      </w:r>
-      <w:commentRangeStart w:id="10"/>
-      <w:r>
-        <w:rPr>
-          <w:rFonts w:ascii="Times New Roman" w:hAnsi="Times New Roman" w:cs="Times New Roman"/>
-          <w:color w:val="000000"/>
-          <w:sz w:val="28"/>
-          <w:szCs w:val="28"/>
-        </w:rPr>
-        <w:t>, которые хотят грамотно распланировать свои задачи</w:t>
-      </w:r>
-      <w:commentRangeEnd w:id="10"/>
-      <w:r>
-        <w:rPr>
-          <w:rStyle w:val="a3"/>
-          <w:rFonts w:cs="Mangal"/>
-        </w:rPr>
-        <w:commentReference w:id="10"/>
+      <w:r>
+        <w:rPr>
+          <w:rFonts w:ascii="Times New Roman" w:hAnsi="Times New Roman" w:cs="Times New Roman"/>
+          <w:color w:val="000000"/>
+          <w:sz w:val="28"/>
+          <w:szCs w:val="28"/>
+        </w:rPr>
+        <w:t>для организации труда в сферах</w:t>
+      </w:r>
+      <w:r>
+        <w:rPr>
+          <w:rFonts w:ascii="Times New Roman" w:hAnsi="Times New Roman" w:cs="Times New Roman"/>
+          <w:color w:val="000000"/>
+          <w:sz w:val="28"/>
+          <w:szCs w:val="28"/>
+        </w:rPr>
+        <w:t xml:space="preserve"> торговли, строительства или же просто может быть использован людьми</w:t>
+      </w:r>
+      <w:r>
+        <w:rPr>
+          <w:rFonts w:ascii="Times New Roman" w:hAnsi="Times New Roman" w:cs="Times New Roman"/>
+          <w:color w:val="000000"/>
+          <w:sz w:val="28"/>
+          <w:szCs w:val="28"/>
+        </w:rPr>
+        <w:t xml:space="preserve"> в качестве планировщика</w:t>
       </w:r>
       <w:r>
         <w:rPr>
@@ -519,7 +482,7 @@
     </w:p>
     <w:p>
       <w:pPr>
-        <w:pStyle w:val="a7"/>
+        <w:pStyle w:val="BodyText"/>
         <w:tabs>
           <w:tab w:val="left" w:pos="45"/>
         </w:tabs>
@@ -528,145 +491,369 @@
         <w:jc w:val="both"/>
         <w:rPr>
           <w:rFonts w:ascii="Times New Roman" w:hAnsi="Times New Roman" w:cs="Times New Roman"/>
-          <w:sz w:val="28"/>
-          <w:szCs w:val="28"/>
-        </w:rPr>
-      </w:pPr>
-      <w:r>
-        <w:rPr>
-          <w:rFonts w:ascii="Times New Roman" w:hAnsi="Times New Roman" w:cs="Times New Roman"/>
-          <w:color w:val="000000"/>
-          <w:sz w:val="28"/>
-          <w:szCs w:val="28"/>
-        </w:rPr>
-        <w:t xml:space="preserve">В силу популярности методологий разработки с использованием kanban у настоящего программного продукта существует ряд аналогов. Наиболее популярными среди них являются Trello (см. рис. 1) и Kanban flow (см. </w:t>
-      </w:r>
-      <w:commentRangeStart w:id="11"/>
-      <w:r>
-        <w:rPr>
-          <w:rFonts w:ascii="Times New Roman" w:hAnsi="Times New Roman" w:cs="Times New Roman"/>
-          <w:color w:val="000000"/>
-          <w:sz w:val="28"/>
-          <w:szCs w:val="28"/>
-        </w:rPr>
-        <w:t>рис. 2).</w:t>
-      </w:r>
-      <w:commentRangeEnd w:id="11"/>
-      <w:r>
-        <w:rPr>
-          <w:rStyle w:val="a3"/>
-          <w:rFonts w:cs="Mangal"/>
-        </w:rPr>
-        <w:commentReference w:id="11"/>
-      </w:r>
-    </w:p>
-    <w:p>
-      <w:pPr>
-        <w:pStyle w:val="a7"/>
+          <w:color w:val="000000"/>
+          <w:sz w:val="28"/>
+          <w:szCs w:val="28"/>
+        </w:rPr>
+      </w:pPr>
+      <w:r>
+        <w:rPr>
+          <w:rFonts w:ascii="Times New Roman" w:hAnsi="Times New Roman" w:cs="Times New Roman"/>
+          <w:color w:val="000000"/>
+          <w:sz w:val="28"/>
+          <w:szCs w:val="28"/>
+        </w:rPr>
+        <w:t xml:space="preserve">В силу популярности методологий разработки с использованием kanban у настоящего программного продукта существует ряд аналогов. Наиболее популярными среди них являются Trello </w:t>
+      </w:r>
+      <w:r>
+        <w:rPr>
+          <w:rFonts w:ascii="Times New Roman" w:hAnsi="Times New Roman" w:cs="Times New Roman"/>
+          <w:color w:val="000000"/>
+          <w:sz w:val="28"/>
+          <w:szCs w:val="28"/>
+        </w:rPr>
+        <w:t>и Kanban flow.</w:t>
+      </w:r>
+    </w:p>
+    <w:p>
+      <w:pPr>
+        <w:pStyle w:val="BodyText"/>
+        <w:tabs>
+          <w:tab w:val="left" w:pos="45"/>
+        </w:tabs>
         <w:spacing w:after="0" w:line="327" w:lineRule="atLeast"/>
         <w:ind w:firstLine="567"/>
         <w:jc w:val="both"/>
         <w:rPr>
           <w:rFonts w:ascii="Times New Roman" w:hAnsi="Times New Roman" w:cs="Times New Roman"/>
-          <w:sz w:val="28"/>
-          <w:szCs w:val="28"/>
-        </w:rPr>
-      </w:pPr>
-      <w:r>
-        <w:rPr>
-          <w:rFonts w:ascii="Times New Roman" w:hAnsi="Times New Roman" w:cs="Times New Roman"/>
-          <w:color w:val="000000"/>
-          <w:sz w:val="28"/>
-          <w:szCs w:val="28"/>
-        </w:rPr>
-        <w:t xml:space="preserve">Все представленные аналоги являются довольно гибкими в плане настройки и довольно </w:t>
-      </w:r>
-      <w:commentRangeStart w:id="12"/>
-      <w:r>
-        <w:rPr>
-          <w:rFonts w:ascii="Times New Roman" w:hAnsi="Times New Roman" w:cs="Times New Roman"/>
-          <w:color w:val="000000"/>
-          <w:sz w:val="28"/>
-          <w:szCs w:val="28"/>
-        </w:rPr>
-        <w:t xml:space="preserve">просты </w:t>
-      </w:r>
-      <w:commentRangeEnd w:id="12"/>
-      <w:r>
-        <w:rPr>
-          <w:rStyle w:val="a3"/>
-          <w:rFonts w:cs="Mangal"/>
-        </w:rPr>
-        <w:commentReference w:id="12"/>
-      </w:r>
-      <w:r>
-        <w:rPr>
-          <w:rFonts w:ascii="Times New Roman" w:hAnsi="Times New Roman" w:cs="Times New Roman"/>
-          <w:color w:val="000000"/>
-          <w:sz w:val="28"/>
-          <w:szCs w:val="28"/>
-        </w:rPr>
-        <w:t>в использовании, в том числе и для тех пользователей, которые никогда не имели дела с kanban досками.</w:t>
-      </w:r>
-    </w:p>
-    <w:p>
-      <w:pPr>
-        <w:pStyle w:val="a7"/>
-        <w:tabs>
-          <w:tab w:val="left" w:pos="1306"/>
+          <w:color w:val="000000"/>
+          <w:sz w:val="28"/>
+          <w:szCs w:val="28"/>
+        </w:rPr>
+      </w:pPr>
+      <w:r>
+        <w:rPr>
+          <w:rFonts w:ascii="Times New Roman" w:hAnsi="Times New Roman" w:cs="Times New Roman"/>
+          <w:color w:val="000000"/>
+          <w:sz w:val="28"/>
+          <w:szCs w:val="28"/>
+        </w:rPr>
+        <w:t xml:space="preserve">На рисунке 1 представлен внешний вид рабочего стола проекта в </w:t>
+      </w:r>
+      <w:r>
+        <w:rPr>
+          <w:rFonts w:ascii="Times New Roman" w:hAnsi="Times New Roman" w:cs="Times New Roman"/>
+          <w:color w:val="000000"/>
+          <w:sz w:val="28"/>
+          <w:szCs w:val="28"/>
+          <w:lang w:val="en-US"/>
+        </w:rPr>
+        <w:t>Trello</w:t>
+      </w:r>
+      <w:r>
+        <w:rPr>
+          <w:rFonts w:ascii="Times New Roman" w:hAnsi="Times New Roman" w:cs="Times New Roman"/>
+          <w:color w:val="000000"/>
+          <w:sz w:val="28"/>
+          <w:szCs w:val="28"/>
+        </w:rPr>
+        <w:t>. Отсюда можно увидеть следующие особенности:</w:t>
+      </w:r>
+    </w:p>
+    <w:p>
+      <w:pPr>
+        <w:pStyle w:val="BodyText"/>
+        <w:tabs>
+          <w:tab w:val="left" w:pos="45"/>
         </w:tabs>
         <w:spacing w:after="0" w:line="327" w:lineRule="atLeast"/>
         <w:ind w:firstLine="567"/>
         <w:jc w:val="both"/>
         <w:rPr>
           <w:rFonts w:ascii="Times New Roman" w:hAnsi="Times New Roman" w:cs="Times New Roman"/>
-          <w:sz w:val="28"/>
-          <w:szCs w:val="28"/>
-        </w:rPr>
-      </w:pPr>
-      <w:r>
-        <w:rPr>
-          <w:rFonts w:ascii="Times New Roman" w:hAnsi="Times New Roman" w:cs="Times New Roman"/>
-          <w:color w:val="000000"/>
-          <w:sz w:val="28"/>
-          <w:szCs w:val="28"/>
-        </w:rPr>
-        <w:t xml:space="preserve">Задачей данного дипломного проекта является разработка программного средства отслеживания задач. Данный программный продукт будет представлен в виде </w:t>
-      </w:r>
-      <w:commentRangeStart w:id="13"/>
-      <w:r>
-        <w:rPr>
-          <w:rFonts w:ascii="Times New Roman" w:hAnsi="Times New Roman" w:cs="Times New Roman"/>
-          <w:color w:val="000000"/>
-          <w:sz w:val="28"/>
-          <w:szCs w:val="28"/>
-        </w:rPr>
-        <w:t>веб-приложения, которое будет представлять из себя веб-сайтом</w:t>
-      </w:r>
-      <w:commentRangeEnd w:id="13"/>
-      <w:r>
-        <w:rPr>
-          <w:rStyle w:val="a3"/>
-          <w:rFonts w:cs="Mangal"/>
-        </w:rPr>
-        <w:commentReference w:id="13"/>
-      </w:r>
-      <w:r>
-        <w:rPr>
-          <w:rFonts w:ascii="Times New Roman" w:hAnsi="Times New Roman" w:cs="Times New Roman"/>
-          <w:color w:val="000000"/>
-          <w:sz w:val="28"/>
-          <w:szCs w:val="28"/>
-        </w:rPr>
-        <w:t xml:space="preserve"> и веб-сервисом. Планируется реализовать следующий функционал:</w:t>
-      </w:r>
-    </w:p>
-    <w:p>
-      <w:pPr>
-        <w:pStyle w:val="a7"/>
-        <w:tabs>
-          <w:tab w:val="left" w:pos="1306"/>
-        </w:tabs>
+          <w:color w:val="000000"/>
+          <w:sz w:val="28"/>
+          <w:szCs w:val="28"/>
+        </w:rPr>
+      </w:pPr>
+      <w:r>
+        <w:rPr>
+          <w:rFonts w:ascii="Times New Roman" w:hAnsi="Times New Roman" w:cs="Times New Roman"/>
+          <w:color w:val="000000"/>
+          <w:sz w:val="28"/>
+          <w:szCs w:val="28"/>
+        </w:rPr>
+        <w:t>– Статусы, которые может иметь задача</w:t>
+      </w:r>
+      <w:r>
+        <w:rPr>
+          <w:rFonts w:ascii="Times New Roman" w:hAnsi="Times New Roman" w:cs="Times New Roman"/>
+          <w:color w:val="000000"/>
+          <w:sz w:val="28"/>
+          <w:szCs w:val="28"/>
+        </w:rPr>
+        <w:t>,</w:t>
+      </w:r>
+      <w:r>
+        <w:rPr>
+          <w:rFonts w:ascii="Times New Roman" w:hAnsi="Times New Roman" w:cs="Times New Roman"/>
+          <w:color w:val="000000"/>
+          <w:sz w:val="28"/>
+          <w:szCs w:val="28"/>
+        </w:rPr>
+        <w:t xml:space="preserve"> создаются пользователем</w:t>
+      </w:r>
+      <w:r>
+        <w:rPr>
+          <w:rFonts w:ascii="Times New Roman" w:hAnsi="Times New Roman" w:cs="Times New Roman"/>
+          <w:color w:val="000000"/>
+          <w:sz w:val="28"/>
+          <w:szCs w:val="28"/>
+        </w:rPr>
+        <w:t>;</w:t>
+      </w:r>
+    </w:p>
+    <w:p>
+      <w:pPr>
+        <w:pStyle w:val="BodyText"/>
+        <w:numPr>
+          <w:ilvl w:val="0"/>
+          <w:numId w:val="5"/>
+        </w:numPr>
+        <w:tabs>
+          <w:tab w:val="left" w:pos="45"/>
+        </w:tabs>
+        <w:spacing w:after="0" w:line="327" w:lineRule="atLeast"/>
+        <w:jc w:val="both"/>
+        <w:rPr>
+          <w:rFonts w:ascii="Times New Roman" w:hAnsi="Times New Roman" w:cs="Times New Roman"/>
+          <w:color w:val="000000"/>
+          <w:sz w:val="28"/>
+          <w:szCs w:val="28"/>
+        </w:rPr>
+      </w:pPr>
+      <w:r>
+        <w:rPr>
+          <w:rFonts w:ascii="Times New Roman" w:hAnsi="Times New Roman" w:cs="Times New Roman"/>
+          <w:color w:val="000000"/>
+          <w:sz w:val="28"/>
+          <w:szCs w:val="28"/>
+        </w:rPr>
+        <w:t>для задач можно указывать теги</w:t>
+      </w:r>
+      <w:r>
+        <w:rPr>
+          <w:rFonts w:ascii="Times New Roman" w:hAnsi="Times New Roman" w:cs="Times New Roman"/>
+          <w:color w:val="000000"/>
+          <w:sz w:val="28"/>
+          <w:szCs w:val="28"/>
+        </w:rPr>
+        <w:t>;</w:t>
+      </w:r>
+    </w:p>
+    <w:p>
+      <w:pPr>
+        <w:pStyle w:val="BodyText"/>
+        <w:numPr>
+          <w:ilvl w:val="0"/>
+          <w:numId w:val="5"/>
+        </w:numPr>
+        <w:tabs>
+          <w:tab w:val="left" w:pos="45"/>
+        </w:tabs>
+        <w:spacing w:after="0" w:line="327" w:lineRule="atLeast"/>
+        <w:jc w:val="both"/>
+        <w:rPr>
+          <w:rFonts w:ascii="Times New Roman" w:hAnsi="Times New Roman" w:cs="Times New Roman"/>
+          <w:color w:val="000000"/>
+          <w:sz w:val="28"/>
+          <w:szCs w:val="28"/>
+        </w:rPr>
+      </w:pPr>
+      <w:r>
+        <w:rPr>
+          <w:rFonts w:ascii="Times New Roman" w:hAnsi="Times New Roman" w:cs="Times New Roman"/>
+          <w:color w:val="000000"/>
+          <w:sz w:val="28"/>
+          <w:szCs w:val="28"/>
+        </w:rPr>
+        <w:t>для зада</w:t>
+      </w:r>
+      <w:bookmarkStart w:id="0" w:name="_GoBack"/>
+      <w:bookmarkEnd w:id="0"/>
+      <w:r>
+        <w:rPr>
+          <w:rFonts w:ascii="Times New Roman" w:hAnsi="Times New Roman" w:cs="Times New Roman"/>
+          <w:color w:val="000000"/>
+          <w:sz w:val="28"/>
+          <w:szCs w:val="28"/>
+        </w:rPr>
+        <w:t>ч можно устанавливать крайний срок выполнения.</w:t>
+      </w:r>
+    </w:p>
+    <w:p>
+      <w:pPr>
+        <w:pStyle w:val="BodyText"/>
+        <w:tabs>
+          <w:tab w:val="left" w:pos="45"/>
+        </w:tabs>
+        <w:spacing w:after="0" w:line="327" w:lineRule="atLeast"/>
+        <w:ind w:left="567"/>
+        <w:jc w:val="both"/>
+        <w:rPr>
+          <w:rFonts w:ascii="Times New Roman" w:hAnsi="Times New Roman" w:cs="Times New Roman"/>
+          <w:color w:val="000000"/>
+          <w:sz w:val="28"/>
+          <w:szCs w:val="28"/>
+        </w:rPr>
+      </w:pPr>
+      <w:r>
+        <w:rPr>
+          <w:rFonts w:ascii="Times New Roman" w:hAnsi="Times New Roman" w:cs="Times New Roman"/>
+          <w:color w:val="000000"/>
+          <w:sz w:val="28"/>
+          <w:szCs w:val="28"/>
+        </w:rPr>
+        <w:t xml:space="preserve">На рисунке 2 представлен внешний вид рабочего стола проекта в </w:t>
+      </w:r>
+      <w:r>
+        <w:rPr>
+          <w:rFonts w:ascii="Times New Roman" w:hAnsi="Times New Roman" w:cs="Times New Roman"/>
+          <w:color w:val="000000"/>
+          <w:sz w:val="28"/>
+          <w:szCs w:val="28"/>
+          <w:lang w:val="en-US"/>
+        </w:rPr>
+        <w:t>Kanban</w:t>
+      </w:r>
+      <w:r>
+        <w:rPr>
+          <w:rFonts w:ascii="Times New Roman" w:hAnsi="Times New Roman" w:cs="Times New Roman"/>
+          <w:color w:val="000000"/>
+          <w:sz w:val="28"/>
+          <w:szCs w:val="28"/>
+        </w:rPr>
+        <w:t xml:space="preserve"> </w:t>
+      </w:r>
+      <w:r>
+        <w:rPr>
+          <w:rFonts w:ascii="Times New Roman" w:hAnsi="Times New Roman" w:cs="Times New Roman"/>
+          <w:color w:val="000000"/>
+          <w:sz w:val="28"/>
+          <w:szCs w:val="28"/>
+          <w:lang w:val="en-US"/>
+        </w:rPr>
+        <w:t>Flow</w:t>
+      </w:r>
+      <w:r>
+        <w:rPr>
+          <w:rFonts w:ascii="Times New Roman" w:hAnsi="Times New Roman" w:cs="Times New Roman"/>
+          <w:color w:val="000000"/>
+          <w:sz w:val="28"/>
+          <w:szCs w:val="28"/>
+        </w:rPr>
+        <w:t>. Данная доска имеет следующие особенности:</w:t>
+      </w:r>
+    </w:p>
+    <w:p>
+      <w:pPr>
+        <w:pStyle w:val="BodyText"/>
+        <w:tabs>
+          <w:tab w:val="left" w:pos="45"/>
+        </w:tabs>
+        <w:spacing w:after="0" w:line="327" w:lineRule="atLeast"/>
+        <w:ind w:left="567"/>
+        <w:jc w:val="both"/>
+        <w:rPr>
+          <w:rFonts w:ascii="Times New Roman" w:hAnsi="Times New Roman" w:cs="Times New Roman"/>
+          <w:color w:val="000000"/>
+          <w:sz w:val="28"/>
+          <w:szCs w:val="28"/>
+        </w:rPr>
+      </w:pPr>
+      <w:r>
+        <w:rPr>
+          <w:rFonts w:ascii="Times New Roman" w:hAnsi="Times New Roman" w:cs="Times New Roman"/>
+          <w:color w:val="000000"/>
+          <w:sz w:val="28"/>
+          <w:szCs w:val="28"/>
+        </w:rPr>
+        <w:t>– Пользователю предлагается четыре статуса задач</w:t>
+      </w:r>
+      <w:r>
+        <w:rPr>
+          <w:rFonts w:ascii="Times New Roman" w:hAnsi="Times New Roman" w:cs="Times New Roman"/>
+          <w:color w:val="000000"/>
+          <w:sz w:val="28"/>
+          <w:szCs w:val="28"/>
+        </w:rPr>
+        <w:t>;</w:t>
+      </w:r>
+    </w:p>
+    <w:p>
+      <w:pPr>
+        <w:pStyle w:val="BodyText"/>
+        <w:tabs>
+          <w:tab w:val="left" w:pos="45"/>
+        </w:tabs>
+        <w:spacing w:after="0" w:line="327" w:lineRule="atLeast"/>
+        <w:ind w:left="567"/>
+        <w:jc w:val="both"/>
+        <w:rPr>
+          <w:rFonts w:ascii="Times New Roman" w:hAnsi="Times New Roman" w:cs="Times New Roman"/>
+          <w:color w:val="000000"/>
+          <w:sz w:val="28"/>
+          <w:szCs w:val="28"/>
+        </w:rPr>
+      </w:pPr>
+      <w:r>
+        <w:rPr>
+          <w:rFonts w:ascii="Times New Roman" w:hAnsi="Times New Roman" w:cs="Times New Roman"/>
+          <w:color w:val="000000"/>
+          <w:sz w:val="28"/>
+          <w:szCs w:val="28"/>
+        </w:rPr>
+        <w:t>– каждую задачу можно разбить на несколько подзадач</w:t>
+      </w:r>
+      <w:r>
+        <w:rPr>
+          <w:rFonts w:ascii="Times New Roman" w:hAnsi="Times New Roman" w:cs="Times New Roman"/>
+          <w:color w:val="000000"/>
+          <w:sz w:val="28"/>
+          <w:szCs w:val="28"/>
+        </w:rPr>
+        <w:t>;</w:t>
+      </w:r>
+    </w:p>
+    <w:p>
+      <w:pPr>
+        <w:pStyle w:val="BodyText"/>
+        <w:tabs>
+          <w:tab w:val="left" w:pos="45"/>
+        </w:tabs>
+        <w:spacing w:after="0" w:line="327" w:lineRule="atLeast"/>
+        <w:ind w:left="567"/>
+        <w:jc w:val="both"/>
+        <w:rPr>
+          <w:rFonts w:ascii="Times New Roman" w:hAnsi="Times New Roman" w:cs="Times New Roman"/>
+          <w:color w:val="000000"/>
+          <w:sz w:val="28"/>
+          <w:szCs w:val="28"/>
+        </w:rPr>
+      </w:pPr>
+      <w:r>
+        <w:rPr>
+          <w:rFonts w:ascii="Times New Roman" w:hAnsi="Times New Roman" w:cs="Times New Roman"/>
+          <w:color w:val="000000"/>
+          <w:sz w:val="28"/>
+          <w:szCs w:val="28"/>
+        </w:rPr>
+        <w:t>– имеется возможность добавления собственных статусов задач.</w:t>
+      </w:r>
+    </w:p>
+    <w:p>
+      <w:pPr>
+        <w:pStyle w:val="BodyText"/>
         <w:spacing w:after="0" w:line="327" w:lineRule="atLeast"/>
         <w:ind w:firstLine="567"/>
         <w:jc w:val="both"/>
@@ -684,90 +871,61 @@
           <w:sz w:val="28"/>
           <w:szCs w:val="28"/>
         </w:rPr>
-        <w:t>1) Организация ведения проектов с использованием доски Kanban.</w:t>
-      </w:r>
-    </w:p>
-    <w:p>
-      <w:pPr>
-        <w:pStyle w:val="a7"/>
-        <w:tabs>
-          <w:tab w:val="left" w:pos="1306"/>
-        </w:tabs>
+        <w:t>Все представленные аналоги являются довольно гибкими в плане настройки и довольно просты</w:t>
+      </w:r>
+      <w:r>
+        <w:rPr>
+          <w:rFonts w:ascii="Times New Roman" w:hAnsi="Times New Roman" w:cs="Times New Roman"/>
+          <w:color w:val="000000"/>
+          <w:sz w:val="28"/>
+          <w:szCs w:val="28"/>
+        </w:rPr>
+        <w:t>ми</w:t>
+      </w:r>
+      <w:r>
+        <w:rPr>
+          <w:rFonts w:ascii="Times New Roman" w:hAnsi="Times New Roman" w:cs="Times New Roman"/>
+          <w:color w:val="000000"/>
+          <w:sz w:val="28"/>
+          <w:szCs w:val="28"/>
+        </w:rPr>
+        <w:t xml:space="preserve"> в использовании, в том числе и для тех пользователей, которые никогда не </w:t>
+      </w:r>
+      <w:r>
+        <w:rPr>
+          <w:rFonts w:ascii="Times New Roman" w:hAnsi="Times New Roman" w:cs="Times New Roman"/>
+          <w:color w:val="000000"/>
+          <w:sz w:val="28"/>
+          <w:szCs w:val="28"/>
+        </w:rPr>
+        <w:t>работали</w:t>
+      </w:r>
+      <w:r>
+        <w:rPr>
+          <w:rFonts w:ascii="Times New Roman" w:hAnsi="Times New Roman" w:cs="Times New Roman"/>
+          <w:color w:val="000000"/>
+          <w:sz w:val="28"/>
+          <w:szCs w:val="28"/>
+        </w:rPr>
+        <w:t xml:space="preserve"> с kanban досками.</w:t>
+      </w:r>
+    </w:p>
+    <w:p>
+      <w:pPr>
+        <w:pStyle w:val="BodyText"/>
         <w:spacing w:after="0" w:line="327" w:lineRule="atLeast"/>
         <w:ind w:firstLine="567"/>
         <w:jc w:val="both"/>
         <w:rPr>
           <w:rFonts w:ascii="Times New Roman" w:hAnsi="Times New Roman" w:cs="Times New Roman"/>
-          <w:color w:val="000000"/>
-          <w:sz w:val="28"/>
-          <w:szCs w:val="28"/>
-        </w:rPr>
-      </w:pPr>
-      <w:r>
-        <w:rPr>
-          <w:rFonts w:ascii="Times New Roman" w:hAnsi="Times New Roman" w:cs="Times New Roman"/>
-          <w:color w:val="000000"/>
-          <w:sz w:val="28"/>
-          <w:szCs w:val="28"/>
-        </w:rPr>
-        <w:t>2) Построение отчетов о затраченном времени, степени готовности проекта.</w:t>
-      </w:r>
-    </w:p>
-    <w:p>
-      <w:pPr>
-        <w:pStyle w:val="a7"/>
-        <w:tabs>
-          <w:tab w:val="left" w:pos="1306"/>
-        </w:tabs>
-        <w:spacing w:after="0" w:line="327" w:lineRule="atLeast"/>
-        <w:ind w:firstLine="567"/>
-        <w:jc w:val="both"/>
-        <w:rPr>
-          <w:rFonts w:ascii="Times New Roman" w:hAnsi="Times New Roman" w:cs="Times New Roman"/>
-          <w:color w:val="000000"/>
-          <w:sz w:val="28"/>
-          <w:szCs w:val="28"/>
-        </w:rPr>
-      </w:pPr>
-      <w:r>
-        <w:rPr>
-          <w:rFonts w:ascii="Times New Roman" w:hAnsi="Times New Roman" w:cs="Times New Roman"/>
-          <w:color w:val="000000"/>
-          <w:sz w:val="28"/>
-          <w:szCs w:val="28"/>
-        </w:rPr>
-        <w:t>3) Поиск задач.</w:t>
-      </w:r>
-    </w:p>
-    <w:p>
-      <w:pPr>
-        <w:pStyle w:val="a7"/>
-        <w:tabs>
-          <w:tab w:val="left" w:pos="1306"/>
-        </w:tabs>
-        <w:spacing w:after="0" w:line="327" w:lineRule="atLeast"/>
-        <w:ind w:firstLine="567"/>
-        <w:jc w:val="both"/>
-        <w:rPr>
-          <w:rFonts w:ascii="Times New Roman" w:hAnsi="Times New Roman" w:cs="Times New Roman"/>
-          <w:color w:val="000000"/>
-          <w:sz w:val="28"/>
-          <w:szCs w:val="28"/>
-        </w:rPr>
-      </w:pPr>
-      <w:r>
-        <w:rPr>
-          <w:rFonts w:ascii="Times New Roman" w:hAnsi="Times New Roman" w:cs="Times New Roman"/>
-          <w:color w:val="000000"/>
-          <w:sz w:val="28"/>
-          <w:szCs w:val="28"/>
-        </w:rPr>
-        <w:t>4) Создание проектов, ролей, управление списком пользователей, правами.</w:t>
-      </w:r>
-    </w:p>
-    <w:p>
-      <w:pPr>
-        <w:pStyle w:val="a7"/>
+          <w:sz w:val="28"/>
+          <w:szCs w:val="28"/>
+        </w:rPr>
+      </w:pPr>
+    </w:p>
+    <w:p>
+      <w:pPr>
+        <w:pStyle w:val="BodyText"/>
         <w:spacing w:after="0" w:line="327" w:lineRule="atLeast"/>
         <w:ind w:left="594"/>
         <w:jc w:val="center"/>
@@ -781,7 +939,7 @@
     </w:p>
     <w:p>
       <w:pPr>
-        <w:pStyle w:val="a7"/>
+        <w:pStyle w:val="BodyText"/>
         <w:tabs>
           <w:tab w:val="left" w:pos="1306"/>
         </w:tabs>
@@ -800,9 +958,8 @@
           <w:noProof/>
           <w:sz w:val="28"/>
           <w:szCs w:val="28"/>
-          <w:lang w:eastAsia="ru-RU" w:bidi="ar-SA"/>
-        </w:rPr>
-        <w:lastRenderedPageBreak/>
+          <w:lang w:val="en-US" w:eastAsia="en-US" w:bidi="ar-SA"/>
+        </w:rPr>
         <w:drawing>
           <wp:anchor distT="0" distB="0" distL="0" distR="0" simplePos="0" relativeHeight="2" behindDoc="0" locked="0" layoutInCell="1" allowOverlap="1" wp14:anchorId="5B481CDD" wp14:editId="78881E20">
             <wp:simplePos x="0" y="0"/>
@@ -829,7 +986,7 @@
                     </pic:cNvPicPr>
                   </pic:nvPicPr>
                   <pic:blipFill>
-                    <a:blip r:embed="rId10"/>
+                    <a:blip r:embed="rId9"/>
                     <a:stretch>
                       <a:fillRect/>
                     </a:stretch>
@@ -852,7 +1009,7 @@
     </w:p>
     <w:p>
       <w:pPr>
-        <w:pStyle w:val="a7"/>
+        <w:pStyle w:val="BodyText"/>
         <w:tabs>
           <w:tab w:val="left" w:pos="1306"/>
         </w:tabs>
@@ -901,48 +1058,28 @@
         <w:softHyphen/>
         <w:t xml:space="preserve"> </w:t>
       </w:r>
-      <w:commentRangeStart w:id="14"/>
-      <w:r>
-        <w:rPr>
-          <w:rFonts w:ascii="Times New Roman" w:hAnsi="Times New Roman" w:cs="Times New Roman"/>
-          <w:color w:val="000000"/>
-          <w:sz w:val="28"/>
-          <w:szCs w:val="28"/>
-        </w:rPr>
-        <w:t>в</w:t>
-      </w:r>
-      <w:commentRangeEnd w:id="14"/>
-      <w:r>
-        <w:rPr>
-          <w:rStyle w:val="a3"/>
-          <w:rFonts w:cs="Mangal"/>
-        </w:rPr>
-        <w:commentReference w:id="14"/>
-      </w:r>
-      <w:r>
-        <w:rPr>
-          <w:rFonts w:ascii="Times New Roman" w:hAnsi="Times New Roman" w:cs="Times New Roman"/>
-          <w:color w:val="000000"/>
-          <w:sz w:val="28"/>
-          <w:szCs w:val="28"/>
-        </w:rPr>
-        <w:t xml:space="preserve">нешний вид доски </w:t>
-      </w:r>
-      <w:proofErr w:type="spellStart"/>
-      <w:r>
-        <w:rPr>
-          <w:rFonts w:ascii="Times New Roman" w:hAnsi="Times New Roman" w:cs="Times New Roman"/>
-          <w:color w:val="000000"/>
-          <w:sz w:val="28"/>
-          <w:szCs w:val="28"/>
-        </w:rPr>
-        <w:t>Trello</w:t>
-      </w:r>
-      <w:proofErr w:type="spellEnd"/>
-    </w:p>
-    <w:p>
-      <w:pPr>
-        <w:pStyle w:val="a7"/>
+      <w:r>
+        <w:rPr>
+          <w:rFonts w:ascii="Times New Roman" w:hAnsi="Times New Roman" w:cs="Times New Roman"/>
+          <w:color w:val="000000"/>
+          <w:sz w:val="28"/>
+          <w:szCs w:val="28"/>
+        </w:rPr>
+        <w:t>Вн</w:t>
+      </w:r>
+      <w:r>
+        <w:rPr>
+          <w:rFonts w:ascii="Times New Roman" w:hAnsi="Times New Roman" w:cs="Times New Roman"/>
+          <w:color w:val="000000"/>
+          <w:sz w:val="28"/>
+          <w:szCs w:val="28"/>
+        </w:rPr>
+        <w:t>ешний вид доски Trello</w:t>
+      </w:r>
+    </w:p>
+    <w:p>
+      <w:pPr>
+        <w:pStyle w:val="BodyText"/>
         <w:tabs>
           <w:tab w:val="left" w:pos="1306"/>
         </w:tabs>
@@ -963,7 +1100,7 @@
           <w:color w:val="000000"/>
           <w:sz w:val="28"/>
           <w:szCs w:val="28"/>
-          <w:lang w:eastAsia="ru-RU" w:bidi="ar-SA"/>
+          <w:lang w:val="en-US" w:eastAsia="en-US" w:bidi="ar-SA"/>
         </w:rPr>
         <w:drawing>
           <wp:anchor distT="0" distB="0" distL="0" distR="0" simplePos="0" relativeHeight="3" behindDoc="0" locked="0" layoutInCell="1" allowOverlap="1" wp14:anchorId="18F8BBA5" wp14:editId="194372E6">
@@ -991,7 +1128,7 @@
                     </pic:cNvPicPr>
                   </pic:nvPicPr>
                   <pic:blipFill>
-                    <a:blip r:embed="rId11"/>
+                    <a:blip r:embed="rId10"/>
                     <a:stretch>
                       <a:fillRect/>
                     </a:stretch>
@@ -1014,7 +1151,7 @@
     </w:p>
     <w:p>
       <w:pPr>
-        <w:pStyle w:val="a7"/>
+        <w:pStyle w:val="BodyText"/>
         <w:tabs>
           <w:tab w:val="left" w:pos="1306"/>
         </w:tabs>
@@ -1031,7 +1168,7 @@
     </w:p>
     <w:p>
       <w:pPr>
-        <w:pStyle w:val="a7"/>
+        <w:pStyle w:val="BodyText"/>
         <w:tabs>
           <w:tab w:val="left" w:pos="1306"/>
         </w:tabs>
@@ -1048,7 +1185,7 @@
     </w:p>
     <w:p>
       <w:pPr>
-        <w:pStyle w:val="a7"/>
+        <w:pStyle w:val="BodyText"/>
         <w:tabs>
           <w:tab w:val="left" w:pos="1306"/>
         </w:tabs>
@@ -1065,7 +1202,7 @@
     </w:p>
     <w:p>
       <w:pPr>
-        <w:pStyle w:val="a7"/>
+        <w:pStyle w:val="BodyText"/>
         <w:tabs>
           <w:tab w:val="left" w:pos="1306"/>
         </w:tabs>
@@ -1082,7 +1219,7 @@
     </w:p>
     <w:p>
       <w:pPr>
-        <w:pStyle w:val="a7"/>
+        <w:pStyle w:val="BodyText"/>
         <w:tabs>
           <w:tab w:val="left" w:pos="1306"/>
         </w:tabs>
@@ -1099,7 +1236,7 @@
     </w:p>
     <w:p>
       <w:pPr>
-        <w:pStyle w:val="a7"/>
+        <w:pStyle w:val="BodyText"/>
         <w:tabs>
           <w:tab w:val="left" w:pos="1306"/>
         </w:tabs>
@@ -1116,7 +1253,7 @@
     </w:p>
     <w:p>
       <w:pPr>
-        <w:pStyle w:val="a7"/>
+        <w:pStyle w:val="BodyText"/>
         <w:tabs>
           <w:tab w:val="left" w:pos="1306"/>
         </w:tabs>
@@ -1133,7 +1270,7 @@
     </w:p>
     <w:p>
       <w:pPr>
-        <w:pStyle w:val="a7"/>
+        <w:pStyle w:val="BodyText"/>
         <w:tabs>
           <w:tab w:val="left" w:pos="1306"/>
         </w:tabs>
@@ -1150,7 +1287,7 @@
     </w:p>
     <w:p>
       <w:pPr>
-        <w:pStyle w:val="a7"/>
+        <w:pStyle w:val="BodyText"/>
         <w:tabs>
           <w:tab w:val="left" w:pos="1306"/>
         </w:tabs>
@@ -1167,7 +1304,7 @@
     </w:p>
     <w:p>
       <w:pPr>
-        <w:pStyle w:val="a7"/>
+        <w:pStyle w:val="BodyText"/>
         <w:tabs>
           <w:tab w:val="left" w:pos="1306"/>
         </w:tabs>
@@ -1184,7 +1321,7 @@
     </w:p>
     <w:p>
       <w:pPr>
-        <w:pStyle w:val="a7"/>
+        <w:pStyle w:val="BodyText"/>
         <w:tabs>
           <w:tab w:val="left" w:pos="1306"/>
         </w:tabs>
@@ -1201,7 +1338,7 @@
     </w:p>
     <w:p>
       <w:pPr>
-        <w:pStyle w:val="a7"/>
+        <w:pStyle w:val="BodyText"/>
         <w:tabs>
           <w:tab w:val="left" w:pos="1306"/>
         </w:tabs>
@@ -1218,7 +1355,7 @@
     </w:p>
     <w:p>
       <w:pPr>
-        <w:pStyle w:val="a7"/>
+        <w:pStyle w:val="BodyText"/>
         <w:tabs>
           <w:tab w:val="left" w:pos="1306"/>
         </w:tabs>
@@ -1235,7 +1372,7 @@
     </w:p>
     <w:p>
       <w:pPr>
-        <w:pStyle w:val="a7"/>
+        <w:pStyle w:val="BodyText"/>
         <w:tabs>
           <w:tab w:val="left" w:pos="1306"/>
         </w:tabs>
@@ -1293,57 +1430,28 @@
         </w:rPr>
         <w:t xml:space="preserve"> </w:t>
       </w:r>
-      <w:commentRangeStart w:id="15"/>
-      <w:r>
-        <w:rPr>
-          <w:rFonts w:ascii="Times New Roman" w:hAnsi="Times New Roman" w:cs="Times New Roman"/>
-          <w:color w:val="000000"/>
-          <w:sz w:val="28"/>
-          <w:szCs w:val="28"/>
-        </w:rPr>
-        <w:t>в</w:t>
-      </w:r>
-      <w:commentRangeEnd w:id="15"/>
-      <w:r>
-        <w:rPr>
-          <w:rStyle w:val="a3"/>
-          <w:rFonts w:cs="Mangal"/>
-        </w:rPr>
-        <w:commentReference w:id="15"/>
-      </w:r>
-      <w:r>
-        <w:rPr>
-          <w:rFonts w:ascii="Times New Roman" w:hAnsi="Times New Roman" w:cs="Times New Roman"/>
-          <w:color w:val="000000"/>
-          <w:sz w:val="28"/>
-          <w:szCs w:val="28"/>
-        </w:rPr>
-        <w:t xml:space="preserve">нешний вид доски </w:t>
-      </w:r>
-      <w:proofErr w:type="spellStart"/>
-      <w:r>
-        <w:rPr>
-          <w:rFonts w:ascii="Times New Roman" w:hAnsi="Times New Roman" w:cs="Times New Roman"/>
-          <w:color w:val="000000"/>
-          <w:sz w:val="28"/>
-          <w:szCs w:val="28"/>
-        </w:rPr>
-        <w:t>Kanban</w:t>
-      </w:r>
-      <w:proofErr w:type="spellEnd"/>
-      <w:r>
-        <w:rPr>
-          <w:rFonts w:ascii="Times New Roman" w:hAnsi="Times New Roman" w:cs="Times New Roman"/>
-          <w:color w:val="000000"/>
-          <w:sz w:val="28"/>
-          <w:szCs w:val="28"/>
-        </w:rPr>
-        <w:t xml:space="preserve"> flow</w:t>
-      </w:r>
-    </w:p>
-    <w:p>
-      <w:pPr>
-        <w:pStyle w:val="a7"/>
+      <w:r>
+        <w:rPr>
+          <w:rFonts w:ascii="Times New Roman" w:hAnsi="Times New Roman" w:cs="Times New Roman"/>
+          <w:color w:val="000000"/>
+          <w:sz w:val="28"/>
+          <w:szCs w:val="28"/>
+        </w:rPr>
+        <w:t>Вн</w:t>
+      </w:r>
+      <w:r>
+        <w:rPr>
+          <w:rFonts w:ascii="Times New Roman" w:hAnsi="Times New Roman" w:cs="Times New Roman"/>
+          <w:color w:val="000000"/>
+          <w:sz w:val="28"/>
+          <w:szCs w:val="28"/>
+        </w:rPr>
+        <w:t>ешний вид доски Kanban flow</w:t>
+      </w:r>
+    </w:p>
+    <w:p>
+      <w:pPr>
+        <w:pStyle w:val="BodyText"/>
         <w:tabs>
           <w:tab w:val="left" w:pos="1306"/>
         </w:tabs>
@@ -1360,7 +1468,154 @@
     </w:p>
     <w:p>
       <w:pPr>
-        <w:pStyle w:val="a7"/>
+        <w:pStyle w:val="BodyText"/>
+        <w:tabs>
+          <w:tab w:val="left" w:pos="1306"/>
+        </w:tabs>
+        <w:spacing w:after="0" w:line="327" w:lineRule="atLeast"/>
+        <w:ind w:firstLine="567"/>
+        <w:jc w:val="both"/>
+        <w:rPr>
+          <w:rFonts w:ascii="Times New Roman" w:hAnsi="Times New Roman" w:cs="Times New Roman"/>
+          <w:sz w:val="28"/>
+          <w:szCs w:val="28"/>
+        </w:rPr>
+      </w:pPr>
+      <w:r>
+        <w:rPr>
+          <w:rFonts w:ascii="Times New Roman" w:hAnsi="Times New Roman" w:cs="Times New Roman"/>
+          <w:color w:val="000000"/>
+          <w:sz w:val="28"/>
+          <w:szCs w:val="28"/>
+        </w:rPr>
+        <w:t xml:space="preserve">Задачей данного дипломного проекта является разработка программного средства отслеживания задач. Данный программный продукт будет представлен в виде веб-приложения, </w:t>
+      </w:r>
+      <w:r>
+        <w:rPr>
+          <w:rFonts w:ascii="Times New Roman" w:hAnsi="Times New Roman" w:cs="Times New Roman"/>
+          <w:color w:val="000000"/>
+          <w:sz w:val="28"/>
+          <w:szCs w:val="28"/>
+        </w:rPr>
+        <w:t>состоящего из сайта и веб-сервиса</w:t>
+      </w:r>
+      <w:r>
+        <w:rPr>
+          <w:rFonts w:ascii="Times New Roman" w:hAnsi="Times New Roman" w:cs="Times New Roman"/>
+          <w:color w:val="000000"/>
+          <w:sz w:val="28"/>
+          <w:szCs w:val="28"/>
+        </w:rPr>
+        <w:t>. Планируется реализовать следующий функционал:</w:t>
+      </w:r>
+    </w:p>
+    <w:p>
+      <w:pPr>
+        <w:pStyle w:val="BodyText"/>
+        <w:tabs>
+          <w:tab w:val="left" w:pos="1306"/>
+        </w:tabs>
+        <w:spacing w:after="0" w:line="327" w:lineRule="atLeast"/>
+        <w:ind w:firstLine="567"/>
+        <w:jc w:val="both"/>
+        <w:rPr>
+          <w:rFonts w:ascii="Times New Roman" w:hAnsi="Times New Roman" w:cs="Times New Roman"/>
+          <w:color w:val="000000"/>
+          <w:sz w:val="28"/>
+          <w:szCs w:val="28"/>
+        </w:rPr>
+      </w:pPr>
+      <w:r>
+        <w:rPr>
+          <w:rFonts w:ascii="Times New Roman" w:hAnsi="Times New Roman" w:cs="Times New Roman"/>
+          <w:color w:val="000000"/>
+          <w:sz w:val="28"/>
+          <w:szCs w:val="28"/>
+        </w:rPr>
+        <w:t>1) Организация ведения проектов с использованием доски Kanban.</w:t>
+      </w:r>
+    </w:p>
+    <w:p>
+      <w:pPr>
+        <w:pStyle w:val="BodyText"/>
+        <w:tabs>
+          <w:tab w:val="left" w:pos="1306"/>
+        </w:tabs>
+        <w:spacing w:after="0" w:line="327" w:lineRule="atLeast"/>
+        <w:ind w:firstLine="567"/>
+        <w:jc w:val="both"/>
+        <w:rPr>
+          <w:rFonts w:ascii="Times New Roman" w:hAnsi="Times New Roman" w:cs="Times New Roman"/>
+          <w:color w:val="000000"/>
+          <w:sz w:val="28"/>
+          <w:szCs w:val="28"/>
+        </w:rPr>
+      </w:pPr>
+      <w:r>
+        <w:rPr>
+          <w:rFonts w:ascii="Times New Roman" w:hAnsi="Times New Roman" w:cs="Times New Roman"/>
+          <w:color w:val="000000"/>
+          <w:sz w:val="28"/>
+          <w:szCs w:val="28"/>
+        </w:rPr>
+        <w:t>2) Построение отчетов о затраченном времени, степени готовности проекта.</w:t>
+      </w:r>
+    </w:p>
+    <w:p>
+      <w:pPr>
+        <w:pStyle w:val="BodyText"/>
+        <w:tabs>
+          <w:tab w:val="left" w:pos="1306"/>
+        </w:tabs>
+        <w:spacing w:after="0" w:line="327" w:lineRule="atLeast"/>
+        <w:ind w:firstLine="567"/>
+        <w:jc w:val="both"/>
+        <w:rPr>
+          <w:rFonts w:ascii="Times New Roman" w:hAnsi="Times New Roman" w:cs="Times New Roman"/>
+          <w:color w:val="000000"/>
+          <w:sz w:val="28"/>
+          <w:szCs w:val="28"/>
+        </w:rPr>
+      </w:pPr>
+      <w:r>
+        <w:rPr>
+          <w:rFonts w:ascii="Times New Roman" w:hAnsi="Times New Roman" w:cs="Times New Roman"/>
+          <w:color w:val="000000"/>
+          <w:sz w:val="28"/>
+          <w:szCs w:val="28"/>
+        </w:rPr>
+        <w:t>3) Поиск задач.</w:t>
+      </w:r>
+    </w:p>
+    <w:p>
+      <w:pPr>
+        <w:pStyle w:val="BodyText"/>
+        <w:tabs>
+          <w:tab w:val="left" w:pos="1306"/>
+        </w:tabs>
+        <w:spacing w:after="0" w:line="327" w:lineRule="atLeast"/>
+        <w:ind w:firstLine="567"/>
+        <w:jc w:val="both"/>
+        <w:rPr>
+          <w:rFonts w:ascii="Times New Roman" w:hAnsi="Times New Roman" w:cs="Times New Roman"/>
+          <w:color w:val="000000"/>
+          <w:sz w:val="28"/>
+          <w:szCs w:val="28"/>
+        </w:rPr>
+      </w:pPr>
+      <w:r>
+        <w:rPr>
+          <w:rFonts w:ascii="Times New Roman" w:hAnsi="Times New Roman" w:cs="Times New Roman"/>
+          <w:color w:val="000000"/>
+          <w:sz w:val="28"/>
+          <w:szCs w:val="28"/>
+        </w:rPr>
+        <w:t>4) Создание проектов, ролей, управление списком пользователей, правами.</w:t>
+      </w:r>
+    </w:p>
+    <w:p>
+      <w:pPr>
+        <w:pStyle w:val="BodyText"/>
         <w:tabs>
           <w:tab w:val="left" w:pos="1306"/>
         </w:tabs>
@@ -1375,7 +1630,7 @@
       </w:pPr>
     </w:p>
     <w:sectPr>
-      <w:footerReference w:type="default" r:id="rId12"/>
+      <w:footerReference w:type="default" r:id="rId11"/>
       <w:pgSz w:w="12240" w:h="15840"/>
       <w:pgMar w:top="652" w:right="482" w:bottom="879" w:left="1503" w:header="680" w:footer="142" w:gutter="0"/>
       <w:cols w:space="720"/>
@@ -1384,274 +1639,6 @@
     </w:sectPr>
   </w:body>
 </w:document>
-</file>
-
-<file path=word/comments.xml><?xml version="1.0" encoding="utf-8"?>
-<w:comments xmlns:wpc="http://schemas.microsoft.com/office/word/2010/wordprocessingCanvas" xmlns:cx="http://schemas.microsoft.com/office/drawing/2014/chartex" xmlns:cx1="http://schemas.microsoft.com/office/drawing/2015/9/8/chartex" xmlns:cx2="http://schemas.microsoft.com/office/drawing/2015/10/21/chartex" xmlns:cx3="http://schemas.microsoft.com/office/drawing/2016/5/9/chartex" xmlns:cx4="http://schemas.microsoft.com/office/drawing/2016/5/10/chartex" xmlns:cx5="http://schemas.microsoft.com/office/drawing/2016/5/11/chartex" xmlns:mc="http://schemas.openxmlformats.org/markup-compatibility/2006" xmlns:o="urn:schemas-microsoft-com:office:office" xmlns:r="http://schemas.openxmlformats.org/officeDocument/2006/relationships" xmlns:m="http://schemas.openxmlformats.org/officeDocument/2006/math" xmlns:v="urn:schemas-microsoft-com:vml" xmlns:wp14="http://schemas.microsoft.com/office/word/2010/wordprocessingDrawing" xmlns:wp="http://schemas.openxmlformats.org/drawingml/2006/wordprocessingDrawing" xmlns:w10="urn:schemas-microsoft-com:office:word" xmlns:w="http://schemas.openxmlformats.org/wordprocessingml/2006/main" xmlns:w14="http://schemas.microsoft.com/office/word/2010/wordml" xmlns:w15="http://schemas.microsoft.com/office/word/2012/wordml" xmlns:w16se="http://schemas.microsoft.com/office/word/2015/wordml/symex" xmlns:wpg="http://schemas.microsoft.com/office/word/2010/wordprocessingGroup" xmlns:wpi="http://schemas.microsoft.com/office/word/2010/wordprocessingInk" xmlns:wne="http://schemas.microsoft.com/office/word/2006/wordml" xmlns:wps="http://schemas.microsoft.com/office/word/2010/wordprocessingShape" mc:Ignorable="w14 w15 w16se wp14">
-  <w:comment w:id="0" w:author="Siarhei Kuchuk" w:date="2017-03-31T20:35:00Z" w:initials="SK">
-    <w:p>
-      <w:pPr>
-        <w:pStyle w:val="aa"/>
-      </w:pPr>
-      <w:r>
-        <w:rPr>
-          <w:rStyle w:val="a3"/>
-        </w:rPr>
-        <w:annotationRef/>
-      </w:r>
-      <w:r>
-        <w:t>У вас поля настроены неправильно. Посмотрите настройку макета у парней, уже сдавших диплом, и себе так сделайте</w:t>
-      </w:r>
-    </w:p>
-    <w:p>
-      <w:pPr>
-        <w:pStyle w:val="aa"/>
-      </w:pPr>
-    </w:p>
-    <w:p>
-      <w:pPr>
-        <w:pStyle w:val="aa"/>
-      </w:pPr>
-      <w:r>
-        <w:t>После заголовков первого уровня нужно добавить отступ – пустую строку.</w:t>
-      </w:r>
-    </w:p>
-  </w:comment>
-  <w:comment w:id="1" w:author="Siarhei Kuchuk" w:date="2017-03-31T20:48:00Z" w:initials="SK">
-    <w:p>
-      <w:pPr>
-        <w:pStyle w:val="aa"/>
-      </w:pPr>
-      <w:r>
-        <w:rPr>
-          <w:rStyle w:val="a3"/>
-        </w:rPr>
-        <w:annotationRef/>
-      </w:r>
-      <w:r>
-        <w:t xml:space="preserve">Может так? </w:t>
-      </w:r>
-      <w:r>
-        <w:t xml:space="preserve">Целью дипломной работы является разработка </w:t>
-      </w:r>
-      <w:r>
-        <w:t>…</w:t>
-      </w:r>
-      <w:bookmarkStart w:id="2" w:name="_GoBack"/>
-      <w:bookmarkEnd w:id="2"/>
-    </w:p>
-  </w:comment>
-  <w:comment w:id="3" w:author="Siarhei Kuchuk" w:date="2017-03-31T20:38:00Z" w:initials="SK">
-    <w:p>
-      <w:pPr>
-        <w:pStyle w:val="aa"/>
-      </w:pPr>
-      <w:r>
-        <w:rPr>
-          <w:rStyle w:val="a3"/>
-        </w:rPr>
-        <w:annotationRef/>
-      </w:r>
-      <w:r>
-        <w:t>И хотя … , он востребован в сферах …</w:t>
-      </w:r>
-    </w:p>
-  </w:comment>
-  <w:comment w:id="4" w:author="Siarhei Kuchuk" w:date="2017-03-31T20:40:00Z" w:initials="SK">
-    <w:p>
-      <w:pPr>
-        <w:pStyle w:val="aa"/>
-      </w:pPr>
-      <w:r>
-        <w:rPr>
-          <w:rStyle w:val="a3"/>
-        </w:rPr>
-        <w:annotationRef/>
-      </w:r>
-      <w:proofErr w:type="spellStart"/>
-      <w:r>
-        <w:t>сопровождени</w:t>
-      </w:r>
-      <w:proofErr w:type="spellEnd"/>
-    </w:p>
-  </w:comment>
-  <w:comment w:id="5" w:author="Siarhei Kuchuk" w:date="2017-03-31T20:40:00Z" w:initials="SK">
-    <w:p>
-      <w:pPr>
-        <w:pStyle w:val="aa"/>
-      </w:pPr>
-      <w:r>
-        <w:rPr>
-          <w:rStyle w:val="a3"/>
-        </w:rPr>
-        <w:annotationRef/>
-      </w:r>
-      <w:r>
-        <w:t>важен не план на скорость</w:t>
-      </w:r>
-    </w:p>
-  </w:comment>
-  <w:comment w:id="6" w:author="Siarhei Kuchuk" w:date="2017-03-31T20:41:00Z" w:initials="SK">
-    <w:p>
-      <w:pPr>
-        <w:pStyle w:val="aa"/>
-      </w:pPr>
-      <w:r>
-        <w:rPr>
-          <w:rStyle w:val="a3"/>
-        </w:rPr>
-        <w:annotationRef/>
-      </w:r>
-      <w:r>
-        <w:t>выкинуть ?</w:t>
-      </w:r>
-    </w:p>
-  </w:comment>
-  <w:comment w:id="7" w:author="Siarhei Kuchuk" w:date="2017-03-31T20:41:00Z" w:initials="SK">
-    <w:p>
-      <w:pPr>
-        <w:pStyle w:val="aa"/>
-      </w:pPr>
-      <w:r>
-        <w:rPr>
-          <w:rStyle w:val="a3"/>
-        </w:rPr>
-        <w:annotationRef/>
-      </w:r>
-      <w:r>
-        <w:t>предлагаю заменить на «, что»</w:t>
-      </w:r>
-    </w:p>
-  </w:comment>
-  <w:comment w:id="8" w:author="Siarhei Kuchuk" w:date="2017-03-31T20:43:00Z" w:initials="SK">
-    <w:p>
-      <w:pPr>
-        <w:pStyle w:val="aa"/>
-      </w:pPr>
-      <w:r>
-        <w:rPr>
-          <w:rStyle w:val="a3"/>
-        </w:rPr>
-        <w:annotationRef/>
-      </w:r>
-      <w:r>
-        <w:t>выкинуть</w:t>
-      </w:r>
-    </w:p>
-  </w:comment>
-  <w:comment w:id="9" w:author="Siarhei Kuchuk" w:date="2017-03-31T20:43:00Z" w:initials="SK">
-    <w:p>
-      <w:pPr>
-        <w:pStyle w:val="aa"/>
-      </w:pPr>
-      <w:r>
-        <w:rPr>
-          <w:rStyle w:val="a3"/>
-        </w:rPr>
-        <w:annotationRef/>
-      </w:r>
-      <w:r>
-        <w:t>для организации труда в сферах</w:t>
-      </w:r>
-    </w:p>
-  </w:comment>
-  <w:comment w:id="10" w:author="Siarhei Kuchuk" w:date="2017-03-31T20:44:00Z" w:initials="SK">
-    <w:p>
-      <w:pPr>
-        <w:pStyle w:val="aa"/>
-      </w:pPr>
-      <w:r>
-        <w:rPr>
-          <w:rStyle w:val="a3"/>
-        </w:rPr>
-        <w:annotationRef/>
-      </w:r>
-      <w:r>
-        <w:t>в качестве планировщика</w:t>
-      </w:r>
-    </w:p>
-  </w:comment>
-  <w:comment w:id="11" w:author="Siarhei Kuchuk" w:date="2017-03-31T20:47:00Z" w:initials="SK">
-    <w:p>
-      <w:pPr>
-        <w:pStyle w:val="aa"/>
-      </w:pPr>
-      <w:r>
-        <w:rPr>
-          <w:rStyle w:val="a3"/>
-        </w:rPr>
-        <w:annotationRef/>
-      </w:r>
-      <w:r>
-        <w:t>добавьте пару комментариев к обоим рисункам так, чтобы можно было постановку задачи разместить после них.</w:t>
-      </w:r>
-    </w:p>
-  </w:comment>
-  <w:comment w:id="12" w:author="Siarhei Kuchuk" w:date="2017-03-31T20:44:00Z" w:initials="SK">
-    <w:p>
-      <w:pPr>
-        <w:pStyle w:val="aa"/>
-      </w:pPr>
-      <w:r>
-        <w:rPr>
-          <w:rStyle w:val="a3"/>
-        </w:rPr>
-        <w:annotationRef/>
-      </w:r>
-      <w:r>
-        <w:t>простыми</w:t>
-      </w:r>
-    </w:p>
-  </w:comment>
-  <w:comment w:id="13" w:author="Siarhei Kuchuk" w:date="2017-03-31T20:45:00Z" w:initials="SK">
-    <w:p>
-      <w:pPr>
-        <w:pStyle w:val="aa"/>
-      </w:pPr>
-      <w:r>
-        <w:rPr>
-          <w:rStyle w:val="a3"/>
-        </w:rPr>
-        <w:annotationRef/>
-      </w:r>
-      <w:r>
-        <w:t>веб-приложения, состоящего из сайта и</w:t>
-      </w:r>
-    </w:p>
-  </w:comment>
-  <w:comment w:id="14" w:author="Siarhei Kuchuk" w:date="2017-03-31T20:46:00Z" w:initials="SK">
-    <w:p>
-      <w:pPr>
-        <w:pStyle w:val="aa"/>
-      </w:pPr>
-      <w:r>
-        <w:rPr>
-          <w:rStyle w:val="a3"/>
-        </w:rPr>
-        <w:annotationRef/>
-      </w:r>
-      <w:r>
-        <w:t>Большая буква</w:t>
-      </w:r>
-    </w:p>
-  </w:comment>
-  <w:comment w:id="15" w:author="Siarhei Kuchuk" w:date="2017-03-31T20:46:00Z" w:initials="SK">
-    <w:p>
-      <w:pPr>
-        <w:pStyle w:val="aa"/>
-      </w:pPr>
-      <w:r>
-        <w:rPr>
-          <w:rStyle w:val="a3"/>
-        </w:rPr>
-        <w:annotationRef/>
-      </w:r>
-      <w:r>
-        <w:t>Большая буква</w:t>
-      </w:r>
-    </w:p>
-  </w:comment>
-</w:comments>
 </file>
 
 <file path=word/commentsExtended.xml><?xml version="1.0" encoding="utf-8"?>
@@ -1675,7 +1662,7 @@
 </file>
 
 <file path=word/endnotes.xml><?xml version="1.0" encoding="utf-8"?>
-<w:endnotes xmlns:wpc="http://schemas.microsoft.com/office/word/2010/wordprocessingCanvas" xmlns:cx="http://schemas.microsoft.com/office/drawing/2014/chartex" xmlns:cx1="http://schemas.microsoft.com/office/drawing/2015/9/8/chartex" xmlns:cx2="http://schemas.microsoft.com/office/drawing/2015/10/21/chartex" xmlns:cx3="http://schemas.microsoft.com/office/drawing/2016/5/9/chartex" xmlns:cx4="http://schemas.microsoft.com/office/drawing/2016/5/10/chartex" xmlns:cx5="http://schemas.microsoft.com/office/drawing/2016/5/11/chartex" xmlns:mc="http://schemas.openxmlformats.org/markup-compatibility/2006" xmlns:o="urn:schemas-microsoft-com:office:office" xmlns:r="http://schemas.openxmlformats.org/officeDocument/2006/relationships" xmlns:m="http://schemas.openxmlformats.org/officeDocument/2006/math" xmlns:v="urn:schemas-microsoft-com:vml" xmlns:wp14="http://schemas.microsoft.com/office/word/2010/wordprocessingDrawing" xmlns:wp="http://schemas.openxmlformats.org/drawingml/2006/wordprocessingDrawing" xmlns:w10="urn:schemas-microsoft-com:office:word" xmlns:w="http://schemas.openxmlformats.org/wordprocessingml/2006/main" xmlns:w14="http://schemas.microsoft.com/office/word/2010/wordml" xmlns:w15="http://schemas.microsoft.com/office/word/2012/wordml" xmlns:w16se="http://schemas.microsoft.com/office/word/2015/wordml/symex" xmlns:wpg="http://schemas.microsoft.com/office/word/2010/wordprocessingGroup" xmlns:wpi="http://schemas.microsoft.com/office/word/2010/wordprocessingInk" xmlns:wne="http://schemas.microsoft.com/office/word/2006/wordml" xmlns:wps="http://schemas.microsoft.com/office/word/2010/wordprocessingShape" mc:Ignorable="w14 w15 w16se wp14">
+<w:endnotes xmlns:wpc="http://schemas.microsoft.com/office/word/2010/wordprocessingCanvas" xmlns:mc="http://schemas.openxmlformats.org/markup-compatibility/2006" xmlns:o="urn:schemas-microsoft-com:office:office" xmlns:r="http://schemas.openxmlformats.org/officeDocument/2006/relationships" xmlns:m="http://schemas.openxmlformats.org/officeDocument/2006/math" xmlns:v="urn:schemas-microsoft-com:vml" xmlns:wp14="http://schemas.microsoft.com/office/word/2010/wordprocessingDrawing" xmlns:wp="http://schemas.openxmlformats.org/drawingml/2006/wordprocessingDrawing" xmlns:w10="urn:schemas-microsoft-com:office:word" xmlns:w="http://schemas.openxmlformats.org/wordprocessingml/2006/main" xmlns:w14="http://schemas.microsoft.com/office/word/2010/wordml" xmlns:wpg="http://schemas.microsoft.com/office/word/2010/wordprocessingGroup" xmlns:wpi="http://schemas.microsoft.com/office/word/2010/wordprocessingInk" xmlns:wne="http://schemas.microsoft.com/office/word/2006/wordml" xmlns:wps="http://schemas.microsoft.com/office/word/2010/wordprocessingShape" mc:Ignorable="w14 wp14">
   <w:endnote w:type="separator" w:id="-1">
     <w:p>
       <w:r>
@@ -1694,22 +1681,22 @@
 </file>
 
 <file path=word/footer1.xml><?xml version="1.0" encoding="utf-8"?>
-<w:ftr xmlns:wpc="http://schemas.microsoft.com/office/word/2010/wordprocessingCanvas" xmlns:cx="http://schemas.microsoft.com/office/drawing/2014/chartex" xmlns:cx1="http://schemas.microsoft.com/office/drawing/2015/9/8/chartex" xmlns:cx2="http://schemas.microsoft.com/office/drawing/2015/10/21/chartex" xmlns:cx3="http://schemas.microsoft.com/office/drawing/2016/5/9/chartex" xmlns:cx4="http://schemas.microsoft.com/office/drawing/2016/5/10/chartex" xmlns:cx5="http://schemas.microsoft.com/office/drawing/2016/5/11/chartex" xmlns:mc="http://schemas.openxmlformats.org/markup-compatibility/2006" xmlns:o="urn:schemas-microsoft-com:office:office" xmlns:r="http://schemas.openxmlformats.org/officeDocument/2006/relationships" xmlns:m="http://schemas.openxmlformats.org/officeDocument/2006/math" xmlns:v="urn:schemas-microsoft-com:vml" xmlns:wp14="http://schemas.microsoft.com/office/word/2010/wordprocessingDrawing" xmlns:wp="http://schemas.openxmlformats.org/drawingml/2006/wordprocessingDrawing" xmlns:w10="urn:schemas-microsoft-com:office:word" xmlns:w="http://schemas.openxmlformats.org/wordprocessingml/2006/main" xmlns:w14="http://schemas.microsoft.com/office/word/2010/wordml" xmlns:w15="http://schemas.microsoft.com/office/word/2012/wordml" xmlns:w16se="http://schemas.microsoft.com/office/word/2015/wordml/symex" xmlns:wpg="http://schemas.microsoft.com/office/word/2010/wordprocessingGroup" xmlns:wpi="http://schemas.microsoft.com/office/word/2010/wordprocessingInk" xmlns:wne="http://schemas.microsoft.com/office/word/2006/wordml" xmlns:wps="http://schemas.microsoft.com/office/word/2010/wordprocessingShape" mc:Ignorable="w14 w15 w16se wp14">
+<w:ftr xmlns:wpc="http://schemas.microsoft.com/office/word/2010/wordprocessingCanvas" xmlns:mc="http://schemas.openxmlformats.org/markup-compatibility/2006" xmlns:o="urn:schemas-microsoft-com:office:office" xmlns:r="http://schemas.openxmlformats.org/officeDocument/2006/relationships" xmlns:m="http://schemas.openxmlformats.org/officeDocument/2006/math" xmlns:v="urn:schemas-microsoft-com:vml" xmlns:wp14="http://schemas.microsoft.com/office/word/2010/wordprocessingDrawing" xmlns:wp="http://schemas.openxmlformats.org/drawingml/2006/wordprocessingDrawing" xmlns:w10="urn:schemas-microsoft-com:office:word" xmlns:w="http://schemas.openxmlformats.org/wordprocessingml/2006/main" xmlns:w14="http://schemas.microsoft.com/office/word/2010/wordml" xmlns:wpg="http://schemas.microsoft.com/office/word/2010/wordprocessingGroup" xmlns:wpi="http://schemas.microsoft.com/office/word/2010/wordprocessingInk" xmlns:wne="http://schemas.microsoft.com/office/word/2006/wordml" xmlns:wps="http://schemas.microsoft.com/office/word/2010/wordprocessingShape" mc:Ignorable="w14 wp14">
   <w:p>
     <w:pPr>
-      <w:pStyle w:val="af"/>
+      <w:pStyle w:val="Footer"/>
     </w:pPr>
   </w:p>
   <w:p>
     <w:pPr>
-      <w:pStyle w:val="af"/>
+      <w:pStyle w:val="Footer"/>
     </w:pPr>
   </w:p>
 </w:ftr>
 </file>
 
 <file path=word/footnotes.xml><?xml version="1.0" encoding="utf-8"?>
-<w:footnotes xmlns:wpc="http://schemas.microsoft.com/office/word/2010/wordprocessingCanvas" xmlns:cx="http://schemas.microsoft.com/office/drawing/2014/chartex" xmlns:cx1="http://schemas.microsoft.com/office/drawing/2015/9/8/chartex" xmlns:cx2="http://schemas.microsoft.com/office/drawing/2015/10/21/chartex" xmlns:cx3="http://schemas.microsoft.com/office/drawing/2016/5/9/chartex" xmlns:cx4="http://schemas.microsoft.com/office/drawing/2016/5/10/chartex" xmlns:cx5="http://schemas.microsoft.com/office/drawing/2016/5/11/chartex" xmlns:mc="http://schemas.openxmlformats.org/markup-compatibility/2006" xmlns:o="urn:schemas-microsoft-com:office:office" xmlns:r="http://schemas.openxmlformats.org/officeDocument/2006/relationships" xmlns:m="http://schemas.openxmlformats.org/officeDocument/2006/math" xmlns:v="urn:schemas-microsoft-com:vml" xmlns:wp14="http://schemas.microsoft.com/office/word/2010/wordprocessingDrawing" xmlns:wp="http://schemas.openxmlformats.org/drawingml/2006/wordprocessingDrawing" xmlns:w10="urn:schemas-microsoft-com:office:word" xmlns:w="http://schemas.openxmlformats.org/wordprocessingml/2006/main" xmlns:w14="http://schemas.microsoft.com/office/word/2010/wordml" xmlns:w15="http://schemas.microsoft.com/office/word/2012/wordml" xmlns:w16se="http://schemas.microsoft.com/office/word/2015/wordml/symex" xmlns:wpg="http://schemas.microsoft.com/office/word/2010/wordprocessingGroup" xmlns:wpi="http://schemas.microsoft.com/office/word/2010/wordprocessingInk" xmlns:wne="http://schemas.microsoft.com/office/word/2006/wordml" xmlns:wps="http://schemas.microsoft.com/office/word/2010/wordprocessingShape" mc:Ignorable="w14 w15 w16se wp14">
+<w:footnotes xmlns:wpc="http://schemas.microsoft.com/office/word/2010/wordprocessingCanvas" xmlns:mc="http://schemas.openxmlformats.org/markup-compatibility/2006" xmlns:o="urn:schemas-microsoft-com:office:office" xmlns:r="http://schemas.openxmlformats.org/officeDocument/2006/relationships" xmlns:m="http://schemas.openxmlformats.org/officeDocument/2006/math" xmlns:v="urn:schemas-microsoft-com:vml" xmlns:wp14="http://schemas.microsoft.com/office/word/2010/wordprocessingDrawing" xmlns:wp="http://schemas.openxmlformats.org/drawingml/2006/wordprocessingDrawing" xmlns:w10="urn:schemas-microsoft-com:office:word" xmlns:w="http://schemas.openxmlformats.org/wordprocessingml/2006/main" xmlns:w14="http://schemas.microsoft.com/office/word/2010/wordml" xmlns:wpg="http://schemas.microsoft.com/office/word/2010/wordprocessingGroup" xmlns:wpi="http://schemas.microsoft.com/office/word/2010/wordprocessingInk" xmlns:wne="http://schemas.microsoft.com/office/word/2006/wordml" xmlns:wps="http://schemas.microsoft.com/office/word/2010/wordprocessingShape" mc:Ignorable="w14 wp14">
   <w:footnote w:type="separator" w:id="-1">
     <w:p>
       <w:r>
@@ -1728,8 +1715,234 @@
 </file>
 
 <file path=word/numbering.xml><?xml version="1.0" encoding="utf-8"?>
-<w:numbering xmlns:wpc="http://schemas.microsoft.com/office/word/2010/wordprocessingCanvas" xmlns:cx="http://schemas.microsoft.com/office/drawing/2014/chartex" xmlns:cx1="http://schemas.microsoft.com/office/drawing/2015/9/8/chartex" xmlns:cx2="http://schemas.microsoft.com/office/drawing/2015/10/21/chartex" xmlns:cx3="http://schemas.microsoft.com/office/drawing/2016/5/9/chartex" xmlns:cx4="http://schemas.microsoft.com/office/drawing/2016/5/10/chartex" xmlns:cx5="http://schemas.microsoft.com/office/drawing/2016/5/11/chartex" xmlns:mc="http://schemas.openxmlformats.org/markup-compatibility/2006" xmlns:o="urn:schemas-microsoft-com:office:office" xmlns:r="http://schemas.openxmlformats.org/officeDocument/2006/relationships" xmlns:m="http://schemas.openxmlformats.org/officeDocument/2006/math" xmlns:v="urn:schemas-microsoft-com:vml" xmlns:wp14="http://schemas.microsoft.com/office/word/2010/wordprocessingDrawing" xmlns:wp="http://schemas.openxmlformats.org/drawingml/2006/wordprocessingDrawing" xmlns:w10="urn:schemas-microsoft-com:office:word" xmlns:w="http://schemas.openxmlformats.org/wordprocessingml/2006/main" xmlns:w14="http://schemas.microsoft.com/office/word/2010/wordml" xmlns:w15="http://schemas.microsoft.com/office/word/2012/wordml" xmlns:w16se="http://schemas.microsoft.com/office/word/2015/wordml/symex" xmlns:wpg="http://schemas.microsoft.com/office/word/2010/wordprocessingGroup" xmlns:wpi="http://schemas.microsoft.com/office/word/2010/wordprocessingInk" xmlns:wne="http://schemas.microsoft.com/office/word/2006/wordml" xmlns:wps="http://schemas.microsoft.com/office/word/2010/wordprocessingShape" mc:Ignorable="w14 w15 w16se wp14">
-  <w:abstractNum w:abstractNumId="0" w15:restartNumberingAfterBreak="0">
+<w:numbering xmlns:wpc="http://schemas.microsoft.com/office/word/2010/wordprocessingCanvas" xmlns:mc="http://schemas.openxmlformats.org/markup-compatibility/2006" xmlns:o="urn:schemas-microsoft-com:office:office" xmlns:r="http://schemas.openxmlformats.org/officeDocument/2006/relationships" xmlns:m="http://schemas.openxmlformats.org/officeDocument/2006/math" xmlns:v="urn:schemas-microsoft-com:vml" xmlns:wp14="http://schemas.microsoft.com/office/word/2010/wordprocessingDrawing" xmlns:wp="http://schemas.openxmlformats.org/drawingml/2006/wordprocessingDrawing" xmlns:w10="urn:schemas-microsoft-com:office:word" xmlns:w="http://schemas.openxmlformats.org/wordprocessingml/2006/main" xmlns:w14="http://schemas.microsoft.com/office/word/2010/wordml" xmlns:wpg="http://schemas.microsoft.com/office/word/2010/wordprocessingGroup" xmlns:wpi="http://schemas.microsoft.com/office/word/2010/wordprocessingInk" xmlns:wne="http://schemas.microsoft.com/office/word/2006/wordml" xmlns:wps="http://schemas.microsoft.com/office/word/2010/wordprocessingShape" mc:Ignorable="w14 wp14">
+  <w:abstractNum w:abstractNumId="0">
+    <w:nsid w:val="02D30D68"/>
+    <w:multiLevelType w:val="hybridMultilevel"/>
+    <w:tmpl w:val="5F92BCB8"/>
+    <w:lvl w:ilvl="0" w:tplc="9926CE9A">
+      <w:start w:val="4"/>
+      <w:numFmt w:val="bullet"/>
+      <w:lvlText w:val="–"/>
+      <w:lvlJc w:val="left"/>
+      <w:pPr>
+        <w:ind w:left="927" w:hanging="360"/>
+      </w:pPr>
+      <w:rPr>
+        <w:rFonts w:ascii="Times New Roman" w:eastAsia="Droid Sans Fallback" w:hAnsi="Times New Roman" w:cs="Times New Roman" w:hint="default"/>
+      </w:rPr>
+    </w:lvl>
+    <w:lvl w:ilvl="1" w:tplc="04090003" w:tentative="1">
+      <w:start w:val="1"/>
+      <w:numFmt w:val="bullet"/>
+      <w:lvlText w:val="o"/>
+      <w:lvlJc w:val="left"/>
+      <w:pPr>
+        <w:ind w:left="1647" w:hanging="360"/>
+      </w:pPr>
+      <w:rPr>
+        <w:rFonts w:ascii="Courier New" w:hAnsi="Courier New" w:cs="Courier New" w:hint="default"/>
+      </w:rPr>
+    </w:lvl>
+    <w:lvl w:ilvl="2" w:tplc="04090005" w:tentative="1">
+      <w:start w:val="1"/>
+      <w:numFmt w:val="bullet"/>
+      <w:lvlText w:val=""/>
+      <w:lvlJc w:val="left"/>
+      <w:pPr>
+        <w:ind w:left="2367" w:hanging="360"/>
+      </w:pPr>
+      <w:rPr>
+        <w:rFonts w:ascii="Wingdings" w:hAnsi="Wingdings" w:hint="default"/>
+      </w:rPr>
+    </w:lvl>
+    <w:lvl w:ilvl="3" w:tplc="04090001" w:tentative="1">
+      <w:start w:val="1"/>
+      <w:numFmt w:val="bullet"/>
+      <w:lvlText w:val=""/>
+      <w:lvlJc w:val="left"/>
+      <w:pPr>
+        <w:ind w:left="3087" w:hanging="360"/>
+      </w:pPr>
+      <w:rPr>
+        <w:rFonts w:ascii="Symbol" w:hAnsi="Symbol" w:hint="default"/>
+      </w:rPr>
+    </w:lvl>
+    <w:lvl w:ilvl="4" w:tplc="04090003" w:tentative="1">
+      <w:start w:val="1"/>
+      <w:numFmt w:val="bullet"/>
+      <w:lvlText w:val="o"/>
+      <w:lvlJc w:val="left"/>
+      <w:pPr>
+        <w:ind w:left="3807" w:hanging="360"/>
+      </w:pPr>
+      <w:rPr>
+        <w:rFonts w:ascii="Courier New" w:hAnsi="Courier New" w:cs="Courier New" w:hint="default"/>
+      </w:rPr>
+    </w:lvl>
+    <w:lvl w:ilvl="5" w:tplc="04090005" w:tentative="1">
+      <w:start w:val="1"/>
+      <w:numFmt w:val="bullet"/>
+      <w:lvlText w:val=""/>
+      <w:lvlJc w:val="left"/>
+      <w:pPr>
+        <w:ind w:left="4527" w:hanging="360"/>
+      </w:pPr>
+      <w:rPr>
+        <w:rFonts w:ascii="Wingdings" w:hAnsi="Wingdings" w:hint="default"/>
+      </w:rPr>
+    </w:lvl>
+    <w:lvl w:ilvl="6" w:tplc="04090001" w:tentative="1">
+      <w:start w:val="1"/>
+      <w:numFmt w:val="bullet"/>
+      <w:lvlText w:val=""/>
+      <w:lvlJc w:val="left"/>
+      <w:pPr>
+        <w:ind w:left="5247" w:hanging="360"/>
+      </w:pPr>
+      <w:rPr>
+        <w:rFonts w:ascii="Symbol" w:hAnsi="Symbol" w:hint="default"/>
+      </w:rPr>
+    </w:lvl>
+    <w:lvl w:ilvl="7" w:tplc="04090003" w:tentative="1">
+      <w:start w:val="1"/>
+      <w:numFmt w:val="bullet"/>
+      <w:lvlText w:val="o"/>
+      <w:lvlJc w:val="left"/>
+      <w:pPr>
+        <w:ind w:left="5967" w:hanging="360"/>
+      </w:pPr>
+      <w:rPr>
+        <w:rFonts w:ascii="Courier New" w:hAnsi="Courier New" w:cs="Courier New" w:hint="default"/>
+      </w:rPr>
+    </w:lvl>
+    <w:lvl w:ilvl="8" w:tplc="04090005" w:tentative="1">
+      <w:start w:val="1"/>
+      <w:numFmt w:val="bullet"/>
+      <w:lvlText w:val=""/>
+      <w:lvlJc w:val="left"/>
+      <w:pPr>
+        <w:ind w:left="6687" w:hanging="360"/>
+      </w:pPr>
+      <w:rPr>
+        <w:rFonts w:ascii="Wingdings" w:hAnsi="Wingdings" w:hint="default"/>
+      </w:rPr>
+    </w:lvl>
+  </w:abstractNum>
+  <w:abstractNum w:abstractNumId="1">
+    <w:nsid w:val="347E78DB"/>
+    <w:multiLevelType w:val="hybridMultilevel"/>
+    <w:tmpl w:val="9CE8FEAA"/>
+    <w:lvl w:ilvl="0" w:tplc="F990C02A">
+      <w:start w:val="4"/>
+      <w:numFmt w:val="bullet"/>
+      <w:lvlText w:val="–"/>
+      <w:lvlJc w:val="left"/>
+      <w:pPr>
+        <w:ind w:left="927" w:hanging="360"/>
+      </w:pPr>
+      <w:rPr>
+        <w:rFonts w:ascii="Times New Roman" w:eastAsia="Droid Sans Fallback" w:hAnsi="Times New Roman" w:cs="Times New Roman" w:hint="default"/>
+      </w:rPr>
+    </w:lvl>
+    <w:lvl w:ilvl="1" w:tplc="04090003" w:tentative="1">
+      <w:start w:val="1"/>
+      <w:numFmt w:val="bullet"/>
+      <w:lvlText w:val="o"/>
+      <w:lvlJc w:val="left"/>
+      <w:pPr>
+        <w:ind w:left="1647" w:hanging="360"/>
+      </w:pPr>
+      <w:rPr>
+        <w:rFonts w:ascii="Courier New" w:hAnsi="Courier New" w:cs="Courier New" w:hint="default"/>
+      </w:rPr>
+    </w:lvl>
+    <w:lvl w:ilvl="2" w:tplc="04090005" w:tentative="1">
+      <w:start w:val="1"/>
+      <w:numFmt w:val="bullet"/>
+      <w:lvlText w:val=""/>
+      <w:lvlJc w:val="left"/>
+      <w:pPr>
+        <w:ind w:left="2367" w:hanging="360"/>
+      </w:pPr>
+      <w:rPr>
+        <w:rFonts w:ascii="Wingdings" w:hAnsi="Wingdings" w:hint="default"/>
+      </w:rPr>
+    </w:lvl>
+    <w:lvl w:ilvl="3" w:tplc="04090001" w:tentative="1">
+      <w:start w:val="1"/>
+      <w:numFmt w:val="bullet"/>
+      <w:lvlText w:val=""/>
+      <w:lvlJc w:val="left"/>
+      <w:pPr>
+        <w:ind w:left="3087" w:hanging="360"/>
+      </w:pPr>
+      <w:rPr>
+        <w:rFonts w:ascii="Symbol" w:hAnsi="Symbol" w:hint="default"/>
+      </w:rPr>
+    </w:lvl>
+    <w:lvl w:ilvl="4" w:tplc="04090003" w:tentative="1">
+      <w:start w:val="1"/>
+      <w:numFmt w:val="bullet"/>
+      <w:lvlText w:val="o"/>
+      <w:lvlJc w:val="left"/>
+      <w:pPr>
+        <w:ind w:left="3807" w:hanging="360"/>
+      </w:pPr>
+      <w:rPr>
+        <w:rFonts w:ascii="Courier New" w:hAnsi="Courier New" w:cs="Courier New" w:hint="default"/>
+      </w:rPr>
+    </w:lvl>
+    <w:lvl w:ilvl="5" w:tplc="04090005" w:tentative="1">
+      <w:start w:val="1"/>
+      <w:numFmt w:val="bullet"/>
+      <w:lvlText w:val=""/>
+      <w:lvlJc w:val="left"/>
+      <w:pPr>
+        <w:ind w:left="4527" w:hanging="360"/>
+      </w:pPr>
+      <w:rPr>
+        <w:rFonts w:ascii="Wingdings" w:hAnsi="Wingdings" w:hint="default"/>
+      </w:rPr>
+    </w:lvl>
+    <w:lvl w:ilvl="6" w:tplc="04090001" w:tentative="1">
+      <w:start w:val="1"/>
+      <w:numFmt w:val="bullet"/>
+      <w:lvlText w:val=""/>
+      <w:lvlJc w:val="left"/>
+      <w:pPr>
+        <w:ind w:left="5247" w:hanging="360"/>
+      </w:pPr>
+      <w:rPr>
+        <w:rFonts w:ascii="Symbol" w:hAnsi="Symbol" w:hint="default"/>
+      </w:rPr>
+    </w:lvl>
+    <w:lvl w:ilvl="7" w:tplc="04090003" w:tentative="1">
+      <w:start w:val="1"/>
+      <w:numFmt w:val="bullet"/>
+      <w:lvlText w:val="o"/>
+      <w:lvlJc w:val="left"/>
+      <w:pPr>
+        <w:ind w:left="5967" w:hanging="360"/>
+      </w:pPr>
+      <w:rPr>
+        <w:rFonts w:ascii="Courier New" w:hAnsi="Courier New" w:cs="Courier New" w:hint="default"/>
+      </w:rPr>
+    </w:lvl>
+    <w:lvl w:ilvl="8" w:tplc="04090005" w:tentative="1">
+      <w:start w:val="1"/>
+      <w:numFmt w:val="bullet"/>
+      <w:lvlText w:val=""/>
+      <w:lvlJc w:val="left"/>
+      <w:pPr>
+        <w:ind w:left="6687" w:hanging="360"/>
+      </w:pPr>
+      <w:rPr>
+        <w:rFonts w:ascii="Wingdings" w:hAnsi="Wingdings" w:hint="default"/>
+      </w:rPr>
+    </w:lvl>
+  </w:abstractNum>
+  <w:abstractNum w:abstractNumId="2">
     <w:nsid w:val="3FD75CF7"/>
     <w:multiLevelType w:val="hybridMultilevel"/>
     <w:tmpl w:val="68141D1A"/>
@@ -1843,7 +2056,7 @@
       </w:rPr>
     </w:lvl>
   </w:abstractNum>
-  <w:abstractNum w:abstractNumId="1" w15:restartNumberingAfterBreak="0">
+  <w:abstractNum w:abstractNumId="3">
     <w:nsid w:val="6B724F1F"/>
     <w:multiLevelType w:val="hybridMultilevel"/>
     <w:tmpl w:val="9C1C57C4"/>
@@ -1957,10 +2170,132 @@
       </w:rPr>
     </w:lvl>
   </w:abstractNum>
+  <w:abstractNum w:abstractNumId="4">
+    <w:nsid w:val="7B5A7D49"/>
+    <w:multiLevelType w:val="hybridMultilevel"/>
+    <w:tmpl w:val="E460B490"/>
+    <w:lvl w:ilvl="0" w:tplc="DC8C771C">
+      <w:start w:val="4"/>
+      <w:numFmt w:val="bullet"/>
+      <w:lvlText w:val="–"/>
+      <w:lvlJc w:val="left"/>
+      <w:pPr>
+        <w:ind w:left="927" w:hanging="360"/>
+      </w:pPr>
+      <w:rPr>
+        <w:rFonts w:ascii="Times New Roman" w:eastAsia="Droid Sans Fallback" w:hAnsi="Times New Roman" w:cs="Times New Roman" w:hint="default"/>
+      </w:rPr>
+    </w:lvl>
+    <w:lvl w:ilvl="1" w:tplc="04090003" w:tentative="1">
+      <w:start w:val="1"/>
+      <w:numFmt w:val="bullet"/>
+      <w:lvlText w:val="o"/>
+      <w:lvlJc w:val="left"/>
+      <w:pPr>
+        <w:ind w:left="1647" w:hanging="360"/>
+      </w:pPr>
+      <w:rPr>
+        <w:rFonts w:ascii="Courier New" w:hAnsi="Courier New" w:cs="Courier New" w:hint="default"/>
+      </w:rPr>
+    </w:lvl>
+    <w:lvl w:ilvl="2" w:tplc="04090005" w:tentative="1">
+      <w:start w:val="1"/>
+      <w:numFmt w:val="bullet"/>
+      <w:lvlText w:val=""/>
+      <w:lvlJc w:val="left"/>
+      <w:pPr>
+        <w:ind w:left="2367" w:hanging="360"/>
+      </w:pPr>
+      <w:rPr>
+        <w:rFonts w:ascii="Wingdings" w:hAnsi="Wingdings" w:hint="default"/>
+      </w:rPr>
+    </w:lvl>
+    <w:lvl w:ilvl="3" w:tplc="04090001" w:tentative="1">
+      <w:start w:val="1"/>
+      <w:numFmt w:val="bullet"/>
+      <w:lvlText w:val=""/>
+      <w:lvlJc w:val="left"/>
+      <w:pPr>
+        <w:ind w:left="3087" w:hanging="360"/>
+      </w:pPr>
+      <w:rPr>
+        <w:rFonts w:ascii="Symbol" w:hAnsi="Symbol" w:hint="default"/>
+      </w:rPr>
+    </w:lvl>
+    <w:lvl w:ilvl="4" w:tplc="04090003" w:tentative="1">
+      <w:start w:val="1"/>
+      <w:numFmt w:val="bullet"/>
+      <w:lvlText w:val="o"/>
+      <w:lvlJc w:val="left"/>
+      <w:pPr>
+        <w:ind w:left="3807" w:hanging="360"/>
+      </w:pPr>
+      <w:rPr>
+        <w:rFonts w:ascii="Courier New" w:hAnsi="Courier New" w:cs="Courier New" w:hint="default"/>
+      </w:rPr>
+    </w:lvl>
+    <w:lvl w:ilvl="5" w:tplc="04090005" w:tentative="1">
+      <w:start w:val="1"/>
+      <w:numFmt w:val="bullet"/>
+      <w:lvlText w:val=""/>
+      <w:lvlJc w:val="left"/>
+      <w:pPr>
+        <w:ind w:left="4527" w:hanging="360"/>
+      </w:pPr>
+      <w:rPr>
+        <w:rFonts w:ascii="Wingdings" w:hAnsi="Wingdings" w:hint="default"/>
+      </w:rPr>
+    </w:lvl>
+    <w:lvl w:ilvl="6" w:tplc="04090001" w:tentative="1">
+      <w:start w:val="1"/>
+      <w:numFmt w:val="bullet"/>
+      <w:lvlText w:val=""/>
+      <w:lvlJc w:val="left"/>
+      <w:pPr>
+        <w:ind w:left="5247" w:hanging="360"/>
+      </w:pPr>
+      <w:rPr>
+        <w:rFonts w:ascii="Symbol" w:hAnsi="Symbol" w:hint="default"/>
+      </w:rPr>
+    </w:lvl>
+    <w:lvl w:ilvl="7" w:tplc="04090003" w:tentative="1">
+      <w:start w:val="1"/>
+      <w:numFmt w:val="bullet"/>
+      <w:lvlText w:val="o"/>
+      <w:lvlJc w:val="left"/>
+      <w:pPr>
+        <w:ind w:left="5967" w:hanging="360"/>
+      </w:pPr>
+      <w:rPr>
+        <w:rFonts w:ascii="Courier New" w:hAnsi="Courier New" w:cs="Courier New" w:hint="default"/>
+      </w:rPr>
+    </w:lvl>
+    <w:lvl w:ilvl="8" w:tplc="04090005" w:tentative="1">
+      <w:start w:val="1"/>
+      <w:numFmt w:val="bullet"/>
+      <w:lvlText w:val=""/>
+      <w:lvlJc w:val="left"/>
+      <w:pPr>
+        <w:ind w:left="6687" w:hanging="360"/>
+      </w:pPr>
+      <w:rPr>
+        <w:rFonts w:ascii="Wingdings" w:hAnsi="Wingdings" w:hint="default"/>
+      </w:rPr>
+    </w:lvl>
+  </w:abstractNum>
   <w:num w:numId="1">
+    <w:abstractNumId w:val="2"/>
+  </w:num>
+  <w:num w:numId="2">
+    <w:abstractNumId w:val="3"/>
+  </w:num>
+  <w:num w:numId="3">
     <w:abstractNumId w:val="0"/>
   </w:num>
-  <w:num w:numId="2">
+  <w:num w:numId="4">
+    <w:abstractNumId w:val="4"/>
+  </w:num>
+  <w:num w:numId="5">
     <w:abstractNumId w:val="1"/>
   </w:num>
 </w:numbering>
@@ -1975,7 +2310,7 @@
 </file>
 
 <file path=word/styles.xml><?xml version="1.0" encoding="utf-8"?>
-<w:styles xmlns:mc="http://schemas.openxmlformats.org/markup-compatibility/2006" xmlns:r="http://schemas.openxmlformats.org/officeDocument/2006/relationships" xmlns:w="http://schemas.openxmlformats.org/wordprocessingml/2006/main" xmlns:w14="http://schemas.microsoft.com/office/word/2010/wordml" xmlns:w15="http://schemas.microsoft.com/office/word/2012/wordml" xmlns:w16se="http://schemas.microsoft.com/office/word/2015/wordml/symex" mc:Ignorable="w14 w15 w16se">
+<w:styles xmlns:mc="http://schemas.openxmlformats.org/markup-compatibility/2006" xmlns:r="http://schemas.openxmlformats.org/officeDocument/2006/relationships" xmlns:w="http://schemas.openxmlformats.org/wordprocessingml/2006/main" xmlns:w14="http://schemas.microsoft.com/office/word/2010/wordml" mc:Ignorable="w14">
   <w:docDefaults>
     <w:rPrDefault>
       <w:rPr>
@@ -1987,393 +2322,156 @@
     </w:rPrDefault>
     <w:pPrDefault/>
   </w:docDefaults>
-  <w:latentStyles w:defLockedState="0" w:defUIPriority="99" w:defSemiHidden="0" w:defUnhideWhenUsed="0" w:defQFormat="0" w:count="374">
-    <w:lsdException w:name="Normal" w:uiPriority="0" w:qFormat="1"/>
-    <w:lsdException w:name="heading 1" w:uiPriority="9" w:qFormat="1"/>
-    <w:lsdException w:name="heading 2" w:semiHidden="1" w:uiPriority="9" w:unhideWhenUsed="1" w:qFormat="1"/>
-    <w:lsdException w:name="heading 3" w:semiHidden="1" w:uiPriority="9" w:unhideWhenUsed="1" w:qFormat="1"/>
-    <w:lsdException w:name="heading 4" w:semiHidden="1" w:uiPriority="9" w:unhideWhenUsed="1" w:qFormat="1"/>
-    <w:lsdException w:name="heading 5" w:semiHidden="1" w:uiPriority="9" w:unhideWhenUsed="1" w:qFormat="1"/>
-    <w:lsdException w:name="heading 6" w:semiHidden="1" w:uiPriority="9" w:unhideWhenUsed="1" w:qFormat="1"/>
-    <w:lsdException w:name="heading 7" w:semiHidden="1" w:uiPriority="9" w:unhideWhenUsed="1" w:qFormat="1"/>
-    <w:lsdException w:name="heading 8" w:semiHidden="1" w:uiPriority="9" w:unhideWhenUsed="1" w:qFormat="1"/>
-    <w:lsdException w:name="heading 9" w:semiHidden="1" w:uiPriority="9" w:unhideWhenUsed="1" w:qFormat="1"/>
-    <w:lsdException w:name="index 1" w:semiHidden="1" w:unhideWhenUsed="1"/>
-    <w:lsdException w:name="index 2" w:semiHidden="1" w:unhideWhenUsed="1"/>
-    <w:lsdException w:name="index 3" w:semiHidden="1" w:unhideWhenUsed="1"/>
-    <w:lsdException w:name="index 4" w:semiHidden="1" w:unhideWhenUsed="1"/>
-    <w:lsdException w:name="index 5" w:semiHidden="1" w:unhideWhenUsed="1"/>
-    <w:lsdException w:name="index 6" w:semiHidden="1" w:unhideWhenUsed="1"/>
-    <w:lsdException w:name="index 7" w:semiHidden="1" w:unhideWhenUsed="1"/>
-    <w:lsdException w:name="index 8" w:semiHidden="1" w:unhideWhenUsed="1"/>
-    <w:lsdException w:name="index 9" w:semiHidden="1" w:unhideWhenUsed="1"/>
-    <w:lsdException w:name="toc 1" w:semiHidden="1" w:uiPriority="39" w:unhideWhenUsed="1"/>
-    <w:lsdException w:name="toc 2" w:semiHidden="1" w:uiPriority="39" w:unhideWhenUsed="1"/>
-    <w:lsdException w:name="toc 3" w:semiHidden="1" w:uiPriority="39" w:unhideWhenUsed="1"/>
-    <w:lsdException w:name="toc 4" w:semiHidden="1" w:uiPriority="39" w:unhideWhenUsed="1"/>
-    <w:lsdException w:name="toc 5" w:semiHidden="1" w:uiPriority="39" w:unhideWhenUsed="1"/>
-    <w:lsdException w:name="toc 6" w:semiHidden="1" w:uiPriority="39" w:unhideWhenUsed="1"/>
-    <w:lsdException w:name="toc 7" w:semiHidden="1" w:uiPriority="39" w:unhideWhenUsed="1"/>
-    <w:lsdException w:name="toc 8" w:semiHidden="1" w:uiPriority="39" w:unhideWhenUsed="1"/>
-    <w:lsdException w:name="toc 9" w:semiHidden="1" w:uiPriority="39" w:unhideWhenUsed="1"/>
-    <w:lsdException w:name="Normal Indent" w:semiHidden="1" w:unhideWhenUsed="1"/>
-    <w:lsdException w:name="footnote text" w:semiHidden="1" w:unhideWhenUsed="1"/>
-    <w:lsdException w:name="annotation text" w:semiHidden="1" w:unhideWhenUsed="1"/>
-    <w:lsdException w:name="header" w:semiHidden="1" w:unhideWhenUsed="1"/>
-    <w:lsdException w:name="footer" w:semiHidden="1" w:unhideWhenUsed="1"/>
-    <w:lsdException w:name="index heading" w:semiHidden="1" w:unhideWhenUsed="1"/>
-    <w:lsdException w:name="caption" w:semiHidden="1" w:uiPriority="35" w:unhideWhenUsed="1" w:qFormat="1"/>
-    <w:lsdException w:name="table of figures" w:semiHidden="1" w:unhideWhenUsed="1"/>
-    <w:lsdException w:name="envelope address" w:semiHidden="1" w:unhideWhenUsed="1"/>
-    <w:lsdException w:name="envelope return" w:semiHidden="1" w:unhideWhenUsed="1"/>
-    <w:lsdException w:name="footnote reference" w:semiHidden="1" w:unhideWhenUsed="1"/>
-    <w:lsdException w:name="annotation reference" w:semiHidden="1" w:unhideWhenUsed="1"/>
-    <w:lsdException w:name="line number" w:semiHidden="1" w:unhideWhenUsed="1"/>
-    <w:lsdException w:name="page number" w:semiHidden="1" w:unhideWhenUsed="1"/>
-    <w:lsdException w:name="endnote reference" w:semiHidden="1" w:unhideWhenUsed="1"/>
-    <w:lsdException w:name="endnote text" w:semiHidden="1" w:unhideWhenUsed="1"/>
-    <w:lsdException w:name="table of authorities" w:semiHidden="1" w:unhideWhenUsed="1"/>
-    <w:lsdException w:name="macro" w:semiHidden="1" w:unhideWhenUsed="1"/>
-    <w:lsdException w:name="toa heading" w:semiHidden="1" w:unhideWhenUsed="1"/>
-    <w:lsdException w:name="List" w:semiHidden="1" w:unhideWhenUsed="1"/>
-    <w:lsdException w:name="List Bullet" w:semiHidden="1" w:unhideWhenUsed="1"/>
-    <w:lsdException w:name="List Number" w:semiHidden="1" w:unhideWhenUsed="1"/>
-    <w:lsdException w:name="List 2" w:semiHidden="1" w:unhideWhenUsed="1"/>
-    <w:lsdException w:name="List 3" w:semiHidden="1" w:unhideWhenUsed="1"/>
-    <w:lsdException w:name="List 4" w:semiHidden="1" w:unhideWhenUsed="1"/>
-    <w:lsdException w:name="List 5" w:semiHidden="1" w:unhideWhenUsed="1"/>
-    <w:lsdException w:name="List Bullet 2" w:semiHidden="1" w:unhideWhenUsed="1"/>
-    <w:lsdException w:name="List Bullet 3" w:semiHidden="1" w:unhideWhenUsed="1"/>
-    <w:lsdException w:name="List Bullet 4" w:semiHidden="1" w:unhideWhenUsed="1"/>
-    <w:lsdException w:name="List Bullet 5" w:semiHidden="1" w:unhideWhenUsed="1"/>
-    <w:lsdException w:name="List Number 2" w:semiHidden="1" w:unhideWhenUsed="1"/>
-    <w:lsdException w:name="List Number 3" w:semiHidden="1" w:unhideWhenUsed="1"/>
-    <w:lsdException w:name="List Number 4" w:semiHidden="1" w:unhideWhenUsed="1"/>
-    <w:lsdException w:name="List Number 5" w:semiHidden="1" w:unhideWhenUsed="1"/>
-    <w:lsdException w:name="Title" w:uiPriority="10" w:qFormat="1"/>
-    <w:lsdException w:name="Closing" w:semiHidden="1" w:unhideWhenUsed="1"/>
-    <w:lsdException w:name="Signature" w:semiHidden="1" w:unhideWhenUsed="1"/>
-    <w:lsdException w:name="Default Paragraph Font" w:semiHidden="1" w:uiPriority="1" w:unhideWhenUsed="1"/>
-    <w:lsdException w:name="Body Text" w:semiHidden="1" w:unhideWhenUsed="1"/>
-    <w:lsdException w:name="Body Text Indent" w:semiHidden="1" w:unhideWhenUsed="1"/>
-    <w:lsdException w:name="List Continue" w:semiHidden="1" w:unhideWhenUsed="1"/>
-    <w:lsdException w:name="List Continue 2" w:semiHidden="1" w:unhideWhenUsed="1"/>
-    <w:lsdException w:name="List Continue 3" w:semiHidden="1" w:unhideWhenUsed="1"/>
-    <w:lsdException w:name="List Continue 4" w:semiHidden="1" w:unhideWhenUsed="1"/>
-    <w:lsdException w:name="List Continue 5" w:semiHidden="1" w:unhideWhenUsed="1"/>
-    <w:lsdException w:name="Message Header" w:semiHidden="1" w:unhideWhenUsed="1"/>
-    <w:lsdException w:name="Subtitle" w:uiPriority="11" w:qFormat="1"/>
-    <w:lsdException w:name="Salutation" w:semiHidden="1" w:unhideWhenUsed="1"/>
-    <w:lsdException w:name="Date" w:semiHidden="1" w:unhideWhenUsed="1"/>
-    <w:lsdException w:name="Body Text First Indent" w:semiHidden="1" w:unhideWhenUsed="1"/>
-    <w:lsdException w:name="Body Text First Indent 2" w:semiHidden="1" w:unhideWhenUsed="1"/>
-    <w:lsdException w:name="Note Heading" w:semiHidden="1" w:unhideWhenUsed="1"/>
-    <w:lsdException w:name="Body Text 2" w:semiHidden="1" w:unhideWhenUsed="1"/>
-    <w:lsdException w:name="Body Text 3" w:semiHidden="1" w:unhideWhenUsed="1"/>
-    <w:lsdException w:name="Body Text Indent 2" w:semiHidden="1" w:unhideWhenUsed="1"/>
-    <w:lsdException w:name="Body Text Indent 3" w:semiHidden="1" w:unhideWhenUsed="1"/>
-    <w:lsdException w:name="Block Text" w:semiHidden="1" w:unhideWhenUsed="1"/>
-    <w:lsdException w:name="Hyperlink" w:semiHidden="1" w:unhideWhenUsed="1"/>
-    <w:lsdException w:name="FollowedHyperlink" w:semiHidden="1" w:unhideWhenUsed="1"/>
-    <w:lsdException w:name="Strong" w:uiPriority="22" w:qFormat="1"/>
-    <w:lsdException w:name="Emphasis" w:uiPriority="20" w:qFormat="1"/>
-    <w:lsdException w:name="Document Map" w:semiHidden="1" w:unhideWhenUsed="1"/>
-    <w:lsdException w:name="Plain Text" w:semiHidden="1" w:unhideWhenUsed="1"/>
-    <w:lsdException w:name="E-mail Signature" w:semiHidden="1" w:unhideWhenUsed="1"/>
-    <w:lsdException w:name="HTML Top of Form" w:semiHidden="1" w:unhideWhenUsed="1"/>
-    <w:lsdException w:name="HTML Bottom of Form" w:semiHidden="1" w:unhideWhenUsed="1"/>
-    <w:lsdException w:name="Normal (Web)" w:semiHidden="1" w:unhideWhenUsed="1"/>
-    <w:lsdException w:name="HTML Acronym" w:semiHidden="1" w:unhideWhenUsed="1"/>
-    <w:lsdException w:name="HTML Address" w:semiHidden="1" w:unhideWhenUsed="1"/>
-    <w:lsdException w:name="HTML Cite" w:semiHidden="1" w:unhideWhenUsed="1"/>
-    <w:lsdException w:name="HTML Code" w:semiHidden="1" w:unhideWhenUsed="1"/>
-    <w:lsdException w:name="HTML Definition" w:semiHidden="1" w:unhideWhenUsed="1"/>
-    <w:lsdException w:name="HTML Keyboard" w:semiHidden="1" w:unhideWhenUsed="1"/>
-    <w:lsdException w:name="HTML Preformatted" w:semiHidden="1" w:unhideWhenUsed="1"/>
-    <w:lsdException w:name="HTML Sample" w:semiHidden="1" w:unhideWhenUsed="1"/>
-    <w:lsdException w:name="HTML Typewriter" w:semiHidden="1" w:unhideWhenUsed="1"/>
-    <w:lsdException w:name="HTML Variable" w:semiHidden="1" w:unhideWhenUsed="1"/>
-    <w:lsdException w:name="Normal Table" w:semiHidden="1" w:unhideWhenUsed="1"/>
-    <w:lsdException w:name="annotation subject" w:semiHidden="1" w:unhideWhenUsed="1"/>
-    <w:lsdException w:name="No List" w:semiHidden="1" w:unhideWhenUsed="1"/>
-    <w:lsdException w:name="Outline List 1" w:semiHidden="1" w:unhideWhenUsed="1"/>
-    <w:lsdException w:name="Outline List 2" w:semiHidden="1" w:unhideWhenUsed="1"/>
-    <w:lsdException w:name="Outline List 3" w:semiHidden="1" w:unhideWhenUsed="1"/>
-    <w:lsdException w:name="Table Simple 1" w:semiHidden="1" w:unhideWhenUsed="1"/>
-    <w:lsdException w:name="Table Simple 2" w:semiHidden="1" w:unhideWhenUsed="1"/>
-    <w:lsdException w:name="Table Simple 3" w:semiHidden="1" w:unhideWhenUsed="1"/>
-    <w:lsdException w:name="Table Classic 1" w:semiHidden="1" w:unhideWhenUsed="1"/>
-    <w:lsdException w:name="Table Classic 2" w:semiHidden="1" w:unhideWhenUsed="1"/>
-    <w:lsdException w:name="Table Classic 3" w:semiHidden="1" w:unhideWhenUsed="1"/>
-    <w:lsdException w:name="Table Classic 4" w:semiHidden="1" w:unhideWhenUsed="1"/>
-    <w:lsdException w:name="Table Colorful 1" w:semiHidden="1" w:unhideWhenUsed="1"/>
-    <w:lsdException w:name="Table Colorful 2" w:semiHidden="1" w:unhideWhenUsed="1"/>
-    <w:lsdException w:name="Table Colorful 3" w:semiHidden="1" w:unhideWhenUsed="1"/>
-    <w:lsdException w:name="Table Columns 1" w:semiHidden="1" w:unhideWhenUsed="1"/>
-    <w:lsdException w:name="Table Columns 2" w:semiHidden="1" w:unhideWhenUsed="1"/>
-    <w:lsdException w:name="Table Columns 3" w:semiHidden="1" w:unhideWhenUsed="1"/>
-    <w:lsdException w:name="Table Columns 4" w:semiHidden="1" w:unhideWhenUsed="1"/>
-    <w:lsdException w:name="Table Columns 5" w:semiHidden="1" w:unhideWhenUsed="1"/>
-    <w:lsdException w:name="Table Grid 1" w:semiHidden="1" w:unhideWhenUsed="1"/>
-    <w:lsdException w:name="Table Grid 2" w:semiHidden="1" w:unhideWhenUsed="1"/>
-    <w:lsdException w:name="Table Grid 3" w:semiHidden="1" w:unhideWhenUsed="1"/>
-    <w:lsdException w:name="Table Grid 4" w:semiHidden="1" w:unhideWhenUsed="1"/>
-    <w:lsdException w:name="Table Grid 5" w:semiHidden="1" w:unhideWhenUsed="1"/>
-    <w:lsdException w:name="Table Grid 6" w:semiHidden="1" w:unhideWhenUsed="1"/>
-    <w:lsdException w:name="Table Grid 7" w:semiHidden="1" w:unhideWhenUsed="1"/>
-    <w:lsdException w:name="Table Grid 8" w:semiHidden="1" w:unhideWhenUsed="1"/>
-    <w:lsdException w:name="Table List 1" w:semiHidden="1" w:unhideWhenUsed="1"/>
-    <w:lsdException w:name="Table List 2" w:semiHidden="1" w:unhideWhenUsed="1"/>
-    <w:lsdException w:name="Table List 3" w:semiHidden="1" w:unhideWhenUsed="1"/>
-    <w:lsdException w:name="Table List 4" w:semiHidden="1" w:unhideWhenUsed="1"/>
-    <w:lsdException w:name="Table List 5" w:semiHidden="1" w:unhideWhenUsed="1"/>
-    <w:lsdException w:name="Table List 6" w:semiHidden="1" w:unhideWhenUsed="1"/>
-    <w:lsdException w:name="Table List 7" w:semiHidden="1" w:unhideWhenUsed="1"/>
-    <w:lsdException w:name="Table List 8" w:semiHidden="1" w:unhideWhenUsed="1"/>
-    <w:lsdException w:name="Table 3D effects 1" w:semiHidden="1" w:unhideWhenUsed="1"/>
-    <w:lsdException w:name="Table 3D effects 2" w:semiHidden="1" w:unhideWhenUsed="1"/>
-    <w:lsdException w:name="Table 3D effects 3" w:semiHidden="1" w:unhideWhenUsed="1"/>
-    <w:lsdException w:name="Table Contemporary" w:semiHidden="1" w:unhideWhenUsed="1"/>
-    <w:lsdException w:name="Table Elegant" w:semiHidden="1" w:unhideWhenUsed="1"/>
-    <w:lsdException w:name="Table Professional" w:semiHidden="1" w:unhideWhenUsed="1"/>
-    <w:lsdException w:name="Table Subtle 1" w:semiHidden="1" w:unhideWhenUsed="1"/>
-    <w:lsdException w:name="Table Subtle 2" w:semiHidden="1" w:unhideWhenUsed="1"/>
-    <w:lsdException w:name="Table Web 1" w:semiHidden="1" w:unhideWhenUsed="1"/>
-    <w:lsdException w:name="Table Web 2" w:semiHidden="1" w:unhideWhenUsed="1"/>
-    <w:lsdException w:name="Table Web 3" w:semiHidden="1" w:unhideWhenUsed="1"/>
-    <w:lsdException w:name="Balloon Text" w:semiHidden="1" w:unhideWhenUsed="1"/>
-    <w:lsdException w:name="Table Grid" w:semiHidden="1" w:uiPriority="39" w:unhideWhenUsed="1"/>
-    <w:lsdException w:name="Table Theme" w:semiHidden="1" w:unhideWhenUsed="1"/>
-    <w:lsdException w:name="Placeholder Text" w:semiHidden="1"/>
-    <w:lsdException w:name="No Spacing" w:uiPriority="1" w:qFormat="1"/>
-    <w:lsdException w:name="Light Shading" w:uiPriority="60"/>
-    <w:lsdException w:name="Light List" w:uiPriority="61"/>
-    <w:lsdException w:name="Light Grid" w:uiPriority="62"/>
-    <w:lsdException w:name="Medium Shading 1" w:uiPriority="63"/>
-    <w:lsdException w:name="Medium Shading 2" w:uiPriority="64"/>
-    <w:lsdException w:name="Medium List 1" w:uiPriority="65"/>
-    <w:lsdException w:name="Medium List 2" w:uiPriority="66"/>
-    <w:lsdException w:name="Medium Grid 1" w:uiPriority="67"/>
-    <w:lsdException w:name="Medium Grid 2" w:uiPriority="68"/>
-    <w:lsdException w:name="Medium Grid 3" w:uiPriority="69"/>
-    <w:lsdException w:name="Dark List" w:uiPriority="70"/>
-    <w:lsdException w:name="Colorful Shading" w:uiPriority="71"/>
-    <w:lsdException w:name="Colorful List" w:uiPriority="72"/>
-    <w:lsdException w:name="Colorful Grid" w:uiPriority="73"/>
-    <w:lsdException w:name="Light Shading Accent 1" w:uiPriority="60"/>
-    <w:lsdException w:name="Light List Accent 1" w:uiPriority="61"/>
-    <w:lsdException w:name="Light Grid Accent 1" w:uiPriority="62"/>
-    <w:lsdException w:name="Medium Shading 1 Accent 1" w:uiPriority="63"/>
-    <w:lsdException w:name="Medium Shading 2 Accent 1" w:uiPriority="64"/>
-    <w:lsdException w:name="Medium List 1 Accent 1" w:uiPriority="65"/>
-    <w:lsdException w:name="Revision" w:semiHidden="1"/>
-    <w:lsdException w:name="List Paragraph" w:uiPriority="34" w:qFormat="1"/>
-    <w:lsdException w:name="Quote" w:uiPriority="29" w:qFormat="1"/>
-    <w:lsdException w:name="Intense Quote" w:uiPriority="30" w:qFormat="1"/>
-    <w:lsdException w:name="Medium List 2 Accent 1" w:uiPriority="66"/>
-    <w:lsdException w:name="Medium Grid 1 Accent 1" w:uiPriority="67"/>
-    <w:lsdException w:name="Medium Grid 2 Accent 1" w:uiPriority="68"/>
-    <w:lsdException w:name="Medium Grid 3 Accent 1" w:uiPriority="69"/>
-    <w:lsdException w:name="Dark List Accent 1" w:uiPriority="70"/>
-    <w:lsdException w:name="Colorful Shading Accent 1" w:uiPriority="71"/>
-    <w:lsdException w:name="Colorful List Accent 1" w:uiPriority="72"/>
-    <w:lsdException w:name="Colorful Grid Accent 1" w:uiPriority="73"/>
-    <w:lsdException w:name="Light Shading Accent 2" w:uiPriority="60"/>
-    <w:lsdException w:name="Light List Accent 2" w:uiPriority="61"/>
-    <w:lsdException w:name="Light Grid Accent 2" w:uiPriority="62"/>
-    <w:lsdException w:name="Medium Shading 1 Accent 2" w:uiPriority="63"/>
-    <w:lsdException w:name="Medium Shading 2 Accent 2" w:uiPriority="64"/>
-    <w:lsdException w:name="Medium List 1 Accent 2" w:uiPriority="65"/>
-    <w:lsdException w:name="Medium List 2 Accent 2" w:uiPriority="66"/>
-    <w:lsdException w:name="Medium Grid 1 Accent 2" w:uiPriority="67"/>
-    <w:lsdException w:name="Medium Grid 2 Accent 2" w:uiPriority="68"/>
-    <w:lsdException w:name="Medium Grid 3 Accent 2" w:uiPriority="69"/>
-    <w:lsdException w:name="Dark List Accent 2" w:uiPriority="70"/>
-    <w:lsdException w:name="Colorful Shading Accent 2" w:uiPriority="71"/>
-    <w:lsdException w:name="Colorful List Accent 2" w:uiPriority="72"/>
-    <w:lsdException w:name="Colorful Grid Accent 2" w:uiPriority="73"/>
-    <w:lsdException w:name="Light Shading Accent 3" w:uiPriority="60"/>
-    <w:lsdException w:name="Light List Accent 3" w:uiPriority="61"/>
-    <w:lsdException w:name="Light Grid Accent 3" w:uiPriority="62"/>
-    <w:lsdException w:name="Medium Shading 1 Accent 3" w:uiPriority="63"/>
-    <w:lsdException w:name="Medium Shading 2 Accent 3" w:uiPriority="64"/>
-    <w:lsdException w:name="Medium List 1 Accent 3" w:uiPriority="65"/>
-    <w:lsdException w:name="Medium List 2 Accent 3" w:uiPriority="66"/>
-    <w:lsdException w:name="Medium Grid 1 Accent 3" w:uiPriority="67"/>
-    <w:lsdException w:name="Medium Grid 2 Accent 3" w:uiPriority="68"/>
-    <w:lsdException w:name="Medium Grid 3 Accent 3" w:uiPriority="69"/>
-    <w:lsdException w:name="Dark List Accent 3" w:uiPriority="70"/>
-    <w:lsdException w:name="Colorful Shading Accent 3" w:uiPriority="71"/>
-    <w:lsdException w:name="Colorful List Accent 3" w:uiPriority="72"/>
-    <w:lsdException w:name="Colorful Grid Accent 3" w:uiPriority="73"/>
-    <w:lsdException w:name="Light Shading Accent 4" w:uiPriority="60"/>
-    <w:lsdException w:name="Light List Accent 4" w:uiPriority="61"/>
-    <w:lsdException w:name="Light Grid Accent 4" w:uiPriority="62"/>
-    <w:lsdException w:name="Medium Shading 1 Accent 4" w:uiPriority="63"/>
-    <w:lsdException w:name="Medium Shading 2 Accent 4" w:uiPriority="64"/>
-    <w:lsdException w:name="Medium List 1 Accent 4" w:uiPriority="65"/>
-    <w:lsdException w:name="Medium List 2 Accent 4" w:uiPriority="66"/>
-    <w:lsdException w:name="Medium Grid 1 Accent 4" w:uiPriority="67"/>
-    <w:lsdException w:name="Medium Grid 2 Accent 4" w:uiPriority="68"/>
-    <w:lsdException w:name="Medium Grid 3 Accent 4" w:uiPriority="69"/>
-    <w:lsdException w:name="Dark List Accent 4" w:uiPriority="70"/>
-    <w:lsdException w:name="Colorful Shading Accent 4" w:uiPriority="71"/>
-    <w:lsdException w:name="Colorful List Accent 4" w:uiPriority="72"/>
-    <w:lsdException w:name="Colorful Grid Accent 4" w:uiPriority="73"/>
-    <w:lsdException w:name="Light Shading Accent 5" w:uiPriority="60"/>
-    <w:lsdException w:name="Light List Accent 5" w:uiPriority="61"/>
-    <w:lsdException w:name="Light Grid Accent 5" w:uiPriority="62"/>
-    <w:lsdException w:name="Medium Shading 1 Accent 5" w:uiPriority="63"/>
-    <w:lsdException w:name="Medium Shading 2 Accent 5" w:uiPriority="64"/>
-    <w:lsdException w:name="Medium List 1 Accent 5" w:uiPriority="65"/>
-    <w:lsdException w:name="Medium List 2 Accent 5" w:uiPriority="66"/>
-    <w:lsdException w:name="Medium Grid 1 Accent 5" w:uiPriority="67"/>
-    <w:lsdException w:name="Medium Grid 2 Accent 5" w:uiPriority="68"/>
-    <w:lsdException w:name="Medium Grid 3 Accent 5" w:uiPriority="69"/>
-    <w:lsdException w:name="Dark List Accent 5" w:uiPriority="70"/>
-    <w:lsdException w:name="Colorful Shading Accent 5" w:uiPriority="71"/>
-    <w:lsdException w:name="Colorful List Accent 5" w:uiPriority="72"/>
-    <w:lsdException w:name="Colorful Grid Accent 5" w:uiPriority="73"/>
-    <w:lsdException w:name="Light Shading Accent 6" w:uiPriority="60"/>
-    <w:lsdException w:name="Light List Accent 6" w:uiPriority="61"/>
-    <w:lsdException w:name="Light Grid Accent 6" w:uiPriority="62"/>
-    <w:lsdException w:name="Medium Shading 1 Accent 6" w:uiPriority="63"/>
-    <w:lsdException w:name="Medium Shading 2 Accent 6" w:uiPriority="64"/>
-    <w:lsdException w:name="Medium List 1 Accent 6" w:uiPriority="65"/>
-    <w:lsdException w:name="Medium List 2 Accent 6" w:uiPriority="66"/>
-    <w:lsdException w:name="Medium Grid 1 Accent 6" w:uiPriority="67"/>
-    <w:lsdException w:name="Medium Grid 2 Accent 6" w:uiPriority="68"/>
-    <w:lsdException w:name="Medium Grid 3 Accent 6" w:uiPriority="69"/>
-    <w:lsdException w:name="Dark List Accent 6" w:uiPriority="70"/>
-    <w:lsdException w:name="Colorful Shading Accent 6" w:uiPriority="71"/>
-    <w:lsdException w:name="Colorful List Accent 6" w:uiPriority="72"/>
-    <w:lsdException w:name="Colorful Grid Accent 6" w:uiPriority="73"/>
-    <w:lsdException w:name="Subtle Emphasis" w:uiPriority="19" w:qFormat="1"/>
-    <w:lsdException w:name="Intense Emphasis" w:uiPriority="21" w:qFormat="1"/>
-    <w:lsdException w:name="Subtle Reference" w:uiPriority="31" w:qFormat="1"/>
-    <w:lsdException w:name="Intense Reference" w:uiPriority="32" w:qFormat="1"/>
-    <w:lsdException w:name="Book Title" w:uiPriority="33" w:qFormat="1"/>
-    <w:lsdException w:name="Bibliography" w:semiHidden="1" w:uiPriority="37" w:unhideWhenUsed="1"/>
-    <w:lsdException w:name="TOC Heading" w:semiHidden="1" w:uiPriority="39" w:unhideWhenUsed="1" w:qFormat="1"/>
-    <w:lsdException w:name="Plain Table 1" w:uiPriority="41"/>
-    <w:lsdException w:name="Plain Table 2" w:uiPriority="42"/>
-    <w:lsdException w:name="Plain Table 3" w:uiPriority="43"/>
-    <w:lsdException w:name="Plain Table 4" w:uiPriority="44"/>
-    <w:lsdException w:name="Plain Table 5" w:uiPriority="45"/>
-    <w:lsdException w:name="Grid Table Light" w:uiPriority="40"/>
-    <w:lsdException w:name="Grid Table 1 Light" w:uiPriority="46"/>
-    <w:lsdException w:name="Grid Table 2" w:uiPriority="47"/>
-    <w:lsdException w:name="Grid Table 3" w:uiPriority="48"/>
-    <w:lsdException w:name="Grid Table 4" w:uiPriority="49"/>
-    <w:lsdException w:name="Grid Table 5 Dark" w:uiPriority="50"/>
-    <w:lsdException w:name="Grid Table 6 Colorful" w:uiPriority="51"/>
-    <w:lsdException w:name="Grid Table 7 Colorful" w:uiPriority="52"/>
-    <w:lsdException w:name="Grid Table 1 Light Accent 1" w:uiPriority="46"/>
-    <w:lsdException w:name="Grid Table 2 Accent 1" w:uiPriority="47"/>
-    <w:lsdException w:name="Grid Table 3 Accent 1" w:uiPriority="48"/>
-    <w:lsdException w:name="Grid Table 4 Accent 1" w:uiPriority="49"/>
-    <w:lsdException w:name="Grid Table 5 Dark Accent 1" w:uiPriority="50"/>
-    <w:lsdException w:name="Grid Table 6 Colorful Accent 1" w:uiPriority="51"/>
-    <w:lsdException w:name="Grid Table 7 Colorful Accent 1" w:uiPriority="52"/>
-    <w:lsdException w:name="Grid Table 1 Light Accent 2" w:uiPriority="46"/>
-    <w:lsdException w:name="Grid Table 2 Accent 2" w:uiPriority="47"/>
-    <w:lsdException w:name="Grid Table 3 Accent 2" w:uiPriority="48"/>
-    <w:lsdException w:name="Grid Table 4 Accent 2" w:uiPriority="49"/>
-    <w:lsdException w:name="Grid Table 5 Dark Accent 2" w:uiPriority="50"/>
-    <w:lsdException w:name="Grid Table 6 Colorful Accent 2" w:uiPriority="51"/>
-    <w:lsdException w:name="Grid Table 7 Colorful Accent 2" w:uiPriority="52"/>
-    <w:lsdException w:name="Grid Table 1 Light Accent 3" w:uiPriority="46"/>
-    <w:lsdException w:name="Grid Table 2 Accent 3" w:uiPriority="47"/>
-    <w:lsdException w:name="Grid Table 3 Accent 3" w:uiPriority="48"/>
-    <w:lsdException w:name="Grid Table 4 Accent 3" w:uiPriority="49"/>
-    <w:lsdException w:name="Grid Table 5 Dark Accent 3" w:uiPriority="50"/>
-    <w:lsdException w:name="Grid Table 6 Colorful Accent 3" w:uiPriority="51"/>
-    <w:lsdException w:name="Grid Table 7 Colorful Accent 3" w:uiPriority="52"/>
-    <w:lsdException w:name="Grid Table 1 Light Accent 4" w:uiPriority="46"/>
-    <w:lsdException w:name="Grid Table 2 Accent 4" w:uiPriority="47"/>
-    <w:lsdException w:name="Grid Table 3 Accent 4" w:uiPriority="48"/>
-    <w:lsdException w:name="Grid Table 4 Accent 4" w:uiPriority="49"/>
-    <w:lsdException w:name="Grid Table 5 Dark Accent 4" w:uiPriority="50"/>
-    <w:lsdException w:name="Grid Table 6 Colorful Accent 4" w:uiPriority="51"/>
-    <w:lsdException w:name="Grid Table 7 Colorful Accent 4" w:uiPriority="52"/>
-    <w:lsdException w:name="Grid Table 1 Light Accent 5" w:uiPriority="46"/>
-    <w:lsdException w:name="Grid Table 2 Accent 5" w:uiPriority="47"/>
-    <w:lsdException w:name="Grid Table 3 Accent 5" w:uiPriority="48"/>
-    <w:lsdException w:name="Grid Table 4 Accent 5" w:uiPriority="49"/>
-    <w:lsdException w:name="Grid Table 5 Dark Accent 5" w:uiPriority="50"/>
-    <w:lsdException w:name="Grid Table 6 Colorful Accent 5" w:uiPriority="51"/>
-    <w:lsdException w:name="Grid Table 7 Colorful Accent 5" w:uiPriority="52"/>
-    <w:lsdException w:name="Grid Table 1 Light Accent 6" w:uiPriority="46"/>
-    <w:lsdException w:name="Grid Table 2 Accent 6" w:uiPriority="47"/>
-    <w:lsdException w:name="Grid Table 3 Accent 6" w:uiPriority="48"/>
-    <w:lsdException w:name="Grid Table 4 Accent 6" w:uiPriority="49"/>
-    <w:lsdException w:name="Grid Table 5 Dark Accent 6" w:uiPriority="50"/>
-    <w:lsdException w:name="Grid Table 6 Colorful Accent 6" w:uiPriority="51"/>
-    <w:lsdException w:name="Grid Table 7 Colorful Accent 6" w:uiPriority="52"/>
-    <w:lsdException w:name="List Table 1 Light" w:uiPriority="46"/>
-    <w:lsdException w:name="List Table 2" w:uiPriority="47"/>
-    <w:lsdException w:name="List Table 3" w:uiPriority="48"/>
-    <w:lsdException w:name="List Table 4" w:uiPriority="49"/>
-    <w:lsdException w:name="List Table 5 Dark" w:uiPriority="50"/>
-    <w:lsdException w:name="List Table 6 Colorful" w:uiPriority="51"/>
-    <w:lsdException w:name="List Table 7 Colorful" w:uiPriority="52"/>
-    <w:lsdException w:name="List Table 1 Light Accent 1" w:uiPriority="46"/>
-    <w:lsdException w:name="List Table 2 Accent 1" w:uiPriority="47"/>
-    <w:lsdException w:name="List Table 3 Accent 1" w:uiPriority="48"/>
-    <w:lsdException w:name="List Table 4 Accent 1" w:uiPriority="49"/>
-    <w:lsdException w:name="List Table 5 Dark Accent 1" w:uiPriority="50"/>
-    <w:lsdException w:name="List Table 6 Colorful Accent 1" w:uiPriority="51"/>
-    <w:lsdException w:name="List Table 7 Colorful Accent 1" w:uiPriority="52"/>
-    <w:lsdException w:name="List Table 1 Light Accent 2" w:uiPriority="46"/>
-    <w:lsdException w:name="List Table 2 Accent 2" w:uiPriority="47"/>
-    <w:lsdException w:name="List Table 3 Accent 2" w:uiPriority="48"/>
-    <w:lsdException w:name="List Table 4 Accent 2" w:uiPriority="49"/>
-    <w:lsdException w:name="List Table 5 Dark Accent 2" w:uiPriority="50"/>
-    <w:lsdException w:name="List Table 6 Colorful Accent 2" w:uiPriority="51"/>
-    <w:lsdException w:name="List Table 7 Colorful Accent 2" w:uiPriority="52"/>
-    <w:lsdException w:name="List Table 1 Light Accent 3" w:uiPriority="46"/>
-    <w:lsdException w:name="List Table 2 Accent 3" w:uiPriority="47"/>
-    <w:lsdException w:name="List Table 3 Accent 3" w:uiPriority="48"/>
-    <w:lsdException w:name="List Table 4 Accent 3" w:uiPriority="49"/>
-    <w:lsdException w:name="List Table 5 Dark Accent 3" w:uiPriority="50"/>
-    <w:lsdException w:name="List Table 6 Colorful Accent 3" w:uiPriority="51"/>
-    <w:lsdException w:name="List Table 7 Colorful Accent 3" w:uiPriority="52"/>
-    <w:lsdException w:name="List Table 1 Light Accent 4" w:uiPriority="46"/>
-    <w:lsdException w:name="List Table 2 Accent 4" w:uiPriority="47"/>
-    <w:lsdException w:name="List Table 3 Accent 4" w:uiPriority="48"/>
-    <w:lsdException w:name="List Table 4 Accent 4" w:uiPriority="49"/>
-    <w:lsdException w:name="List Table 5 Dark Accent 4" w:uiPriority="50"/>
-    <w:lsdException w:name="List Table 6 Colorful Accent 4" w:uiPriority="51"/>
-    <w:lsdException w:name="List Table 7 Colorful Accent 4" w:uiPriority="52"/>
-    <w:lsdException w:name="List Table 1 Light Accent 5" w:uiPriority="46"/>
-    <w:lsdException w:name="List Table 2 Accent 5" w:uiPriority="47"/>
-    <w:lsdException w:name="List Table 3 Accent 5" w:uiPriority="48"/>
-    <w:lsdException w:name="List Table 4 Accent 5" w:uiPriority="49"/>
-    <w:lsdException w:name="List Table 5 Dark Accent 5" w:uiPriority="50"/>
-    <w:lsdException w:name="List Table 6 Colorful Accent 5" w:uiPriority="51"/>
-    <w:lsdException w:name="List Table 7 Colorful Accent 5" w:uiPriority="52"/>
-    <w:lsdException w:name="List Table 1 Light Accent 6" w:uiPriority="46"/>
-    <w:lsdException w:name="List Table 2 Accent 6" w:uiPriority="47"/>
-    <w:lsdException w:name="List Table 3 Accent 6" w:uiPriority="48"/>
-    <w:lsdException w:name="List Table 4 Accent 6" w:uiPriority="49"/>
-    <w:lsdException w:name="List Table 5 Dark Accent 6" w:uiPriority="50"/>
-    <w:lsdException w:name="List Table 6 Colorful Accent 6" w:uiPriority="51"/>
-    <w:lsdException w:name="List Table 7 Colorful Accent 6" w:uiPriority="52"/>
-    <w:lsdException w:name="Mention" w:semiHidden="1" w:unhideWhenUsed="1"/>
-    <w:lsdException w:name="Smart Hyperlink" w:semiHidden="1" w:unhideWhenUsed="1"/>
-    <w:lsdException w:name="Hashtag" w:semiHidden="1" w:unhideWhenUsed="1"/>
+  <w:latentStyles w:defLockedState="0" w:defUIPriority="99" w:defSemiHidden="1" w:defUnhideWhenUsed="1" w:defQFormat="0" w:count="267">
+    <w:lsdException w:name="Normal" w:semiHidden="0" w:uiPriority="0" w:unhideWhenUsed="0" w:qFormat="1"/>
+    <w:lsdException w:name="heading 1" w:semiHidden="0" w:uiPriority="9" w:unhideWhenUsed="0" w:qFormat="1"/>
+    <w:lsdException w:name="heading 2" w:uiPriority="9" w:qFormat="1"/>
+    <w:lsdException w:name="heading 3" w:uiPriority="9" w:qFormat="1"/>
+    <w:lsdException w:name="heading 4" w:uiPriority="9" w:qFormat="1"/>
+    <w:lsdException w:name="heading 5" w:uiPriority="9" w:qFormat="1"/>
+    <w:lsdException w:name="heading 6" w:uiPriority="9" w:qFormat="1"/>
+    <w:lsdException w:name="heading 7" w:uiPriority="9" w:qFormat="1"/>
+    <w:lsdException w:name="heading 8" w:uiPriority="9" w:qFormat="1"/>
+    <w:lsdException w:name="heading 9" w:uiPriority="9" w:qFormat="1"/>
+    <w:lsdException w:name="toc 1" w:uiPriority="39"/>
+    <w:lsdException w:name="toc 2" w:uiPriority="39"/>
+    <w:lsdException w:name="toc 3" w:uiPriority="39"/>
+    <w:lsdException w:name="toc 4" w:uiPriority="39"/>
+    <w:lsdException w:name="toc 5" w:uiPriority="39"/>
+    <w:lsdException w:name="toc 6" w:uiPriority="39"/>
+    <w:lsdException w:name="toc 7" w:uiPriority="39"/>
+    <w:lsdException w:name="toc 8" w:uiPriority="39"/>
+    <w:lsdException w:name="toc 9" w:uiPriority="39"/>
+    <w:lsdException w:name="caption" w:uiPriority="35" w:qFormat="1"/>
+    <w:lsdException w:name="Title" w:semiHidden="0" w:uiPriority="10" w:unhideWhenUsed="0" w:qFormat="1"/>
+    <w:lsdException w:name="Default Paragraph Font" w:uiPriority="1"/>
+    <w:lsdException w:name="Subtitle" w:semiHidden="0" w:uiPriority="11" w:unhideWhenUsed="0" w:qFormat="1"/>
+    <w:lsdException w:name="Strong" w:semiHidden="0" w:uiPriority="22" w:unhideWhenUsed="0" w:qFormat="1"/>
+    <w:lsdException w:name="Emphasis" w:semiHidden="0" w:uiPriority="20" w:unhideWhenUsed="0" w:qFormat="1"/>
+    <w:lsdException w:name="Table Grid" w:uiPriority="39"/>
+    <w:lsdException w:name="Placeholder Text" w:unhideWhenUsed="0"/>
+    <w:lsdException w:name="No Spacing" w:semiHidden="0" w:uiPriority="1" w:unhideWhenUsed="0" w:qFormat="1"/>
+    <w:lsdException w:name="Light Shading" w:semiHidden="0" w:uiPriority="60" w:unhideWhenUsed="0"/>
+    <w:lsdException w:name="Light List" w:semiHidden="0" w:uiPriority="61" w:unhideWhenUsed="0"/>
+    <w:lsdException w:name="Light Grid" w:semiHidden="0" w:uiPriority="62" w:unhideWhenUsed="0"/>
+    <w:lsdException w:name="Medium Shading 1" w:semiHidden="0" w:uiPriority="63" w:unhideWhenUsed="0"/>
+    <w:lsdException w:name="Medium Shading 2" w:semiHidden="0" w:uiPriority="64" w:unhideWhenUsed="0"/>
+    <w:lsdException w:name="Medium List 1" w:semiHidden="0" w:uiPriority="65" w:unhideWhenUsed="0"/>
+    <w:lsdException w:name="Medium List 2" w:semiHidden="0" w:uiPriority="66" w:unhideWhenUsed="0"/>
+    <w:lsdException w:name="Medium Grid 1" w:semiHidden="0" w:uiPriority="67" w:unhideWhenUsed="0"/>
+    <w:lsdException w:name="Medium Grid 2" w:semiHidden="0" w:uiPriority="68" w:unhideWhenUsed="0"/>
+    <w:lsdException w:name="Medium Grid 3" w:semiHidden="0" w:uiPriority="69" w:unhideWhenUsed="0"/>
+    <w:lsdException w:name="Dark List" w:semiHidden="0" w:uiPriority="70" w:unhideWhenUsed="0"/>
+    <w:lsdException w:name="Colorful Shading" w:semiHidden="0" w:uiPriority="71" w:unhideWhenUsed="0"/>
+    <w:lsdException w:name="Colorful List" w:semiHidden="0" w:uiPriority="72" w:unhideWhenUsed="0"/>
+    <w:lsdException w:name="Colorful Grid" w:semiHidden="0" w:uiPriority="73" w:unhideWhenUsed="0"/>
+    <w:lsdException w:name="Light Shading Accent 1" w:semiHidden="0" w:uiPriority="60" w:unhideWhenUsed="0"/>
+    <w:lsdException w:name="Light List Accent 1" w:semiHidden="0" w:uiPriority="61" w:unhideWhenUsed="0"/>
+    <w:lsdException w:name="Light Grid Accent 1" w:semiHidden="0" w:uiPriority="62" w:unhideWhenUsed="0"/>
+    <w:lsdException w:name="Medium Shading 1 Accent 1" w:semiHidden="0" w:uiPriority="63" w:unhideWhenUsed="0"/>
+    <w:lsdException w:name="Medium Shading 2 Accent 1" w:semiHidden="0" w:uiPriority="64" w:unhideWhenUsed="0"/>
+    <w:lsdException w:name="Medium List 1 Accent 1" w:semiHidden="0" w:uiPriority="65" w:unhideWhenUsed="0"/>
+    <w:lsdException w:name="Revision" w:unhideWhenUsed="0"/>
+    <w:lsdException w:name="List Paragraph" w:semiHidden="0" w:uiPriority="34" w:unhideWhenUsed="0" w:qFormat="1"/>
+    <w:lsdException w:name="Quote" w:semiHidden="0" w:uiPriority="29" w:unhideWhenUsed="0" w:qFormat="1"/>
+    <w:lsdException w:name="Intense Quote" w:semiHidden="0" w:uiPriority="30" w:unhideWhenUsed="0" w:qFormat="1"/>
+    <w:lsdException w:name="Medium List 2 Accent 1" w:semiHidden="0" w:uiPriority="66" w:unhideWhenUsed="0"/>
+    <w:lsdException w:name="Medium Grid 1 Accent 1" w:semiHidden="0" w:uiPriority="67" w:unhideWhenUsed="0"/>
+    <w:lsdException w:name="Medium Grid 2 Accent 1" w:semiHidden="0" w:uiPriority="68" w:unhideWhenUsed="0"/>
+    <w:lsdException w:name="Medium Grid 3 Accent 1" w:semiHidden="0" w:uiPriority="69" w:unhideWhenUsed="0"/>
+    <w:lsdException w:name="Dark List Accent 1" w:semiHidden="0" w:uiPriority="70" w:unhideWhenUsed="0"/>
+    <w:lsdException w:name="Colorful Shading Accent 1" w:semiHidden="0" w:uiPriority="71" w:unhideWhenUsed="0"/>
+    <w:lsdException w:name="Colorful List Accent 1" w:semiHidden="0" w:uiPriority="72" w:unhideWhenUsed="0"/>
+    <w:lsdException w:name="Colorful Grid Accent 1" w:semiHidden="0" w:uiPriority="73" w:unhideWhenUsed="0"/>
+    <w:lsdException w:name="Light Shading Accent 2" w:semiHidden="0" w:uiPriority="60" w:unhideWhenUsed="0"/>
+    <w:lsdException w:name="Light List Accent 2" w:semiHidden="0" w:uiPriority="61" w:unhideWhenUsed="0"/>
+    <w:lsdException w:name="Light Grid Accent 2" w:semiHidden="0" w:uiPriority="62" w:unhideWhenUsed="0"/>
+    <w:lsdException w:name="Medium Shading 1 Accent 2" w:semiHidden="0" w:uiPriority="63" w:unhideWhenUsed="0"/>
+    <w:lsdException w:name="Medium Shading 2 Accent 2" w:semiHidden="0" w:uiPriority="64" w:unhideWhenUsed="0"/>
+    <w:lsdException w:name="Medium List 1 Accent 2" w:semiHidden="0" w:uiPriority="65" w:unhideWhenUsed="0"/>
+    <w:lsdException w:name="Medium List 2 Accent 2" w:semiHidden="0" w:uiPriority="66" w:unhideWhenUsed="0"/>
+    <w:lsdException w:name="Medium Grid 1 Accent 2" w:semiHidden="0" w:uiPriority="67" w:unhideWhenUsed="0"/>
+    <w:lsdException w:name="Medium Grid 2 Accent 2" w:semiHidden="0" w:uiPriority="68" w:unhideWhenUsed="0"/>
+    <w:lsdException w:name="Medium Grid 3 Accent 2" w:semiHidden="0" w:uiPriority="69" w:unhideWhenUsed="0"/>
+    <w:lsdException w:name="Dark List Accent 2" w:semiHidden="0" w:uiPriority="70" w:unhideWhenUsed="0"/>
+    <w:lsdException w:name="Colorful Shading Accent 2" w:semiHidden="0" w:uiPriority="71" w:unhideWhenUsed="0"/>
+    <w:lsdException w:name="Colorful List Accent 2" w:semiHidden="0" w:uiPriority="72" w:unhideWhenUsed="0"/>
+    <w:lsdException w:name="Colorful Grid Accent 2" w:semiHidden="0" w:uiPriority="73" w:unhideWhenUsed="0"/>
+    <w:lsdException w:name="Light Shading Accent 3" w:semiHidden="0" w:uiPriority="60" w:unhideWhenUsed="0"/>
+    <w:lsdException w:name="Light List Accent 3" w:semiHidden="0" w:uiPriority="61" w:unhideWhenUsed="0"/>
+    <w:lsdException w:name="Light Grid Accent 3" w:semiHidden="0" w:uiPriority="62" w:unhideWhenUsed="0"/>
+    <w:lsdException w:name="Medium Shading 1 Accent 3" w:semiHidden="0" w:uiPriority="63" w:unhideWhenUsed="0"/>
+    <w:lsdException w:name="Medium Shading 2 Accent 3" w:semiHidden="0" w:uiPriority="64" w:unhideWhenUsed="0"/>
+    <w:lsdException w:name="Medium List 1 Accent 3" w:semiHidden="0" w:uiPriority="65" w:unhideWhenUsed="0"/>
+    <w:lsdException w:name="Medium List 2 Accent 3" w:semiHidden="0" w:uiPriority="66" w:unhideWhenUsed="0"/>
+    <w:lsdException w:name="Medium Grid 1 Accent 3" w:semiHidden="0" w:uiPriority="67" w:unhideWhenUsed="0"/>
+    <w:lsdException w:name="Medium Grid 2 Accent 3" w:semiHidden="0" w:uiPriority="68" w:unhideWhenUsed="0"/>
+    <w:lsdException w:name="Medium Grid 3 Accent 3" w:semiHidden="0" w:uiPriority="69" w:unhideWhenUsed="0"/>
+    <w:lsdException w:name="Dark List Accent 3" w:semiHidden="0" w:uiPriority="70" w:unhideWhenUsed="0"/>
+    <w:lsdException w:name="Colorful Shading Accent 3" w:semiHidden="0" w:uiPriority="71" w:unhideWhenUsed="0"/>
+    <w:lsdException w:name="Colorful List Accent 3" w:semiHidden="0" w:uiPriority="72" w:unhideWhenUsed="0"/>
+    <w:lsdException w:name="Colorful Grid Accent 3" w:semiHidden="0" w:uiPriority="73" w:unhideWhenUsed="0"/>
+    <w:lsdException w:name="Light Shading Accent 4" w:semiHidden="0" w:uiPriority="60" w:unhideWhenUsed="0"/>
+    <w:lsdException w:name="Light List Accent 4" w:semiHidden="0" w:uiPriority="61" w:unhideWhenUsed="0"/>
+    <w:lsdException w:name="Light Grid Accent 4" w:semiHidden="0" w:uiPriority="62" w:unhideWhenUsed="0"/>
+    <w:lsdException w:name="Medium Shading 1 Accent 4" w:semiHidden="0" w:uiPriority="63" w:unhideWhenUsed="0"/>
+    <w:lsdException w:name="Medium Shading 2 Accent 4" w:semiHidden="0" w:uiPriority="64" w:unhideWhenUsed="0"/>
+    <w:lsdException w:name="Medium List 1 Accent 4" w:semiHidden="0" w:uiPriority="65" w:unhideWhenUsed="0"/>
+    <w:lsdException w:name="Medium List 2 Accent 4" w:semiHidden="0" w:uiPriority="66" w:unhideWhenUsed="0"/>
+    <w:lsdException w:name="Medium Grid 1 Accent 4" w:semiHidden="0" w:uiPriority="67" w:unhideWhenUsed="0"/>
+    <w:lsdException w:name="Medium Grid 2 Accent 4" w:semiHidden="0" w:uiPriority="68" w:unhideWhenUsed="0"/>
+    <w:lsdException w:name="Medium Grid 3 Accent 4" w:semiHidden="0" w:uiPriority="69" w:unhideWhenUsed="0"/>
+    <w:lsdException w:name="Dark List Accent 4" w:semiHidden="0" w:uiPriority="70" w:unhideWhenUsed="0"/>
+    <w:lsdException w:name="Colorful Shading Accent 4" w:semiHidden="0" w:uiPriority="71" w:unhideWhenUsed="0"/>
+    <w:lsdException w:name="Colorful List Accent 4" w:semiHidden="0" w:uiPriority="72" w:unhideWhenUsed="0"/>
+    <w:lsdException w:name="Colorful Grid Accent 4" w:semiHidden="0" w:uiPriority="73" w:unhideWhenUsed="0"/>
+    <w:lsdException w:name="Light Shading Accent 5" w:semiHidden="0" w:uiPriority="60" w:unhideWhenUsed="0"/>
+    <w:lsdException w:name="Light List Accent 5" w:semiHidden="0" w:uiPriority="61" w:unhideWhenUsed="0"/>
+    <w:lsdException w:name="Light Grid Accent 5" w:semiHidden="0" w:uiPriority="62" w:unhideWhenUsed="0"/>
+    <w:lsdException w:name="Medium Shading 1 Accent 5" w:semiHidden="0" w:uiPriority="63" w:unhideWhenUsed="0"/>
+    <w:lsdException w:name="Medium Shading 2 Accent 5" w:semiHidden="0" w:uiPriority="64" w:unhideWhenUsed="0"/>
+    <w:lsdException w:name="Medium List 1 Accent 5" w:semiHidden="0" w:uiPriority="65" w:unhideWhenUsed="0"/>
+    <w:lsdException w:name="Medium List 2 Accent 5" w:semiHidden="0" w:uiPriority="66" w:unhideWhenUsed="0"/>
+    <w:lsdException w:name="Medium Grid 1 Accent 5" w:semiHidden="0" w:uiPriority="67" w:unhideWhenUsed="0"/>
+    <w:lsdException w:name="Medium Grid 2 Accent 5" w:semiHidden="0" w:uiPriority="68" w:unhideWhenUsed="0"/>
+    <w:lsdException w:name="Medium Grid 3 Accent 5" w:semiHidden="0" w:uiPriority="69" w:unhideWhenUsed="0"/>
+    <w:lsdException w:name="Dark List Accent 5" w:semiHidden="0" w:uiPriority="70" w:unhideWhenUsed="0"/>
+    <w:lsdException w:name="Colorful Shading Accent 5" w:semiHidden="0" w:uiPriority="71" w:unhideWhenUsed="0"/>
+    <w:lsdException w:name="Colorful List Accent 5" w:semiHidden="0" w:uiPriority="72" w:unhideWhenUsed="0"/>
+    <w:lsdException w:name="Colorful Grid Accent 5" w:semiHidden="0" w:uiPriority="73" w:unhideWhenUsed="0"/>
+    <w:lsdException w:name="Light Shading Accent 6" w:semiHidden="0" w:uiPriority="60" w:unhideWhenUsed="0"/>
+    <w:lsdException w:name="Light List Accent 6" w:semiHidden="0" w:uiPriority="61" w:unhideWhenUsed="0"/>
+    <w:lsdException w:name="Light Grid Accent 6" w:semiHidden="0" w:uiPriority="62" w:unhideWhenUsed="0"/>
+    <w:lsdException w:name="Medium Shading 1 Accent 6" w:semiHidden="0" w:uiPriority="63" w:unhideWhenUsed="0"/>
+    <w:lsdException w:name="Medium Shading 2 Accent 6" w:semiHidden="0" w:uiPriority="64" w:unhideWhenUsed="0"/>
+    <w:lsdException w:name="Medium List 1 Accent 6" w:semiHidden="0" w:uiPriority="65" w:unhideWhenUsed="0"/>
+    <w:lsdException w:name="Medium List 2 Accent 6" w:semiHidden="0" w:uiPriority="66" w:unhideWhenUsed="0"/>
+    <w:lsdException w:name="Medium Grid 1 Accent 6" w:semiHidden="0" w:uiPriority="67" w:unhideWhenUsed="0"/>
+    <w:lsdException w:name="Medium Grid 2 Accent 6" w:semiHidden="0" w:uiPriority="68" w:unhideWhenUsed="0"/>
+    <w:lsdException w:name="Medium Grid 3 Accent 6" w:semiHidden="0" w:uiPriority="69" w:unhideWhenUsed="0"/>
+    <w:lsdException w:name="Dark List Accent 6" w:semiHidden="0" w:uiPriority="70" w:unhideWhenUsed="0"/>
+    <w:lsdException w:name="Colorful Shading Accent 6" w:semiHidden="0" w:uiPriority="71" w:unhideWhenUsed="0"/>
+    <w:lsdException w:name="Colorful List Accent 6" w:semiHidden="0" w:uiPriority="72" w:unhideWhenUsed="0"/>
+    <w:lsdException w:name="Colorful Grid Accent 6" w:semiHidden="0" w:uiPriority="73" w:unhideWhenUsed="0"/>
+    <w:lsdException w:name="Subtle Emphasis" w:semiHidden="0" w:uiPriority="19" w:unhideWhenUsed="0" w:qFormat="1"/>
+    <w:lsdException w:name="Intense Emphasis" w:semiHidden="0" w:uiPriority="21" w:unhideWhenUsed="0" w:qFormat="1"/>
+    <w:lsdException w:name="Subtle Reference" w:semiHidden="0" w:uiPriority="31" w:unhideWhenUsed="0" w:qFormat="1"/>
+    <w:lsdException w:name="Intense Reference" w:semiHidden="0" w:uiPriority="32" w:unhideWhenUsed="0" w:qFormat="1"/>
+    <w:lsdException w:name="Book Title" w:semiHidden="0" w:uiPriority="33" w:unhideWhenUsed="0" w:qFormat="1"/>
+    <w:lsdException w:name="Bibliography" w:uiPriority="37"/>
+    <w:lsdException w:name="TOC Heading" w:uiPriority="39" w:qFormat="1"/>
   </w:latentStyles>
-  <w:style w:type="paragraph" w:default="1" w:styleId="a">
+  <w:style w:type="paragraph" w:default="1" w:styleId="Normal">
     <w:name w:val="Normal"/>
     <w:qFormat/>
   </w:style>
-  <w:style w:type="character" w:default="1" w:styleId="a0">
+  <w:style w:type="character" w:default="1" w:styleId="DefaultParagraphFont">
     <w:name w:val="Default Paragraph Font"/>
     <w:uiPriority w:val="1"/>
     <w:semiHidden/>
     <w:unhideWhenUsed/>
   </w:style>
-  <w:style w:type="table" w:default="1" w:styleId="a1">
+  <w:style w:type="table" w:default="1" w:styleId="TableNormal">
     <w:name w:val="Normal Table"/>
     <w:uiPriority w:val="99"/>
     <w:semiHidden/>
@@ -2388,7 +2486,7 @@
       </w:tblCellMar>
     </w:tblPr>
   </w:style>
-  <w:style w:type="numbering" w:default="1" w:styleId="a2">
+  <w:style w:type="numbering" w:default="1" w:styleId="NoList">
     <w:name w:val="No List"/>
     <w:uiPriority w:val="99"/>
     <w:semiHidden/>
@@ -2401,9 +2499,9 @@
       <w:rFonts w:ascii="OpenSymbol" w:eastAsia="OpenSymbol" w:hAnsi="OpenSymbol" w:cs="OpenSymbol"/>
     </w:rPr>
   </w:style>
-  <w:style w:type="character" w:styleId="a3">
+  <w:style w:type="character" w:styleId="CommentReference">
     <w:name w:val="annotation reference"/>
-    <w:basedOn w:val="a0"/>
+    <w:basedOn w:val="DefaultParagraphFont"/>
     <w:uiPriority w:val="99"/>
     <w:semiHidden/>
     <w:unhideWhenUsed/>
@@ -2414,9 +2512,9 @@
       <w:szCs w:val="16"/>
     </w:rPr>
   </w:style>
-  <w:style w:type="character" w:customStyle="1" w:styleId="a4">
+  <w:style w:type="character" w:customStyle="1" w:styleId="a">
     <w:name w:val="Текст примечания Знак"/>
-    <w:basedOn w:val="a0"/>
+    <w:basedOn w:val="DefaultParagraphFont"/>
     <w:uiPriority w:val="99"/>
     <w:semiHidden/>
     <w:qFormat/>
@@ -2427,9 +2525,9 @@
       <w:szCs w:val="18"/>
     </w:rPr>
   </w:style>
-  <w:style w:type="character" w:customStyle="1" w:styleId="a5">
+  <w:style w:type="character" w:customStyle="1" w:styleId="a0">
     <w:name w:val="Тема примечания Знак"/>
-    <w:basedOn w:val="a4"/>
+    <w:basedOn w:val="a"/>
     <w:uiPriority w:val="99"/>
     <w:semiHidden/>
     <w:qFormat/>
@@ -2442,9 +2540,9 @@
       <w:szCs w:val="18"/>
     </w:rPr>
   </w:style>
-  <w:style w:type="character" w:customStyle="1" w:styleId="a6">
+  <w:style w:type="character" w:customStyle="1" w:styleId="a1">
     <w:name w:val="Текст выноски Знак"/>
-    <w:basedOn w:val="a0"/>
+    <w:basedOn w:val="DefaultParagraphFont"/>
     <w:uiPriority w:val="99"/>
     <w:semiHidden/>
     <w:qFormat/>
@@ -2520,8 +2618,8 @@
   </w:style>
   <w:style w:type="paragraph" w:customStyle="1" w:styleId="Heading">
     <w:name w:val="Heading"/>
-    <w:basedOn w:val="a"/>
-    <w:next w:val="a7"/>
+    <w:basedOn w:val="Normal"/>
+    <w:next w:val="BodyText"/>
     <w:qFormat/>
     <w:pPr>
       <w:keepNext/>
@@ -2533,20 +2631,20 @@
       <w:szCs w:val="28"/>
     </w:rPr>
   </w:style>
-  <w:style w:type="paragraph" w:styleId="a7">
+  <w:style w:type="paragraph" w:styleId="BodyText">
     <w:name w:val="Body Text"/>
-    <w:basedOn w:val="a"/>
+    <w:basedOn w:val="Normal"/>
     <w:pPr>
       <w:spacing w:after="140" w:line="288" w:lineRule="auto"/>
     </w:pPr>
   </w:style>
-  <w:style w:type="paragraph" w:styleId="a8">
+  <w:style w:type="paragraph" w:styleId="List">
     <w:name w:val="List"/>
-    <w:basedOn w:val="a7"/>
-  </w:style>
-  <w:style w:type="paragraph" w:styleId="a9">
+    <w:basedOn w:val="BodyText"/>
+  </w:style>
+  <w:style w:type="paragraph" w:styleId="Caption">
     <w:name w:val="caption"/>
-    <w:basedOn w:val="a"/>
+    <w:basedOn w:val="Normal"/>
     <w:qFormat/>
     <w:pPr>
       <w:suppressLineNumbers/>
@@ -2559,15 +2657,15 @@
   </w:style>
   <w:style w:type="paragraph" w:customStyle="1" w:styleId="Index">
     <w:name w:val="Index"/>
-    <w:basedOn w:val="a"/>
+    <w:basedOn w:val="Normal"/>
     <w:qFormat/>
     <w:pPr>
       <w:suppressLineNumbers/>
     </w:pPr>
   </w:style>
-  <w:style w:type="paragraph" w:styleId="aa">
+  <w:style w:type="paragraph" w:styleId="CommentText">
     <w:name w:val="annotation text"/>
-    <w:basedOn w:val="a"/>
+    <w:basedOn w:val="Normal"/>
     <w:uiPriority w:val="99"/>
     <w:semiHidden/>
     <w:unhideWhenUsed/>
@@ -2579,9 +2677,9 @@
       <w:szCs w:val="18"/>
     </w:rPr>
   </w:style>
-  <w:style w:type="paragraph" w:styleId="ab">
+  <w:style w:type="paragraph" w:styleId="CommentSubject">
     <w:name w:val="annotation subject"/>
-    <w:basedOn w:val="aa"/>
+    <w:basedOn w:val="CommentText"/>
     <w:uiPriority w:val="99"/>
     <w:semiHidden/>
     <w:unhideWhenUsed/>
@@ -2592,9 +2690,9 @@
       <w:bCs/>
     </w:rPr>
   </w:style>
-  <w:style w:type="paragraph" w:styleId="ac">
+  <w:style w:type="paragraph" w:styleId="BalloonText">
     <w:name w:val="Balloon Text"/>
-    <w:basedOn w:val="a"/>
+    <w:basedOn w:val="Normal"/>
     <w:uiPriority w:val="99"/>
     <w:semiHidden/>
     <w:unhideWhenUsed/>
@@ -2606,10 +2704,10 @@
       <w:szCs w:val="16"/>
     </w:rPr>
   </w:style>
-  <w:style w:type="paragraph" w:styleId="ad">
+  <w:style w:type="paragraph" w:styleId="Header">
     <w:name w:val="header"/>
-    <w:basedOn w:val="a"/>
-    <w:link w:val="ae"/>
+    <w:basedOn w:val="Normal"/>
+    <w:link w:val="HeaderChar"/>
     <w:uiPriority w:val="99"/>
     <w:unhideWhenUsed/>
     <w:rsid w:val="000A49C8"/>
@@ -2624,10 +2722,10 @@
       <w:szCs w:val="21"/>
     </w:rPr>
   </w:style>
-  <w:style w:type="character" w:customStyle="1" w:styleId="ae">
-    <w:name w:val="Верхний колонтитул Знак"/>
-    <w:basedOn w:val="a0"/>
-    <w:link w:val="ad"/>
+  <w:style w:type="character" w:customStyle="1" w:styleId="HeaderChar">
+    <w:name w:val="Header Char"/>
+    <w:basedOn w:val="DefaultParagraphFont"/>
+    <w:link w:val="Header"/>
     <w:uiPriority w:val="99"/>
     <w:rsid w:val="000A49C8"/>
     <w:rPr>
@@ -2635,10 +2733,10 @@
       <w:szCs w:val="21"/>
     </w:rPr>
   </w:style>
-  <w:style w:type="paragraph" w:styleId="af">
+  <w:style w:type="paragraph" w:styleId="Footer">
     <w:name w:val="footer"/>
-    <w:basedOn w:val="a"/>
-    <w:link w:val="af0"/>
+    <w:basedOn w:val="Normal"/>
+    <w:link w:val="FooterChar"/>
     <w:uiPriority w:val="99"/>
     <w:unhideWhenUsed/>
     <w:rsid w:val="000A49C8"/>
@@ -2653,16 +2751,206 @@
       <w:szCs w:val="21"/>
     </w:rPr>
   </w:style>
-  <w:style w:type="character" w:customStyle="1" w:styleId="af0">
-    <w:name w:val="Нижний колонтитул Знак"/>
-    <w:basedOn w:val="a0"/>
-    <w:link w:val="af"/>
+  <w:style w:type="character" w:customStyle="1" w:styleId="FooterChar">
+    <w:name w:val="Footer Char"/>
+    <w:basedOn w:val="DefaultParagraphFont"/>
+    <w:link w:val="Footer"/>
     <w:uiPriority w:val="99"/>
     <w:rsid w:val="000A49C8"/>
     <w:rPr>
       <w:rFonts w:cs="Mangal"/>
       <w:szCs w:val="21"/>
     </w:rPr>
+  </w:style>
+</w:styles>
+</file>
+
+<file path=word/stylesWithEffects.xml><?xml version="1.0" encoding="utf-8"?>
+<w:styles xmlns:wpc="http://schemas.microsoft.com/office/word/2010/wordprocessingCanvas" xmlns:mc="http://schemas.openxmlformats.org/markup-compatibility/2006" xmlns:o="urn:schemas-microsoft-com:office:office" xmlns:r="http://schemas.openxmlformats.org/officeDocument/2006/relationships" xmlns:m="http://schemas.openxmlformats.org/officeDocument/2006/math" xmlns:v="urn:schemas-microsoft-com:vml" xmlns:wp14="http://schemas.microsoft.com/office/word/2010/wordprocessingDrawing" xmlns:wp="http://schemas.openxmlformats.org/drawingml/2006/wordprocessingDrawing" xmlns:w10="urn:schemas-microsoft-com:office:word" xmlns:w="http://schemas.openxmlformats.org/wordprocessingml/2006/main" xmlns:w14="http://schemas.microsoft.com/office/word/2010/wordml" xmlns:wpg="http://schemas.microsoft.com/office/word/2010/wordprocessingGroup" xmlns:wpi="http://schemas.microsoft.com/office/word/2010/wordprocessingInk" xmlns:wne="http://schemas.microsoft.com/office/word/2006/wordml" xmlns:wps="http://schemas.microsoft.com/office/word/2010/wordprocessingShape" mc:Ignorable="w14 wp14">
+  <w:docDefaults>
+    <w:rPrDefault>
+      <w:rPr>
+        <w:rFonts w:asciiTheme="minorHAnsi" w:eastAsiaTheme="minorEastAsia" w:hAnsiTheme="minorHAnsi" w:cstheme="minorBidi"/>
+        <w:sz w:val="22"/>
+        <w:szCs w:val="22"/>
+        <w:lang w:val="en-US" w:eastAsia="en-US" w:bidi="ar-SA"/>
+      </w:rPr>
+    </w:rPrDefault>
+    <w:pPrDefault>
+      <w:pPr>
+        <w:spacing w:after="200" w:line="276" w:lineRule="auto"/>
+      </w:pPr>
+    </w:pPrDefault>
+  </w:docDefaults>
+  <w:latentStyles w:defLockedState="0" w:defUIPriority="99" w:defSemiHidden="1" w:defUnhideWhenUsed="1" w:defQFormat="0" w:count="267">
+    <w:lsdException w:name="Normal" w:semiHidden="0" w:uiPriority="0" w:unhideWhenUsed="0" w:qFormat="1"/>
+    <w:lsdException w:name="heading 1" w:semiHidden="0" w:uiPriority="9" w:unhideWhenUsed="0" w:qFormat="1"/>
+    <w:lsdException w:name="heading 2" w:uiPriority="9" w:qFormat="1"/>
+    <w:lsdException w:name="heading 3" w:uiPriority="9" w:qFormat="1"/>
+    <w:lsdException w:name="heading 4" w:uiPriority="9" w:qFormat="1"/>
+    <w:lsdException w:name="heading 5" w:uiPriority="9" w:qFormat="1"/>
+    <w:lsdException w:name="heading 6" w:uiPriority="9" w:qFormat="1"/>
+    <w:lsdException w:name="heading 7" w:uiPriority="9" w:qFormat="1"/>
+    <w:lsdException w:name="heading 8" w:uiPriority="9" w:qFormat="1"/>
+    <w:lsdException w:name="heading 9" w:uiPriority="9" w:qFormat="1"/>
+    <w:lsdException w:name="toc 1" w:uiPriority="39"/>
+    <w:lsdException w:name="toc 2" w:uiPriority="39"/>
+    <w:lsdException w:name="toc 3" w:uiPriority="39"/>
+    <w:lsdException w:name="toc 4" w:uiPriority="39"/>
+    <w:lsdException w:name="toc 5" w:uiPriority="39"/>
+    <w:lsdException w:name="toc 6" w:uiPriority="39"/>
+    <w:lsdException w:name="toc 7" w:uiPriority="39"/>
+    <w:lsdException w:name="toc 8" w:uiPriority="39"/>
+    <w:lsdException w:name="toc 9" w:uiPriority="39"/>
+    <w:lsdException w:name="caption" w:uiPriority="35" w:qFormat="1"/>
+    <w:lsdException w:name="Title" w:semiHidden="0" w:uiPriority="10" w:unhideWhenUsed="0" w:qFormat="1"/>
+    <w:lsdException w:name="Default Paragraph Font" w:uiPriority="1"/>
+    <w:lsdException w:name="Subtitle" w:semiHidden="0" w:uiPriority="11" w:unhideWhenUsed="0" w:qFormat="1"/>
+    <w:lsdException w:name="Strong" w:semiHidden="0" w:uiPriority="22" w:unhideWhenUsed="0" w:qFormat="1"/>
+    <w:lsdException w:name="Emphasis" w:semiHidden="0" w:uiPriority="20" w:unhideWhenUsed="0" w:qFormat="1"/>
+    <w:lsdException w:name="Table Grid" w:semiHidden="0" w:uiPriority="59" w:unhideWhenUsed="0"/>
+    <w:lsdException w:name="Placeholder Text" w:unhideWhenUsed="0"/>
+    <w:lsdException w:name="No Spacing" w:semiHidden="0" w:uiPriority="1" w:unhideWhenUsed="0" w:qFormat="1"/>
+    <w:lsdException w:name="Light Shading" w:semiHidden="0" w:uiPriority="60" w:unhideWhenUsed="0"/>
+    <w:lsdException w:name="Light List" w:semiHidden="0" w:uiPriority="61" w:unhideWhenUsed="0"/>
+    <w:lsdException w:name="Light Grid" w:semiHidden="0" w:uiPriority="62" w:unhideWhenUsed="0"/>
+    <w:lsdException w:name="Medium Shading 1" w:semiHidden="0" w:uiPriority="63" w:unhideWhenUsed="0"/>
+    <w:lsdException w:name="Medium Shading 2" w:semiHidden="0" w:uiPriority="64" w:unhideWhenUsed="0"/>
+    <w:lsdException w:name="Medium List 1" w:semiHidden="0" w:uiPriority="65" w:unhideWhenUsed="0"/>
+    <w:lsdException w:name="Medium List 2" w:semiHidden="0" w:uiPriority="66" w:unhideWhenUsed="0"/>
+    <w:lsdException w:name="Medium Grid 1" w:semiHidden="0" w:uiPriority="67" w:unhideWhenUsed="0"/>
+    <w:lsdException w:name="Medium Grid 2" w:semiHidden="0" w:uiPriority="68" w:unhideWhenUsed="0"/>
+    <w:lsdException w:name="Medium Grid 3" w:semiHidden="0" w:uiPriority="69" w:unhideWhenUsed="0"/>
+    <w:lsdException w:name="Dark List" w:semiHidden="0" w:uiPriority="70" w:unhideWhenUsed="0"/>
+    <w:lsdException w:name="Colorful Shading" w:semiHidden="0" w:uiPriority="71" w:unhideWhenUsed="0"/>
+    <w:lsdException w:name="Colorful List" w:semiHidden="0" w:uiPriority="72" w:unhideWhenUsed="0"/>
+    <w:lsdException w:name="Colorful Grid" w:semiHidden="0" w:uiPriority="73" w:unhideWhenUsed="0"/>
+    <w:lsdException w:name="Light Shading Accent 1" w:semiHidden="0" w:uiPriority="60" w:unhideWhenUsed="0"/>
+    <w:lsdException w:name="Light List Accent 1" w:semiHidden="0" w:uiPriority="61" w:unhideWhenUsed="0"/>
+    <w:lsdException w:name="Light Grid Accent 1" w:semiHidden="0" w:uiPriority="62" w:unhideWhenUsed="0"/>
+    <w:lsdException w:name="Medium Shading 1 Accent 1" w:semiHidden="0" w:uiPriority="63" w:unhideWhenUsed="0"/>
+    <w:lsdException w:name="Medium Shading 2 Accent 1" w:semiHidden="0" w:uiPriority="64" w:unhideWhenUsed="0"/>
+    <w:lsdException w:name="Medium List 1 Accent 1" w:semiHidden="0" w:uiPriority="65" w:unhideWhenUsed="0"/>
+    <w:lsdException w:name="Revision" w:unhideWhenUsed="0"/>
+    <w:lsdException w:name="List Paragraph" w:semiHidden="0" w:uiPriority="34" w:unhideWhenUsed="0" w:qFormat="1"/>
+    <w:lsdException w:name="Quote" w:semiHidden="0" w:uiPriority="29" w:unhideWhenUsed="0" w:qFormat="1"/>
+    <w:lsdException w:name="Intense Quote" w:semiHidden="0" w:uiPriority="30" w:unhideWhenUsed="0" w:qFormat="1"/>
+    <w:lsdException w:name="Medium List 2 Accent 1" w:semiHidden="0" w:uiPriority="66" w:unhideWhenUsed="0"/>
+    <w:lsdException w:name="Medium Grid 1 Accent 1" w:semiHidden="0" w:uiPriority="67" w:unhideWhenUsed="0"/>
+    <w:lsdException w:name="Medium Grid 2 Accent 1" w:semiHidden="0" w:uiPriority="68" w:unhideWhenUsed="0"/>
+    <w:lsdException w:name="Medium Grid 3 Accent 1" w:semiHidden="0" w:uiPriority="69" w:unhideWhenUsed="0"/>
+    <w:lsdException w:name="Dark List Accent 1" w:semiHidden="0" w:uiPriority="70" w:unhideWhenUsed="0"/>
+    <w:lsdException w:name="Colorful Shading Accent 1" w:semiHidden="0" w:uiPriority="71" w:unhideWhenUsed="0"/>
+    <w:lsdException w:name="Colorful List Accent 1" w:semiHidden="0" w:uiPriority="72" w:unhideWhenUsed="0"/>
+    <w:lsdException w:name="Colorful Grid Accent 1" w:semiHidden="0" w:uiPriority="73" w:unhideWhenUsed="0"/>
+    <w:lsdException w:name="Light Shading Accent 2" w:semiHidden="0" w:uiPriority="60" w:unhideWhenUsed="0"/>
+    <w:lsdException w:name="Light List Accent 2" w:semiHidden="0" w:uiPriority="61" w:unhideWhenUsed="0"/>
+    <w:lsdException w:name="Light Grid Accent 2" w:semiHidden="0" w:uiPriority="62" w:unhideWhenUsed="0"/>
+    <w:lsdException w:name="Medium Shading 1 Accent 2" w:semiHidden="0" w:uiPriority="63" w:unhideWhenUsed="0"/>
+    <w:lsdException w:name="Medium Shading 2 Accent 2" w:semiHidden="0" w:uiPriority="64" w:unhideWhenUsed="0"/>
+    <w:lsdException w:name="Medium List 1 Accent 2" w:semiHidden="0" w:uiPriority="65" w:unhideWhenUsed="0"/>
+    <w:lsdException w:name="Medium List 2 Accent 2" w:semiHidden="0" w:uiPriority="66" w:unhideWhenUsed="0"/>
+    <w:lsdException w:name="Medium Grid 1 Accent 2" w:semiHidden="0" w:uiPriority="67" w:unhideWhenUsed="0"/>
+    <w:lsdException w:name="Medium Grid 2 Accent 2" w:semiHidden="0" w:uiPriority="68" w:unhideWhenUsed="0"/>
+    <w:lsdException w:name="Medium Grid 3 Accent 2" w:semiHidden="0" w:uiPriority="69" w:unhideWhenUsed="0"/>
+    <w:lsdException w:name="Dark List Accent 2" w:semiHidden="0" w:uiPriority="70" w:unhideWhenUsed="0"/>
+    <w:lsdException w:name="Colorful Shading Accent 2" w:semiHidden="0" w:uiPriority="71" w:unhideWhenUsed="0"/>
+    <w:lsdException w:name="Colorful List Accent 2" w:semiHidden="0" w:uiPriority="72" w:unhideWhenUsed="0"/>
+    <w:lsdException w:name="Colorful Grid Accent 2" w:semiHidden="0" w:uiPriority="73" w:unhideWhenUsed="0"/>
+    <w:lsdException w:name="Light Shading Accent 3" w:semiHidden="0" w:uiPriority="60" w:unhideWhenUsed="0"/>
+    <w:lsdException w:name="Light List Accent 3" w:semiHidden="0" w:uiPriority="61" w:unhideWhenUsed="0"/>
+    <w:lsdException w:name="Light Grid Accent 3" w:semiHidden="0" w:uiPriority="62" w:unhideWhenUsed="0"/>
+    <w:lsdException w:name="Medium Shading 1 Accent 3" w:semiHidden="0" w:uiPriority="63" w:unhideWhenUsed="0"/>
+    <w:lsdException w:name="Medium Shading 2 Accent 3" w:semiHidden="0" w:uiPriority="64" w:unhideWhenUsed="0"/>
+    <w:lsdException w:name="Medium List 1 Accent 3" w:semiHidden="0" w:uiPriority="65" w:unhideWhenUsed="0"/>
+    <w:lsdException w:name="Medium List 2 Accent 3" w:semiHidden="0" w:uiPriority="66" w:unhideWhenUsed="0"/>
+    <w:lsdException w:name="Medium Grid 1 Accent 3" w:semiHidden="0" w:uiPriority="67" w:unhideWhenUsed="0"/>
+    <w:lsdException w:name="Medium Grid 2 Accent 3" w:semiHidden="0" w:uiPriority="68" w:unhideWhenUsed="0"/>
+    <w:lsdException w:name="Medium Grid 3 Accent 3" w:semiHidden="0" w:uiPriority="69" w:unhideWhenUsed="0"/>
+    <w:lsdException w:name="Dark List Accent 3" w:semiHidden="0" w:uiPriority="70" w:unhideWhenUsed="0"/>
+    <w:lsdException w:name="Colorful Shading Accent 3" w:semiHidden="0" w:uiPriority="71" w:unhideWhenUsed="0"/>
+    <w:lsdException w:name="Colorful List Accent 3" w:semiHidden="0" w:uiPriority="72" w:unhideWhenUsed="0"/>
+    <w:lsdException w:name="Colorful Grid Accent 3" w:semiHidden="0" w:uiPriority="73" w:unhideWhenUsed="0"/>
+    <w:lsdException w:name="Light Shading Accent 4" w:semiHidden="0" w:uiPriority="60" w:unhideWhenUsed="0"/>
+    <w:lsdException w:name="Light List Accent 4" w:semiHidden="0" w:uiPriority="61" w:unhideWhenUsed="0"/>
+    <w:lsdException w:name="Light Grid Accent 4" w:semiHidden="0" w:uiPriority="62" w:unhideWhenUsed="0"/>
+    <w:lsdException w:name="Medium Shading 1 Accent 4" w:semiHidden="0" w:uiPriority="63" w:unhideWhenUsed="0"/>
+    <w:lsdException w:name="Medium Shading 2 Accent 4" w:semiHidden="0" w:uiPriority="64" w:unhideWhenUsed="0"/>
+    <w:lsdException w:name="Medium List 1 Accent 4" w:semiHidden="0" w:uiPriority="65" w:unhideWhenUsed="0"/>
+    <w:lsdException w:name="Medium List 2 Accent 4" w:semiHidden="0" w:uiPriority="66" w:unhideWhenUsed="0"/>
+    <w:lsdException w:name="Medium Grid 1 Accent 4" w:semiHidden="0" w:uiPriority="67" w:unhideWhenUsed="0"/>
+    <w:lsdException w:name="Medium Grid 2 Accent 4" w:semiHidden="0" w:uiPriority="68" w:unhideWhenUsed="0"/>
+    <w:lsdException w:name="Medium Grid 3 Accent 4" w:semiHidden="0" w:uiPriority="69" w:unhideWhenUsed="0"/>
+    <w:lsdException w:name="Dark List Accent 4" w:semiHidden="0" w:uiPriority="70" w:unhideWhenUsed="0"/>
+    <w:lsdException w:name="Colorful Shading Accent 4" w:semiHidden="0" w:uiPriority="71" w:unhideWhenUsed="0"/>
+    <w:lsdException w:name="Colorful List Accent 4" w:semiHidden="0" w:uiPriority="72" w:unhideWhenUsed="0"/>
+    <w:lsdException w:name="Colorful Grid Accent 4" w:semiHidden="0" w:uiPriority="73" w:unhideWhenUsed="0"/>
+    <w:lsdException w:name="Light Shading Accent 5" w:semiHidden="0" w:uiPriority="60" w:unhideWhenUsed="0"/>
+    <w:lsdException w:name="Light List Accent 5" w:semiHidden="0" w:uiPriority="61" w:unhideWhenUsed="0"/>
+    <w:lsdException w:name="Light Grid Accent 5" w:semiHidden="0" w:uiPriority="62" w:unhideWhenUsed="0"/>
+    <w:lsdException w:name="Medium Shading 1 Accent 5" w:semiHidden="0" w:uiPriority="63" w:unhideWhenUsed="0"/>
+    <w:lsdException w:name="Medium Shading 2 Accent 5" w:semiHidden="0" w:uiPriority="64" w:unhideWhenUsed="0"/>
+    <w:lsdException w:name="Medium List 1 Accent 5" w:semiHidden="0" w:uiPriority="65" w:unhideWhenUsed="0"/>
+    <w:lsdException w:name="Medium List 2 Accent 5" w:semiHidden="0" w:uiPriority="66" w:unhideWhenUsed="0"/>
+    <w:lsdException w:name="Medium Grid 1 Accent 5" w:semiHidden="0" w:uiPriority="67" w:unhideWhenUsed="0"/>
+    <w:lsdException w:name="Medium Grid 2 Accent 5" w:semiHidden="0" w:uiPriority="68" w:unhideWhenUsed="0"/>
+    <w:lsdException w:name="Medium Grid 3 Accent 5" w:semiHidden="0" w:uiPriority="69" w:unhideWhenUsed="0"/>
+    <w:lsdException w:name="Dark List Accent 5" w:semiHidden="0" w:uiPriority="70" w:unhideWhenUsed="0"/>
+    <w:lsdException w:name="Colorful Shading Accent 5" w:semiHidden="0" w:uiPriority="71" w:unhideWhenUsed="0"/>
+    <w:lsdException w:name="Colorful List Accent 5" w:semiHidden="0" w:uiPriority="72" w:unhideWhenUsed="0"/>
+    <w:lsdException w:name="Colorful Grid Accent 5" w:semiHidden="0" w:uiPriority="73" w:unhideWhenUsed="0"/>
+    <w:lsdException w:name="Light Shading Accent 6" w:semiHidden="0" w:uiPriority="60" w:unhideWhenUsed="0"/>
+    <w:lsdException w:name="Light List Accent 6" w:semiHidden="0" w:uiPriority="61" w:unhideWhenUsed="0"/>
+    <w:lsdException w:name="Light Grid Accent 6" w:semiHidden="0" w:uiPriority="62" w:unhideWhenUsed="0"/>
+    <w:lsdException w:name="Medium Shading 1 Accent 6" w:semiHidden="0" w:uiPriority="63" w:unhideWhenUsed="0"/>
+    <w:lsdException w:name="Medium Shading 2 Accent 6" w:semiHidden="0" w:uiPriority="64" w:unhideWhenUsed="0"/>
+    <w:lsdException w:name="Medium List 1 Accent 6" w:semiHidden="0" w:uiPriority="65" w:unhideWhenUsed="0"/>
+    <w:lsdException w:name="Medium List 2 Accent 6" w:semiHidden="0" w:uiPriority="66" w:unhideWhenUsed="0"/>
+    <w:lsdException w:name="Medium Grid 1 Accent 6" w:semiHidden="0" w:uiPriority="67" w:unhideWhenUsed="0"/>
+    <w:lsdException w:name="Medium Grid 2 Accent 6" w:semiHidden="0" w:uiPriority="68" w:unhideWhenUsed="0"/>
+    <w:lsdException w:name="Medium Grid 3 Accent 6" w:semiHidden="0" w:uiPriority="69" w:unhideWhenUsed="0"/>
+    <w:lsdException w:name="Dark List Accent 6" w:semiHidden="0" w:uiPriority="70" w:unhideWhenUsed="0"/>
+    <w:lsdException w:name="Colorful Shading Accent 6" w:semiHidden="0" w:uiPriority="71" w:unhideWhenUsed="0"/>
+    <w:lsdException w:name="Colorful List Accent 6" w:semiHidden="0" w:uiPriority="72" w:unhideWhenUsed="0"/>
+    <w:lsdException w:name="Colorful Grid Accent 6" w:semiHidden="0" w:uiPriority="73" w:unhideWhenUsed="0"/>
+    <w:lsdException w:name="Subtle Emphasis" w:semiHidden="0" w:uiPriority="19" w:unhideWhenUsed="0" w:qFormat="1"/>
+    <w:lsdException w:name="Intense Emphasis" w:semiHidden="0" w:uiPriority="21" w:unhideWhenUsed="0" w:qFormat="1"/>
+    <w:lsdException w:name="Subtle Reference" w:semiHidden="0" w:uiPriority="31" w:unhideWhenUsed="0" w:qFormat="1"/>
+    <w:lsdException w:name="Intense Reference" w:semiHidden="0" w:uiPriority="32" w:unhideWhenUsed="0" w:qFormat="1"/>
+    <w:lsdException w:name="Book Title" w:semiHidden="0" w:uiPriority="33" w:unhideWhenUsed="0" w:qFormat="1"/>
+    <w:lsdException w:name="Bibliography" w:uiPriority="37"/>
+    <w:lsdException w:name="TOC Heading" w:uiPriority="39" w:qFormat="1"/>
+  </w:latentStyles>
+  <w:style w:type="paragraph" w:default="1" w:styleId="Normal">
+    <w:name w:val="Normal"/>
+    <w:qFormat/>
+  </w:style>
+  <w:style w:type="character" w:default="1" w:styleId="DefaultParagraphFont">
+    <w:name w:val="Default Paragraph Font"/>
+    <w:uiPriority w:val="1"/>
+    <w:semiHidden/>
+    <w:unhideWhenUsed/>
+  </w:style>
+  <w:style w:type="table" w:default="1" w:styleId="TableNormal">
+    <w:name w:val="Normal Table"/>
+    <w:uiPriority w:val="99"/>
+    <w:semiHidden/>
+    <w:unhideWhenUsed/>
+    <w:tblPr>
+      <w:tblInd w:w="0" w:type="dxa"/>
+      <w:tblCellMar>
+        <w:top w:w="0" w:type="dxa"/>
+        <w:left w:w="108" w:type="dxa"/>
+        <w:bottom w:w="0" w:type="dxa"/>
+        <w:right w:w="108" w:type="dxa"/>
+      </w:tblCellMar>
+    </w:tblPr>
+  </w:style>
+  <w:style w:type="numbering" w:default="1" w:styleId="NoList">
+    <w:name w:val="No List"/>
+    <w:uiPriority w:val="99"/>
+    <w:semiHidden/>
+    <w:unhideWhenUsed/>
   </w:style>
 </w:styles>
 </file>
@@ -2956,7 +3244,7 @@
   <a:extraClrSchemeLst/>
   <a:extLst>
     <a:ext uri="{05A4C25C-085E-4340-85A3-A5531E510DB2}">
-      <thm15:themeFamily xmlns:thm15="http://schemas.microsoft.com/office/thememl/2012/main" name="Office Theme" id="{62F939B6-93AF-4DB8-9C6B-D6C7DFDC589F}" vid="{4A3C46E8-61CC-4603-A589-7422A47A8E4A}"/>
+      <thm15:themeFamily xmlns:thm15="http://schemas.microsoft.com/office/thememl/2012/main" xmlns="" name="Office Theme" id="{62F939B6-93AF-4DB8-9C6B-D6C7DFDC589F}" vid="{4A3C46E8-61CC-4603-A589-7422A47A8E4A}"/>
     </a:ext>
   </a:extLst>
 </a:theme>
@@ -2967,7 +3255,7 @@
 </file>
 
 <file path=customXml/itemProps1.xml><?xml version="1.0" encoding="utf-8"?>
-<ds:datastoreItem xmlns:ds="http://schemas.openxmlformats.org/officeDocument/2006/customXml" ds:itemID="{4AB62D11-ADE8-42E5-8426-1D44A9D49FF9}">
+<ds:datastoreItem xmlns:ds="http://schemas.openxmlformats.org/officeDocument/2006/customXml" ds:itemID="{E3B24A73-A02B-4030-8527-ED9C637DE85F}">
   <ds:schemaRefs>
     <ds:schemaRef ds:uri="http://schemas.openxmlformats.org/officeDocument/2006/bibliography"/>
   </ds:schemaRefs>

--- a/Записка/Введение.docx
+++ b/Записка/Введение.docx
@@ -152,8 +152,11 @@
     <w:p>
       <w:pPr>
         <w:pStyle w:val="BodyText"/>
+        <w:numPr>
+          <w:ilvl w:val="0"/>
+          <w:numId w:val="7"/>
+        </w:numPr>
         <w:spacing w:after="0" w:line="327" w:lineRule="atLeast"/>
-        <w:ind w:left="594"/>
         <w:jc w:val="both"/>
         <w:rPr>
           <w:rFonts w:ascii="Times New Roman" w:hAnsi="Times New Roman" w:cs="Times New Roman"/>
@@ -177,15 +180,6 @@
           <w:sz w:val="28"/>
           <w:szCs w:val="28"/>
         </w:rPr>
-        <w:t>–</w:t>
-      </w:r>
-      <w:r>
-        <w:rPr>
-          <w:rFonts w:ascii="Times New Roman" w:hAnsi="Times New Roman" w:cs="Times New Roman"/>
-          <w:color w:val="000000"/>
-          <w:sz w:val="28"/>
-          <w:szCs w:val="28"/>
-        </w:rPr>
         <w:t xml:space="preserve"> </w:t>
       </w:r>
       <w:r>
@@ -246,8 +240,11 @@
     <w:p>
       <w:pPr>
         <w:pStyle w:val="BodyText"/>
+        <w:numPr>
+          <w:ilvl w:val="0"/>
+          <w:numId w:val="7"/>
+        </w:numPr>
         <w:spacing w:after="0" w:line="327" w:lineRule="atLeast"/>
-        <w:ind w:left="594"/>
         <w:jc w:val="both"/>
         <w:rPr>
           <w:rFonts w:ascii="Times New Roman" w:hAnsi="Times New Roman" w:cs="Times New Roman"/>
@@ -263,7 +260,6 @@
           <w:szCs w:val="28"/>
         </w:rPr>
         <w:softHyphen/>
-        <w:t>–</w:t>
       </w:r>
       <w:r>
         <w:rPr>
@@ -296,8 +292,11 @@
     <w:p>
       <w:pPr>
         <w:pStyle w:val="BodyText"/>
+        <w:numPr>
+          <w:ilvl w:val="0"/>
+          <w:numId w:val="7"/>
+        </w:numPr>
         <w:spacing w:after="0" w:line="327" w:lineRule="atLeast"/>
-        <w:ind w:firstLine="594"/>
         <w:jc w:val="both"/>
         <w:rPr>
           <w:rFonts w:ascii="Times New Roman" w:hAnsi="Times New Roman" w:cs="Times New Roman"/>
@@ -305,24 +304,6 @@
           <w:szCs w:val="28"/>
         </w:rPr>
       </w:pPr>
-      <w:r>
-        <w:rPr>
-          <w:rFonts w:ascii="Times New Roman" w:hAnsi="Times New Roman" w:cs="Times New Roman"/>
-          <w:color w:val="000000"/>
-          <w:sz w:val="28"/>
-          <w:szCs w:val="28"/>
-        </w:rPr>
-        <w:t>–</w:t>
-      </w:r>
-      <w:r>
-        <w:rPr>
-          <w:rFonts w:ascii="Times New Roman" w:hAnsi="Times New Roman" w:cs="Times New Roman"/>
-          <w:color w:val="000000"/>
-          <w:sz w:val="28"/>
-          <w:szCs w:val="28"/>
-        </w:rPr>
-        <w:t xml:space="preserve"> </w:t>
-      </w:r>
       <w:r>
         <w:rPr>
           <w:rFonts w:ascii="Times New Roman" w:hAnsi="Times New Roman" w:cs="Times New Roman"/>
@@ -563,62 +544,9 @@
     <w:p>
       <w:pPr>
         <w:pStyle w:val="BodyText"/>
-        <w:tabs>
-          <w:tab w:val="left" w:pos="45"/>
-        </w:tabs>
-        <w:spacing w:after="0" w:line="327" w:lineRule="atLeast"/>
-        <w:ind w:firstLine="567"/>
-        <w:jc w:val="both"/>
-        <w:rPr>
-          <w:rFonts w:ascii="Times New Roman" w:hAnsi="Times New Roman" w:cs="Times New Roman"/>
-          <w:color w:val="000000"/>
-          <w:sz w:val="28"/>
-          <w:szCs w:val="28"/>
-        </w:rPr>
-      </w:pPr>
-      <w:r>
-        <w:rPr>
-          <w:rFonts w:ascii="Times New Roman" w:hAnsi="Times New Roman" w:cs="Times New Roman"/>
-          <w:color w:val="000000"/>
-          <w:sz w:val="28"/>
-          <w:szCs w:val="28"/>
-        </w:rPr>
-        <w:t>– Статусы, которые может иметь задача</w:t>
-      </w:r>
-      <w:r>
-        <w:rPr>
-          <w:rFonts w:ascii="Times New Roman" w:hAnsi="Times New Roman" w:cs="Times New Roman"/>
-          <w:color w:val="000000"/>
-          <w:sz w:val="28"/>
-          <w:szCs w:val="28"/>
-        </w:rPr>
-        <w:t>,</w:t>
-      </w:r>
-      <w:r>
-        <w:rPr>
-          <w:rFonts w:ascii="Times New Roman" w:hAnsi="Times New Roman" w:cs="Times New Roman"/>
-          <w:color w:val="000000"/>
-          <w:sz w:val="28"/>
-          <w:szCs w:val="28"/>
-        </w:rPr>
-        <w:t xml:space="preserve"> создаются пользователем</w:t>
-      </w:r>
-      <w:r>
-        <w:rPr>
-          <w:rFonts w:ascii="Times New Roman" w:hAnsi="Times New Roman" w:cs="Times New Roman"/>
-          <w:color w:val="000000"/>
-          <w:sz w:val="28"/>
-          <w:szCs w:val="28"/>
-        </w:rPr>
-        <w:t>;</w:t>
-      </w:r>
-    </w:p>
-    <w:p>
-      <w:pPr>
-        <w:pStyle w:val="BodyText"/>
         <w:numPr>
           <w:ilvl w:val="0"/>
-          <w:numId w:val="5"/>
+          <w:numId w:val="6"/>
         </w:numPr>
         <w:tabs>
           <w:tab w:val="left" w:pos="45"/>
@@ -639,7 +567,34 @@
           <w:sz w:val="28"/>
           <w:szCs w:val="28"/>
         </w:rPr>
-        <w:t>для задач можно указывать теги</w:t>
+        <w:t>с</w:t>
+      </w:r>
+      <w:r>
+        <w:rPr>
+          <w:rFonts w:ascii="Times New Roman" w:hAnsi="Times New Roman" w:cs="Times New Roman"/>
+          <w:color w:val="000000"/>
+          <w:sz w:val="28"/>
+          <w:szCs w:val="28"/>
+        </w:rPr>
+        <w:t>татусы, которые может иметь задача</w:t>
+      </w:r>
+      <w:r>
+        <w:rPr>
+          <w:rFonts w:ascii="Times New Roman" w:hAnsi="Times New Roman" w:cs="Times New Roman"/>
+          <w:color w:val="000000"/>
+          <w:sz w:val="28"/>
+          <w:szCs w:val="28"/>
+        </w:rPr>
+        <w:t>,</w:t>
+      </w:r>
+      <w:r>
+        <w:rPr>
+          <w:rFonts w:ascii="Times New Roman" w:hAnsi="Times New Roman" w:cs="Times New Roman"/>
+          <w:color w:val="000000"/>
+          <w:sz w:val="28"/>
+          <w:szCs w:val="28"/>
+        </w:rPr>
+        <w:t xml:space="preserve"> создаются пользователем</w:t>
       </w:r>
       <w:r>
         <w:rPr>
@@ -656,7 +611,7 @@
         <w:pStyle w:val="BodyText"/>
         <w:numPr>
           <w:ilvl w:val="0"/>
-          <w:numId w:val="5"/>
+          <w:numId w:val="6"/>
         </w:numPr>
         <w:tabs>
           <w:tab w:val="left" w:pos="45"/>
@@ -677,18 +632,45 @@
           <w:sz w:val="28"/>
           <w:szCs w:val="28"/>
         </w:rPr>
-        <w:t>для зада</w:t>
-      </w:r>
-      <w:bookmarkStart w:id="0" w:name="_GoBack"/>
-      <w:bookmarkEnd w:id="0"/>
-      <w:r>
-        <w:rPr>
-          <w:rFonts w:ascii="Times New Roman" w:hAnsi="Times New Roman" w:cs="Times New Roman"/>
-          <w:color w:val="000000"/>
-          <w:sz w:val="28"/>
-          <w:szCs w:val="28"/>
-        </w:rPr>
-        <w:t>ч можно устанавливать крайний срок выполнения.</w:t>
+        <w:t>для задач можно указывать теги</w:t>
+      </w:r>
+      <w:r>
+        <w:rPr>
+          <w:rFonts w:ascii="Times New Roman" w:hAnsi="Times New Roman" w:cs="Times New Roman"/>
+          <w:color w:val="000000"/>
+          <w:sz w:val="28"/>
+          <w:szCs w:val="28"/>
+        </w:rPr>
+        <w:t>;</w:t>
+      </w:r>
+    </w:p>
+    <w:p>
+      <w:pPr>
+        <w:pStyle w:val="BodyText"/>
+        <w:numPr>
+          <w:ilvl w:val="0"/>
+          <w:numId w:val="6"/>
+        </w:numPr>
+        <w:tabs>
+          <w:tab w:val="left" w:pos="45"/>
+        </w:tabs>
+        <w:spacing w:after="0" w:line="327" w:lineRule="atLeast"/>
+        <w:jc w:val="both"/>
+        <w:rPr>
+          <w:rFonts w:ascii="Times New Roman" w:hAnsi="Times New Roman" w:cs="Times New Roman"/>
+          <w:color w:val="000000"/>
+          <w:sz w:val="28"/>
+          <w:szCs w:val="28"/>
+        </w:rPr>
+      </w:pPr>
+      <w:r>
+        <w:rPr>
+          <w:rFonts w:ascii="Times New Roman" w:hAnsi="Times New Roman" w:cs="Times New Roman"/>
+          <w:color w:val="000000"/>
+          <w:sz w:val="28"/>
+          <w:szCs w:val="28"/>
+        </w:rPr>
+        <w:t>для задач можно устанавливать крайний срок выполнения.</w:t>
       </w:r>
     </w:p>
     <w:p>
@@ -915,39 +897,9 @@
         <w:pStyle w:val="BodyText"/>
         <w:spacing w:after="0" w:line="327" w:lineRule="atLeast"/>
         <w:ind w:firstLine="567"/>
-        <w:jc w:val="both"/>
-        <w:rPr>
-          <w:rFonts w:ascii="Times New Roman" w:hAnsi="Times New Roman" w:cs="Times New Roman"/>
-          <w:sz w:val="28"/>
-          <w:szCs w:val="28"/>
-        </w:rPr>
-      </w:pPr>
-    </w:p>
-    <w:p>
-      <w:pPr>
-        <w:pStyle w:val="BodyText"/>
-        <w:spacing w:after="0" w:line="327" w:lineRule="atLeast"/>
-        <w:ind w:left="594"/>
         <w:jc w:val="center"/>
         <w:rPr>
           <w:rFonts w:ascii="Times New Roman" w:hAnsi="Times New Roman" w:cs="Times New Roman"/>
-          <w:color w:val="000000"/>
-          <w:sz w:val="28"/>
-          <w:szCs w:val="28"/>
-        </w:rPr>
-      </w:pPr>
-    </w:p>
-    <w:p>
-      <w:pPr>
-        <w:pStyle w:val="BodyText"/>
-        <w:tabs>
-          <w:tab w:val="left" w:pos="1306"/>
-        </w:tabs>
-        <w:spacing w:after="0" w:line="327" w:lineRule="atLeast"/>
-        <w:ind w:left="-850" w:firstLine="567"/>
-        <w:jc w:val="center"/>
-        <w:rPr>
-          <w:rFonts w:ascii="Times New Roman" w:hAnsi="Times New Roman" w:cs="Times New Roman"/>
           <w:sz w:val="28"/>
           <w:szCs w:val="28"/>
         </w:rPr>
@@ -960,14 +912,15 @@
           <w:szCs w:val="28"/>
           <w:lang w:val="en-US" w:eastAsia="en-US" w:bidi="ar-SA"/>
         </w:rPr>
+        <w:lastRenderedPageBreak/>
         <w:drawing>
-          <wp:anchor distT="0" distB="0" distL="0" distR="0" simplePos="0" relativeHeight="2" behindDoc="0" locked="0" layoutInCell="1" allowOverlap="1" wp14:anchorId="5B481CDD" wp14:editId="78881E20">
+          <wp:anchor distT="0" distB="0" distL="0" distR="0" simplePos="0" relativeHeight="2" behindDoc="0" locked="0" layoutInCell="1" allowOverlap="1" wp14:anchorId="5B481CDD" wp14:editId="03CD784E">
             <wp:simplePos x="0" y="0"/>
             <wp:positionH relativeFrom="column">
-              <wp:align>center</wp:align>
+              <wp:posOffset>637540</wp:posOffset>
             </wp:positionH>
             <wp:positionV relativeFrom="paragraph">
-              <wp:posOffset>635</wp:posOffset>
+              <wp:posOffset>69850</wp:posOffset>
             </wp:positionV>
             <wp:extent cx="4460240" cy="2600325"/>
             <wp:effectExtent l="0" t="0" r="0" b="0"/>
@@ -1010,17 +963,25 @@
     <w:p>
       <w:pPr>
         <w:pStyle w:val="BodyText"/>
-        <w:tabs>
-          <w:tab w:val="left" w:pos="1306"/>
-        </w:tabs>
         <w:spacing w:after="0" w:line="327" w:lineRule="atLeast"/>
-        <w:jc w:val="center"/>
-        <w:rPr>
-          <w:rFonts w:ascii="Times New Roman" w:hAnsi="Times New Roman" w:cs="Times New Roman"/>
-          <w:sz w:val="28"/>
-          <w:szCs w:val="28"/>
-        </w:rPr>
-      </w:pPr>
+        <w:ind w:left="1418" w:firstLine="709"/>
+        <w:jc w:val="both"/>
+        <w:rPr>
+          <w:rFonts w:ascii="Times New Roman" w:hAnsi="Times New Roman" w:cs="Times New Roman"/>
+          <w:color w:val="000000"/>
+          <w:sz w:val="28"/>
+          <w:szCs w:val="28"/>
+        </w:rPr>
+      </w:pPr>
+      <w:r>
+        <w:rPr>
+          <w:rFonts w:ascii="Times New Roman" w:hAnsi="Times New Roman" w:cs="Times New Roman"/>
+          <w:color w:val="000000"/>
+          <w:sz w:val="28"/>
+          <w:szCs w:val="28"/>
+        </w:rPr>
+        <w:t xml:space="preserve">  </w:t>
+      </w:r>
       <w:r>
         <w:rPr>
           <w:rFonts w:ascii="Times New Roman" w:hAnsi="Times New Roman" w:cs="Times New Roman"/>
@@ -1076,6 +1037,19 @@
         </w:rPr>
         <w:t>ешний вид доски Trello</w:t>
       </w:r>
+    </w:p>
+    <w:p>
+      <w:pPr>
+        <w:pStyle w:val="BodyText"/>
+        <w:spacing w:after="0" w:line="327" w:lineRule="atLeast"/>
+        <w:ind w:firstLine="567"/>
+        <w:jc w:val="center"/>
+        <w:rPr>
+          <w:rFonts w:ascii="Times New Roman" w:hAnsi="Times New Roman" w:cs="Times New Roman"/>
+          <w:sz w:val="28"/>
+          <w:szCs w:val="28"/>
+        </w:rPr>
+      </w:pPr>
     </w:p>
     <w:p>
       <w:pPr>
@@ -1084,7 +1058,7 @@
           <w:tab w:val="left" w:pos="1306"/>
         </w:tabs>
         <w:spacing w:after="0" w:line="327" w:lineRule="atLeast"/>
-        <w:ind w:left="-850"/>
+        <w:ind w:left="1306"/>
         <w:jc w:val="center"/>
         <w:rPr>
           <w:rFonts w:ascii="Times New Roman" w:hAnsi="Times New Roman" w:cs="Times New Roman"/>
@@ -1103,13 +1077,13 @@
           <w:lang w:val="en-US" w:eastAsia="en-US" w:bidi="ar-SA"/>
         </w:rPr>
         <w:drawing>
-          <wp:anchor distT="0" distB="0" distL="0" distR="0" simplePos="0" relativeHeight="3" behindDoc="0" locked="0" layoutInCell="1" allowOverlap="1" wp14:anchorId="18F8BBA5" wp14:editId="194372E6">
+          <wp:anchor distT="0" distB="0" distL="0" distR="0" simplePos="0" relativeHeight="3" behindDoc="0" locked="0" layoutInCell="1" allowOverlap="1" wp14:anchorId="18F8BBA5" wp14:editId="750A7E09">
             <wp:simplePos x="0" y="0"/>
             <wp:positionH relativeFrom="column">
-              <wp:posOffset>1050290</wp:posOffset>
+              <wp:posOffset>777875</wp:posOffset>
             </wp:positionH>
             <wp:positionV relativeFrom="paragraph">
-              <wp:posOffset>206375</wp:posOffset>
+              <wp:posOffset>59690</wp:posOffset>
             </wp:positionV>
             <wp:extent cx="4190365" cy="2391410"/>
             <wp:effectExtent l="0" t="0" r="0" b="0"/>
@@ -1361,14 +1335,94 @@
         </w:tabs>
         <w:spacing w:after="0" w:line="327" w:lineRule="atLeast"/>
         <w:ind w:left="-850"/>
-        <w:jc w:val="center"/>
-        <w:rPr>
-          <w:rFonts w:ascii="Times New Roman" w:hAnsi="Times New Roman" w:cs="Times New Roman"/>
-          <w:color w:val="000000"/>
-          <w:sz w:val="28"/>
-          <w:szCs w:val="28"/>
-        </w:rPr>
-      </w:pPr>
+        <w:jc w:val="both"/>
+        <w:rPr>
+          <w:rFonts w:ascii="Times New Roman" w:hAnsi="Times New Roman" w:cs="Times New Roman"/>
+          <w:sz w:val="28"/>
+          <w:szCs w:val="28"/>
+        </w:rPr>
+      </w:pPr>
+      <w:r>
+        <w:rPr>
+          <w:rFonts w:ascii="Times New Roman" w:hAnsi="Times New Roman" w:cs="Times New Roman"/>
+          <w:color w:val="000000"/>
+          <w:sz w:val="28"/>
+          <w:szCs w:val="28"/>
+        </w:rPr>
+        <w:tab/>
+      </w:r>
+      <w:r>
+        <w:rPr>
+          <w:rFonts w:ascii="Times New Roman" w:hAnsi="Times New Roman" w:cs="Times New Roman"/>
+          <w:color w:val="000000"/>
+          <w:sz w:val="28"/>
+          <w:szCs w:val="28"/>
+        </w:rPr>
+        <w:tab/>
+      </w:r>
+      <w:r>
+        <w:rPr>
+          <w:rFonts w:ascii="Times New Roman" w:hAnsi="Times New Roman" w:cs="Times New Roman"/>
+          <w:color w:val="000000"/>
+          <w:sz w:val="28"/>
+          <w:szCs w:val="28"/>
+        </w:rPr>
+        <w:tab/>
+      </w:r>
+      <w:r>
+        <w:rPr>
+          <w:rFonts w:ascii="Times New Roman" w:hAnsi="Times New Roman" w:cs="Times New Roman"/>
+          <w:color w:val="000000"/>
+          <w:sz w:val="28"/>
+          <w:szCs w:val="28"/>
+        </w:rPr>
+        <w:t xml:space="preserve">Рисунок 2 </w:t>
+      </w:r>
+      <w:r>
+        <w:rPr>
+          <w:rFonts w:ascii="Times New Roman" w:hAnsi="Times New Roman" w:cs="Times New Roman"/>
+          <w:color w:val="000000"/>
+          <w:sz w:val="28"/>
+          <w:szCs w:val="28"/>
+        </w:rPr>
+        <w:softHyphen/>
+      </w:r>
+      <w:r>
+        <w:rPr>
+          <w:rFonts w:ascii="Times New Roman" w:hAnsi="Times New Roman" w:cs="Times New Roman"/>
+          <w:color w:val="000000"/>
+          <w:sz w:val="28"/>
+          <w:szCs w:val="28"/>
+        </w:rPr>
+        <w:t>–</w:t>
+      </w:r>
+      <w:r>
+        <w:rPr>
+          <w:rFonts w:ascii="Times New Roman" w:hAnsi="Times New Roman" w:cs="Times New Roman"/>
+          <w:color w:val="000000"/>
+          <w:sz w:val="28"/>
+          <w:szCs w:val="28"/>
+        </w:rPr>
+        <w:t xml:space="preserve"> </w:t>
+      </w:r>
+      <w:r>
+        <w:rPr>
+          <w:rFonts w:ascii="Times New Roman" w:hAnsi="Times New Roman" w:cs="Times New Roman"/>
+          <w:color w:val="000000"/>
+          <w:sz w:val="28"/>
+          <w:szCs w:val="28"/>
+        </w:rPr>
+        <w:t>Вн</w:t>
+      </w:r>
+      <w:r>
+        <w:rPr>
+          <w:rFonts w:ascii="Times New Roman" w:hAnsi="Times New Roman" w:cs="Times New Roman"/>
+          <w:color w:val="000000"/>
+          <w:sz w:val="28"/>
+          <w:szCs w:val="28"/>
+        </w:rPr>
+        <w:t>ешний вид доски Kanban flow</w:t>
+      </w:r>
     </w:p>
     <w:p>
       <w:pPr>
@@ -1381,85 +1435,6 @@
         <w:jc w:val="center"/>
         <w:rPr>
           <w:rFonts w:ascii="Times New Roman" w:hAnsi="Times New Roman" w:cs="Times New Roman"/>
-          <w:sz w:val="28"/>
-          <w:szCs w:val="28"/>
-        </w:rPr>
-      </w:pPr>
-      <w:r>
-        <w:rPr>
-          <w:rFonts w:ascii="Times New Roman" w:hAnsi="Times New Roman" w:cs="Times New Roman"/>
-          <w:color w:val="000000"/>
-          <w:sz w:val="28"/>
-          <w:szCs w:val="28"/>
-        </w:rPr>
-        <w:tab/>
-      </w:r>
-      <w:r>
-        <w:rPr>
-          <w:rFonts w:ascii="Times New Roman" w:hAnsi="Times New Roman" w:cs="Times New Roman"/>
-          <w:color w:val="000000"/>
-          <w:sz w:val="28"/>
-          <w:szCs w:val="28"/>
-        </w:rPr>
-        <w:t xml:space="preserve">Рисунок 2 </w:t>
-      </w:r>
-      <w:r>
-        <w:rPr>
-          <w:rFonts w:ascii="Times New Roman" w:hAnsi="Times New Roman" w:cs="Times New Roman"/>
-          <w:color w:val="000000"/>
-          <w:sz w:val="28"/>
-          <w:szCs w:val="28"/>
-        </w:rPr>
-        <w:softHyphen/>
-      </w:r>
-      <w:r>
-        <w:rPr>
-          <w:rFonts w:ascii="Times New Roman" w:hAnsi="Times New Roman" w:cs="Times New Roman"/>
-          <w:color w:val="000000"/>
-          <w:sz w:val="28"/>
-          <w:szCs w:val="28"/>
-        </w:rPr>
-        <w:t>–</w:t>
-      </w:r>
-      <w:r>
-        <w:rPr>
-          <w:rFonts w:ascii="Times New Roman" w:hAnsi="Times New Roman" w:cs="Times New Roman"/>
-          <w:color w:val="000000"/>
-          <w:sz w:val="28"/>
-          <w:szCs w:val="28"/>
-        </w:rPr>
-        <w:t xml:space="preserve"> </w:t>
-      </w:r>
-      <w:r>
-        <w:rPr>
-          <w:rFonts w:ascii="Times New Roman" w:hAnsi="Times New Roman" w:cs="Times New Roman"/>
-          <w:color w:val="000000"/>
-          <w:sz w:val="28"/>
-          <w:szCs w:val="28"/>
-        </w:rPr>
-        <w:t>Вн</w:t>
-      </w:r>
-      <w:r>
-        <w:rPr>
-          <w:rFonts w:ascii="Times New Roman" w:hAnsi="Times New Roman" w:cs="Times New Roman"/>
-          <w:color w:val="000000"/>
-          <w:sz w:val="28"/>
-          <w:szCs w:val="28"/>
-        </w:rPr>
-        <w:t>ешний вид доски Kanban flow</w:t>
-      </w:r>
-    </w:p>
-    <w:p>
-      <w:pPr>
-        <w:pStyle w:val="BodyText"/>
-        <w:tabs>
-          <w:tab w:val="left" w:pos="1306"/>
-        </w:tabs>
-        <w:spacing w:after="0" w:line="327" w:lineRule="atLeast"/>
-        <w:ind w:left="-850"/>
-        <w:jc w:val="center"/>
-        <w:rPr>
-          <w:rFonts w:ascii="Times New Roman" w:hAnsi="Times New Roman" w:cs="Times New Roman"/>
           <w:color w:val="000000"/>
           <w:sz w:val="28"/>
           <w:szCs w:val="28"/>
@@ -1488,7 +1463,18 @@
           <w:sz w:val="28"/>
           <w:szCs w:val="28"/>
         </w:rPr>
-        <w:t xml:space="preserve">Задачей данного дипломного проекта является разработка программного средства отслеживания задач. Данный программный продукт будет представлен в виде веб-приложения, </w:t>
+        <w:t xml:space="preserve">Задачей данного дипломного проекта является разработка программного средства отслеживания задач. Данный программный продукт будет представлен в </w:t>
+      </w:r>
+      <w:bookmarkStart w:id="0" w:name="_GoBack"/>
+      <w:bookmarkEnd w:id="0"/>
+      <w:r>
+        <w:rPr>
+          <w:rFonts w:ascii="Times New Roman" w:hAnsi="Times New Roman" w:cs="Times New Roman"/>
+          <w:color w:val="000000"/>
+          <w:sz w:val="28"/>
+          <w:szCs w:val="28"/>
+        </w:rPr>
+        <w:t xml:space="preserve">виде веб-приложения, </w:t>
       </w:r>
       <w:r>
         <w:rPr>
@@ -1512,11 +1498,14 @@
     <w:p>
       <w:pPr>
         <w:pStyle w:val="BodyText"/>
+        <w:numPr>
+          <w:ilvl w:val="0"/>
+          <w:numId w:val="10"/>
+        </w:numPr>
         <w:tabs>
           <w:tab w:val="left" w:pos="1306"/>
         </w:tabs>
         <w:spacing w:after="0" w:line="327" w:lineRule="atLeast"/>
-        <w:ind w:firstLine="567"/>
         <w:jc w:val="both"/>
         <w:rPr>
           <w:rFonts w:ascii="Times New Roman" w:hAnsi="Times New Roman" w:cs="Times New Roman"/>
@@ -1532,17 +1521,20 @@
           <w:sz w:val="28"/>
           <w:szCs w:val="28"/>
         </w:rPr>
-        <w:t>1) Организация ведения проектов с использованием доски Kanban.</w:t>
+        <w:t>Организация ведения проектов с использованием доски Kanban.</w:t>
       </w:r>
     </w:p>
     <w:p>
       <w:pPr>
         <w:pStyle w:val="BodyText"/>
+        <w:numPr>
+          <w:ilvl w:val="0"/>
+          <w:numId w:val="10"/>
+        </w:numPr>
         <w:tabs>
           <w:tab w:val="left" w:pos="1306"/>
         </w:tabs>
         <w:spacing w:after="0" w:line="327" w:lineRule="atLeast"/>
-        <w:ind w:firstLine="567"/>
         <w:jc w:val="both"/>
         <w:rPr>
           <w:rFonts w:ascii="Times New Roman" w:hAnsi="Times New Roman" w:cs="Times New Roman"/>
@@ -1558,17 +1550,20 @@
           <w:sz w:val="28"/>
           <w:szCs w:val="28"/>
         </w:rPr>
-        <w:t>2) Построение отчетов о затраченном времени, степени готовности проекта.</w:t>
+        <w:t>Построение отчетов о затраченном времени, степени готовности проекта.</w:t>
       </w:r>
     </w:p>
     <w:p>
       <w:pPr>
         <w:pStyle w:val="BodyText"/>
+        <w:numPr>
+          <w:ilvl w:val="0"/>
+          <w:numId w:val="10"/>
+        </w:numPr>
         <w:tabs>
           <w:tab w:val="left" w:pos="1306"/>
         </w:tabs>
         <w:spacing w:after="0" w:line="327" w:lineRule="atLeast"/>
-        <w:ind w:firstLine="567"/>
         <w:jc w:val="both"/>
         <w:rPr>
           <w:rFonts w:ascii="Times New Roman" w:hAnsi="Times New Roman" w:cs="Times New Roman"/>
@@ -1584,17 +1579,20 @@
           <w:sz w:val="28"/>
           <w:szCs w:val="28"/>
         </w:rPr>
-        <w:t>3) Поиск задач.</w:t>
+        <w:t>Поиск задач.</w:t>
       </w:r>
     </w:p>
     <w:p>
       <w:pPr>
         <w:pStyle w:val="BodyText"/>
+        <w:numPr>
+          <w:ilvl w:val="0"/>
+          <w:numId w:val="10"/>
+        </w:numPr>
         <w:tabs>
           <w:tab w:val="left" w:pos="1306"/>
         </w:tabs>
         <w:spacing w:after="0" w:line="327" w:lineRule="atLeast"/>
-        <w:ind w:firstLine="567"/>
         <w:jc w:val="both"/>
         <w:rPr>
           <w:rFonts w:ascii="Times New Roman" w:hAnsi="Times New Roman" w:cs="Times New Roman"/>
@@ -1610,7 +1608,7 @@
           <w:sz w:val="28"/>
           <w:szCs w:val="28"/>
         </w:rPr>
-        <w:t>4) Создание проектов, ролей, управление списком пользователей, правами.</w:t>
+        <w:t>Создание проектов, ролей, управление списком пользователей, правами.</w:t>
       </w:r>
     </w:p>
     <w:p>
@@ -1632,7 +1630,8 @@
     <w:sectPr>
       <w:footerReference w:type="default" r:id="rId11"/>
       <w:pgSz w:w="12240" w:h="15840"/>
-      <w:pgMar w:top="652" w:right="482" w:bottom="879" w:left="1503" w:header="680" w:footer="142" w:gutter="0"/>
+      <w:pgMar w:top="652" w:right="936" w:bottom="879" w:left="1899" w:header="680" w:footer="142" w:gutter="0"/>
+      <w:pgNumType w:start="6"/>
       <w:cols w:space="720"/>
       <w:formProt w:val="0"/>
       <w:docGrid w:linePitch="326" w:charSpace="-6145"/>
@@ -1682,11 +1681,80 @@
 
 <file path=word/footer1.xml><?xml version="1.0" encoding="utf-8"?>
 <w:ftr xmlns:wpc="http://schemas.microsoft.com/office/word/2010/wordprocessingCanvas" xmlns:mc="http://schemas.openxmlformats.org/markup-compatibility/2006" xmlns:o="urn:schemas-microsoft-com:office:office" xmlns:r="http://schemas.openxmlformats.org/officeDocument/2006/relationships" xmlns:m="http://schemas.openxmlformats.org/officeDocument/2006/math" xmlns:v="urn:schemas-microsoft-com:vml" xmlns:wp14="http://schemas.microsoft.com/office/word/2010/wordprocessingDrawing" xmlns:wp="http://schemas.openxmlformats.org/drawingml/2006/wordprocessingDrawing" xmlns:w10="urn:schemas-microsoft-com:office:word" xmlns:w="http://schemas.openxmlformats.org/wordprocessingml/2006/main" xmlns:w14="http://schemas.microsoft.com/office/word/2010/wordml" xmlns:wpg="http://schemas.microsoft.com/office/word/2010/wordprocessingGroup" xmlns:wpi="http://schemas.microsoft.com/office/word/2010/wordprocessingInk" xmlns:wne="http://schemas.microsoft.com/office/word/2006/wordml" xmlns:wps="http://schemas.microsoft.com/office/word/2010/wordprocessingShape" mc:Ignorable="w14 wp14">
-  <w:p>
-    <w:pPr>
-      <w:pStyle w:val="Footer"/>
-    </w:pPr>
-  </w:p>
+  <w:sdt>
+    <w:sdtPr>
+      <w:rPr>
+        <w:rFonts w:ascii="Times New Roman" w:hAnsi="Times New Roman" w:cs="Times New Roman"/>
+        <w:sz w:val="28"/>
+        <w:szCs w:val="28"/>
+      </w:rPr>
+      <w:id w:val="-1745030475"/>
+      <w:docPartObj>
+        <w:docPartGallery w:val="Page Numbers (Bottom of Page)"/>
+        <w:docPartUnique/>
+      </w:docPartObj>
+    </w:sdtPr>
+    <w:sdtEndPr>
+      <w:rPr>
+        <w:noProof/>
+      </w:rPr>
+    </w:sdtEndPr>
+    <w:sdtContent>
+      <w:p>
+        <w:pPr>
+          <w:pStyle w:val="Footer"/>
+          <w:jc w:val="right"/>
+          <w:rPr>
+            <w:rFonts w:ascii="Times New Roman" w:hAnsi="Times New Roman" w:cs="Times New Roman"/>
+            <w:sz w:val="28"/>
+            <w:szCs w:val="28"/>
+          </w:rPr>
+        </w:pPr>
+        <w:r>
+          <w:rPr>
+            <w:rFonts w:ascii="Times New Roman" w:hAnsi="Times New Roman" w:cs="Times New Roman"/>
+            <w:sz w:val="28"/>
+            <w:szCs w:val="28"/>
+          </w:rPr>
+          <w:fldChar w:fldCharType="begin"/>
+        </w:r>
+        <w:r>
+          <w:rPr>
+            <w:rFonts w:ascii="Times New Roman" w:hAnsi="Times New Roman" w:cs="Times New Roman"/>
+            <w:sz w:val="28"/>
+            <w:szCs w:val="28"/>
+          </w:rPr>
+          <w:instrText xml:space="preserve"> PAGE   \* MERGEFORMAT </w:instrText>
+        </w:r>
+        <w:r>
+          <w:rPr>
+            <w:rFonts w:ascii="Times New Roman" w:hAnsi="Times New Roman" w:cs="Times New Roman"/>
+            <w:sz w:val="28"/>
+            <w:szCs w:val="28"/>
+          </w:rPr>
+          <w:fldChar w:fldCharType="separate"/>
+        </w:r>
+        <w:r>
+          <w:rPr>
+            <w:rFonts w:ascii="Times New Roman" w:hAnsi="Times New Roman" w:cs="Times New Roman"/>
+            <w:noProof/>
+            <w:sz w:val="28"/>
+            <w:szCs w:val="28"/>
+          </w:rPr>
+          <w:t>6</w:t>
+        </w:r>
+        <w:r>
+          <w:rPr>
+            <w:rFonts w:ascii="Times New Roman" w:hAnsi="Times New Roman" w:cs="Times New Roman"/>
+            <w:noProof/>
+            <w:sz w:val="28"/>
+            <w:szCs w:val="28"/>
+          </w:rPr>
+          <w:fldChar w:fldCharType="end"/>
+        </w:r>
+      </w:p>
+    </w:sdtContent>
+  </w:sdt>
   <w:p>
     <w:pPr>
       <w:pStyle w:val="Footer"/>
@@ -1830,6 +1898,208 @@
     </w:lvl>
   </w:abstractNum>
   <w:abstractNum w:abstractNumId="1">
+    <w:nsid w:val="0B62726A"/>
+    <w:multiLevelType w:val="hybridMultilevel"/>
+    <w:tmpl w:val="323CB3F8"/>
+    <w:lvl w:ilvl="0" w:tplc="F990C02A">
+      <w:start w:val="4"/>
+      <w:numFmt w:val="bullet"/>
+      <w:lvlText w:val="–"/>
+      <w:lvlJc w:val="left"/>
+      <w:pPr>
+        <w:ind w:left="927" w:hanging="360"/>
+      </w:pPr>
+      <w:rPr>
+        <w:rFonts w:ascii="Times New Roman" w:eastAsia="Droid Sans Fallback" w:hAnsi="Times New Roman" w:cs="Times New Roman" w:hint="default"/>
+      </w:rPr>
+    </w:lvl>
+    <w:lvl w:ilvl="1" w:tplc="04090003" w:tentative="1">
+      <w:start w:val="1"/>
+      <w:numFmt w:val="bullet"/>
+      <w:lvlText w:val="o"/>
+      <w:lvlJc w:val="left"/>
+      <w:pPr>
+        <w:ind w:left="1647" w:hanging="360"/>
+      </w:pPr>
+      <w:rPr>
+        <w:rFonts w:ascii="Courier New" w:hAnsi="Courier New" w:cs="Courier New" w:hint="default"/>
+      </w:rPr>
+    </w:lvl>
+    <w:lvl w:ilvl="2" w:tplc="04090005" w:tentative="1">
+      <w:start w:val="1"/>
+      <w:numFmt w:val="bullet"/>
+      <w:lvlText w:val=""/>
+      <w:lvlJc w:val="left"/>
+      <w:pPr>
+        <w:ind w:left="2367" w:hanging="360"/>
+      </w:pPr>
+      <w:rPr>
+        <w:rFonts w:ascii="Wingdings" w:hAnsi="Wingdings" w:hint="default"/>
+      </w:rPr>
+    </w:lvl>
+    <w:lvl w:ilvl="3" w:tplc="04090001" w:tentative="1">
+      <w:start w:val="1"/>
+      <w:numFmt w:val="bullet"/>
+      <w:lvlText w:val=""/>
+      <w:lvlJc w:val="left"/>
+      <w:pPr>
+        <w:ind w:left="3087" w:hanging="360"/>
+      </w:pPr>
+      <w:rPr>
+        <w:rFonts w:ascii="Symbol" w:hAnsi="Symbol" w:hint="default"/>
+      </w:rPr>
+    </w:lvl>
+    <w:lvl w:ilvl="4" w:tplc="04090003" w:tentative="1">
+      <w:start w:val="1"/>
+      <w:numFmt w:val="bullet"/>
+      <w:lvlText w:val="o"/>
+      <w:lvlJc w:val="left"/>
+      <w:pPr>
+        <w:ind w:left="3807" w:hanging="360"/>
+      </w:pPr>
+      <w:rPr>
+        <w:rFonts w:ascii="Courier New" w:hAnsi="Courier New" w:cs="Courier New" w:hint="default"/>
+      </w:rPr>
+    </w:lvl>
+    <w:lvl w:ilvl="5" w:tplc="04090005" w:tentative="1">
+      <w:start w:val="1"/>
+      <w:numFmt w:val="bullet"/>
+      <w:lvlText w:val=""/>
+      <w:lvlJc w:val="left"/>
+      <w:pPr>
+        <w:ind w:left="4527" w:hanging="360"/>
+      </w:pPr>
+      <w:rPr>
+        <w:rFonts w:ascii="Wingdings" w:hAnsi="Wingdings" w:hint="default"/>
+      </w:rPr>
+    </w:lvl>
+    <w:lvl w:ilvl="6" w:tplc="04090001" w:tentative="1">
+      <w:start w:val="1"/>
+      <w:numFmt w:val="bullet"/>
+      <w:lvlText w:val=""/>
+      <w:lvlJc w:val="left"/>
+      <w:pPr>
+        <w:ind w:left="5247" w:hanging="360"/>
+      </w:pPr>
+      <w:rPr>
+        <w:rFonts w:ascii="Symbol" w:hAnsi="Symbol" w:hint="default"/>
+      </w:rPr>
+    </w:lvl>
+    <w:lvl w:ilvl="7" w:tplc="04090003" w:tentative="1">
+      <w:start w:val="1"/>
+      <w:numFmt w:val="bullet"/>
+      <w:lvlText w:val="o"/>
+      <w:lvlJc w:val="left"/>
+      <w:pPr>
+        <w:ind w:left="5967" w:hanging="360"/>
+      </w:pPr>
+      <w:rPr>
+        <w:rFonts w:ascii="Courier New" w:hAnsi="Courier New" w:cs="Courier New" w:hint="default"/>
+      </w:rPr>
+    </w:lvl>
+    <w:lvl w:ilvl="8" w:tplc="04090005" w:tentative="1">
+      <w:start w:val="1"/>
+      <w:numFmt w:val="bullet"/>
+      <w:lvlText w:val=""/>
+      <w:lvlJc w:val="left"/>
+      <w:pPr>
+        <w:ind w:left="6687" w:hanging="360"/>
+      </w:pPr>
+      <w:rPr>
+        <w:rFonts w:ascii="Wingdings" w:hAnsi="Wingdings" w:hint="default"/>
+      </w:rPr>
+    </w:lvl>
+  </w:abstractNum>
+  <w:abstractNum w:abstractNumId="2">
+    <w:nsid w:val="22B355CB"/>
+    <w:multiLevelType w:val="hybridMultilevel"/>
+    <w:tmpl w:val="8AA2F822"/>
+    <w:lvl w:ilvl="0" w:tplc="E126EED8">
+      <w:start w:val="1"/>
+      <w:numFmt w:val="decimal"/>
+      <w:lvlText w:val="%1)"/>
+      <w:lvlJc w:val="left"/>
+      <w:pPr>
+        <w:ind w:left="927" w:hanging="360"/>
+      </w:pPr>
+      <w:rPr>
+        <w:rFonts w:hint="default"/>
+      </w:rPr>
+    </w:lvl>
+    <w:lvl w:ilvl="1" w:tplc="04090019" w:tentative="1">
+      <w:start w:val="1"/>
+      <w:numFmt w:val="lowerLetter"/>
+      <w:lvlText w:val="%2."/>
+      <w:lvlJc w:val="left"/>
+      <w:pPr>
+        <w:ind w:left="1647" w:hanging="360"/>
+      </w:pPr>
+    </w:lvl>
+    <w:lvl w:ilvl="2" w:tplc="0409001B" w:tentative="1">
+      <w:start w:val="1"/>
+      <w:numFmt w:val="lowerRoman"/>
+      <w:lvlText w:val="%3."/>
+      <w:lvlJc w:val="right"/>
+      <w:pPr>
+        <w:ind w:left="2367" w:hanging="180"/>
+      </w:pPr>
+    </w:lvl>
+    <w:lvl w:ilvl="3" w:tplc="0409000F" w:tentative="1">
+      <w:start w:val="1"/>
+      <w:numFmt w:val="decimal"/>
+      <w:lvlText w:val="%4."/>
+      <w:lvlJc w:val="left"/>
+      <w:pPr>
+        <w:ind w:left="3087" w:hanging="360"/>
+      </w:pPr>
+    </w:lvl>
+    <w:lvl w:ilvl="4" w:tplc="04090019" w:tentative="1">
+      <w:start w:val="1"/>
+      <w:numFmt w:val="lowerLetter"/>
+      <w:lvlText w:val="%5."/>
+      <w:lvlJc w:val="left"/>
+      <w:pPr>
+        <w:ind w:left="3807" w:hanging="360"/>
+      </w:pPr>
+    </w:lvl>
+    <w:lvl w:ilvl="5" w:tplc="0409001B" w:tentative="1">
+      <w:start w:val="1"/>
+      <w:numFmt w:val="lowerRoman"/>
+      <w:lvlText w:val="%6."/>
+      <w:lvlJc w:val="right"/>
+      <w:pPr>
+        <w:ind w:left="4527" w:hanging="180"/>
+      </w:pPr>
+    </w:lvl>
+    <w:lvl w:ilvl="6" w:tplc="0409000F" w:tentative="1">
+      <w:start w:val="1"/>
+      <w:numFmt w:val="decimal"/>
+      <w:lvlText w:val="%7."/>
+      <w:lvlJc w:val="left"/>
+      <w:pPr>
+        <w:ind w:left="5247" w:hanging="360"/>
+      </w:pPr>
+    </w:lvl>
+    <w:lvl w:ilvl="7" w:tplc="04090019" w:tentative="1">
+      <w:start w:val="1"/>
+      <w:numFmt w:val="lowerLetter"/>
+      <w:lvlText w:val="%8."/>
+      <w:lvlJc w:val="left"/>
+      <w:pPr>
+        <w:ind w:left="5967" w:hanging="360"/>
+      </w:pPr>
+    </w:lvl>
+    <w:lvl w:ilvl="8" w:tplc="0409001B" w:tentative="1">
+      <w:start w:val="1"/>
+      <w:numFmt w:val="lowerRoman"/>
+      <w:lvlText w:val="%9."/>
+      <w:lvlJc w:val="right"/>
+      <w:pPr>
+        <w:ind w:left="6687" w:hanging="180"/>
+      </w:pPr>
+    </w:lvl>
+  </w:abstractNum>
+  <w:abstractNum w:abstractNumId="3">
     <w:nsid w:val="347E78DB"/>
     <w:multiLevelType w:val="hybridMultilevel"/>
     <w:tmpl w:val="9CE8FEAA"/>
@@ -1942,7 +2212,7 @@
       </w:rPr>
     </w:lvl>
   </w:abstractNum>
-  <w:abstractNum w:abstractNumId="2">
+  <w:abstractNum w:abstractNumId="4">
     <w:nsid w:val="3FD75CF7"/>
     <w:multiLevelType w:val="hybridMultilevel"/>
     <w:tmpl w:val="68141D1A"/>
@@ -2056,7 +2326,295 @@
       </w:rPr>
     </w:lvl>
   </w:abstractNum>
-  <w:abstractNum w:abstractNumId="3">
+  <w:abstractNum w:abstractNumId="5">
+    <w:nsid w:val="562932C9"/>
+    <w:multiLevelType w:val="hybridMultilevel"/>
+    <w:tmpl w:val="1FBCDD4C"/>
+    <w:lvl w:ilvl="0" w:tplc="F990C02A">
+      <w:start w:val="4"/>
+      <w:numFmt w:val="bullet"/>
+      <w:lvlText w:val="–"/>
+      <w:lvlJc w:val="left"/>
+      <w:pPr>
+        <w:ind w:left="720" w:hanging="360"/>
+      </w:pPr>
+      <w:rPr>
+        <w:rFonts w:ascii="Times New Roman" w:eastAsia="Droid Sans Fallback" w:hAnsi="Times New Roman" w:cs="Times New Roman" w:hint="default"/>
+      </w:rPr>
+    </w:lvl>
+    <w:lvl w:ilvl="1" w:tplc="04090019" w:tentative="1">
+      <w:start w:val="1"/>
+      <w:numFmt w:val="lowerLetter"/>
+      <w:lvlText w:val="%2."/>
+      <w:lvlJc w:val="left"/>
+      <w:pPr>
+        <w:ind w:left="1440" w:hanging="360"/>
+      </w:pPr>
+    </w:lvl>
+    <w:lvl w:ilvl="2" w:tplc="0409001B" w:tentative="1">
+      <w:start w:val="1"/>
+      <w:numFmt w:val="lowerRoman"/>
+      <w:lvlText w:val="%3."/>
+      <w:lvlJc w:val="right"/>
+      <w:pPr>
+        <w:ind w:left="2160" w:hanging="180"/>
+      </w:pPr>
+    </w:lvl>
+    <w:lvl w:ilvl="3" w:tplc="0409000F" w:tentative="1">
+      <w:start w:val="1"/>
+      <w:numFmt w:val="decimal"/>
+      <w:lvlText w:val="%4."/>
+      <w:lvlJc w:val="left"/>
+      <w:pPr>
+        <w:ind w:left="2880" w:hanging="360"/>
+      </w:pPr>
+    </w:lvl>
+    <w:lvl w:ilvl="4" w:tplc="04090019" w:tentative="1">
+      <w:start w:val="1"/>
+      <w:numFmt w:val="lowerLetter"/>
+      <w:lvlText w:val="%5."/>
+      <w:lvlJc w:val="left"/>
+      <w:pPr>
+        <w:ind w:left="3600" w:hanging="360"/>
+      </w:pPr>
+    </w:lvl>
+    <w:lvl w:ilvl="5" w:tplc="0409001B" w:tentative="1">
+      <w:start w:val="1"/>
+      <w:numFmt w:val="lowerRoman"/>
+      <w:lvlText w:val="%6."/>
+      <w:lvlJc w:val="right"/>
+      <w:pPr>
+        <w:ind w:left="4320" w:hanging="180"/>
+      </w:pPr>
+    </w:lvl>
+    <w:lvl w:ilvl="6" w:tplc="0409000F" w:tentative="1">
+      <w:start w:val="1"/>
+      <w:numFmt w:val="decimal"/>
+      <w:lvlText w:val="%7."/>
+      <w:lvlJc w:val="left"/>
+      <w:pPr>
+        <w:ind w:left="5040" w:hanging="360"/>
+      </w:pPr>
+    </w:lvl>
+    <w:lvl w:ilvl="7" w:tplc="04090019" w:tentative="1">
+      <w:start w:val="1"/>
+      <w:numFmt w:val="lowerLetter"/>
+      <w:lvlText w:val="%8."/>
+      <w:lvlJc w:val="left"/>
+      <w:pPr>
+        <w:ind w:left="5760" w:hanging="360"/>
+      </w:pPr>
+    </w:lvl>
+    <w:lvl w:ilvl="8" w:tplc="0409001B" w:tentative="1">
+      <w:start w:val="1"/>
+      <w:numFmt w:val="lowerRoman"/>
+      <w:lvlText w:val="%9."/>
+      <w:lvlJc w:val="right"/>
+      <w:pPr>
+        <w:ind w:left="6480" w:hanging="180"/>
+      </w:pPr>
+    </w:lvl>
+  </w:abstractNum>
+  <w:abstractNum w:abstractNumId="6">
+    <w:nsid w:val="5B7E2C7C"/>
+    <w:multiLevelType w:val="hybridMultilevel"/>
+    <w:tmpl w:val="73E21060"/>
+    <w:lvl w:ilvl="0" w:tplc="04090011">
+      <w:start w:val="1"/>
+      <w:numFmt w:val="decimal"/>
+      <w:lvlText w:val="%1)"/>
+      <w:lvlJc w:val="left"/>
+      <w:pPr>
+        <w:ind w:left="720" w:hanging="360"/>
+      </w:pPr>
+    </w:lvl>
+    <w:lvl w:ilvl="1" w:tplc="04090019" w:tentative="1">
+      <w:start w:val="1"/>
+      <w:numFmt w:val="lowerLetter"/>
+      <w:lvlText w:val="%2."/>
+      <w:lvlJc w:val="left"/>
+      <w:pPr>
+        <w:ind w:left="1440" w:hanging="360"/>
+      </w:pPr>
+    </w:lvl>
+    <w:lvl w:ilvl="2" w:tplc="0409001B" w:tentative="1">
+      <w:start w:val="1"/>
+      <w:numFmt w:val="lowerRoman"/>
+      <w:lvlText w:val="%3."/>
+      <w:lvlJc w:val="right"/>
+      <w:pPr>
+        <w:ind w:left="2160" w:hanging="180"/>
+      </w:pPr>
+    </w:lvl>
+    <w:lvl w:ilvl="3" w:tplc="0409000F" w:tentative="1">
+      <w:start w:val="1"/>
+      <w:numFmt w:val="decimal"/>
+      <w:lvlText w:val="%4."/>
+      <w:lvlJc w:val="left"/>
+      <w:pPr>
+        <w:ind w:left="2880" w:hanging="360"/>
+      </w:pPr>
+    </w:lvl>
+    <w:lvl w:ilvl="4" w:tplc="04090019" w:tentative="1">
+      <w:start w:val="1"/>
+      <w:numFmt w:val="lowerLetter"/>
+      <w:lvlText w:val="%5."/>
+      <w:lvlJc w:val="left"/>
+      <w:pPr>
+        <w:ind w:left="3600" w:hanging="360"/>
+      </w:pPr>
+    </w:lvl>
+    <w:lvl w:ilvl="5" w:tplc="0409001B" w:tentative="1">
+      <w:start w:val="1"/>
+      <w:numFmt w:val="lowerRoman"/>
+      <w:lvlText w:val="%6."/>
+      <w:lvlJc w:val="right"/>
+      <w:pPr>
+        <w:ind w:left="4320" w:hanging="180"/>
+      </w:pPr>
+    </w:lvl>
+    <w:lvl w:ilvl="6" w:tplc="0409000F" w:tentative="1">
+      <w:start w:val="1"/>
+      <w:numFmt w:val="decimal"/>
+      <w:lvlText w:val="%7."/>
+      <w:lvlJc w:val="left"/>
+      <w:pPr>
+        <w:ind w:left="5040" w:hanging="360"/>
+      </w:pPr>
+    </w:lvl>
+    <w:lvl w:ilvl="7" w:tplc="04090019" w:tentative="1">
+      <w:start w:val="1"/>
+      <w:numFmt w:val="lowerLetter"/>
+      <w:lvlText w:val="%8."/>
+      <w:lvlJc w:val="left"/>
+      <w:pPr>
+        <w:ind w:left="5760" w:hanging="360"/>
+      </w:pPr>
+    </w:lvl>
+    <w:lvl w:ilvl="8" w:tplc="0409001B" w:tentative="1">
+      <w:start w:val="1"/>
+      <w:numFmt w:val="lowerRoman"/>
+      <w:lvlText w:val="%9."/>
+      <w:lvlJc w:val="right"/>
+      <w:pPr>
+        <w:ind w:left="6480" w:hanging="180"/>
+      </w:pPr>
+    </w:lvl>
+  </w:abstractNum>
+  <w:abstractNum w:abstractNumId="7">
+    <w:nsid w:val="5CB12F77"/>
+    <w:multiLevelType w:val="hybridMultilevel"/>
+    <w:tmpl w:val="572CB09C"/>
+    <w:lvl w:ilvl="0" w:tplc="F990C02A">
+      <w:start w:val="4"/>
+      <w:numFmt w:val="bullet"/>
+      <w:lvlText w:val="–"/>
+      <w:lvlJc w:val="left"/>
+      <w:pPr>
+        <w:ind w:left="927" w:hanging="360"/>
+      </w:pPr>
+      <w:rPr>
+        <w:rFonts w:ascii="Times New Roman" w:eastAsia="Droid Sans Fallback" w:hAnsi="Times New Roman" w:cs="Times New Roman" w:hint="default"/>
+      </w:rPr>
+    </w:lvl>
+    <w:lvl w:ilvl="1" w:tplc="04090003" w:tentative="1">
+      <w:start w:val="1"/>
+      <w:numFmt w:val="bullet"/>
+      <w:lvlText w:val="o"/>
+      <w:lvlJc w:val="left"/>
+      <w:pPr>
+        <w:ind w:left="1647" w:hanging="360"/>
+      </w:pPr>
+      <w:rPr>
+        <w:rFonts w:ascii="Courier New" w:hAnsi="Courier New" w:cs="Courier New" w:hint="default"/>
+      </w:rPr>
+    </w:lvl>
+    <w:lvl w:ilvl="2" w:tplc="04090005" w:tentative="1">
+      <w:start w:val="1"/>
+      <w:numFmt w:val="bullet"/>
+      <w:lvlText w:val=""/>
+      <w:lvlJc w:val="left"/>
+      <w:pPr>
+        <w:ind w:left="2367" w:hanging="360"/>
+      </w:pPr>
+      <w:rPr>
+        <w:rFonts w:ascii="Wingdings" w:hAnsi="Wingdings" w:hint="default"/>
+      </w:rPr>
+    </w:lvl>
+    <w:lvl w:ilvl="3" w:tplc="04090001" w:tentative="1">
+      <w:start w:val="1"/>
+      <w:numFmt w:val="bullet"/>
+      <w:lvlText w:val=""/>
+      <w:lvlJc w:val="left"/>
+      <w:pPr>
+        <w:ind w:left="3087" w:hanging="360"/>
+      </w:pPr>
+      <w:rPr>
+        <w:rFonts w:ascii="Symbol" w:hAnsi="Symbol" w:hint="default"/>
+      </w:rPr>
+    </w:lvl>
+    <w:lvl w:ilvl="4" w:tplc="04090003" w:tentative="1">
+      <w:start w:val="1"/>
+      <w:numFmt w:val="bullet"/>
+      <w:lvlText w:val="o"/>
+      <w:lvlJc w:val="left"/>
+      <w:pPr>
+        <w:ind w:left="3807" w:hanging="360"/>
+      </w:pPr>
+      <w:rPr>
+        <w:rFonts w:ascii="Courier New" w:hAnsi="Courier New" w:cs="Courier New" w:hint="default"/>
+      </w:rPr>
+    </w:lvl>
+    <w:lvl w:ilvl="5" w:tplc="04090005" w:tentative="1">
+      <w:start w:val="1"/>
+      <w:numFmt w:val="bullet"/>
+      <w:lvlText w:val=""/>
+      <w:lvlJc w:val="left"/>
+      <w:pPr>
+        <w:ind w:left="4527" w:hanging="360"/>
+      </w:pPr>
+      <w:rPr>
+        <w:rFonts w:ascii="Wingdings" w:hAnsi="Wingdings" w:hint="default"/>
+      </w:rPr>
+    </w:lvl>
+    <w:lvl w:ilvl="6" w:tplc="04090001" w:tentative="1">
+      <w:start w:val="1"/>
+      <w:numFmt w:val="bullet"/>
+      <w:lvlText w:val=""/>
+      <w:lvlJc w:val="left"/>
+      <w:pPr>
+        <w:ind w:left="5247" w:hanging="360"/>
+      </w:pPr>
+      <w:rPr>
+        <w:rFonts w:ascii="Symbol" w:hAnsi="Symbol" w:hint="default"/>
+      </w:rPr>
+    </w:lvl>
+    <w:lvl w:ilvl="7" w:tplc="04090003" w:tentative="1">
+      <w:start w:val="1"/>
+      <w:numFmt w:val="bullet"/>
+      <w:lvlText w:val="o"/>
+      <w:lvlJc w:val="left"/>
+      <w:pPr>
+        <w:ind w:left="5967" w:hanging="360"/>
+      </w:pPr>
+      <w:rPr>
+        <w:rFonts w:ascii="Courier New" w:hAnsi="Courier New" w:cs="Courier New" w:hint="default"/>
+      </w:rPr>
+    </w:lvl>
+    <w:lvl w:ilvl="8" w:tplc="04090005" w:tentative="1">
+      <w:start w:val="1"/>
+      <w:numFmt w:val="bullet"/>
+      <w:lvlText w:val=""/>
+      <w:lvlJc w:val="left"/>
+      <w:pPr>
+        <w:ind w:left="6687" w:hanging="360"/>
+      </w:pPr>
+      <w:rPr>
+        <w:rFonts w:ascii="Wingdings" w:hAnsi="Wingdings" w:hint="default"/>
+      </w:rPr>
+    </w:lvl>
+  </w:abstractNum>
+  <w:abstractNum w:abstractNumId="8">
     <w:nsid w:val="6B724F1F"/>
     <w:multiLevelType w:val="hybridMultilevel"/>
     <w:tmpl w:val="9C1C57C4"/>
@@ -2170,7 +2728,7 @@
       </w:rPr>
     </w:lvl>
   </w:abstractNum>
-  <w:abstractNum w:abstractNumId="4">
+  <w:abstractNum w:abstractNumId="9">
     <w:nsid w:val="7B5A7D49"/>
     <w:multiLevelType w:val="hybridMultilevel"/>
     <w:tmpl w:val="E460B490"/>
@@ -2284,19 +2842,34 @@
     </w:lvl>
   </w:abstractNum>
   <w:num w:numId="1">
-    <w:abstractNumId w:val="2"/>
+    <w:abstractNumId w:val="4"/>
   </w:num>
   <w:num w:numId="2">
-    <w:abstractNumId w:val="3"/>
+    <w:abstractNumId w:val="8"/>
   </w:num>
   <w:num w:numId="3">
     <w:abstractNumId w:val="0"/>
   </w:num>
   <w:num w:numId="4">
-    <w:abstractNumId w:val="4"/>
+    <w:abstractNumId w:val="9"/>
   </w:num>
   <w:num w:numId="5">
+    <w:abstractNumId w:val="3"/>
+  </w:num>
+  <w:num w:numId="6">
     <w:abstractNumId w:val="1"/>
+  </w:num>
+  <w:num w:numId="7">
+    <w:abstractNumId w:val="7"/>
+  </w:num>
+  <w:num w:numId="8">
+    <w:abstractNumId w:val="6"/>
+  </w:num>
+  <w:num w:numId="9">
+    <w:abstractNumId w:val="2"/>
+  </w:num>
+  <w:num w:numId="10">
+    <w:abstractNumId w:val="5"/>
   </w:num>
 </w:numbering>
 </file>
@@ -3244,7 +3817,7 @@
   <a:extraClrSchemeLst/>
   <a:extLst>
     <a:ext uri="{05A4C25C-085E-4340-85A3-A5531E510DB2}">
-      <thm15:themeFamily xmlns:thm15="http://schemas.microsoft.com/office/thememl/2012/main" xmlns="" name="Office Theme" id="{62F939B6-93AF-4DB8-9C6B-D6C7DFDC589F}" vid="{4A3C46E8-61CC-4603-A589-7422A47A8E4A}"/>
+      <thm15:themeFamily xmlns="" xmlns:thm15="http://schemas.microsoft.com/office/thememl/2012/main" name="Office Theme" id="{62F939B6-93AF-4DB8-9C6B-D6C7DFDC589F}" vid="{4A3C46E8-61CC-4603-A589-7422A47A8E4A}"/>
     </a:ext>
   </a:extLst>
 </a:theme>
@@ -3255,7 +3828,7 @@
 </file>
 
 <file path=customXml/itemProps1.xml><?xml version="1.0" encoding="utf-8"?>
-<ds:datastoreItem xmlns:ds="http://schemas.openxmlformats.org/officeDocument/2006/customXml" ds:itemID="{E3B24A73-A02B-4030-8527-ED9C637DE85F}">
+<ds:datastoreItem xmlns:ds="http://schemas.openxmlformats.org/officeDocument/2006/customXml" ds:itemID="{37F9A7B1-66BE-4A1E-9103-351B55AF8487}">
   <ds:schemaRefs>
     <ds:schemaRef ds:uri="http://schemas.openxmlformats.org/officeDocument/2006/bibliography"/>
   </ds:schemaRefs>
